--- a/00 - Banco_de_dados/Atividades-Para-Entregar/Atividade 8.docx
+++ b/00 - Banco_de_dados/Atividades-Para-Entregar/Atividade 8.docx
@@ -21,60 +21,17 @@
           <w:sz w:val="24"/>
           <w:szCs w:val="24"/>
         </w:rPr>
-        <w:t>Atividade 6</w:t>
+        <w:t xml:space="preserve">Atividade </w:t>
       </w:r>
       <w:r>
         <w:rPr>
-          <w:noProof/>
+          <w:rFonts w:ascii="Arial" w:hAnsi="Arial" w:cs="Arial"/>
+          <w:b/>
+          <w:bCs/>
+          <w:sz w:val="24"/>
+          <w:szCs w:val="24"/>
         </w:rPr>
-        <w:drawing>
-          <wp:inline distT="0" distB="0" distL="0" distR="0" wp14:anchorId="0E7AD8EA" wp14:editId="3DA2F564">
-            <wp:extent cx="5387340" cy="2148840"/>
-            <wp:effectExtent l="0" t="0" r="3810" b="3810"/>
-            <wp:docPr id="1869274701" name="Imagem 1"/>
-            <wp:cNvGraphicFramePr>
-              <a:graphicFrameLocks xmlns:a="http://schemas.openxmlformats.org/drawingml/2006/main" noChangeAspect="1"/>
-            </wp:cNvGraphicFramePr>
-            <a:graphic xmlns:a="http://schemas.openxmlformats.org/drawingml/2006/main">
-              <a:graphicData uri="http://schemas.openxmlformats.org/drawingml/2006/picture">
-                <pic:pic xmlns:pic="http://schemas.openxmlformats.org/drawingml/2006/picture">
-                  <pic:nvPicPr>
-                    <pic:cNvPr id="0" name="Picture 1"/>
-                    <pic:cNvPicPr>
-                      <a:picLocks noChangeAspect="1" noChangeArrowheads="1"/>
-                    </pic:cNvPicPr>
-                  </pic:nvPicPr>
-                  <pic:blipFill>
-                    <a:blip r:embed="rId7" cstate="print">
-                      <a:extLst>
-                        <a:ext uri="{28A0092B-C50C-407E-A947-70E740481C1C}">
-                          <a14:useLocalDpi xmlns:a14="http://schemas.microsoft.com/office/drawing/2010/main" val="0"/>
-                        </a:ext>
-                      </a:extLst>
-                    </a:blip>
-                    <a:srcRect/>
-                    <a:stretch>
-                      <a:fillRect/>
-                    </a:stretch>
-                  </pic:blipFill>
-                  <pic:spPr bwMode="auto">
-                    <a:xfrm>
-                      <a:off x="0" y="0"/>
-                      <a:ext cx="5387340" cy="2148840"/>
-                    </a:xfrm>
-                    <a:prstGeom prst="rect">
-                      <a:avLst/>
-                    </a:prstGeom>
-                    <a:noFill/>
-                    <a:ln>
-                      <a:noFill/>
-                    </a:ln>
-                  </pic:spPr>
-                </pic:pic>
-              </a:graphicData>
-            </a:graphic>
-          </wp:inline>
-        </w:drawing>
+        <w:t>8</w:t>
       </w:r>
     </w:p>
     <w:p>
@@ -85,27 +42,86 @@
     <w:tbl>
       <w:tblPr>
         <w:tblStyle w:val="Tabelacomgrade"/>
-        <w:tblW w:w="0" w:type="auto"/>
+        <w:tblW w:w="9340" w:type="dxa"/>
         <w:tblLook w:val="04A0" w:firstRow="1" w:lastRow="0" w:firstColumn="1" w:lastColumn="0" w:noHBand="0" w:noVBand="1"/>
       </w:tblPr>
       <w:tblGrid>
-        <w:gridCol w:w="8494"/>
+        <w:gridCol w:w="9340"/>
       </w:tblGrid>
       <w:tr>
-        <w:tc>
-          <w:tcPr>
-            <w:tcW w:w="8494" w:type="dxa"/>
-          </w:tcPr>
-          <w:p>
+        <w:trPr>
+          <w:trHeight w:val="6212"/>
+        </w:trPr>
+        <w:tc>
+          <w:tcPr>
+            <w:tcW w:w="9340" w:type="dxa"/>
+          </w:tcPr>
+          <w:p>
+            <w:pPr>
+              <w:jc w:val="center"/>
+            </w:pPr>
             <w:r>
               <w:rPr>
                 <w:noProof/>
               </w:rPr>
               <w:drawing>
-                <wp:inline distT="0" distB="0" distL="0" distR="0" wp14:anchorId="3510C420" wp14:editId="29EE459A">
-                  <wp:extent cx="5323840" cy="2148840"/>
-                  <wp:effectExtent l="0" t="0" r="6350" b="3810"/>
-                  <wp:docPr id="1755774029" name="Imagem 2"/>
+                <wp:inline distT="0" distB="0" distL="0" distR="0" wp14:anchorId="2C6474FA" wp14:editId="0312EBCB">
+                  <wp:extent cx="5382895" cy="1637030"/>
+                  <wp:effectExtent l="0" t="0" r="8255" b="1270"/>
+                  <wp:docPr id="1724748777" name="Imagem 1"/>
+                  <wp:cNvGraphicFramePr>
+                    <a:graphicFrameLocks xmlns:a="http://schemas.openxmlformats.org/drawingml/2006/main" noChangeAspect="1"/>
+                  </wp:cNvGraphicFramePr>
+                  <a:graphic xmlns:a="http://schemas.openxmlformats.org/drawingml/2006/main">
+                    <a:graphicData uri="http://schemas.openxmlformats.org/drawingml/2006/picture">
+                      <pic:pic xmlns:pic="http://schemas.openxmlformats.org/drawingml/2006/picture">
+                        <pic:nvPicPr>
+                          <pic:cNvPr id="0" name="Picture 1"/>
+                          <pic:cNvPicPr>
+                            <a:picLocks noChangeAspect="1" noChangeArrowheads="1"/>
+                          </pic:cNvPicPr>
+                        </pic:nvPicPr>
+                        <pic:blipFill>
+                          <a:blip r:embed="rId7" cstate="print">
+                            <a:extLst>
+                              <a:ext uri="{28A0092B-C50C-407E-A947-70E740481C1C}">
+                                <a14:useLocalDpi xmlns:a14="http://schemas.microsoft.com/office/drawing/2010/main" val="0"/>
+                              </a:ext>
+                            </a:extLst>
+                          </a:blip>
+                          <a:srcRect/>
+                          <a:stretch>
+                            <a:fillRect/>
+                          </a:stretch>
+                        </pic:blipFill>
+                        <pic:spPr bwMode="auto">
+                          <a:xfrm>
+                            <a:off x="0" y="0"/>
+                            <a:ext cx="5382895" cy="1637030"/>
+                          </a:xfrm>
+                          <a:prstGeom prst="rect">
+                            <a:avLst/>
+                          </a:prstGeom>
+                          <a:noFill/>
+                          <a:ln>
+                            <a:noFill/>
+                          </a:ln>
+                        </pic:spPr>
+                      </pic:pic>
+                    </a:graphicData>
+                  </a:graphic>
+                </wp:inline>
+              </w:drawing>
+            </w:r>
+            <w:r>
+              <w:rPr>
+                <w:noProof/>
+              </w:rPr>
+              <w:drawing>
+                <wp:inline distT="0" distB="0" distL="0" distR="0" wp14:anchorId="7922DF07" wp14:editId="02048946">
+                  <wp:extent cx="5398135" cy="2145665"/>
+                  <wp:effectExtent l="0" t="0" r="0" b="6985"/>
+                  <wp:docPr id="1604978417" name="Imagem 2"/>
                   <wp:cNvGraphicFramePr>
                     <a:graphicFrameLocks xmlns:a="http://schemas.openxmlformats.org/drawingml/2006/main" noChangeAspect="1"/>
                   </wp:cNvGraphicFramePr>
@@ -134,7 +150,7 @@
                         <pic:spPr bwMode="auto">
                           <a:xfrm>
                             <a:off x="0" y="0"/>
-                            <a:ext cx="5355590" cy="2148840"/>
+                            <a:ext cx="5398135" cy="2145665"/>
                           </a:xfrm>
                           <a:prstGeom prst="rect">
                             <a:avLst/>
@@ -200,7 +216,18 @@
                 <w:sz w:val="24"/>
                 <w:szCs w:val="24"/>
               </w:rPr>
-              <w:t>Tabela: Cliente</w:t>
+              <w:t xml:space="preserve">Tabela: </w:t>
+            </w:r>
+            <w:r>
+              <w:rPr>
+                <w:rFonts w:ascii="Arial" w:hAnsi="Arial" w:cs="Arial"/>
+                <w:b/>
+                <w:bCs/>
+                <w:color w:val="FFFFFF" w:themeColor="background1"/>
+                <w:sz w:val="24"/>
+                <w:szCs w:val="24"/>
+              </w:rPr>
+              <w:t>Usuários</w:t>
             </w:r>
           </w:p>
         </w:tc>
@@ -444,7 +471,15 @@
                 <w:sz w:val="24"/>
                 <w:szCs w:val="24"/>
               </w:rPr>
-              <w:t>Leitura: Dono da loja de calçados</w:t>
+              <w:t xml:space="preserve">Leitura: Dono da loja de </w:t>
+            </w:r>
+            <w:r>
+              <w:rPr>
+                <w:rFonts w:ascii="Arial" w:hAnsi="Arial" w:cs="Arial"/>
+                <w:sz w:val="24"/>
+                <w:szCs w:val="24"/>
+              </w:rPr>
+              <w:t>roupas.</w:t>
             </w:r>
           </w:p>
         </w:tc>
@@ -538,7 +573,15 @@
                                 <w:sz w:val="24"/>
                                 <w:szCs w:val="24"/>
                               </w:rPr>
-                              <w:t>TBL1 - Cliente</w:t>
+                              <w:t xml:space="preserve">TBL1 - </w:t>
+                            </w:r>
+                            <w:r>
+                              <w:rPr>
+                                <w:rFonts w:ascii="Arial" w:hAnsi="Arial" w:cs="Arial"/>
+                                <w:sz w:val="24"/>
+                                <w:szCs w:val="24"/>
+                              </w:rPr>
+                              <w:t>Usuários</w:t>
                             </w:r>
                           </w:p>
                         </w:txbxContent>
@@ -582,7 +625,15 @@
                           <w:sz w:val="24"/>
                           <w:szCs w:val="24"/>
                         </w:rPr>
-                        <w:t>TBL1 - Cliente</w:t>
+                        <w:t xml:space="preserve">TBL1 - </w:t>
+                      </w:r>
+                      <w:r>
+                        <w:rPr>
+                          <w:rFonts w:ascii="Arial" w:hAnsi="Arial" w:cs="Arial"/>
+                          <w:sz w:val="24"/>
+                          <w:szCs w:val="24"/>
+                        </w:rPr>
+                        <w:t>Usuários</w:t>
                       </w:r>
                     </w:p>
                   </w:txbxContent>
@@ -629,12 +680,12 @@
         <w:tblLook w:val="04A0" w:firstRow="1" w:lastRow="0" w:firstColumn="1" w:lastColumn="0" w:noHBand="0" w:noVBand="1"/>
       </w:tblPr>
       <w:tblGrid>
-        <w:gridCol w:w="1525"/>
-        <w:gridCol w:w="2124"/>
-        <w:gridCol w:w="1563"/>
-        <w:gridCol w:w="1516"/>
-        <w:gridCol w:w="1539"/>
-        <w:gridCol w:w="1278"/>
+        <w:gridCol w:w="1504"/>
+        <w:gridCol w:w="2204"/>
+        <w:gridCol w:w="1549"/>
+        <w:gridCol w:w="1493"/>
+        <w:gridCol w:w="1520"/>
+        <w:gridCol w:w="1275"/>
       </w:tblGrid>
       <w:tr>
         <w:trPr>
@@ -682,7 +733,7 @@
         </w:trPr>
         <w:tc>
           <w:tcPr>
-            <w:tcW w:w="1525" w:type="dxa"/>
+            <w:tcW w:w="1504" w:type="dxa"/>
             <w:shd w:val="clear" w:color="auto" w:fill="9CC2E5" w:themeFill="accent5" w:themeFillTint="99"/>
           </w:tcPr>
           <w:p>
@@ -708,7 +759,7 @@
         </w:tc>
         <w:tc>
           <w:tcPr>
-            <w:tcW w:w="2124" w:type="dxa"/>
+            <w:tcW w:w="2204" w:type="dxa"/>
             <w:shd w:val="clear" w:color="auto" w:fill="9CC2E5" w:themeFill="accent5" w:themeFillTint="99"/>
           </w:tcPr>
           <w:p>
@@ -734,7 +785,7 @@
         </w:tc>
         <w:tc>
           <w:tcPr>
-            <w:tcW w:w="1563" w:type="dxa"/>
+            <w:tcW w:w="1549" w:type="dxa"/>
             <w:shd w:val="clear" w:color="auto" w:fill="9CC2E5" w:themeFill="accent5" w:themeFillTint="99"/>
           </w:tcPr>
           <w:p>
@@ -776,7 +827,7 @@
         </w:tc>
         <w:tc>
           <w:tcPr>
-            <w:tcW w:w="1516" w:type="dxa"/>
+            <w:tcW w:w="1493" w:type="dxa"/>
             <w:shd w:val="clear" w:color="auto" w:fill="9CC2E5" w:themeFill="accent5" w:themeFillTint="99"/>
           </w:tcPr>
           <w:p>
@@ -802,7 +853,7 @@
         </w:tc>
         <w:tc>
           <w:tcPr>
-            <w:tcW w:w="1539" w:type="dxa"/>
+            <w:tcW w:w="1520" w:type="dxa"/>
             <w:shd w:val="clear" w:color="auto" w:fill="9CC2E5" w:themeFill="accent5" w:themeFillTint="99"/>
           </w:tcPr>
           <w:p>
@@ -828,7 +879,7 @@
         </w:tc>
         <w:tc>
           <w:tcPr>
-            <w:tcW w:w="1278" w:type="dxa"/>
+            <w:tcW w:w="1275" w:type="dxa"/>
             <w:shd w:val="clear" w:color="auto" w:fill="9CC2E5" w:themeFill="accent5" w:themeFillTint="99"/>
           </w:tcPr>
           <w:p>
@@ -859,33 +910,32 @@
         </w:trPr>
         <w:tc>
           <w:tcPr>
-            <w:tcW w:w="1525" w:type="dxa"/>
-          </w:tcPr>
-          <w:p>
-            <w:pPr>
-              <w:tabs>
-                <w:tab w:val="left" w:pos="5031"/>
-              </w:tabs>
-              <w:rPr>
-                <w:rFonts w:ascii="Arial" w:hAnsi="Arial" w:cs="Arial"/>
-                <w:sz w:val="24"/>
-                <w:szCs w:val="24"/>
-              </w:rPr>
-            </w:pPr>
-            <w:r>
-              <w:rPr>
-                <w:rFonts w:ascii="Arial" w:hAnsi="Arial" w:cs="Arial"/>
-                <w:sz w:val="24"/>
-                <w:szCs w:val="24"/>
-              </w:rPr>
-              <w:lastRenderedPageBreak/>
+            <w:tcW w:w="1504" w:type="dxa"/>
+          </w:tcPr>
+          <w:p>
+            <w:pPr>
+              <w:tabs>
+                <w:tab w:val="left" w:pos="5031"/>
+              </w:tabs>
+              <w:rPr>
+                <w:rFonts w:ascii="Arial" w:hAnsi="Arial" w:cs="Arial"/>
+                <w:sz w:val="24"/>
+                <w:szCs w:val="24"/>
+              </w:rPr>
+            </w:pPr>
+            <w:r>
+              <w:rPr>
+                <w:rFonts w:ascii="Arial" w:hAnsi="Arial" w:cs="Arial"/>
+                <w:sz w:val="24"/>
+                <w:szCs w:val="24"/>
+              </w:rPr>
               <w:t>Código</w:t>
             </w:r>
           </w:p>
         </w:tc>
         <w:tc>
           <w:tcPr>
-            <w:tcW w:w="2124" w:type="dxa"/>
+            <w:tcW w:w="2204" w:type="dxa"/>
           </w:tcPr>
           <w:p>
             <w:pPr>
@@ -905,81 +955,97 @@
                 <w:sz w:val="24"/>
                 <w:szCs w:val="24"/>
               </w:rPr>
-              <w:t>Cod_Cliente</w:t>
+              <w:t>Cod_Usuario</w:t>
             </w:r>
             <w:proofErr w:type="spellEnd"/>
           </w:p>
         </w:tc>
         <w:tc>
           <w:tcPr>
-            <w:tcW w:w="1563" w:type="dxa"/>
-          </w:tcPr>
-          <w:p>
-            <w:pPr>
-              <w:tabs>
-                <w:tab w:val="left" w:pos="5031"/>
-              </w:tabs>
-              <w:rPr>
-                <w:rFonts w:ascii="Arial" w:hAnsi="Arial" w:cs="Arial"/>
-                <w:sz w:val="24"/>
-                <w:szCs w:val="24"/>
-              </w:rPr>
-            </w:pPr>
-            <w:r>
-              <w:rPr>
-                <w:rFonts w:ascii="Arial" w:hAnsi="Arial" w:cs="Arial"/>
-                <w:sz w:val="24"/>
-                <w:szCs w:val="24"/>
-              </w:rPr>
-              <w:t>NUMERIC</w:t>
-            </w:r>
-          </w:p>
-        </w:tc>
-        <w:tc>
-          <w:tcPr>
-            <w:tcW w:w="1516" w:type="dxa"/>
-          </w:tcPr>
-          <w:p>
-            <w:pPr>
-              <w:tabs>
-                <w:tab w:val="left" w:pos="5031"/>
-              </w:tabs>
-              <w:rPr>
-                <w:rFonts w:ascii="Arial" w:hAnsi="Arial" w:cs="Arial"/>
-                <w:sz w:val="24"/>
-                <w:szCs w:val="24"/>
-              </w:rPr>
-            </w:pPr>
-          </w:p>
-        </w:tc>
-        <w:tc>
-          <w:tcPr>
-            <w:tcW w:w="1539" w:type="dxa"/>
-          </w:tcPr>
-          <w:p>
-            <w:pPr>
-              <w:tabs>
-                <w:tab w:val="left" w:pos="5031"/>
-              </w:tabs>
-              <w:rPr>
-                <w:rFonts w:ascii="Arial" w:hAnsi="Arial" w:cs="Arial"/>
-                <w:sz w:val="24"/>
-                <w:szCs w:val="24"/>
-              </w:rPr>
-            </w:pPr>
-            <w:r>
-              <w:rPr>
-                <w:rFonts w:ascii="Arial" w:hAnsi="Arial" w:cs="Arial"/>
-                <w:sz w:val="24"/>
-                <w:szCs w:val="24"/>
-              </w:rPr>
-              <w:t>Código do Cliente</w:t>
-            </w:r>
-          </w:p>
-        </w:tc>
-        <w:tc>
-          <w:tcPr>
-            <w:tcW w:w="1278" w:type="dxa"/>
+            <w:tcW w:w="1549" w:type="dxa"/>
+          </w:tcPr>
+          <w:p>
+            <w:pPr>
+              <w:tabs>
+                <w:tab w:val="left" w:pos="5031"/>
+              </w:tabs>
+              <w:rPr>
+                <w:rFonts w:ascii="Arial" w:hAnsi="Arial" w:cs="Arial"/>
+                <w:sz w:val="24"/>
+                <w:szCs w:val="24"/>
+              </w:rPr>
+            </w:pPr>
+            <w:r>
+              <w:rPr>
+                <w:rFonts w:ascii="Arial" w:hAnsi="Arial" w:cs="Arial"/>
+                <w:sz w:val="24"/>
+                <w:szCs w:val="24"/>
+              </w:rPr>
+              <w:t>CHAR</w:t>
+            </w:r>
+          </w:p>
+        </w:tc>
+        <w:tc>
+          <w:tcPr>
+            <w:tcW w:w="1493" w:type="dxa"/>
+          </w:tcPr>
+          <w:p>
+            <w:pPr>
+              <w:tabs>
+                <w:tab w:val="left" w:pos="5031"/>
+              </w:tabs>
+              <w:rPr>
+                <w:rFonts w:ascii="Arial" w:hAnsi="Arial" w:cs="Arial"/>
+                <w:sz w:val="24"/>
+                <w:szCs w:val="24"/>
+              </w:rPr>
+            </w:pPr>
+            <w:r>
+              <w:rPr>
+                <w:rFonts w:ascii="Arial" w:hAnsi="Arial" w:cs="Arial"/>
+                <w:sz w:val="24"/>
+                <w:szCs w:val="24"/>
+              </w:rPr>
+              <w:t>10</w:t>
+            </w:r>
+          </w:p>
+        </w:tc>
+        <w:tc>
+          <w:tcPr>
+            <w:tcW w:w="1520" w:type="dxa"/>
+          </w:tcPr>
+          <w:p>
+            <w:pPr>
+              <w:tabs>
+                <w:tab w:val="left" w:pos="5031"/>
+              </w:tabs>
+              <w:rPr>
+                <w:rFonts w:ascii="Arial" w:hAnsi="Arial" w:cs="Arial"/>
+                <w:sz w:val="24"/>
+                <w:szCs w:val="24"/>
+              </w:rPr>
+            </w:pPr>
+            <w:r>
+              <w:rPr>
+                <w:rFonts w:ascii="Arial" w:hAnsi="Arial" w:cs="Arial"/>
+                <w:sz w:val="24"/>
+                <w:szCs w:val="24"/>
+              </w:rPr>
+              <w:t xml:space="preserve">Código do </w:t>
+            </w:r>
+            <w:r>
+              <w:rPr>
+                <w:rFonts w:ascii="Arial" w:hAnsi="Arial" w:cs="Arial"/>
+                <w:sz w:val="24"/>
+                <w:szCs w:val="24"/>
+              </w:rPr>
+              <w:t>Usuário</w:t>
+            </w:r>
+          </w:p>
+        </w:tc>
+        <w:tc>
+          <w:tcPr>
+            <w:tcW w:w="1275" w:type="dxa"/>
           </w:tcPr>
           <w:p>
             <w:pPr>
@@ -1009,32 +1075,33 @@
         </w:trPr>
         <w:tc>
           <w:tcPr>
-            <w:tcW w:w="1525" w:type="dxa"/>
-          </w:tcPr>
-          <w:p>
-            <w:pPr>
-              <w:tabs>
-                <w:tab w:val="left" w:pos="5031"/>
-              </w:tabs>
-              <w:rPr>
-                <w:rFonts w:ascii="Arial" w:hAnsi="Arial" w:cs="Arial"/>
-                <w:sz w:val="24"/>
-                <w:szCs w:val="24"/>
-              </w:rPr>
-            </w:pPr>
-            <w:r>
-              <w:rPr>
-                <w:rFonts w:ascii="Arial" w:hAnsi="Arial" w:cs="Arial"/>
-                <w:sz w:val="24"/>
-                <w:szCs w:val="24"/>
-              </w:rPr>
+            <w:tcW w:w="1504" w:type="dxa"/>
+          </w:tcPr>
+          <w:p>
+            <w:pPr>
+              <w:tabs>
+                <w:tab w:val="left" w:pos="5031"/>
+              </w:tabs>
+              <w:rPr>
+                <w:rFonts w:ascii="Arial" w:hAnsi="Arial" w:cs="Arial"/>
+                <w:sz w:val="24"/>
+                <w:szCs w:val="24"/>
+              </w:rPr>
+            </w:pPr>
+            <w:r>
+              <w:rPr>
+                <w:rFonts w:ascii="Arial" w:hAnsi="Arial" w:cs="Arial"/>
+                <w:sz w:val="24"/>
+                <w:szCs w:val="24"/>
+              </w:rPr>
+              <w:lastRenderedPageBreak/>
               <w:t>Nome</w:t>
             </w:r>
           </w:p>
         </w:tc>
         <w:tc>
           <w:tcPr>
-            <w:tcW w:w="2124" w:type="dxa"/>
+            <w:tcW w:w="2204" w:type="dxa"/>
           </w:tcPr>
           <w:p>
             <w:pPr>
@@ -1054,14 +1121,14 @@
                 <w:sz w:val="24"/>
                 <w:szCs w:val="24"/>
               </w:rPr>
-              <w:t>Nome_Cliente</w:t>
+              <w:t>Nome_Usuario</w:t>
             </w:r>
             <w:proofErr w:type="spellEnd"/>
           </w:p>
         </w:tc>
         <w:tc>
           <w:tcPr>
-            <w:tcW w:w="1563" w:type="dxa"/>
+            <w:tcW w:w="1549" w:type="dxa"/>
           </w:tcPr>
           <w:p>
             <w:pPr>
@@ -1086,7 +1153,7 @@
         </w:tc>
         <w:tc>
           <w:tcPr>
-            <w:tcW w:w="1516" w:type="dxa"/>
+            <w:tcW w:w="1493" w:type="dxa"/>
           </w:tcPr>
           <w:p>
             <w:pPr>
@@ -1111,32 +1178,40 @@
         </w:tc>
         <w:tc>
           <w:tcPr>
-            <w:tcW w:w="1539" w:type="dxa"/>
-          </w:tcPr>
-          <w:p>
-            <w:pPr>
-              <w:tabs>
-                <w:tab w:val="left" w:pos="5031"/>
-              </w:tabs>
-              <w:rPr>
-                <w:rFonts w:ascii="Arial" w:hAnsi="Arial" w:cs="Arial"/>
-                <w:sz w:val="24"/>
-                <w:szCs w:val="24"/>
-              </w:rPr>
-            </w:pPr>
-            <w:r>
-              <w:rPr>
-                <w:rFonts w:ascii="Arial" w:hAnsi="Arial" w:cs="Arial"/>
-                <w:sz w:val="24"/>
-                <w:szCs w:val="24"/>
-              </w:rPr>
-              <w:t>Nome do Cliente</w:t>
-            </w:r>
-          </w:p>
-        </w:tc>
-        <w:tc>
-          <w:tcPr>
-            <w:tcW w:w="1278" w:type="dxa"/>
+            <w:tcW w:w="1520" w:type="dxa"/>
+          </w:tcPr>
+          <w:p>
+            <w:pPr>
+              <w:tabs>
+                <w:tab w:val="left" w:pos="5031"/>
+              </w:tabs>
+              <w:rPr>
+                <w:rFonts w:ascii="Arial" w:hAnsi="Arial" w:cs="Arial"/>
+                <w:sz w:val="24"/>
+                <w:szCs w:val="24"/>
+              </w:rPr>
+            </w:pPr>
+            <w:r>
+              <w:rPr>
+                <w:rFonts w:ascii="Arial" w:hAnsi="Arial" w:cs="Arial"/>
+                <w:sz w:val="24"/>
+                <w:szCs w:val="24"/>
+              </w:rPr>
+              <w:t xml:space="preserve">Nome do </w:t>
+            </w:r>
+            <w:r>
+              <w:rPr>
+                <w:rFonts w:ascii="Arial" w:hAnsi="Arial" w:cs="Arial"/>
+                <w:sz w:val="24"/>
+                <w:szCs w:val="24"/>
+              </w:rPr>
+              <w:t>Usuário</w:t>
+            </w:r>
+          </w:p>
+        </w:tc>
+        <w:tc>
+          <w:tcPr>
+            <w:tcW w:w="1275" w:type="dxa"/>
           </w:tcPr>
           <w:p>
             <w:pPr>
@@ -1166,7 +1241,7 @@
         </w:trPr>
         <w:tc>
           <w:tcPr>
-            <w:tcW w:w="1525" w:type="dxa"/>
+            <w:tcW w:w="1504" w:type="dxa"/>
           </w:tcPr>
           <w:p>
             <w:pPr>
@@ -1191,7 +1266,7 @@
         </w:tc>
         <w:tc>
           <w:tcPr>
-            <w:tcW w:w="2124" w:type="dxa"/>
+            <w:tcW w:w="2204" w:type="dxa"/>
           </w:tcPr>
           <w:p>
             <w:pPr>
@@ -1211,14 +1286,22 @@
                 <w:sz w:val="24"/>
                 <w:szCs w:val="24"/>
               </w:rPr>
-              <w:t>Endereco_Cliente</w:t>
+              <w:t>Endereco_Usuario</w:t>
             </w:r>
             <w:proofErr w:type="spellEnd"/>
-          </w:p>
-        </w:tc>
-        <w:tc>
-          <w:tcPr>
-            <w:tcW w:w="1563" w:type="dxa"/>
+            <w:r>
+              <w:rPr>
+                <w:rFonts w:ascii="Arial" w:hAnsi="Arial" w:cs="Arial"/>
+                <w:sz w:val="24"/>
+                <w:szCs w:val="24"/>
+              </w:rPr>
+              <w:t xml:space="preserve"> </w:t>
+            </w:r>
+          </w:p>
+        </w:tc>
+        <w:tc>
+          <w:tcPr>
+            <w:tcW w:w="1549" w:type="dxa"/>
           </w:tcPr>
           <w:p>
             <w:pPr>
@@ -1243,57 +1326,65 @@
         </w:tc>
         <w:tc>
           <w:tcPr>
-            <w:tcW w:w="1516" w:type="dxa"/>
-          </w:tcPr>
-          <w:p>
-            <w:pPr>
-              <w:tabs>
-                <w:tab w:val="left" w:pos="5031"/>
-              </w:tabs>
-              <w:rPr>
-                <w:rFonts w:ascii="Arial" w:hAnsi="Arial" w:cs="Arial"/>
-                <w:sz w:val="24"/>
-                <w:szCs w:val="24"/>
-              </w:rPr>
-            </w:pPr>
-            <w:r>
-              <w:rPr>
-                <w:rFonts w:ascii="Arial" w:hAnsi="Arial" w:cs="Arial"/>
-                <w:sz w:val="24"/>
-                <w:szCs w:val="24"/>
-              </w:rPr>
-              <w:t>80</w:t>
-            </w:r>
-          </w:p>
-        </w:tc>
-        <w:tc>
-          <w:tcPr>
-            <w:tcW w:w="1539" w:type="dxa"/>
-          </w:tcPr>
-          <w:p>
-            <w:pPr>
-              <w:tabs>
-                <w:tab w:val="left" w:pos="5031"/>
-              </w:tabs>
-              <w:rPr>
-                <w:rFonts w:ascii="Arial" w:hAnsi="Arial" w:cs="Arial"/>
-                <w:sz w:val="24"/>
-                <w:szCs w:val="24"/>
-              </w:rPr>
-            </w:pPr>
-            <w:r>
-              <w:rPr>
-                <w:rFonts w:ascii="Arial" w:hAnsi="Arial" w:cs="Arial"/>
-                <w:sz w:val="24"/>
-                <w:szCs w:val="24"/>
-              </w:rPr>
-              <w:t>Endereço do Cliente</w:t>
-            </w:r>
-          </w:p>
-        </w:tc>
-        <w:tc>
-          <w:tcPr>
-            <w:tcW w:w="1278" w:type="dxa"/>
+            <w:tcW w:w="1493" w:type="dxa"/>
+          </w:tcPr>
+          <w:p>
+            <w:pPr>
+              <w:tabs>
+                <w:tab w:val="left" w:pos="5031"/>
+              </w:tabs>
+              <w:rPr>
+                <w:rFonts w:ascii="Arial" w:hAnsi="Arial" w:cs="Arial"/>
+                <w:sz w:val="24"/>
+                <w:szCs w:val="24"/>
+              </w:rPr>
+            </w:pPr>
+            <w:r>
+              <w:rPr>
+                <w:rFonts w:ascii="Arial" w:hAnsi="Arial" w:cs="Arial"/>
+                <w:sz w:val="24"/>
+                <w:szCs w:val="24"/>
+              </w:rPr>
+              <w:t>100</w:t>
+            </w:r>
+          </w:p>
+        </w:tc>
+        <w:tc>
+          <w:tcPr>
+            <w:tcW w:w="1520" w:type="dxa"/>
+          </w:tcPr>
+          <w:p>
+            <w:pPr>
+              <w:tabs>
+                <w:tab w:val="left" w:pos="5031"/>
+              </w:tabs>
+              <w:rPr>
+                <w:rFonts w:ascii="Arial" w:hAnsi="Arial" w:cs="Arial"/>
+                <w:sz w:val="24"/>
+                <w:szCs w:val="24"/>
+              </w:rPr>
+            </w:pPr>
+            <w:r>
+              <w:rPr>
+                <w:rFonts w:ascii="Arial" w:hAnsi="Arial" w:cs="Arial"/>
+                <w:sz w:val="24"/>
+                <w:szCs w:val="24"/>
+              </w:rPr>
+              <w:t xml:space="preserve">Endereço do </w:t>
+            </w:r>
+            <w:r>
+              <w:rPr>
+                <w:rFonts w:ascii="Arial" w:hAnsi="Arial" w:cs="Arial"/>
+                <w:sz w:val="24"/>
+                <w:szCs w:val="24"/>
+              </w:rPr>
+              <w:t>Usuário</w:t>
+            </w:r>
+          </w:p>
+        </w:tc>
+        <w:tc>
+          <w:tcPr>
+            <w:tcW w:w="1275" w:type="dxa"/>
           </w:tcPr>
           <w:p>
             <w:pPr>
@@ -1323,32 +1414,32 @@
         </w:trPr>
         <w:tc>
           <w:tcPr>
-            <w:tcW w:w="1525" w:type="dxa"/>
-          </w:tcPr>
-          <w:p>
-            <w:pPr>
-              <w:tabs>
-                <w:tab w:val="left" w:pos="5031"/>
-              </w:tabs>
-              <w:rPr>
-                <w:rFonts w:ascii="Arial" w:hAnsi="Arial" w:cs="Arial"/>
-                <w:sz w:val="24"/>
-                <w:szCs w:val="24"/>
-              </w:rPr>
-            </w:pPr>
-            <w:r>
-              <w:rPr>
-                <w:rFonts w:ascii="Arial" w:hAnsi="Arial" w:cs="Arial"/>
-                <w:sz w:val="24"/>
-                <w:szCs w:val="24"/>
-              </w:rPr>
-              <w:t>Telefone</w:t>
-            </w:r>
-          </w:p>
-        </w:tc>
-        <w:tc>
-          <w:tcPr>
-            <w:tcW w:w="2124" w:type="dxa"/>
+            <w:tcW w:w="1504" w:type="dxa"/>
+          </w:tcPr>
+          <w:p>
+            <w:pPr>
+              <w:tabs>
+                <w:tab w:val="left" w:pos="5031"/>
+              </w:tabs>
+              <w:rPr>
+                <w:rFonts w:ascii="Arial" w:hAnsi="Arial" w:cs="Arial"/>
+                <w:sz w:val="24"/>
+                <w:szCs w:val="24"/>
+              </w:rPr>
+            </w:pPr>
+            <w:r>
+              <w:rPr>
+                <w:rFonts w:ascii="Arial" w:hAnsi="Arial" w:cs="Arial"/>
+                <w:sz w:val="24"/>
+                <w:szCs w:val="24"/>
+              </w:rPr>
+              <w:t>CPF</w:t>
+            </w:r>
+          </w:p>
+        </w:tc>
+        <w:tc>
+          <w:tcPr>
+            <w:tcW w:w="2204" w:type="dxa"/>
           </w:tcPr>
           <w:p>
             <w:pPr>
@@ -1368,14 +1459,14 @@
                 <w:sz w:val="24"/>
                 <w:szCs w:val="24"/>
               </w:rPr>
-              <w:t>Telefone_Cliente</w:t>
+              <w:t>CPF_Usuario</w:t>
             </w:r>
             <w:proofErr w:type="spellEnd"/>
           </w:p>
         </w:tc>
         <w:tc>
           <w:tcPr>
-            <w:tcW w:w="1563" w:type="dxa"/>
+            <w:tcW w:w="1549" w:type="dxa"/>
           </w:tcPr>
           <w:p>
             <w:pPr>
@@ -1400,225 +1491,84 @@
         </w:tc>
         <w:tc>
           <w:tcPr>
-            <w:tcW w:w="1516" w:type="dxa"/>
-          </w:tcPr>
-          <w:p>
-            <w:pPr>
-              <w:tabs>
-                <w:tab w:val="left" w:pos="5031"/>
-              </w:tabs>
-              <w:rPr>
-                <w:rFonts w:ascii="Arial" w:hAnsi="Arial" w:cs="Arial"/>
-                <w:sz w:val="24"/>
-                <w:szCs w:val="24"/>
-              </w:rPr>
-            </w:pPr>
-          </w:p>
-        </w:tc>
-        <w:tc>
-          <w:tcPr>
-            <w:tcW w:w="1539" w:type="dxa"/>
-          </w:tcPr>
-          <w:p>
-            <w:pPr>
-              <w:tabs>
-                <w:tab w:val="left" w:pos="5031"/>
-              </w:tabs>
-              <w:rPr>
-                <w:rFonts w:ascii="Arial" w:hAnsi="Arial" w:cs="Arial"/>
-                <w:sz w:val="24"/>
-                <w:szCs w:val="24"/>
-              </w:rPr>
-            </w:pPr>
-            <w:r>
-              <w:rPr>
-                <w:rFonts w:ascii="Arial" w:hAnsi="Arial" w:cs="Arial"/>
-                <w:sz w:val="24"/>
-                <w:szCs w:val="24"/>
-              </w:rPr>
-              <w:t>Telefone do Cliente</w:t>
-            </w:r>
-          </w:p>
-        </w:tc>
-        <w:tc>
-          <w:tcPr>
-            <w:tcW w:w="1278" w:type="dxa"/>
-          </w:tcPr>
-          <w:p>
-            <w:pPr>
-              <w:tabs>
-                <w:tab w:val="left" w:pos="5031"/>
-              </w:tabs>
-              <w:rPr>
-                <w:rFonts w:ascii="Arial" w:hAnsi="Arial" w:cs="Arial"/>
-                <w:sz w:val="24"/>
-                <w:szCs w:val="24"/>
-              </w:rPr>
-            </w:pPr>
-            <w:r>
-              <w:rPr>
-                <w:rFonts w:ascii="Arial" w:hAnsi="Arial" w:cs="Arial"/>
-                <w:sz w:val="24"/>
-                <w:szCs w:val="24"/>
-              </w:rPr>
-              <w:t>Número de telefone válido</w:t>
-            </w:r>
-          </w:p>
-        </w:tc>
-      </w:tr>
-      <w:tr>
-        <w:trPr>
-          <w:trHeight w:val="248"/>
-        </w:trPr>
-        <w:tc>
-          <w:tcPr>
-            <w:tcW w:w="1525" w:type="dxa"/>
-          </w:tcPr>
-          <w:p>
-            <w:pPr>
-              <w:tabs>
-                <w:tab w:val="left" w:pos="5031"/>
-              </w:tabs>
-              <w:rPr>
-                <w:rFonts w:ascii="Arial" w:hAnsi="Arial" w:cs="Arial"/>
-                <w:sz w:val="24"/>
-                <w:szCs w:val="24"/>
-              </w:rPr>
-            </w:pPr>
-            <w:r>
-              <w:rPr>
-                <w:rFonts w:ascii="Arial" w:hAnsi="Arial" w:cs="Arial"/>
-                <w:sz w:val="24"/>
-                <w:szCs w:val="24"/>
-              </w:rPr>
-              <w:t>Email</w:t>
-            </w:r>
-          </w:p>
-        </w:tc>
-        <w:tc>
-          <w:tcPr>
-            <w:tcW w:w="2124" w:type="dxa"/>
-          </w:tcPr>
-          <w:p>
-            <w:pPr>
-              <w:tabs>
-                <w:tab w:val="left" w:pos="5031"/>
-              </w:tabs>
-              <w:rPr>
-                <w:rFonts w:ascii="Arial" w:hAnsi="Arial" w:cs="Arial"/>
-                <w:sz w:val="24"/>
-                <w:szCs w:val="24"/>
-              </w:rPr>
-            </w:pPr>
-            <w:proofErr w:type="spellStart"/>
-            <w:r>
-              <w:rPr>
-                <w:rFonts w:ascii="Arial" w:hAnsi="Arial" w:cs="Arial"/>
-                <w:sz w:val="24"/>
-                <w:szCs w:val="24"/>
-              </w:rPr>
-              <w:t>Email_Cliente</w:t>
-            </w:r>
-            <w:proofErr w:type="spellEnd"/>
-          </w:p>
-        </w:tc>
-        <w:tc>
-          <w:tcPr>
-            <w:tcW w:w="1563" w:type="dxa"/>
-          </w:tcPr>
-          <w:p>
-            <w:pPr>
-              <w:tabs>
-                <w:tab w:val="left" w:pos="5031"/>
-              </w:tabs>
-              <w:rPr>
-                <w:rFonts w:ascii="Arial" w:hAnsi="Arial" w:cs="Arial"/>
-                <w:sz w:val="24"/>
-                <w:szCs w:val="24"/>
-              </w:rPr>
-            </w:pPr>
-            <w:r>
-              <w:rPr>
-                <w:rFonts w:ascii="Arial" w:hAnsi="Arial" w:cs="Arial"/>
-                <w:sz w:val="24"/>
-                <w:szCs w:val="24"/>
-              </w:rPr>
-              <w:t>VARCHAR</w:t>
-            </w:r>
-          </w:p>
-        </w:tc>
-        <w:tc>
-          <w:tcPr>
-            <w:tcW w:w="1516" w:type="dxa"/>
-          </w:tcPr>
-          <w:p>
-            <w:pPr>
-              <w:tabs>
-                <w:tab w:val="left" w:pos="5031"/>
-              </w:tabs>
-              <w:rPr>
-                <w:rFonts w:ascii="Arial" w:hAnsi="Arial" w:cs="Arial"/>
-                <w:sz w:val="24"/>
-                <w:szCs w:val="24"/>
-              </w:rPr>
-            </w:pPr>
-            <w:r>
-              <w:rPr>
-                <w:rFonts w:ascii="Arial" w:hAnsi="Arial" w:cs="Arial"/>
-                <w:sz w:val="24"/>
-                <w:szCs w:val="24"/>
-              </w:rPr>
-              <w:t>80</w:t>
-            </w:r>
-          </w:p>
-        </w:tc>
-        <w:tc>
-          <w:tcPr>
-            <w:tcW w:w="1539" w:type="dxa"/>
-          </w:tcPr>
-          <w:p>
-            <w:pPr>
-              <w:tabs>
-                <w:tab w:val="left" w:pos="5031"/>
-              </w:tabs>
-              <w:rPr>
-                <w:rFonts w:ascii="Arial" w:hAnsi="Arial" w:cs="Arial"/>
-                <w:sz w:val="24"/>
-                <w:szCs w:val="24"/>
-              </w:rPr>
-            </w:pPr>
-            <w:r>
-              <w:rPr>
-                <w:rFonts w:ascii="Arial" w:hAnsi="Arial" w:cs="Arial"/>
-                <w:sz w:val="24"/>
-                <w:szCs w:val="24"/>
-              </w:rPr>
-              <w:t>Email do Cliente</w:t>
-            </w:r>
-          </w:p>
-        </w:tc>
-        <w:tc>
-          <w:tcPr>
-            <w:tcW w:w="1278" w:type="dxa"/>
-          </w:tcPr>
-          <w:p>
-            <w:pPr>
-              <w:tabs>
-                <w:tab w:val="left" w:pos="5031"/>
-              </w:tabs>
-              <w:rPr>
-                <w:rFonts w:ascii="Arial" w:hAnsi="Arial" w:cs="Arial"/>
-                <w:sz w:val="24"/>
-                <w:szCs w:val="24"/>
-              </w:rPr>
-            </w:pPr>
-            <w:r>
-              <w:rPr>
-                <w:rFonts w:ascii="Arial" w:hAnsi="Arial" w:cs="Arial"/>
-                <w:sz w:val="24"/>
-                <w:szCs w:val="24"/>
-              </w:rPr>
-              <w:t>Email válido</w:t>
+            <w:tcW w:w="1493" w:type="dxa"/>
+          </w:tcPr>
+          <w:p>
+            <w:pPr>
+              <w:tabs>
+                <w:tab w:val="left" w:pos="5031"/>
+              </w:tabs>
+              <w:rPr>
+                <w:rFonts w:ascii="Arial" w:hAnsi="Arial" w:cs="Arial"/>
+                <w:sz w:val="24"/>
+                <w:szCs w:val="24"/>
+              </w:rPr>
+            </w:pPr>
+            <w:r>
+              <w:rPr>
+                <w:rFonts w:ascii="Arial" w:hAnsi="Arial" w:cs="Arial"/>
+                <w:sz w:val="24"/>
+                <w:szCs w:val="24"/>
+              </w:rPr>
+              <w:t>11</w:t>
+            </w:r>
+          </w:p>
+        </w:tc>
+        <w:tc>
+          <w:tcPr>
+            <w:tcW w:w="1520" w:type="dxa"/>
+          </w:tcPr>
+          <w:p>
+            <w:pPr>
+              <w:tabs>
+                <w:tab w:val="left" w:pos="5031"/>
+              </w:tabs>
+              <w:rPr>
+                <w:rFonts w:ascii="Arial" w:hAnsi="Arial" w:cs="Arial"/>
+                <w:sz w:val="24"/>
+                <w:szCs w:val="24"/>
+              </w:rPr>
+            </w:pPr>
+            <w:r>
+              <w:rPr>
+                <w:rFonts w:ascii="Arial" w:hAnsi="Arial" w:cs="Arial"/>
+                <w:sz w:val="24"/>
+                <w:szCs w:val="24"/>
+              </w:rPr>
+              <w:t>CPF do Usuário</w:t>
+            </w:r>
+          </w:p>
+        </w:tc>
+        <w:tc>
+          <w:tcPr>
+            <w:tcW w:w="1275" w:type="dxa"/>
+          </w:tcPr>
+          <w:p>
+            <w:pPr>
+              <w:tabs>
+                <w:tab w:val="left" w:pos="5031"/>
+              </w:tabs>
+              <w:rPr>
+                <w:rFonts w:ascii="Arial" w:hAnsi="Arial" w:cs="Arial"/>
+                <w:sz w:val="24"/>
+                <w:szCs w:val="24"/>
+              </w:rPr>
+            </w:pPr>
+            <w:r>
+              <w:rPr>
+                <w:rFonts w:ascii="Arial" w:hAnsi="Arial" w:cs="Arial"/>
+                <w:sz w:val="24"/>
+                <w:szCs w:val="24"/>
+              </w:rPr>
+              <w:t xml:space="preserve">CPF </w:t>
+            </w:r>
+            <w:r>
+              <w:rPr>
+                <w:rFonts w:ascii="Arial" w:hAnsi="Arial" w:cs="Arial"/>
+                <w:sz w:val="24"/>
+                <w:szCs w:val="24"/>
+              </w:rPr>
+              <w:t>válido</w:t>
             </w:r>
           </w:p>
         </w:tc>
@@ -1647,7 +1597,7 @@
         <mc:AlternateContent>
           <mc:Choice Requires="wps">
             <w:drawing>
-              <wp:anchor distT="45720" distB="45720" distL="114300" distR="114300" simplePos="0" relativeHeight="251665408" behindDoc="0" locked="0" layoutInCell="1" allowOverlap="1" wp14:anchorId="04C240B3" wp14:editId="3311966D">
+              <wp:anchor distT="45720" distB="45720" distL="114300" distR="114300" simplePos="0" relativeHeight="251665408" behindDoc="0" locked="0" layoutInCell="1" allowOverlap="1" wp14:anchorId="04C240B3" wp14:editId="7D67162A">
                 <wp:simplePos x="0" y="0"/>
                 <wp:positionH relativeFrom="margin">
                   <wp:align>left</wp:align>
@@ -1655,8 +1605,8 @@
                 <wp:positionV relativeFrom="paragraph">
                   <wp:posOffset>102235</wp:posOffset>
                 </wp:positionV>
-                <wp:extent cx="2360930" cy="292100"/>
-                <wp:effectExtent l="0" t="0" r="11430" b="12700"/>
+                <wp:extent cx="3002280" cy="292100"/>
+                <wp:effectExtent l="0" t="0" r="26670" b="12700"/>
                 <wp:wrapSquare wrapText="bothSides"/>
                 <wp:docPr id="1990201269" name="Caixa de Texto 2"/>
                 <wp:cNvGraphicFramePr>
@@ -1671,7 +1621,7 @@
                       <wps:spPr bwMode="auto">
                         <a:xfrm>
                           <a:off x="0" y="0"/>
-                          <a:ext cx="2360930" cy="292100"/>
+                          <a:ext cx="3002280" cy="292100"/>
                         </a:xfrm>
                         <a:prstGeom prst="rect">
                           <a:avLst/>
@@ -1733,7 +1683,7 @@
                                 <w:sz w:val="24"/>
                                 <w:szCs w:val="24"/>
                               </w:rPr>
-                              <w:t xml:space="preserve"> -</w:t>
+                              <w:t xml:space="preserve"> </w:t>
                             </w:r>
                             <w:r>
                               <w:rPr>
@@ -1741,8 +1691,36 @@
                                 <w:sz w:val="24"/>
                                 <w:szCs w:val="24"/>
                               </w:rPr>
-                              <w:t xml:space="preserve"> Venda</w:t>
+                              <w:t>–</w:t>
                             </w:r>
+                            <w:r>
+                              <w:rPr>
+                                <w:rFonts w:ascii="Arial" w:hAnsi="Arial" w:cs="Arial"/>
+                                <w:sz w:val="24"/>
+                                <w:szCs w:val="24"/>
+                              </w:rPr>
+                              <w:t xml:space="preserve"> </w:t>
+                            </w:r>
+                            <w:proofErr w:type="spellStart"/>
+                            <w:r>
+                              <w:rPr>
+                                <w:rFonts w:ascii="Arial" w:hAnsi="Arial" w:cs="Arial"/>
+                                <w:sz w:val="24"/>
+                                <w:szCs w:val="24"/>
+                              </w:rPr>
+                              <w:t>Roupas_Carrinho</w:t>
+                            </w:r>
+                            <w:proofErr w:type="gramStart"/>
+                            <w:r>
+                              <w:rPr>
+                                <w:rFonts w:ascii="Arial" w:hAnsi="Arial" w:cs="Arial"/>
+                                <w:sz w:val="24"/>
+                                <w:szCs w:val="24"/>
+                              </w:rPr>
+                              <w:t>_Adicionar</w:t>
+                            </w:r>
+                            <w:proofErr w:type="spellEnd"/>
+                            <w:proofErr w:type="gramEnd"/>
                           </w:p>
                         </w:txbxContent>
                       </wps:txbx>
@@ -1753,7 +1731,7 @@
                   </a:graphicData>
                 </a:graphic>
                 <wp14:sizeRelH relativeFrom="margin">
-                  <wp14:pctWidth>40000</wp14:pctWidth>
+                  <wp14:pctWidth>0</wp14:pctWidth>
                 </wp14:sizeRelH>
                 <wp14:sizeRelV relativeFrom="margin">
                   <wp14:pctHeight>0</wp14:pctHeight>
@@ -1763,7 +1741,7 @@
           </mc:Choice>
           <mc:Fallback>
             <w:pict>
-              <v:shape w14:anchorId="04C240B3" id="_x0000_s1027" type="#_x0000_t202" style="position:absolute;margin-left:0;margin-top:8.05pt;width:185.9pt;height:23pt;z-index:251665408;visibility:visible;mso-wrap-style:square;mso-width-percent:400;mso-height-percent:0;mso-wrap-distance-left:9pt;mso-wrap-distance-top:3.6pt;mso-wrap-distance-right:9pt;mso-wrap-distance-bottom:3.6pt;mso-position-horizontal:left;mso-position-horizontal-relative:margin;mso-position-vertical:absolute;mso-position-vertical-relative:text;mso-width-percent:400;mso-height-percent:0;mso-width-relative:margin;mso-height-relative:margin;v-text-anchor:top" o:gfxdata="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" filled="f" strokecolor="white [3212]">
+              <v:shape w14:anchorId="04C240B3" id="_x0000_s1027" type="#_x0000_t202" style="position:absolute;margin-left:0;margin-top:8.05pt;width:236.4pt;height:23pt;z-index:251665408;visibility:visible;mso-wrap-style:square;mso-width-percent:0;mso-height-percent:0;mso-wrap-distance-left:9pt;mso-wrap-distance-top:3.6pt;mso-wrap-distance-right:9pt;mso-wrap-distance-bottom:3.6pt;mso-position-horizontal:left;mso-position-horizontal-relative:margin;mso-position-vertical:absolute;mso-position-vertical-relative:text;mso-width-percent:0;mso-height-percent:0;mso-width-relative:margin;mso-height-relative:margin;v-text-anchor:top" o:gfxdata="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" filled="f" strokecolor="white [3212]">
                 <v:stroke joinstyle="round"/>
                 <v:textbox>
                   <w:txbxContent>
@@ -1797,7 +1775,7 @@
                           <w:sz w:val="24"/>
                           <w:szCs w:val="24"/>
                         </w:rPr>
-                        <w:t xml:space="preserve"> -</w:t>
+                        <w:t xml:space="preserve"> </w:t>
                       </w:r>
                       <w:r>
                         <w:rPr>
@@ -1805,8 +1783,36 @@
                           <w:sz w:val="24"/>
                           <w:szCs w:val="24"/>
                         </w:rPr>
-                        <w:t xml:space="preserve"> Venda</w:t>
+                        <w:t>–</w:t>
                       </w:r>
+                      <w:r>
+                        <w:rPr>
+                          <w:rFonts w:ascii="Arial" w:hAnsi="Arial" w:cs="Arial"/>
+                          <w:sz w:val="24"/>
+                          <w:szCs w:val="24"/>
+                        </w:rPr>
+                        <w:t xml:space="preserve"> </w:t>
+                      </w:r>
+                      <w:proofErr w:type="spellStart"/>
+                      <w:r>
+                        <w:rPr>
+                          <w:rFonts w:ascii="Arial" w:hAnsi="Arial" w:cs="Arial"/>
+                          <w:sz w:val="24"/>
+                          <w:szCs w:val="24"/>
+                        </w:rPr>
+                        <w:t>Roupas_Carrinho</w:t>
+                      </w:r>
+                      <w:proofErr w:type="gramStart"/>
+                      <w:r>
+                        <w:rPr>
+                          <w:rFonts w:ascii="Arial" w:hAnsi="Arial" w:cs="Arial"/>
+                          <w:sz w:val="24"/>
+                          <w:szCs w:val="24"/>
+                        </w:rPr>
+                        <w:t>_Adicionar</w:t>
+                      </w:r>
+                      <w:proofErr w:type="spellEnd"/>
+                      <w:proofErr w:type="gramEnd"/>
                     </w:p>
                   </w:txbxContent>
                 </v:textbox>
@@ -1865,6 +1871,7 @@
               </w:rPr>
               <w:t xml:space="preserve">Tabela: </w:t>
             </w:r>
+            <w:proofErr w:type="spellStart"/>
             <w:r>
               <w:rPr>
                 <w:rFonts w:ascii="Arial" w:hAnsi="Arial" w:cs="Arial"/>
@@ -1874,8 +1881,22 @@
                 <w:sz w:val="24"/>
                 <w:szCs w:val="24"/>
               </w:rPr>
-              <w:t>Venda</w:t>
-            </w:r>
+              <w:t>Roupas_Carrinho</w:t>
+            </w:r>
+            <w:proofErr w:type="gramStart"/>
+            <w:r>
+              <w:rPr>
+                <w:rFonts w:ascii="Arial" w:hAnsi="Arial" w:cs="Arial"/>
+                <w:b/>
+                <w:bCs/>
+                <w:color w:val="FFFFFF" w:themeColor="background1"/>
+                <w:sz w:val="24"/>
+                <w:szCs w:val="24"/>
+              </w:rPr>
+              <w:t>_Adicionar</w:t>
+            </w:r>
+            <w:proofErr w:type="spellEnd"/>
+            <w:proofErr w:type="gramEnd"/>
           </w:p>
         </w:tc>
       </w:tr>
@@ -1930,23 +1951,15 @@
                 <w:sz w:val="24"/>
                 <w:szCs w:val="24"/>
               </w:rPr>
-              <w:t>Tabela responsável por armazenar informações d</w:t>
-            </w:r>
-            <w:r>
-              <w:rPr>
-                <w:rFonts w:ascii="Arial" w:hAnsi="Arial" w:cs="Arial"/>
-                <w:sz w:val="24"/>
-                <w:szCs w:val="24"/>
-              </w:rPr>
-              <w:t xml:space="preserve">as vendas </w:t>
-            </w:r>
-            <w:r>
-              <w:rPr>
-                <w:rFonts w:ascii="Arial" w:hAnsi="Arial" w:cs="Arial"/>
-                <w:sz w:val="24"/>
-                <w:szCs w:val="24"/>
-              </w:rPr>
-              <w:t>na loja de calçados e acessórios</w:t>
+              <w:t xml:space="preserve">Tabela responsável por armazenar informações </w:t>
+            </w:r>
+            <w:r>
+              <w:rPr>
+                <w:rFonts w:ascii="Arial" w:hAnsi="Arial" w:cs="Arial"/>
+                <w:sz w:val="24"/>
+                <w:szCs w:val="24"/>
+              </w:rPr>
+              <w:t>das roupas adicionadas no carrinho pelos usuários.</w:t>
             </w:r>
           </w:p>
         </w:tc>
@@ -2477,7 +2490,7 @@
                 <w:sz w:val="24"/>
                 <w:szCs w:val="24"/>
               </w:rPr>
-              <w:t>Cod_Venda</w:t>
+              <w:t>Cod_Roupa_Carrinho</w:t>
             </w:r>
             <w:proofErr w:type="spellEnd"/>
           </w:p>
@@ -2504,7 +2517,7 @@
                 <w:sz w:val="24"/>
                 <w:szCs w:val="24"/>
               </w:rPr>
-              <w:t>NUMERIC</w:t>
+              <w:t>CHAR</w:t>
             </w:r>
           </w:p>
         </w:tc>
@@ -2524,6 +2537,14 @@
                 <w:szCs w:val="24"/>
               </w:rPr>
             </w:pPr>
+            <w:r>
+              <w:rPr>
+                <w:rFonts w:ascii="Arial" w:hAnsi="Arial" w:cs="Arial"/>
+                <w:sz w:val="24"/>
+                <w:szCs w:val="24"/>
+              </w:rPr>
+              <w:t>10</w:t>
+            </w:r>
           </w:p>
         </w:tc>
         <w:tc>
@@ -2548,15 +2569,15 @@
                 <w:sz w:val="24"/>
                 <w:szCs w:val="24"/>
               </w:rPr>
-              <w:t>Código d</w:t>
-            </w:r>
-            <w:r>
-              <w:rPr>
-                <w:rFonts w:ascii="Arial" w:hAnsi="Arial" w:cs="Arial"/>
-                <w:sz w:val="24"/>
-                <w:szCs w:val="24"/>
-              </w:rPr>
-              <w:t>a venda</w:t>
+              <w:t xml:space="preserve">Código </w:t>
+            </w:r>
+            <w:r>
+              <w:rPr>
+                <w:rFonts w:ascii="Arial" w:hAnsi="Arial" w:cs="Arial"/>
+                <w:sz w:val="24"/>
+                <w:szCs w:val="24"/>
+              </w:rPr>
+              <w:t>gerado ao adicionar roupa ao carrinho</w:t>
             </w:r>
           </w:p>
         </w:tc>
@@ -2612,7 +2633,7 @@
                 <w:sz w:val="24"/>
                 <w:szCs w:val="24"/>
               </w:rPr>
-              <w:t>Número</w:t>
+              <w:t>Código</w:t>
             </w:r>
           </w:p>
         </w:tc>
@@ -2639,7 +2660,7 @@
                 <w:sz w:val="24"/>
                 <w:szCs w:val="24"/>
               </w:rPr>
-              <w:t>Num_Venda</w:t>
+              <w:t>fk_Usuarios_Cod_Usuario</w:t>
             </w:r>
             <w:proofErr w:type="spellEnd"/>
           </w:p>
@@ -2666,7 +2687,7 @@
                 <w:sz w:val="24"/>
                 <w:szCs w:val="24"/>
               </w:rPr>
-              <w:t>NUMERIC</w:t>
+              <w:t>CHAR</w:t>
             </w:r>
           </w:p>
         </w:tc>
@@ -2686,6 +2707,14 @@
                 <w:szCs w:val="24"/>
               </w:rPr>
             </w:pPr>
+            <w:r>
+              <w:rPr>
+                <w:rFonts w:ascii="Arial" w:hAnsi="Arial" w:cs="Arial"/>
+                <w:sz w:val="24"/>
+                <w:szCs w:val="24"/>
+              </w:rPr>
+              <w:t>10</w:t>
+            </w:r>
           </w:p>
         </w:tc>
         <w:tc>
@@ -2710,7 +2739,7 @@
                 <w:sz w:val="24"/>
                 <w:szCs w:val="24"/>
               </w:rPr>
-              <w:t>Número da venda</w:t>
+              <w:t>Código do Usuário</w:t>
             </w:r>
           </w:p>
         </w:tc>
@@ -2735,7 +2764,7 @@
                 <w:sz w:val="24"/>
                 <w:szCs w:val="24"/>
               </w:rPr>
-              <w:t>Nome Completo</w:t>
+              <w:t>Chave estrangeira da tabela Usuário</w:t>
             </w:r>
           </w:p>
         </w:tc>
@@ -2766,7 +2795,7 @@
                 <w:sz w:val="24"/>
                 <w:szCs w:val="24"/>
               </w:rPr>
-              <w:t>Data</w:t>
+              <w:t>Código</w:t>
             </w:r>
           </w:p>
         </w:tc>
@@ -2793,7 +2822,7 @@
                 <w:sz w:val="24"/>
                 <w:szCs w:val="24"/>
               </w:rPr>
-              <w:t>Data_Venda</w:t>
+              <w:t>fk_Carrinho_Venda_Cod_Carrinho</w:t>
             </w:r>
             <w:proofErr w:type="spellEnd"/>
           </w:p>
@@ -2820,7 +2849,7 @@
                 <w:sz w:val="24"/>
                 <w:szCs w:val="24"/>
               </w:rPr>
-              <w:t>DATE</w:t>
+              <w:t>CHAR</w:t>
             </w:r>
           </w:p>
         </w:tc>
@@ -2840,6 +2869,14 @@
                 <w:szCs w:val="24"/>
               </w:rPr>
             </w:pPr>
+            <w:r>
+              <w:rPr>
+                <w:rFonts w:ascii="Arial" w:hAnsi="Arial" w:cs="Arial"/>
+                <w:sz w:val="24"/>
+                <w:szCs w:val="24"/>
+              </w:rPr>
+              <w:t>10</w:t>
+            </w:r>
           </w:p>
         </w:tc>
         <w:tc>
@@ -2864,7 +2901,7 @@
                 <w:sz w:val="24"/>
                 <w:szCs w:val="24"/>
               </w:rPr>
-              <w:t>Data da venda</w:t>
+              <w:t>Código do Carrinho</w:t>
             </w:r>
           </w:p>
         </w:tc>
@@ -2884,6 +2921,14 @@
                 <w:szCs w:val="24"/>
               </w:rPr>
             </w:pPr>
+            <w:r>
+              <w:rPr>
+                <w:rFonts w:ascii="Arial" w:hAnsi="Arial" w:cs="Arial"/>
+                <w:sz w:val="24"/>
+                <w:szCs w:val="24"/>
+              </w:rPr>
+              <w:t xml:space="preserve">Chave estrangeira da tabela </w:t>
+            </w:r>
             <w:proofErr w:type="spellStart"/>
             <w:r>
               <w:rPr>
@@ -2891,25 +2936,7 @@
                 <w:sz w:val="24"/>
                 <w:szCs w:val="24"/>
               </w:rPr>
-              <w:t>dd</w:t>
-            </w:r>
-            <w:proofErr w:type="spellEnd"/>
-            <w:r>
-              <w:rPr>
-                <w:rFonts w:ascii="Arial" w:hAnsi="Arial" w:cs="Arial"/>
-                <w:sz w:val="24"/>
-                <w:szCs w:val="24"/>
-              </w:rPr>
-              <w:t>/mm/</w:t>
-            </w:r>
-            <w:proofErr w:type="spellStart"/>
-            <w:r>
-              <w:rPr>
-                <w:rFonts w:ascii="Arial" w:hAnsi="Arial" w:cs="Arial"/>
-                <w:sz w:val="24"/>
-                <w:szCs w:val="24"/>
-              </w:rPr>
-              <w:t>aaaa</w:t>
+              <w:t>Carrinho_Venda</w:t>
             </w:r>
             <w:proofErr w:type="spellEnd"/>
           </w:p>
@@ -2941,7 +2968,7 @@
                 <w:sz w:val="24"/>
                 <w:szCs w:val="24"/>
               </w:rPr>
-              <w:t>Valor Total</w:t>
+              <w:t>Código</w:t>
             </w:r>
           </w:p>
         </w:tc>
@@ -2968,15 +2995,128 @@
                 <w:sz w:val="24"/>
                 <w:szCs w:val="24"/>
               </w:rPr>
-              <w:t>ValorTotal</w:t>
-            </w:r>
-            <w:r>
-              <w:rPr>
-                <w:rFonts w:ascii="Arial" w:hAnsi="Arial" w:cs="Arial"/>
-                <w:sz w:val="24"/>
-                <w:szCs w:val="24"/>
-              </w:rPr>
-              <w:t>_</w:t>
+              <w:t>fk_Carrinho_Venda_Cod_Venda</w:t>
+            </w:r>
+            <w:proofErr w:type="spellEnd"/>
+          </w:p>
+        </w:tc>
+        <w:tc>
+          <w:tcPr>
+            <w:tcW w:w="1559" w:type="dxa"/>
+          </w:tcPr>
+          <w:p>
+            <w:pPr>
+              <w:tabs>
+                <w:tab w:val="left" w:pos="5031"/>
+              </w:tabs>
+              <w:jc w:val="center"/>
+              <w:rPr>
+                <w:rFonts w:ascii="Arial" w:hAnsi="Arial" w:cs="Arial"/>
+                <w:sz w:val="24"/>
+                <w:szCs w:val="24"/>
+              </w:rPr>
+            </w:pPr>
+            <w:r>
+              <w:rPr>
+                <w:rFonts w:ascii="Arial" w:hAnsi="Arial" w:cs="Arial"/>
+                <w:sz w:val="24"/>
+                <w:szCs w:val="24"/>
+              </w:rPr>
+              <w:t>CHAR</w:t>
+            </w:r>
+          </w:p>
+        </w:tc>
+        <w:tc>
+          <w:tcPr>
+            <w:tcW w:w="1276" w:type="dxa"/>
+          </w:tcPr>
+          <w:p>
+            <w:pPr>
+              <w:tabs>
+                <w:tab w:val="left" w:pos="5031"/>
+              </w:tabs>
+              <w:jc w:val="center"/>
+              <w:rPr>
+                <w:rFonts w:ascii="Arial" w:hAnsi="Arial" w:cs="Arial"/>
+                <w:sz w:val="24"/>
+                <w:szCs w:val="24"/>
+              </w:rPr>
+            </w:pPr>
+            <w:r>
+              <w:rPr>
+                <w:rFonts w:ascii="Arial" w:hAnsi="Arial" w:cs="Arial"/>
+                <w:sz w:val="24"/>
+                <w:szCs w:val="24"/>
+              </w:rPr>
+              <w:t>10</w:t>
+            </w:r>
+          </w:p>
+        </w:tc>
+        <w:tc>
+          <w:tcPr>
+            <w:tcW w:w="1643" w:type="dxa"/>
+          </w:tcPr>
+          <w:p>
+            <w:pPr>
+              <w:tabs>
+                <w:tab w:val="left" w:pos="5031"/>
+              </w:tabs>
+              <w:jc w:val="center"/>
+              <w:rPr>
+                <w:rFonts w:ascii="Arial" w:hAnsi="Arial" w:cs="Arial"/>
+                <w:sz w:val="24"/>
+                <w:szCs w:val="24"/>
+              </w:rPr>
+            </w:pPr>
+            <w:r>
+              <w:rPr>
+                <w:rFonts w:ascii="Arial" w:hAnsi="Arial" w:cs="Arial"/>
+                <w:sz w:val="24"/>
+                <w:szCs w:val="24"/>
+              </w:rPr>
+              <w:t>Código da venda</w:t>
+            </w:r>
+          </w:p>
+        </w:tc>
+        <w:tc>
+          <w:tcPr>
+            <w:tcW w:w="1244" w:type="dxa"/>
+          </w:tcPr>
+          <w:p>
+            <w:pPr>
+              <w:tabs>
+                <w:tab w:val="left" w:pos="5031"/>
+              </w:tabs>
+              <w:rPr>
+                <w:rFonts w:ascii="Arial" w:hAnsi="Arial" w:cs="Arial"/>
+                <w:sz w:val="24"/>
+                <w:szCs w:val="24"/>
+              </w:rPr>
+            </w:pPr>
+            <w:r>
+              <w:rPr>
+                <w:rFonts w:ascii="Arial" w:hAnsi="Arial" w:cs="Arial"/>
+                <w:sz w:val="24"/>
+                <w:szCs w:val="24"/>
+              </w:rPr>
+              <w:t xml:space="preserve">Chave estrangeira da tabela </w:t>
+            </w:r>
+            <w:proofErr w:type="spellStart"/>
+            <w:r>
+              <w:rPr>
+                <w:rFonts w:ascii="Arial" w:hAnsi="Arial" w:cs="Arial"/>
+                <w:sz w:val="24"/>
+                <w:szCs w:val="24"/>
+              </w:rPr>
+              <w:t>Carrinh</w:t>
+            </w:r>
+            <w:r>
+              <w:rPr>
+                <w:rFonts w:ascii="Arial" w:hAnsi="Arial" w:cs="Arial"/>
+                <w:sz w:val="24"/>
+                <w:szCs w:val="24"/>
+              </w:rPr>
+              <w:t>o_</w:t>
             </w:r>
             <w:r>
               <w:rPr>
@@ -2987,654 +3127,6 @@
               <w:t>Venda</w:t>
             </w:r>
             <w:proofErr w:type="spellEnd"/>
-          </w:p>
-        </w:tc>
-        <w:tc>
-          <w:tcPr>
-            <w:tcW w:w="1559" w:type="dxa"/>
-          </w:tcPr>
-          <w:p>
-            <w:pPr>
-              <w:tabs>
-                <w:tab w:val="left" w:pos="5031"/>
-              </w:tabs>
-              <w:jc w:val="center"/>
-              <w:rPr>
-                <w:rFonts w:ascii="Arial" w:hAnsi="Arial" w:cs="Arial"/>
-                <w:sz w:val="24"/>
-                <w:szCs w:val="24"/>
-              </w:rPr>
-            </w:pPr>
-            <w:r>
-              <w:rPr>
-                <w:rFonts w:ascii="Arial" w:hAnsi="Arial" w:cs="Arial"/>
-                <w:sz w:val="24"/>
-                <w:szCs w:val="24"/>
-              </w:rPr>
-              <w:t>NUMERIC</w:t>
-            </w:r>
-          </w:p>
-        </w:tc>
-        <w:tc>
-          <w:tcPr>
-            <w:tcW w:w="1276" w:type="dxa"/>
-          </w:tcPr>
-          <w:p>
-            <w:pPr>
-              <w:tabs>
-                <w:tab w:val="left" w:pos="5031"/>
-              </w:tabs>
-              <w:jc w:val="center"/>
-              <w:rPr>
-                <w:rFonts w:ascii="Arial" w:hAnsi="Arial" w:cs="Arial"/>
-                <w:sz w:val="24"/>
-                <w:szCs w:val="24"/>
-              </w:rPr>
-            </w:pPr>
-          </w:p>
-        </w:tc>
-        <w:tc>
-          <w:tcPr>
-            <w:tcW w:w="1643" w:type="dxa"/>
-          </w:tcPr>
-          <w:p>
-            <w:pPr>
-              <w:tabs>
-                <w:tab w:val="left" w:pos="5031"/>
-              </w:tabs>
-              <w:jc w:val="center"/>
-              <w:rPr>
-                <w:rFonts w:ascii="Arial" w:hAnsi="Arial" w:cs="Arial"/>
-                <w:sz w:val="24"/>
-                <w:szCs w:val="24"/>
-              </w:rPr>
-            </w:pPr>
-            <w:r>
-              <w:rPr>
-                <w:rFonts w:ascii="Arial" w:hAnsi="Arial" w:cs="Arial"/>
-                <w:sz w:val="24"/>
-                <w:szCs w:val="24"/>
-              </w:rPr>
-              <w:t>Valor Total</w:t>
-            </w:r>
-          </w:p>
-        </w:tc>
-        <w:tc>
-          <w:tcPr>
-            <w:tcW w:w="1244" w:type="dxa"/>
-          </w:tcPr>
-          <w:p>
-            <w:pPr>
-              <w:tabs>
-                <w:tab w:val="left" w:pos="5031"/>
-              </w:tabs>
-              <w:rPr>
-                <w:rFonts w:ascii="Arial" w:hAnsi="Arial" w:cs="Arial"/>
-                <w:sz w:val="24"/>
-                <w:szCs w:val="24"/>
-              </w:rPr>
-            </w:pPr>
-            <w:r>
-              <w:rPr>
-                <w:rFonts w:ascii="Arial" w:hAnsi="Arial" w:cs="Arial"/>
-                <w:sz w:val="24"/>
-                <w:szCs w:val="24"/>
-              </w:rPr>
-              <w:t>Número de telefone válido</w:t>
-            </w:r>
-          </w:p>
-        </w:tc>
-      </w:tr>
-      <w:tr>
-        <w:trPr>
-          <w:trHeight w:val="248"/>
-        </w:trPr>
-        <w:tc>
-          <w:tcPr>
-            <w:tcW w:w="1555" w:type="dxa"/>
-          </w:tcPr>
-          <w:p>
-            <w:pPr>
-              <w:tabs>
-                <w:tab w:val="left" w:pos="5031"/>
-              </w:tabs>
-              <w:jc w:val="center"/>
-              <w:rPr>
-                <w:rFonts w:ascii="Arial" w:hAnsi="Arial" w:cs="Arial"/>
-                <w:sz w:val="24"/>
-                <w:szCs w:val="24"/>
-              </w:rPr>
-            </w:pPr>
-            <w:r>
-              <w:rPr>
-                <w:rFonts w:ascii="Arial" w:hAnsi="Arial" w:cs="Arial"/>
-                <w:sz w:val="24"/>
-                <w:szCs w:val="24"/>
-              </w:rPr>
-              <w:t>Forma de Pagamento</w:t>
-            </w:r>
-          </w:p>
-        </w:tc>
-        <w:tc>
-          <w:tcPr>
-            <w:tcW w:w="2268" w:type="dxa"/>
-          </w:tcPr>
-          <w:p>
-            <w:pPr>
-              <w:jc w:val="center"/>
-              <w:rPr>
-                <w:rFonts w:ascii="Arial" w:hAnsi="Arial" w:cs="Arial"/>
-                <w:sz w:val="24"/>
-                <w:szCs w:val="24"/>
-              </w:rPr>
-            </w:pPr>
-            <w:proofErr w:type="spellStart"/>
-            <w:r>
-              <w:rPr>
-                <w:rFonts w:ascii="Arial" w:hAnsi="Arial" w:cs="Arial"/>
-                <w:sz w:val="24"/>
-                <w:szCs w:val="24"/>
-              </w:rPr>
-              <w:t>FormaPagamento</w:t>
-            </w:r>
-            <w:r>
-              <w:rPr>
-                <w:rFonts w:ascii="Arial" w:hAnsi="Arial" w:cs="Arial"/>
-                <w:sz w:val="24"/>
-                <w:szCs w:val="24"/>
-              </w:rPr>
-              <w:t>_</w:t>
-            </w:r>
-            <w:r>
-              <w:rPr>
-                <w:rFonts w:ascii="Arial" w:hAnsi="Arial" w:cs="Arial"/>
-                <w:sz w:val="24"/>
-                <w:szCs w:val="24"/>
-              </w:rPr>
-              <w:t>Venda</w:t>
-            </w:r>
-            <w:proofErr w:type="spellEnd"/>
-          </w:p>
-        </w:tc>
-        <w:tc>
-          <w:tcPr>
-            <w:tcW w:w="1559" w:type="dxa"/>
-          </w:tcPr>
-          <w:p>
-            <w:pPr>
-              <w:tabs>
-                <w:tab w:val="left" w:pos="5031"/>
-              </w:tabs>
-              <w:jc w:val="center"/>
-              <w:rPr>
-                <w:rFonts w:ascii="Arial" w:hAnsi="Arial" w:cs="Arial"/>
-                <w:sz w:val="24"/>
-                <w:szCs w:val="24"/>
-              </w:rPr>
-            </w:pPr>
-            <w:r>
-              <w:rPr>
-                <w:rFonts w:ascii="Arial" w:hAnsi="Arial" w:cs="Arial"/>
-                <w:sz w:val="24"/>
-                <w:szCs w:val="24"/>
-              </w:rPr>
-              <w:t>VARCHAR</w:t>
-            </w:r>
-          </w:p>
-        </w:tc>
-        <w:tc>
-          <w:tcPr>
-            <w:tcW w:w="1276" w:type="dxa"/>
-          </w:tcPr>
-          <w:p>
-            <w:pPr>
-              <w:tabs>
-                <w:tab w:val="left" w:pos="5031"/>
-              </w:tabs>
-              <w:jc w:val="center"/>
-              <w:rPr>
-                <w:rFonts w:ascii="Arial" w:hAnsi="Arial" w:cs="Arial"/>
-                <w:sz w:val="24"/>
-                <w:szCs w:val="24"/>
-              </w:rPr>
-            </w:pPr>
-            <w:r>
-              <w:rPr>
-                <w:rFonts w:ascii="Arial" w:hAnsi="Arial" w:cs="Arial"/>
-                <w:sz w:val="24"/>
-                <w:szCs w:val="24"/>
-              </w:rPr>
-              <w:t>30</w:t>
-            </w:r>
-          </w:p>
-        </w:tc>
-        <w:tc>
-          <w:tcPr>
-            <w:tcW w:w="1643" w:type="dxa"/>
-          </w:tcPr>
-          <w:p>
-            <w:pPr>
-              <w:tabs>
-                <w:tab w:val="left" w:pos="5031"/>
-              </w:tabs>
-              <w:jc w:val="center"/>
-              <w:rPr>
-                <w:rFonts w:ascii="Arial" w:hAnsi="Arial" w:cs="Arial"/>
-                <w:sz w:val="24"/>
-                <w:szCs w:val="24"/>
-              </w:rPr>
-            </w:pPr>
-            <w:r>
-              <w:rPr>
-                <w:rFonts w:ascii="Arial" w:hAnsi="Arial" w:cs="Arial"/>
-                <w:sz w:val="24"/>
-                <w:szCs w:val="24"/>
-              </w:rPr>
-              <w:t>Forma de Pagamento</w:t>
-            </w:r>
-          </w:p>
-        </w:tc>
-        <w:tc>
-          <w:tcPr>
-            <w:tcW w:w="1244" w:type="dxa"/>
-          </w:tcPr>
-          <w:p>
-            <w:pPr>
-              <w:tabs>
-                <w:tab w:val="left" w:pos="5031"/>
-              </w:tabs>
-              <w:rPr>
-                <w:rFonts w:ascii="Arial" w:hAnsi="Arial" w:cs="Arial"/>
-                <w:sz w:val="24"/>
-                <w:szCs w:val="24"/>
-              </w:rPr>
-            </w:pPr>
-            <w:r>
-              <w:rPr>
-                <w:rFonts w:ascii="Arial" w:hAnsi="Arial" w:cs="Arial"/>
-                <w:sz w:val="24"/>
-                <w:szCs w:val="24"/>
-              </w:rPr>
-              <w:t>Email válido</w:t>
-            </w:r>
-          </w:p>
-        </w:tc>
-      </w:tr>
-      <w:tr>
-        <w:trPr>
-          <w:trHeight w:val="248"/>
-        </w:trPr>
-        <w:tc>
-          <w:tcPr>
-            <w:tcW w:w="1555" w:type="dxa"/>
-          </w:tcPr>
-          <w:p>
-            <w:pPr>
-              <w:tabs>
-                <w:tab w:val="left" w:pos="5031"/>
-              </w:tabs>
-              <w:jc w:val="center"/>
-              <w:rPr>
-                <w:rFonts w:ascii="Arial" w:hAnsi="Arial" w:cs="Arial"/>
-                <w:sz w:val="24"/>
-                <w:szCs w:val="24"/>
-              </w:rPr>
-            </w:pPr>
-            <w:r>
-              <w:rPr>
-                <w:rFonts w:ascii="Arial" w:hAnsi="Arial" w:cs="Arial"/>
-                <w:sz w:val="24"/>
-                <w:szCs w:val="24"/>
-              </w:rPr>
-              <w:t>Status</w:t>
-            </w:r>
-          </w:p>
-        </w:tc>
-        <w:tc>
-          <w:tcPr>
-            <w:tcW w:w="2268" w:type="dxa"/>
-          </w:tcPr>
-          <w:p>
-            <w:pPr>
-              <w:tabs>
-                <w:tab w:val="left" w:pos="5031"/>
-              </w:tabs>
-              <w:jc w:val="center"/>
-              <w:rPr>
-                <w:rFonts w:ascii="Arial" w:hAnsi="Arial" w:cs="Arial"/>
-                <w:sz w:val="24"/>
-                <w:szCs w:val="24"/>
-              </w:rPr>
-            </w:pPr>
-            <w:proofErr w:type="spellStart"/>
-            <w:r>
-              <w:rPr>
-                <w:rFonts w:ascii="Arial" w:hAnsi="Arial" w:cs="Arial"/>
-                <w:sz w:val="24"/>
-                <w:szCs w:val="24"/>
-              </w:rPr>
-              <w:t>Status_Venda</w:t>
-            </w:r>
-            <w:proofErr w:type="spellEnd"/>
-          </w:p>
-        </w:tc>
-        <w:tc>
-          <w:tcPr>
-            <w:tcW w:w="1559" w:type="dxa"/>
-          </w:tcPr>
-          <w:p>
-            <w:pPr>
-              <w:tabs>
-                <w:tab w:val="left" w:pos="5031"/>
-              </w:tabs>
-              <w:jc w:val="center"/>
-              <w:rPr>
-                <w:rFonts w:ascii="Arial" w:hAnsi="Arial" w:cs="Arial"/>
-                <w:sz w:val="24"/>
-                <w:szCs w:val="24"/>
-              </w:rPr>
-            </w:pPr>
-            <w:r>
-              <w:rPr>
-                <w:rFonts w:ascii="Arial" w:hAnsi="Arial" w:cs="Arial"/>
-                <w:sz w:val="24"/>
-                <w:szCs w:val="24"/>
-              </w:rPr>
-              <w:t>VARCHAR</w:t>
-            </w:r>
-          </w:p>
-        </w:tc>
-        <w:tc>
-          <w:tcPr>
-            <w:tcW w:w="1276" w:type="dxa"/>
-          </w:tcPr>
-          <w:p>
-            <w:pPr>
-              <w:tabs>
-                <w:tab w:val="left" w:pos="5031"/>
-              </w:tabs>
-              <w:jc w:val="center"/>
-              <w:rPr>
-                <w:rFonts w:ascii="Arial" w:hAnsi="Arial" w:cs="Arial"/>
-                <w:sz w:val="24"/>
-                <w:szCs w:val="24"/>
-              </w:rPr>
-            </w:pPr>
-            <w:r>
-              <w:rPr>
-                <w:rFonts w:ascii="Arial" w:hAnsi="Arial" w:cs="Arial"/>
-                <w:sz w:val="24"/>
-                <w:szCs w:val="24"/>
-              </w:rPr>
-              <w:t>30</w:t>
-            </w:r>
-          </w:p>
-        </w:tc>
-        <w:tc>
-          <w:tcPr>
-            <w:tcW w:w="1643" w:type="dxa"/>
-          </w:tcPr>
-          <w:p>
-            <w:pPr>
-              <w:tabs>
-                <w:tab w:val="left" w:pos="5031"/>
-              </w:tabs>
-              <w:jc w:val="center"/>
-              <w:rPr>
-                <w:rFonts w:ascii="Arial" w:hAnsi="Arial" w:cs="Arial"/>
-                <w:sz w:val="24"/>
-                <w:szCs w:val="24"/>
-              </w:rPr>
-            </w:pPr>
-            <w:r>
-              <w:rPr>
-                <w:rFonts w:ascii="Arial" w:hAnsi="Arial" w:cs="Arial"/>
-                <w:sz w:val="24"/>
-                <w:szCs w:val="24"/>
-              </w:rPr>
-              <w:t>Status da Venda</w:t>
-            </w:r>
-          </w:p>
-        </w:tc>
-        <w:tc>
-          <w:tcPr>
-            <w:tcW w:w="1244" w:type="dxa"/>
-          </w:tcPr>
-          <w:p>
-            <w:pPr>
-              <w:tabs>
-                <w:tab w:val="left" w:pos="5031"/>
-              </w:tabs>
-              <w:rPr>
-                <w:rFonts w:ascii="Arial" w:hAnsi="Arial" w:cs="Arial"/>
-                <w:sz w:val="24"/>
-                <w:szCs w:val="24"/>
-              </w:rPr>
-            </w:pPr>
-            <w:r>
-              <w:rPr>
-                <w:rFonts w:ascii="Arial" w:hAnsi="Arial" w:cs="Arial"/>
-                <w:sz w:val="24"/>
-                <w:szCs w:val="24"/>
-              </w:rPr>
-              <w:t>Negociação</w:t>
-            </w:r>
-          </w:p>
-          <w:p>
-            <w:pPr>
-              <w:tabs>
-                <w:tab w:val="left" w:pos="5031"/>
-              </w:tabs>
-              <w:rPr>
-                <w:rFonts w:ascii="Arial" w:hAnsi="Arial" w:cs="Arial"/>
-                <w:sz w:val="24"/>
-                <w:szCs w:val="24"/>
-              </w:rPr>
-            </w:pPr>
-            <w:r>
-              <w:rPr>
-                <w:rFonts w:ascii="Arial" w:hAnsi="Arial" w:cs="Arial"/>
-                <w:sz w:val="24"/>
-                <w:szCs w:val="24"/>
-              </w:rPr>
-              <w:t>Andamento</w:t>
-            </w:r>
-          </w:p>
-          <w:p>
-            <w:pPr>
-              <w:tabs>
-                <w:tab w:val="left" w:pos="5031"/>
-              </w:tabs>
-              <w:rPr>
-                <w:rFonts w:ascii="Arial" w:hAnsi="Arial" w:cs="Arial"/>
-                <w:sz w:val="24"/>
-                <w:szCs w:val="24"/>
-              </w:rPr>
-            </w:pPr>
-            <w:r>
-              <w:rPr>
-                <w:rFonts w:ascii="Arial" w:hAnsi="Arial" w:cs="Arial"/>
-                <w:sz w:val="24"/>
-                <w:szCs w:val="24"/>
-              </w:rPr>
-              <w:lastRenderedPageBreak/>
-              <w:t>Concluído</w:t>
-            </w:r>
-          </w:p>
-          <w:p>
-            <w:pPr>
-              <w:tabs>
-                <w:tab w:val="left" w:pos="5031"/>
-              </w:tabs>
-              <w:rPr>
-                <w:rFonts w:ascii="Arial" w:hAnsi="Arial" w:cs="Arial"/>
-                <w:sz w:val="24"/>
-                <w:szCs w:val="24"/>
-              </w:rPr>
-            </w:pPr>
-            <w:r>
-              <w:rPr>
-                <w:rFonts w:ascii="Arial" w:hAnsi="Arial" w:cs="Arial"/>
-                <w:sz w:val="24"/>
-                <w:szCs w:val="24"/>
-              </w:rPr>
-              <w:t>Perdido</w:t>
-            </w:r>
-          </w:p>
-        </w:tc>
-      </w:tr>
-      <w:tr>
-        <w:trPr>
-          <w:trHeight w:val="248"/>
-        </w:trPr>
-        <w:tc>
-          <w:tcPr>
-            <w:tcW w:w="1555" w:type="dxa"/>
-          </w:tcPr>
-          <w:p>
-            <w:pPr>
-              <w:tabs>
-                <w:tab w:val="left" w:pos="5031"/>
-              </w:tabs>
-              <w:jc w:val="center"/>
-              <w:rPr>
-                <w:rFonts w:ascii="Arial" w:hAnsi="Arial" w:cs="Arial"/>
-                <w:sz w:val="24"/>
-                <w:szCs w:val="24"/>
-              </w:rPr>
-            </w:pPr>
-            <w:r>
-              <w:rPr>
-                <w:rFonts w:ascii="Arial" w:hAnsi="Arial" w:cs="Arial"/>
-                <w:sz w:val="24"/>
-                <w:szCs w:val="24"/>
-              </w:rPr>
-              <w:lastRenderedPageBreak/>
-              <w:t>Código Cliente</w:t>
-            </w:r>
-          </w:p>
-        </w:tc>
-        <w:tc>
-          <w:tcPr>
-            <w:tcW w:w="2268" w:type="dxa"/>
-          </w:tcPr>
-          <w:p>
-            <w:pPr>
-              <w:tabs>
-                <w:tab w:val="left" w:pos="5031"/>
-              </w:tabs>
-              <w:jc w:val="center"/>
-              <w:rPr>
-                <w:rFonts w:ascii="Arial" w:hAnsi="Arial" w:cs="Arial"/>
-                <w:sz w:val="24"/>
-                <w:szCs w:val="24"/>
-              </w:rPr>
-            </w:pPr>
-            <w:proofErr w:type="spellStart"/>
-            <w:r>
-              <w:rPr>
-                <w:rFonts w:ascii="Arial" w:hAnsi="Arial" w:cs="Arial"/>
-                <w:sz w:val="24"/>
-                <w:szCs w:val="24"/>
-              </w:rPr>
-              <w:t>Fk_Cliente_Cod_Cliente</w:t>
-            </w:r>
-            <w:proofErr w:type="spellEnd"/>
-          </w:p>
-        </w:tc>
-        <w:tc>
-          <w:tcPr>
-            <w:tcW w:w="1559" w:type="dxa"/>
-          </w:tcPr>
-          <w:p>
-            <w:pPr>
-              <w:tabs>
-                <w:tab w:val="left" w:pos="5031"/>
-              </w:tabs>
-              <w:jc w:val="center"/>
-              <w:rPr>
-                <w:rFonts w:ascii="Arial" w:hAnsi="Arial" w:cs="Arial"/>
-                <w:sz w:val="24"/>
-                <w:szCs w:val="24"/>
-              </w:rPr>
-            </w:pPr>
-            <w:r>
-              <w:rPr>
-                <w:rFonts w:ascii="Arial" w:hAnsi="Arial" w:cs="Arial"/>
-                <w:sz w:val="24"/>
-                <w:szCs w:val="24"/>
-              </w:rPr>
-              <w:t>NUMERIC</w:t>
-            </w:r>
-          </w:p>
-        </w:tc>
-        <w:tc>
-          <w:tcPr>
-            <w:tcW w:w="1276" w:type="dxa"/>
-          </w:tcPr>
-          <w:p>
-            <w:pPr>
-              <w:tabs>
-                <w:tab w:val="left" w:pos="5031"/>
-              </w:tabs>
-              <w:jc w:val="center"/>
-              <w:rPr>
-                <w:rFonts w:ascii="Arial" w:hAnsi="Arial" w:cs="Arial"/>
-                <w:sz w:val="24"/>
-                <w:szCs w:val="24"/>
-              </w:rPr>
-            </w:pPr>
-          </w:p>
-        </w:tc>
-        <w:tc>
-          <w:tcPr>
-            <w:tcW w:w="1643" w:type="dxa"/>
-          </w:tcPr>
-          <w:p>
-            <w:pPr>
-              <w:tabs>
-                <w:tab w:val="left" w:pos="5031"/>
-              </w:tabs>
-              <w:jc w:val="center"/>
-              <w:rPr>
-                <w:rFonts w:ascii="Arial" w:hAnsi="Arial" w:cs="Arial"/>
-                <w:sz w:val="24"/>
-                <w:szCs w:val="24"/>
-              </w:rPr>
-            </w:pPr>
-            <w:r>
-              <w:rPr>
-                <w:rFonts w:ascii="Arial" w:hAnsi="Arial" w:cs="Arial"/>
-                <w:sz w:val="24"/>
-                <w:szCs w:val="24"/>
-              </w:rPr>
-              <w:t>Código do Cliente</w:t>
-            </w:r>
-          </w:p>
-        </w:tc>
-        <w:tc>
-          <w:tcPr>
-            <w:tcW w:w="1244" w:type="dxa"/>
-          </w:tcPr>
-          <w:p>
-            <w:pPr>
-              <w:tabs>
-                <w:tab w:val="left" w:pos="5031"/>
-              </w:tabs>
-              <w:rPr>
-                <w:rFonts w:ascii="Arial" w:hAnsi="Arial" w:cs="Arial"/>
-                <w:sz w:val="24"/>
-                <w:szCs w:val="24"/>
-              </w:rPr>
-            </w:pPr>
-            <w:r>
-              <w:rPr>
-                <w:rFonts w:ascii="Arial" w:hAnsi="Arial" w:cs="Arial"/>
-                <w:sz w:val="24"/>
-                <w:szCs w:val="24"/>
-              </w:rPr>
-              <w:t>Chave Estrangeira</w:t>
-            </w:r>
           </w:p>
         </w:tc>
       </w:tr>
@@ -3652,76 +3144,6 @@
           <w:tab w:val="left" w:pos="5031"/>
         </w:tabs>
       </w:pPr>
-      <w:r>
-        <w:rPr>
-          <w:noProof/>
-        </w:rPr>
-        <mc:AlternateContent>
-          <mc:Choice Requires="wps">
-            <w:drawing>
-              <wp:anchor distT="0" distB="0" distL="114300" distR="114300" simplePos="0" relativeHeight="251659264" behindDoc="0" locked="0" layoutInCell="1" allowOverlap="1" wp14:anchorId="4E0A6B2C" wp14:editId="524BBEEE">
-                <wp:simplePos x="0" y="0"/>
-                <wp:positionH relativeFrom="margin">
-                  <wp:align>left</wp:align>
-                </wp:positionH>
-                <wp:positionV relativeFrom="paragraph">
-                  <wp:posOffset>231140</wp:posOffset>
-                </wp:positionV>
-                <wp:extent cx="6057900" cy="0"/>
-                <wp:effectExtent l="0" t="0" r="0" b="0"/>
-                <wp:wrapNone/>
-                <wp:docPr id="880682362" name="Conector reto 3"/>
-                <wp:cNvGraphicFramePr/>
-                <a:graphic xmlns:a="http://schemas.openxmlformats.org/drawingml/2006/main">
-                  <a:graphicData uri="http://schemas.microsoft.com/office/word/2010/wordprocessingShape">
-                    <wps:wsp>
-                      <wps:cNvCnPr/>
-                      <wps:spPr>
-                        <a:xfrm>
-                          <a:off x="0" y="0"/>
-                          <a:ext cx="6057900" cy="0"/>
-                        </a:xfrm>
-                        <a:prstGeom prst="line">
-                          <a:avLst/>
-                        </a:prstGeom>
-                      </wps:spPr>
-                      <wps:style>
-                        <a:lnRef idx="3">
-                          <a:schemeClr val="dk1"/>
-                        </a:lnRef>
-                        <a:fillRef idx="0">
-                          <a:schemeClr val="dk1"/>
-                        </a:fillRef>
-                        <a:effectRef idx="2">
-                          <a:schemeClr val="dk1"/>
-                        </a:effectRef>
-                        <a:fontRef idx="minor">
-                          <a:schemeClr val="tx1"/>
-                        </a:fontRef>
-                      </wps:style>
-                      <wps:bodyPr/>
-                    </wps:wsp>
-                  </a:graphicData>
-                </a:graphic>
-                <wp14:sizeRelH relativeFrom="margin">
-                  <wp14:pctWidth>0</wp14:pctWidth>
-                </wp14:sizeRelH>
-                <wp14:sizeRelV relativeFrom="margin">
-                  <wp14:pctHeight>0</wp14:pctHeight>
-                </wp14:sizeRelV>
-              </wp:anchor>
-            </w:drawing>
-          </mc:Choice>
-          <mc:Fallback>
-            <w:pict>
-              <v:line w14:anchorId="2F43341F" id="Conector reto 3" o:spid="_x0000_s1026" style="position:absolute;z-index:251659264;visibility:visible;mso-wrap-style:square;mso-width-percent:0;mso-height-percent:0;mso-wrap-distance-left:9pt;mso-wrap-distance-top:0;mso-wrap-distance-right:9pt;mso-wrap-distance-bottom:0;mso-position-horizontal:left;mso-position-horizontal-relative:margin;mso-position-vertical:absolute;mso-position-vertical-relative:text;mso-width-percent:0;mso-height-percent:0;mso-width-relative:margin;mso-height-relative:margin" from="0,18.2pt" to="477pt,18.2pt" o:gfxdata="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" strokecolor="black [3200]" strokeweight="1.5pt">
-                <v:stroke joinstyle="miter"/>
-                <w10:wrap anchorx="margin"/>
-              </v:line>
-            </w:pict>
-          </mc:Fallback>
-        </mc:AlternateContent>
-      </w:r>
     </w:p>
     <w:p>
       <w:pPr>
@@ -3825,7 +3247,7 @@
                                 <w:sz w:val="24"/>
                                 <w:szCs w:val="24"/>
                               </w:rPr>
-                              <w:t xml:space="preserve"> - </w:t>
+                              <w:t xml:space="preserve"> </w:t>
                             </w:r>
                             <w:r>
                               <w:rPr>
@@ -3833,8 +3255,26 @@
                                 <w:sz w:val="24"/>
                                 <w:szCs w:val="24"/>
                               </w:rPr>
-                              <w:t>Produto</w:t>
+                              <w:t>–</w:t>
                             </w:r>
+                            <w:r>
+                              <w:rPr>
+                                <w:rFonts w:ascii="Arial" w:hAnsi="Arial" w:cs="Arial"/>
+                                <w:sz w:val="24"/>
+                                <w:szCs w:val="24"/>
+                              </w:rPr>
+                              <w:t xml:space="preserve"> </w:t>
+                            </w:r>
+                            <w:proofErr w:type="spellStart"/>
+                            <w:r>
+                              <w:rPr>
+                                <w:rFonts w:ascii="Arial" w:hAnsi="Arial" w:cs="Arial"/>
+                                <w:sz w:val="24"/>
+                                <w:szCs w:val="24"/>
+                              </w:rPr>
+                              <w:t>Carrinho_Venda</w:t>
+                            </w:r>
+                            <w:proofErr w:type="spellEnd"/>
                           </w:p>
                         </w:txbxContent>
                       </wps:txbx>
@@ -3889,7 +3329,7 @@
                           <w:sz w:val="24"/>
                           <w:szCs w:val="24"/>
                         </w:rPr>
-                        <w:t xml:space="preserve"> - </w:t>
+                        <w:t xml:space="preserve"> </w:t>
                       </w:r>
                       <w:r>
                         <w:rPr>
@@ -3897,8 +3337,26 @@
                           <w:sz w:val="24"/>
                           <w:szCs w:val="24"/>
                         </w:rPr>
-                        <w:t>Produto</w:t>
+                        <w:t>–</w:t>
                       </w:r>
+                      <w:r>
+                        <w:rPr>
+                          <w:rFonts w:ascii="Arial" w:hAnsi="Arial" w:cs="Arial"/>
+                          <w:sz w:val="24"/>
+                          <w:szCs w:val="24"/>
+                        </w:rPr>
+                        <w:t xml:space="preserve"> </w:t>
+                      </w:r>
+                      <w:proofErr w:type="spellStart"/>
+                      <w:r>
+                        <w:rPr>
+                          <w:rFonts w:ascii="Arial" w:hAnsi="Arial" w:cs="Arial"/>
+                          <w:sz w:val="24"/>
+                          <w:szCs w:val="24"/>
+                        </w:rPr>
+                        <w:t>Carrinho_Venda</w:t>
+                      </w:r>
+                      <w:proofErr w:type="spellEnd"/>
                     </w:p>
                   </w:txbxContent>
                 </v:textbox>
@@ -3964,6 +3422,7 @@
               </w:rPr>
               <w:t xml:space="preserve">Tabela: </w:t>
             </w:r>
+            <w:proofErr w:type="spellStart"/>
             <w:r>
               <w:rPr>
                 <w:rFonts w:ascii="Arial" w:hAnsi="Arial" w:cs="Arial"/>
@@ -3973,8 +3432,9 @@
                 <w:sz w:val="24"/>
                 <w:szCs w:val="24"/>
               </w:rPr>
-              <w:t>Produto</w:t>
-            </w:r>
+              <w:t>Carrinho_Venda</w:t>
+            </w:r>
+            <w:proofErr w:type="spellEnd"/>
           </w:p>
         </w:tc>
       </w:tr>
@@ -4069,7 +3529,7 @@
                 <w:sz w:val="24"/>
                 <w:szCs w:val="24"/>
               </w:rPr>
-              <w:t>na loja de calçados e acessórios</w:t>
+              <w:t>que foram colocados no carrinho e efetuado a venda.</w:t>
             </w:r>
           </w:p>
         </w:tc>
@@ -4287,8 +3747,8 @@
       </w:tblPr>
       <w:tblGrid>
         <w:gridCol w:w="1555"/>
-        <w:gridCol w:w="1275"/>
-        <w:gridCol w:w="2552"/>
+        <w:gridCol w:w="2268"/>
+        <w:gridCol w:w="1559"/>
         <w:gridCol w:w="1276"/>
         <w:gridCol w:w="1643"/>
         <w:gridCol w:w="1244"/>
@@ -4366,7 +3826,7 @@
         </w:tc>
         <w:tc>
           <w:tcPr>
-            <w:tcW w:w="1275" w:type="dxa"/>
+            <w:tcW w:w="2268" w:type="dxa"/>
             <w:shd w:val="clear" w:color="auto" w:fill="9CC2E5" w:themeFill="accent5" w:themeFillTint="99"/>
           </w:tcPr>
           <w:p>
@@ -4393,7 +3853,7 @@
         </w:tc>
         <w:tc>
           <w:tcPr>
-            <w:tcW w:w="2552" w:type="dxa"/>
+            <w:tcW w:w="1559" w:type="dxa"/>
             <w:shd w:val="clear" w:color="auto" w:fill="9CC2E5" w:themeFill="accent5" w:themeFillTint="99"/>
           </w:tcPr>
           <w:p>
@@ -4547,7 +4007,7 @@
         </w:tc>
         <w:tc>
           <w:tcPr>
-            <w:tcW w:w="1275" w:type="dxa"/>
+            <w:tcW w:w="2268" w:type="dxa"/>
           </w:tcPr>
           <w:p>
             <w:pPr>
@@ -4568,52 +4028,34 @@
                 <w:sz w:val="24"/>
                 <w:szCs w:val="24"/>
               </w:rPr>
-              <w:t>Cod</w:t>
-            </w:r>
-            <w:proofErr w:type="gramStart"/>
-            <w:r>
-              <w:rPr>
-                <w:rFonts w:ascii="Arial" w:hAnsi="Arial" w:cs="Arial"/>
-                <w:sz w:val="24"/>
-                <w:szCs w:val="24"/>
-              </w:rPr>
-              <w:t>_</w:t>
-            </w:r>
-            <w:r>
-              <w:rPr>
-                <w:rFonts w:ascii="Arial" w:hAnsi="Arial" w:cs="Arial"/>
-                <w:sz w:val="24"/>
-                <w:szCs w:val="24"/>
-              </w:rPr>
-              <w:t>Pro</w:t>
+              <w:t>Cod_Carrinho</w:t>
             </w:r>
             <w:proofErr w:type="spellEnd"/>
-            <w:proofErr w:type="gramEnd"/>
-          </w:p>
-        </w:tc>
-        <w:tc>
-          <w:tcPr>
-            <w:tcW w:w="2552" w:type="dxa"/>
-          </w:tcPr>
-          <w:p>
-            <w:pPr>
-              <w:tabs>
-                <w:tab w:val="left" w:pos="5031"/>
-              </w:tabs>
-              <w:jc w:val="center"/>
-              <w:rPr>
-                <w:rFonts w:ascii="Arial" w:hAnsi="Arial" w:cs="Arial"/>
-                <w:sz w:val="24"/>
-                <w:szCs w:val="24"/>
-              </w:rPr>
-            </w:pPr>
-            <w:r>
-              <w:rPr>
-                <w:rFonts w:ascii="Arial" w:hAnsi="Arial" w:cs="Arial"/>
-                <w:sz w:val="24"/>
-                <w:szCs w:val="24"/>
-              </w:rPr>
-              <w:t>NUMERIC</w:t>
+          </w:p>
+        </w:tc>
+        <w:tc>
+          <w:tcPr>
+            <w:tcW w:w="1559" w:type="dxa"/>
+          </w:tcPr>
+          <w:p>
+            <w:pPr>
+              <w:tabs>
+                <w:tab w:val="left" w:pos="5031"/>
+              </w:tabs>
+              <w:jc w:val="center"/>
+              <w:rPr>
+                <w:rFonts w:ascii="Arial" w:hAnsi="Arial" w:cs="Arial"/>
+                <w:sz w:val="24"/>
+                <w:szCs w:val="24"/>
+              </w:rPr>
+            </w:pPr>
+            <w:r>
+              <w:rPr>
+                <w:rFonts w:ascii="Arial" w:hAnsi="Arial" w:cs="Arial"/>
+                <w:sz w:val="24"/>
+                <w:szCs w:val="24"/>
+              </w:rPr>
+              <w:t>CHAR</w:t>
             </w:r>
           </w:p>
         </w:tc>
@@ -4633,6 +4075,14 @@
                 <w:szCs w:val="24"/>
               </w:rPr>
             </w:pPr>
+            <w:r>
+              <w:rPr>
+                <w:rFonts w:ascii="Arial" w:hAnsi="Arial" w:cs="Arial"/>
+                <w:sz w:val="24"/>
+                <w:szCs w:val="24"/>
+              </w:rPr>
+              <w:t>10</w:t>
+            </w:r>
           </w:p>
         </w:tc>
         <w:tc>
@@ -4657,31 +4107,15 @@
                 <w:sz w:val="24"/>
                 <w:szCs w:val="24"/>
               </w:rPr>
-              <w:t>Código d</w:t>
-            </w:r>
-            <w:r>
-              <w:rPr>
-                <w:rFonts w:ascii="Arial" w:hAnsi="Arial" w:cs="Arial"/>
-                <w:sz w:val="24"/>
-                <w:szCs w:val="24"/>
-              </w:rPr>
-              <w:t>o</w:t>
-            </w:r>
-            <w:r>
-              <w:rPr>
-                <w:rFonts w:ascii="Arial" w:hAnsi="Arial" w:cs="Arial"/>
-                <w:sz w:val="24"/>
-                <w:szCs w:val="24"/>
-              </w:rPr>
-              <w:t xml:space="preserve"> </w:t>
-            </w:r>
-            <w:r>
-              <w:rPr>
-                <w:rFonts w:ascii="Arial" w:hAnsi="Arial" w:cs="Arial"/>
-                <w:sz w:val="24"/>
-                <w:szCs w:val="24"/>
-              </w:rPr>
-              <w:t>produto</w:t>
+              <w:t xml:space="preserve">Código </w:t>
+            </w:r>
+            <w:r>
+              <w:rPr>
+                <w:rFonts w:ascii="Arial" w:hAnsi="Arial" w:cs="Arial"/>
+                <w:sz w:val="24"/>
+                <w:szCs w:val="24"/>
+              </w:rPr>
+              <w:t>gerado ao colocar a roupa no carrinho</w:t>
             </w:r>
           </w:p>
         </w:tc>
@@ -4707,6 +4141,14 @@
                 <w:szCs w:val="24"/>
               </w:rPr>
               <w:t>Chave Primária</w:t>
+            </w:r>
+            <w:r>
+              <w:rPr>
+                <w:rFonts w:ascii="Arial" w:hAnsi="Arial" w:cs="Arial"/>
+                <w:sz w:val="24"/>
+                <w:szCs w:val="24"/>
+              </w:rPr>
+              <w:t xml:space="preserve"> da Tabela Carrinho e estrangeira da Tabela Venda</w:t>
             </w:r>
           </w:p>
         </w:tc>
@@ -4737,13 +4179,13 @@
                 <w:sz w:val="24"/>
                 <w:szCs w:val="24"/>
               </w:rPr>
-              <w:t>Nome</w:t>
-            </w:r>
-          </w:p>
-        </w:tc>
-        <w:tc>
-          <w:tcPr>
-            <w:tcW w:w="1275" w:type="dxa"/>
+              <w:t>Data</w:t>
+            </w:r>
+          </w:p>
+        </w:tc>
+        <w:tc>
+          <w:tcPr>
+            <w:tcW w:w="2268" w:type="dxa"/>
           </w:tcPr>
           <w:p>
             <w:pPr>
@@ -4764,52 +4206,34 @@
                 <w:sz w:val="24"/>
                 <w:szCs w:val="24"/>
               </w:rPr>
-              <w:t>Nome</w:t>
-            </w:r>
-            <w:proofErr w:type="gramStart"/>
-            <w:r>
-              <w:rPr>
-                <w:rFonts w:ascii="Arial" w:hAnsi="Arial" w:cs="Arial"/>
-                <w:sz w:val="24"/>
-                <w:szCs w:val="24"/>
-              </w:rPr>
-              <w:t>_</w:t>
-            </w:r>
-            <w:r>
-              <w:rPr>
-                <w:rFonts w:ascii="Arial" w:hAnsi="Arial" w:cs="Arial"/>
-                <w:sz w:val="24"/>
-                <w:szCs w:val="24"/>
-              </w:rPr>
-              <w:t>Pro</w:t>
+              <w:t>Data_Carrinho</w:t>
             </w:r>
             <w:proofErr w:type="spellEnd"/>
-            <w:proofErr w:type="gramEnd"/>
-          </w:p>
-        </w:tc>
-        <w:tc>
-          <w:tcPr>
-            <w:tcW w:w="2552" w:type="dxa"/>
-          </w:tcPr>
-          <w:p>
-            <w:pPr>
-              <w:tabs>
-                <w:tab w:val="left" w:pos="5031"/>
-              </w:tabs>
-              <w:jc w:val="center"/>
-              <w:rPr>
-                <w:rFonts w:ascii="Arial" w:hAnsi="Arial" w:cs="Arial"/>
-                <w:sz w:val="24"/>
-                <w:szCs w:val="24"/>
-              </w:rPr>
-            </w:pPr>
-            <w:r>
-              <w:rPr>
-                <w:rFonts w:ascii="Arial" w:hAnsi="Arial" w:cs="Arial"/>
-                <w:sz w:val="24"/>
-                <w:szCs w:val="24"/>
-              </w:rPr>
-              <w:t>VARCHAR</w:t>
+          </w:p>
+        </w:tc>
+        <w:tc>
+          <w:tcPr>
+            <w:tcW w:w="1559" w:type="dxa"/>
+          </w:tcPr>
+          <w:p>
+            <w:pPr>
+              <w:tabs>
+                <w:tab w:val="left" w:pos="5031"/>
+              </w:tabs>
+              <w:jc w:val="center"/>
+              <w:rPr>
+                <w:rFonts w:ascii="Arial" w:hAnsi="Arial" w:cs="Arial"/>
+                <w:sz w:val="24"/>
+                <w:szCs w:val="24"/>
+              </w:rPr>
+            </w:pPr>
+            <w:r>
+              <w:rPr>
+                <w:rFonts w:ascii="Arial" w:hAnsi="Arial" w:cs="Arial"/>
+                <w:sz w:val="24"/>
+                <w:szCs w:val="24"/>
+              </w:rPr>
+              <w:t>DATE</w:t>
             </w:r>
           </w:p>
         </w:tc>
@@ -4829,14 +4253,6 @@
                 <w:szCs w:val="24"/>
               </w:rPr>
             </w:pPr>
-            <w:r>
-              <w:rPr>
-                <w:rFonts w:ascii="Arial" w:hAnsi="Arial" w:cs="Arial"/>
-                <w:sz w:val="24"/>
-                <w:szCs w:val="24"/>
-              </w:rPr>
-              <w:t>80</w:t>
-            </w:r>
           </w:p>
         </w:tc>
         <w:tc>
@@ -4861,7 +4277,7 @@
                 <w:sz w:val="24"/>
                 <w:szCs w:val="24"/>
               </w:rPr>
-              <w:t>Nome do produto</w:t>
+              <w:t>Data de quando foi colocado no carrinho</w:t>
             </w:r>
           </w:p>
         </w:tc>
@@ -4880,14 +4296,34 @@
                 <w:szCs w:val="24"/>
               </w:rPr>
             </w:pPr>
-            <w:r>
-              <w:rPr>
-                <w:rFonts w:ascii="Arial" w:hAnsi="Arial" w:cs="Arial"/>
-                <w:sz w:val="24"/>
-                <w:szCs w:val="24"/>
-              </w:rPr>
-              <w:t>Nome Válido</w:t>
-            </w:r>
+            <w:proofErr w:type="spellStart"/>
+            <w:r>
+              <w:rPr>
+                <w:rFonts w:ascii="Arial" w:hAnsi="Arial" w:cs="Arial"/>
+                <w:sz w:val="24"/>
+                <w:szCs w:val="24"/>
+              </w:rPr>
+              <w:t>dd</w:t>
+            </w:r>
+            <w:proofErr w:type="spellEnd"/>
+            <w:r>
+              <w:rPr>
+                <w:rFonts w:ascii="Arial" w:hAnsi="Arial" w:cs="Arial"/>
+                <w:sz w:val="24"/>
+                <w:szCs w:val="24"/>
+              </w:rPr>
+              <w:t>/mm/</w:t>
+            </w:r>
+            <w:proofErr w:type="spellStart"/>
+            <w:r>
+              <w:rPr>
+                <w:rFonts w:ascii="Arial" w:hAnsi="Arial" w:cs="Arial"/>
+                <w:sz w:val="24"/>
+                <w:szCs w:val="24"/>
+              </w:rPr>
+              <w:t>aaaa</w:t>
+            </w:r>
+            <w:proofErr w:type="spellEnd"/>
           </w:p>
         </w:tc>
       </w:tr>
@@ -4917,13 +4353,13 @@
                 <w:sz w:val="24"/>
                 <w:szCs w:val="24"/>
               </w:rPr>
-              <w:t>Descrição</w:t>
-            </w:r>
-          </w:p>
-        </w:tc>
-        <w:tc>
-          <w:tcPr>
-            <w:tcW w:w="1275" w:type="dxa"/>
+              <w:t>Quantidade</w:t>
+            </w:r>
+          </w:p>
+        </w:tc>
+        <w:tc>
+          <w:tcPr>
+            <w:tcW w:w="2268" w:type="dxa"/>
           </w:tcPr>
           <w:p>
             <w:pPr>
@@ -4944,44 +4380,34 @@
                 <w:sz w:val="24"/>
                 <w:szCs w:val="24"/>
               </w:rPr>
-              <w:t>Descri</w:t>
-            </w:r>
-            <w:proofErr w:type="gramStart"/>
-            <w:r>
-              <w:rPr>
-                <w:rFonts w:ascii="Arial" w:hAnsi="Arial" w:cs="Arial"/>
-                <w:sz w:val="24"/>
-                <w:szCs w:val="24"/>
-              </w:rPr>
-              <w:t>_Pro</w:t>
+              <w:t>Qtd_Carinho</w:t>
             </w:r>
             <w:proofErr w:type="spellEnd"/>
-            <w:proofErr w:type="gramEnd"/>
-          </w:p>
-        </w:tc>
-        <w:tc>
-          <w:tcPr>
-            <w:tcW w:w="2552" w:type="dxa"/>
-          </w:tcPr>
-          <w:p>
-            <w:pPr>
-              <w:tabs>
-                <w:tab w:val="left" w:pos="5031"/>
-              </w:tabs>
-              <w:jc w:val="center"/>
-              <w:rPr>
-                <w:rFonts w:ascii="Arial" w:hAnsi="Arial" w:cs="Arial"/>
-                <w:sz w:val="24"/>
-                <w:szCs w:val="24"/>
-              </w:rPr>
-            </w:pPr>
-            <w:r>
-              <w:rPr>
-                <w:rFonts w:ascii="Arial" w:hAnsi="Arial" w:cs="Arial"/>
-                <w:sz w:val="24"/>
-                <w:szCs w:val="24"/>
-              </w:rPr>
-              <w:t>VARCHAR</w:t>
+          </w:p>
+        </w:tc>
+        <w:tc>
+          <w:tcPr>
+            <w:tcW w:w="1559" w:type="dxa"/>
+          </w:tcPr>
+          <w:p>
+            <w:pPr>
+              <w:tabs>
+                <w:tab w:val="left" w:pos="5031"/>
+              </w:tabs>
+              <w:jc w:val="center"/>
+              <w:rPr>
+                <w:rFonts w:ascii="Arial" w:hAnsi="Arial" w:cs="Arial"/>
+                <w:sz w:val="24"/>
+                <w:szCs w:val="24"/>
+              </w:rPr>
+            </w:pPr>
+            <w:r>
+              <w:rPr>
+                <w:rFonts w:ascii="Arial" w:hAnsi="Arial" w:cs="Arial"/>
+                <w:sz w:val="24"/>
+                <w:szCs w:val="24"/>
+              </w:rPr>
+              <w:t>NUMERIC</w:t>
             </w:r>
           </w:p>
         </w:tc>
@@ -5007,7 +4433,7 @@
                 <w:sz w:val="24"/>
                 <w:szCs w:val="24"/>
               </w:rPr>
-              <w:t>80</w:t>
+              <w:t>4</w:t>
             </w:r>
           </w:p>
         </w:tc>
@@ -5033,7 +4459,7 @@
                 <w:sz w:val="24"/>
                 <w:szCs w:val="24"/>
               </w:rPr>
-              <w:t>Descrição do produto</w:t>
+              <w:t>Quantidade de Roupas no Carrinho</w:t>
             </w:r>
           </w:p>
         </w:tc>
@@ -5088,7 +4514,7 @@
         </w:tc>
         <w:tc>
           <w:tcPr>
-            <w:tcW w:w="1275" w:type="dxa"/>
+            <w:tcW w:w="2268" w:type="dxa"/>
           </w:tcPr>
           <w:p>
             <w:pPr>
@@ -5109,7 +4535,7 @@
                 <w:sz w:val="24"/>
                 <w:szCs w:val="24"/>
               </w:rPr>
-              <w:t>Preco</w:t>
+              <w:t>Valor</w:t>
             </w:r>
             <w:proofErr w:type="gramStart"/>
             <w:r>
@@ -5118,35 +4544,43 @@
                 <w:sz w:val="24"/>
                 <w:szCs w:val="24"/>
               </w:rPr>
-              <w:t>_Pro</w:t>
+              <w:t>_Total</w:t>
+            </w:r>
+            <w:proofErr w:type="gramEnd"/>
+            <w:r>
+              <w:rPr>
+                <w:rFonts w:ascii="Arial" w:hAnsi="Arial" w:cs="Arial"/>
+                <w:sz w:val="24"/>
+                <w:szCs w:val="24"/>
+              </w:rPr>
+              <w:t>_Carrinho</w:t>
             </w:r>
             <w:proofErr w:type="spellEnd"/>
-            <w:proofErr w:type="gramEnd"/>
-          </w:p>
-        </w:tc>
-        <w:tc>
-          <w:tcPr>
-            <w:tcW w:w="2552" w:type="dxa"/>
-          </w:tcPr>
-          <w:p>
-            <w:pPr>
-              <w:tabs>
-                <w:tab w:val="left" w:pos="5031"/>
-              </w:tabs>
-              <w:jc w:val="center"/>
-              <w:rPr>
-                <w:rFonts w:ascii="Arial" w:hAnsi="Arial" w:cs="Arial"/>
-                <w:sz w:val="24"/>
-                <w:szCs w:val="24"/>
-              </w:rPr>
-            </w:pPr>
-            <w:r>
-              <w:rPr>
-                <w:rFonts w:ascii="Arial" w:hAnsi="Arial" w:cs="Arial"/>
-                <w:sz w:val="24"/>
-                <w:szCs w:val="24"/>
-              </w:rPr>
-              <w:t>NUMERIC</w:t>
+          </w:p>
+        </w:tc>
+        <w:tc>
+          <w:tcPr>
+            <w:tcW w:w="1559" w:type="dxa"/>
+          </w:tcPr>
+          <w:p>
+            <w:pPr>
+              <w:tabs>
+                <w:tab w:val="left" w:pos="5031"/>
+              </w:tabs>
+              <w:jc w:val="center"/>
+              <w:rPr>
+                <w:rFonts w:ascii="Arial" w:hAnsi="Arial" w:cs="Arial"/>
+                <w:sz w:val="24"/>
+                <w:szCs w:val="24"/>
+              </w:rPr>
+            </w:pPr>
+            <w:r>
+              <w:rPr>
+                <w:rFonts w:ascii="Arial" w:hAnsi="Arial" w:cs="Arial"/>
+                <w:sz w:val="24"/>
+                <w:szCs w:val="24"/>
+              </w:rPr>
+              <w:t>FLOAT</w:t>
             </w:r>
           </w:p>
         </w:tc>
@@ -5166,6 +4600,14 @@
                 <w:szCs w:val="24"/>
               </w:rPr>
             </w:pPr>
+            <w:r>
+              <w:rPr>
+                <w:rFonts w:ascii="Arial" w:hAnsi="Arial" w:cs="Arial"/>
+                <w:sz w:val="24"/>
+                <w:szCs w:val="24"/>
+              </w:rPr>
+              <w:t>6,2</w:t>
+            </w:r>
           </w:p>
         </w:tc>
         <w:tc>
@@ -5190,7 +4632,7 @@
                 <w:sz w:val="24"/>
                 <w:szCs w:val="24"/>
               </w:rPr>
-              <w:t>Preço do produto</w:t>
+              <w:t>Valor Total das roupas colocadas no carrinho</w:t>
             </w:r>
           </w:p>
         </w:tc>
@@ -5238,13 +4680,13 @@
                 <w:sz w:val="24"/>
                 <w:szCs w:val="24"/>
               </w:rPr>
-              <w:t>Categoria</w:t>
-            </w:r>
-          </w:p>
-        </w:tc>
-        <w:tc>
-          <w:tcPr>
-            <w:tcW w:w="1275" w:type="dxa"/>
+              <w:t>Código</w:t>
+            </w:r>
+          </w:p>
+        </w:tc>
+        <w:tc>
+          <w:tcPr>
+            <w:tcW w:w="2268" w:type="dxa"/>
           </w:tcPr>
           <w:p>
             <w:pPr>
@@ -5262,44 +4704,34 @@
                 <w:sz w:val="24"/>
                 <w:szCs w:val="24"/>
               </w:rPr>
-              <w:t>Categoria</w:t>
-            </w:r>
-            <w:proofErr w:type="gramStart"/>
-            <w:r>
-              <w:rPr>
-                <w:rFonts w:ascii="Arial" w:hAnsi="Arial" w:cs="Arial"/>
-                <w:sz w:val="24"/>
-                <w:szCs w:val="24"/>
-              </w:rPr>
-              <w:t>_Pro</w:t>
+              <w:t>Cod_Venda</w:t>
             </w:r>
             <w:proofErr w:type="spellEnd"/>
-            <w:proofErr w:type="gramEnd"/>
-          </w:p>
-        </w:tc>
-        <w:tc>
-          <w:tcPr>
-            <w:tcW w:w="2552" w:type="dxa"/>
-          </w:tcPr>
-          <w:p>
-            <w:pPr>
-              <w:tabs>
-                <w:tab w:val="left" w:pos="5031"/>
-              </w:tabs>
-              <w:jc w:val="center"/>
-              <w:rPr>
-                <w:rFonts w:ascii="Arial" w:hAnsi="Arial" w:cs="Arial"/>
-                <w:sz w:val="24"/>
-                <w:szCs w:val="24"/>
-              </w:rPr>
-            </w:pPr>
-            <w:r>
-              <w:rPr>
-                <w:rFonts w:ascii="Arial" w:hAnsi="Arial" w:cs="Arial"/>
-                <w:sz w:val="24"/>
-                <w:szCs w:val="24"/>
-              </w:rPr>
-              <w:t>VARCHAR</w:t>
+          </w:p>
+        </w:tc>
+        <w:tc>
+          <w:tcPr>
+            <w:tcW w:w="1559" w:type="dxa"/>
+          </w:tcPr>
+          <w:p>
+            <w:pPr>
+              <w:tabs>
+                <w:tab w:val="left" w:pos="5031"/>
+              </w:tabs>
+              <w:jc w:val="center"/>
+              <w:rPr>
+                <w:rFonts w:ascii="Arial" w:hAnsi="Arial" w:cs="Arial"/>
+                <w:sz w:val="24"/>
+                <w:szCs w:val="24"/>
+              </w:rPr>
+            </w:pPr>
+            <w:r>
+              <w:rPr>
+                <w:rFonts w:ascii="Arial" w:hAnsi="Arial" w:cs="Arial"/>
+                <w:sz w:val="24"/>
+                <w:szCs w:val="24"/>
+              </w:rPr>
+              <w:t>CHAR</w:t>
             </w:r>
           </w:p>
         </w:tc>
@@ -5325,7 +4757,7 @@
                 <w:sz w:val="24"/>
                 <w:szCs w:val="24"/>
               </w:rPr>
-              <w:t>30</w:t>
+              <w:t>10</w:t>
             </w:r>
           </w:p>
         </w:tc>
@@ -5351,7 +4783,7 @@
                 <w:sz w:val="24"/>
                 <w:szCs w:val="24"/>
               </w:rPr>
-              <w:t>Categoria do produto</w:t>
+              <w:t>Código gerado ao efetuar uma venda</w:t>
             </w:r>
           </w:p>
         </w:tc>
@@ -5376,27 +4808,16 @@
                 <w:sz w:val="24"/>
                 <w:szCs w:val="24"/>
               </w:rPr>
-              <w:t>Estabelecida pela loja</w:t>
-            </w:r>
-          </w:p>
-          <w:p>
-            <w:pPr>
-              <w:tabs>
-                <w:tab w:val="left" w:pos="5031"/>
-              </w:tabs>
-              <w:rPr>
-                <w:rFonts w:ascii="Arial" w:hAnsi="Arial" w:cs="Arial"/>
-                <w:sz w:val="24"/>
-                <w:szCs w:val="24"/>
-              </w:rPr>
-            </w:pPr>
-            <w:r>
-              <w:rPr>
-                <w:rFonts w:ascii="Arial" w:hAnsi="Arial" w:cs="Arial"/>
-                <w:sz w:val="24"/>
-                <w:szCs w:val="24"/>
-              </w:rPr>
-              <w:t>Deve ser válida</w:t>
+              <w:t>Chave primária da tabela Venda e Estrangei</w:t>
+            </w:r>
+            <w:r>
+              <w:rPr>
+                <w:rFonts w:ascii="Arial" w:hAnsi="Arial" w:cs="Arial"/>
+                <w:sz w:val="24"/>
+                <w:szCs w:val="24"/>
+              </w:rPr>
+              <w:lastRenderedPageBreak/>
+              <w:t>ra da tabela Carrinho</w:t>
             </w:r>
           </w:p>
         </w:tc>
@@ -5427,13 +4848,14 @@
                 <w:sz w:val="24"/>
                 <w:szCs w:val="24"/>
               </w:rPr>
-              <w:t>Tamanho</w:t>
-            </w:r>
-          </w:p>
-        </w:tc>
-        <w:tc>
-          <w:tcPr>
-            <w:tcW w:w="1275" w:type="dxa"/>
+              <w:lastRenderedPageBreak/>
+              <w:t>Data</w:t>
+            </w:r>
+          </w:p>
+        </w:tc>
+        <w:tc>
+          <w:tcPr>
+            <w:tcW w:w="2268" w:type="dxa"/>
           </w:tcPr>
           <w:p>
             <w:pPr>
@@ -5454,52 +4876,34 @@
                 <w:sz w:val="24"/>
                 <w:szCs w:val="24"/>
               </w:rPr>
-              <w:t>Tamanho</w:t>
-            </w:r>
-            <w:proofErr w:type="gramStart"/>
-            <w:r>
-              <w:rPr>
-                <w:rFonts w:ascii="Arial" w:hAnsi="Arial" w:cs="Arial"/>
-                <w:sz w:val="24"/>
-                <w:szCs w:val="24"/>
-              </w:rPr>
-              <w:t>_</w:t>
-            </w:r>
-            <w:r>
-              <w:rPr>
-                <w:rFonts w:ascii="Arial" w:hAnsi="Arial" w:cs="Arial"/>
-                <w:sz w:val="24"/>
-                <w:szCs w:val="24"/>
-              </w:rPr>
-              <w:t>Pro</w:t>
+              <w:t>Data_Venda</w:t>
             </w:r>
             <w:proofErr w:type="spellEnd"/>
-            <w:proofErr w:type="gramEnd"/>
-          </w:p>
-        </w:tc>
-        <w:tc>
-          <w:tcPr>
-            <w:tcW w:w="2552" w:type="dxa"/>
-          </w:tcPr>
-          <w:p>
-            <w:pPr>
-              <w:tabs>
-                <w:tab w:val="left" w:pos="5031"/>
-              </w:tabs>
-              <w:jc w:val="center"/>
-              <w:rPr>
-                <w:rFonts w:ascii="Arial" w:hAnsi="Arial" w:cs="Arial"/>
-                <w:sz w:val="24"/>
-                <w:szCs w:val="24"/>
-              </w:rPr>
-            </w:pPr>
-            <w:r>
-              <w:rPr>
-                <w:rFonts w:ascii="Arial" w:hAnsi="Arial" w:cs="Arial"/>
-                <w:sz w:val="24"/>
-                <w:szCs w:val="24"/>
-              </w:rPr>
-              <w:t>NUMERIC</w:t>
+          </w:p>
+        </w:tc>
+        <w:tc>
+          <w:tcPr>
+            <w:tcW w:w="1559" w:type="dxa"/>
+          </w:tcPr>
+          <w:p>
+            <w:pPr>
+              <w:tabs>
+                <w:tab w:val="left" w:pos="5031"/>
+              </w:tabs>
+              <w:jc w:val="center"/>
+              <w:rPr>
+                <w:rFonts w:ascii="Arial" w:hAnsi="Arial" w:cs="Arial"/>
+                <w:sz w:val="24"/>
+                <w:szCs w:val="24"/>
+              </w:rPr>
+            </w:pPr>
+            <w:r>
+              <w:rPr>
+                <w:rFonts w:ascii="Arial" w:hAnsi="Arial" w:cs="Arial"/>
+                <w:sz w:val="24"/>
+                <w:szCs w:val="24"/>
+              </w:rPr>
+              <w:t>DATE</w:t>
             </w:r>
           </w:p>
         </w:tc>
@@ -5543,7 +4947,7 @@
                 <w:sz w:val="24"/>
                 <w:szCs w:val="24"/>
               </w:rPr>
-              <w:t>Tamanho do produto</w:t>
+              <w:t>Data de quando a Venda foi efetuada</w:t>
             </w:r>
           </w:p>
         </w:tc>
@@ -5562,23 +4966,34 @@
                 <w:szCs w:val="24"/>
               </w:rPr>
             </w:pPr>
-            <w:r>
-              <w:rPr>
-                <w:rFonts w:ascii="Arial" w:hAnsi="Arial" w:cs="Arial"/>
-                <w:sz w:val="24"/>
-                <w:szCs w:val="24"/>
-              </w:rPr>
-              <w:t xml:space="preserve">Tamanho dos calçados e acessórios devem </w:t>
-            </w:r>
-            <w:r>
-              <w:rPr>
-                <w:rFonts w:ascii="Arial" w:hAnsi="Arial" w:cs="Arial"/>
-                <w:sz w:val="24"/>
-                <w:szCs w:val="24"/>
-              </w:rPr>
-              <w:lastRenderedPageBreak/>
-              <w:t xml:space="preserve">seguir o padrão </w:t>
-            </w:r>
+            <w:proofErr w:type="spellStart"/>
+            <w:r>
+              <w:rPr>
+                <w:rFonts w:ascii="Arial" w:hAnsi="Arial" w:cs="Arial"/>
+                <w:sz w:val="24"/>
+                <w:szCs w:val="24"/>
+              </w:rPr>
+              <w:t>dd</w:t>
+            </w:r>
+            <w:proofErr w:type="spellEnd"/>
+            <w:r>
+              <w:rPr>
+                <w:rFonts w:ascii="Arial" w:hAnsi="Arial" w:cs="Arial"/>
+                <w:sz w:val="24"/>
+                <w:szCs w:val="24"/>
+              </w:rPr>
+              <w:t>/mm/</w:t>
+            </w:r>
+            <w:proofErr w:type="spellStart"/>
+            <w:r>
+              <w:rPr>
+                <w:rFonts w:ascii="Arial" w:hAnsi="Arial" w:cs="Arial"/>
+                <w:sz w:val="24"/>
+                <w:szCs w:val="24"/>
+              </w:rPr>
+              <w:t>aaaa</w:t>
+            </w:r>
+            <w:proofErr w:type="spellEnd"/>
           </w:p>
         </w:tc>
       </w:tr>
@@ -5608,14 +5023,13 @@
                 <w:sz w:val="24"/>
                 <w:szCs w:val="24"/>
               </w:rPr>
-              <w:lastRenderedPageBreak/>
-              <w:t>Cor</w:t>
-            </w:r>
-          </w:p>
-        </w:tc>
-        <w:tc>
-          <w:tcPr>
-            <w:tcW w:w="1275" w:type="dxa"/>
+              <w:t>Preço</w:t>
+            </w:r>
+          </w:p>
+        </w:tc>
+        <w:tc>
+          <w:tcPr>
+            <w:tcW w:w="2268" w:type="dxa"/>
           </w:tcPr>
           <w:p>
             <w:pPr>
@@ -5636,44 +5050,34 @@
                 <w:sz w:val="24"/>
                 <w:szCs w:val="24"/>
               </w:rPr>
-              <w:t>Cor</w:t>
-            </w:r>
-            <w:proofErr w:type="gramStart"/>
-            <w:r>
-              <w:rPr>
-                <w:rFonts w:ascii="Arial" w:hAnsi="Arial" w:cs="Arial"/>
-                <w:sz w:val="24"/>
-                <w:szCs w:val="24"/>
-              </w:rPr>
-              <w:t>_Pro</w:t>
+              <w:t>Valor_Venda</w:t>
             </w:r>
             <w:proofErr w:type="spellEnd"/>
-            <w:proofErr w:type="gramEnd"/>
-          </w:p>
-        </w:tc>
-        <w:tc>
-          <w:tcPr>
-            <w:tcW w:w="2552" w:type="dxa"/>
-          </w:tcPr>
-          <w:p>
-            <w:pPr>
-              <w:tabs>
-                <w:tab w:val="left" w:pos="5031"/>
-              </w:tabs>
-              <w:jc w:val="center"/>
-              <w:rPr>
-                <w:rFonts w:ascii="Arial" w:hAnsi="Arial" w:cs="Arial"/>
-                <w:sz w:val="24"/>
-                <w:szCs w:val="24"/>
-              </w:rPr>
-            </w:pPr>
-            <w:r>
-              <w:rPr>
-                <w:rFonts w:ascii="Arial" w:hAnsi="Arial" w:cs="Arial"/>
-                <w:sz w:val="24"/>
-                <w:szCs w:val="24"/>
-              </w:rPr>
-              <w:t>VARCHAR</w:t>
+          </w:p>
+        </w:tc>
+        <w:tc>
+          <w:tcPr>
+            <w:tcW w:w="1559" w:type="dxa"/>
+          </w:tcPr>
+          <w:p>
+            <w:pPr>
+              <w:tabs>
+                <w:tab w:val="left" w:pos="5031"/>
+              </w:tabs>
+              <w:jc w:val="center"/>
+              <w:rPr>
+                <w:rFonts w:ascii="Arial" w:hAnsi="Arial" w:cs="Arial"/>
+                <w:sz w:val="24"/>
+                <w:szCs w:val="24"/>
+              </w:rPr>
+            </w:pPr>
+            <w:r>
+              <w:rPr>
+                <w:rFonts w:ascii="Arial" w:hAnsi="Arial" w:cs="Arial"/>
+                <w:sz w:val="24"/>
+                <w:szCs w:val="24"/>
+              </w:rPr>
+              <w:t>FLOAT</w:t>
             </w:r>
           </w:p>
         </w:tc>
@@ -5699,7 +5103,7 @@
                 <w:sz w:val="24"/>
                 <w:szCs w:val="24"/>
               </w:rPr>
-              <w:t>80</w:t>
+              <w:t>6,2</w:t>
             </w:r>
           </w:p>
         </w:tc>
@@ -5725,7 +5129,7 @@
                 <w:sz w:val="24"/>
                 <w:szCs w:val="24"/>
               </w:rPr>
-              <w:t>Cor do produto</w:t>
+              <w:t>Valor Total da Venda</w:t>
             </w:r>
           </w:p>
         </w:tc>
@@ -5754,70 +5158,6 @@
           <w:tab w:val="left" w:pos="5031"/>
         </w:tabs>
       </w:pPr>
-      <w:r>
-        <w:rPr>
-          <w:noProof/>
-        </w:rPr>
-        <mc:AlternateContent>
-          <mc:Choice Requires="wps">
-            <w:drawing>
-              <wp:anchor distT="0" distB="0" distL="114300" distR="114300" simplePos="0" relativeHeight="251661312" behindDoc="0" locked="0" layoutInCell="1" allowOverlap="1" wp14:anchorId="6E06062E" wp14:editId="34059CE4">
-                <wp:simplePos x="0" y="0"/>
-                <wp:positionH relativeFrom="margin">
-                  <wp:align>left</wp:align>
-                </wp:positionH>
-                <wp:positionV relativeFrom="paragraph">
-                  <wp:posOffset>938530</wp:posOffset>
-                </wp:positionV>
-                <wp:extent cx="6057900" cy="0"/>
-                <wp:effectExtent l="0" t="0" r="0" b="0"/>
-                <wp:wrapNone/>
-                <wp:docPr id="393154203" name="Conector reto 3"/>
-                <wp:cNvGraphicFramePr/>
-                <a:graphic xmlns:a="http://schemas.openxmlformats.org/drawingml/2006/main">
-                  <a:graphicData uri="http://schemas.microsoft.com/office/word/2010/wordprocessingShape">
-                    <wps:wsp>
-                      <wps:cNvCnPr/>
-                      <wps:spPr>
-                        <a:xfrm>
-                          <a:off x="0" y="0"/>
-                          <a:ext cx="6057900" cy="0"/>
-                        </a:xfrm>
-                        <a:prstGeom prst="line">
-                          <a:avLst/>
-                        </a:prstGeom>
-                      </wps:spPr>
-                      <wps:style>
-                        <a:lnRef idx="3">
-                          <a:schemeClr val="dk1"/>
-                        </a:lnRef>
-                        <a:fillRef idx="0">
-                          <a:schemeClr val="dk1"/>
-                        </a:fillRef>
-                        <a:effectRef idx="2">
-                          <a:schemeClr val="dk1"/>
-                        </a:effectRef>
-                        <a:fontRef idx="minor">
-                          <a:schemeClr val="tx1"/>
-                        </a:fontRef>
-                      </wps:style>
-                      <wps:bodyPr/>
-                    </wps:wsp>
-                  </a:graphicData>
-                </a:graphic>
-              </wp:anchor>
-            </w:drawing>
-          </mc:Choice>
-          <mc:Fallback>
-            <w:pict>
-              <v:line w14:anchorId="4710BF51" id="Conector reto 3" o:spid="_x0000_s1026" style="position:absolute;z-index:251661312;visibility:visible;mso-wrap-style:square;mso-wrap-distance-left:9pt;mso-wrap-distance-top:0;mso-wrap-distance-right:9pt;mso-wrap-distance-bottom:0;mso-position-horizontal:left;mso-position-horizontal-relative:margin;mso-position-vertical:absolute;mso-position-vertical-relative:text" from="0,73.9pt" to="477pt,73.9pt" o:gfxdata="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" strokecolor="black [3200]" strokeweight="1.5pt">
-                <v:stroke joinstyle="miter"/>
-                <w10:wrap anchorx="margin"/>
-              </v:line>
-            </w:pict>
-          </mc:Fallback>
-        </mc:AlternateContent>
-      </w:r>
     </w:p>
     <w:p>
       <w:pPr>
@@ -5874,6 +5214,7 @@
               </w:rPr>
               <w:t xml:space="preserve">Tabela: </w:t>
             </w:r>
+            <w:proofErr w:type="spellStart"/>
             <w:r>
               <w:rPr>
                 <w:rFonts w:ascii="Arial" w:hAnsi="Arial" w:cs="Arial"/>
@@ -5883,8 +5224,9 @@
                 <w:sz w:val="24"/>
                 <w:szCs w:val="24"/>
               </w:rPr>
-              <w:t>Estoque</w:t>
-            </w:r>
+              <w:t>Relatório_Gera</w:t>
+            </w:r>
+            <w:proofErr w:type="spellEnd"/>
           </w:p>
         </w:tc>
       </w:tr>
@@ -5947,15 +5289,15 @@
                 <w:sz w:val="24"/>
                 <w:szCs w:val="24"/>
               </w:rPr>
-              <w:t xml:space="preserve">do estoque </w:t>
-            </w:r>
-            <w:r>
-              <w:rPr>
-                <w:rFonts w:ascii="Arial" w:hAnsi="Arial" w:cs="Arial"/>
-                <w:sz w:val="24"/>
-                <w:szCs w:val="24"/>
-              </w:rPr>
-              <w:t>na loja de calçados e acessórios</w:t>
+              <w:t>do</w:t>
+            </w:r>
+            <w:r>
+              <w:rPr>
+                <w:rFonts w:ascii="Arial" w:hAnsi="Arial" w:cs="Arial"/>
+                <w:sz w:val="24"/>
+                <w:szCs w:val="24"/>
+              </w:rPr>
+              <w:t>s relatórios que foram gerados após a Venda.</w:t>
             </w:r>
           </w:p>
         </w:tc>
@@ -6165,7 +5507,7 @@
         <mc:AlternateContent>
           <mc:Choice Requires="wps">
             <w:drawing>
-              <wp:anchor distT="45720" distB="45720" distL="114300" distR="114300" simplePos="0" relativeHeight="251669504" behindDoc="0" locked="0" layoutInCell="1" allowOverlap="1" wp14:anchorId="21F55E68" wp14:editId="11053B38">
+              <wp:anchor distT="45720" distB="45720" distL="114300" distR="114300" simplePos="0" relativeHeight="251669504" behindDoc="0" locked="0" layoutInCell="1" allowOverlap="1" wp14:anchorId="21F55E68" wp14:editId="6A28CDD3">
                 <wp:simplePos x="0" y="0"/>
                 <wp:positionH relativeFrom="margin">
                   <wp:align>left</wp:align>
@@ -6173,8 +5515,8 @@
                 <wp:positionV relativeFrom="paragraph">
                   <wp:posOffset>144780</wp:posOffset>
                 </wp:positionV>
-                <wp:extent cx="2360930" cy="266700"/>
-                <wp:effectExtent l="0" t="0" r="11430" b="19050"/>
+                <wp:extent cx="2360930" cy="335280"/>
+                <wp:effectExtent l="0" t="0" r="11430" b="26670"/>
                 <wp:wrapSquare wrapText="bothSides"/>
                 <wp:docPr id="1866888779" name="Caixa de Texto 2"/>
                 <wp:cNvGraphicFramePr>
@@ -6189,7 +5531,7 @@
                       <wps:spPr bwMode="auto">
                         <a:xfrm>
                           <a:off x="0" y="0"/>
-                          <a:ext cx="2360930" cy="266700"/>
+                          <a:ext cx="2360930" cy="335280"/>
                         </a:xfrm>
                         <a:prstGeom prst="rect">
                           <a:avLst/>
@@ -6269,14 +5611,16 @@
                               </w:rPr>
                               <w:t xml:space="preserve"> </w:t>
                             </w:r>
+                            <w:proofErr w:type="spellStart"/>
                             <w:r>
                               <w:rPr>
                                 <w:rFonts w:ascii="Arial" w:hAnsi="Arial" w:cs="Arial"/>
                                 <w:sz w:val="24"/>
                                 <w:szCs w:val="24"/>
                               </w:rPr>
-                              <w:t>Estoque</w:t>
+                              <w:t>Relatório_Gera</w:t>
                             </w:r>
+                            <w:proofErr w:type="spellEnd"/>
                           </w:p>
                           <w:p>
                             <w:pPr>
@@ -6306,7 +5650,7 @@
           </mc:Choice>
           <mc:Fallback>
             <w:pict>
-              <v:shape w14:anchorId="21F55E68" id="_x0000_s1029" type="#_x0000_t202" style="position:absolute;margin-left:0;margin-top:11.4pt;width:185.9pt;height:21pt;z-index:251669504;visibility:visible;mso-wrap-style:square;mso-width-percent:400;mso-height-percent:0;mso-wrap-distance-left:9pt;mso-wrap-distance-top:3.6pt;mso-wrap-distance-right:9pt;mso-wrap-distance-bottom:3.6pt;mso-position-horizontal:left;mso-position-horizontal-relative:margin;mso-position-vertical:absolute;mso-position-vertical-relative:text;mso-width-percent:400;mso-height-percent:0;mso-width-relative:margin;mso-height-relative:margin;v-text-anchor:top" o:gfxdata="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" filled="f" strokecolor="white [3212]">
+              <v:shape w14:anchorId="21F55E68" id="_x0000_s1029" type="#_x0000_t202" style="position:absolute;margin-left:0;margin-top:11.4pt;width:185.9pt;height:26.4pt;z-index:251669504;visibility:visible;mso-wrap-style:square;mso-width-percent:400;mso-height-percent:0;mso-wrap-distance-left:9pt;mso-wrap-distance-top:3.6pt;mso-wrap-distance-right:9pt;mso-wrap-distance-bottom:3.6pt;mso-position-horizontal:left;mso-position-horizontal-relative:margin;mso-position-vertical:absolute;mso-position-vertical-relative:text;mso-width-percent:400;mso-height-percent:0;mso-width-relative:margin;mso-height-relative:margin;v-text-anchor:top" o:gfxdata="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" filled="f" strokecolor="white [3212]">
                 <v:stroke joinstyle="round"/>
                 <v:textbox>
                   <w:txbxContent>
@@ -6358,14 +5702,16 @@
                         </w:rPr>
                         <w:t xml:space="preserve"> </w:t>
                       </w:r>
+                      <w:proofErr w:type="spellStart"/>
                       <w:r>
                         <w:rPr>
                           <w:rFonts w:ascii="Arial" w:hAnsi="Arial" w:cs="Arial"/>
                           <w:sz w:val="24"/>
                           <w:szCs w:val="24"/>
                         </w:rPr>
-                        <w:t>Estoque</w:t>
+                        <w:t>Relatório_Gera</w:t>
                       </w:r>
+                      <w:proofErr w:type="spellEnd"/>
                     </w:p>
                     <w:p>
                       <w:pPr>
@@ -6690,15 +6036,15 @@
                 <w:sz w:val="24"/>
                 <w:szCs w:val="24"/>
               </w:rPr>
-              <w:t>Cod_</w:t>
-            </w:r>
-            <w:r>
-              <w:rPr>
-                <w:rFonts w:ascii="Arial" w:hAnsi="Arial" w:cs="Arial"/>
-                <w:sz w:val="24"/>
-                <w:szCs w:val="24"/>
-              </w:rPr>
-              <w:t>Estoque</w:t>
+              <w:t>Cod_Relatorio</w:t>
+            </w:r>
+            <w:r>
+              <w:rPr>
+                <w:rFonts w:ascii="Arial" w:hAnsi="Arial" w:cs="Arial"/>
+                <w:sz w:val="24"/>
+                <w:szCs w:val="24"/>
+              </w:rPr>
+              <w:t>_Gera</w:t>
             </w:r>
             <w:proofErr w:type="spellEnd"/>
           </w:p>
@@ -6725,7 +6071,7 @@
                 <w:sz w:val="24"/>
                 <w:szCs w:val="24"/>
               </w:rPr>
-              <w:t>NUMERIC</w:t>
+              <w:t>CHAR</w:t>
             </w:r>
           </w:p>
         </w:tc>
@@ -6745,6 +6091,14 @@
                 <w:szCs w:val="24"/>
               </w:rPr>
             </w:pPr>
+            <w:r>
+              <w:rPr>
+                <w:rFonts w:ascii="Arial" w:hAnsi="Arial" w:cs="Arial"/>
+                <w:sz w:val="24"/>
+                <w:szCs w:val="24"/>
+              </w:rPr>
+              <w:t>10</w:t>
+            </w:r>
           </w:p>
         </w:tc>
         <w:tc>
@@ -6769,15 +6123,7 @@
                 <w:sz w:val="24"/>
                 <w:szCs w:val="24"/>
               </w:rPr>
-              <w:t>Código d</w:t>
-            </w:r>
-            <w:r>
-              <w:rPr>
-                <w:rFonts w:ascii="Arial" w:hAnsi="Arial" w:cs="Arial"/>
-                <w:sz w:val="24"/>
-                <w:szCs w:val="24"/>
-              </w:rPr>
-              <w:t>o estoque</w:t>
+              <w:t>Código gerado pelo relatório</w:t>
             </w:r>
           </w:p>
         </w:tc>
@@ -6833,6 +6179,1390 @@
                 <w:sz w:val="24"/>
                 <w:szCs w:val="24"/>
               </w:rPr>
+              <w:t>Código</w:t>
+            </w:r>
+          </w:p>
+        </w:tc>
+        <w:tc>
+          <w:tcPr>
+            <w:tcW w:w="2268" w:type="dxa"/>
+          </w:tcPr>
+          <w:p>
+            <w:pPr>
+              <w:tabs>
+                <w:tab w:val="left" w:pos="5031"/>
+              </w:tabs>
+              <w:jc w:val="center"/>
+              <w:rPr>
+                <w:rFonts w:ascii="Arial" w:hAnsi="Arial" w:cs="Arial"/>
+                <w:sz w:val="24"/>
+                <w:szCs w:val="24"/>
+              </w:rPr>
+            </w:pPr>
+            <w:proofErr w:type="spellStart"/>
+            <w:r>
+              <w:rPr>
+                <w:rFonts w:ascii="Arial" w:hAnsi="Arial" w:cs="Arial"/>
+                <w:sz w:val="24"/>
+                <w:szCs w:val="24"/>
+              </w:rPr>
+              <w:t>fk_Carrinho_Venda_Cod_Carrinho</w:t>
+            </w:r>
+            <w:proofErr w:type="spellEnd"/>
+          </w:p>
+        </w:tc>
+        <w:tc>
+          <w:tcPr>
+            <w:tcW w:w="1559" w:type="dxa"/>
+          </w:tcPr>
+          <w:p>
+            <w:pPr>
+              <w:tabs>
+                <w:tab w:val="left" w:pos="5031"/>
+              </w:tabs>
+              <w:jc w:val="center"/>
+              <w:rPr>
+                <w:rFonts w:ascii="Arial" w:hAnsi="Arial" w:cs="Arial"/>
+                <w:sz w:val="24"/>
+                <w:szCs w:val="24"/>
+              </w:rPr>
+            </w:pPr>
+            <w:r>
+              <w:rPr>
+                <w:rFonts w:ascii="Arial" w:hAnsi="Arial" w:cs="Arial"/>
+                <w:sz w:val="24"/>
+                <w:szCs w:val="24"/>
+              </w:rPr>
+              <w:t>CHAR</w:t>
+            </w:r>
+          </w:p>
+        </w:tc>
+        <w:tc>
+          <w:tcPr>
+            <w:tcW w:w="1276" w:type="dxa"/>
+          </w:tcPr>
+          <w:p>
+            <w:pPr>
+              <w:tabs>
+                <w:tab w:val="left" w:pos="5031"/>
+              </w:tabs>
+              <w:jc w:val="center"/>
+              <w:rPr>
+                <w:rFonts w:ascii="Arial" w:hAnsi="Arial" w:cs="Arial"/>
+                <w:sz w:val="24"/>
+                <w:szCs w:val="24"/>
+              </w:rPr>
+            </w:pPr>
+            <w:r>
+              <w:rPr>
+                <w:rFonts w:ascii="Arial" w:hAnsi="Arial" w:cs="Arial"/>
+                <w:sz w:val="24"/>
+                <w:szCs w:val="24"/>
+              </w:rPr>
+              <w:t>10</w:t>
+            </w:r>
+          </w:p>
+        </w:tc>
+        <w:tc>
+          <w:tcPr>
+            <w:tcW w:w="1643" w:type="dxa"/>
+          </w:tcPr>
+          <w:p>
+            <w:pPr>
+              <w:tabs>
+                <w:tab w:val="left" w:pos="5031"/>
+              </w:tabs>
+              <w:jc w:val="center"/>
+              <w:rPr>
+                <w:rFonts w:ascii="Arial" w:hAnsi="Arial" w:cs="Arial"/>
+                <w:sz w:val="24"/>
+                <w:szCs w:val="24"/>
+              </w:rPr>
+            </w:pPr>
+            <w:r>
+              <w:rPr>
+                <w:rFonts w:ascii="Arial" w:hAnsi="Arial" w:cs="Arial"/>
+                <w:sz w:val="24"/>
+                <w:szCs w:val="24"/>
+              </w:rPr>
+              <w:t>Código do Carrinho</w:t>
+            </w:r>
+          </w:p>
+        </w:tc>
+        <w:tc>
+          <w:tcPr>
+            <w:tcW w:w="1244" w:type="dxa"/>
+          </w:tcPr>
+          <w:p>
+            <w:pPr>
+              <w:tabs>
+                <w:tab w:val="left" w:pos="5031"/>
+              </w:tabs>
+              <w:rPr>
+                <w:rFonts w:ascii="Arial" w:hAnsi="Arial" w:cs="Arial"/>
+                <w:sz w:val="24"/>
+                <w:szCs w:val="24"/>
+              </w:rPr>
+            </w:pPr>
+            <w:r>
+              <w:rPr>
+                <w:rFonts w:ascii="Arial" w:hAnsi="Arial" w:cs="Arial"/>
+                <w:sz w:val="24"/>
+                <w:szCs w:val="24"/>
+              </w:rPr>
+              <w:t xml:space="preserve">Chave estrangeira da tabela </w:t>
+            </w:r>
+            <w:proofErr w:type="spellStart"/>
+            <w:r>
+              <w:rPr>
+                <w:rFonts w:ascii="Arial" w:hAnsi="Arial" w:cs="Arial"/>
+                <w:sz w:val="24"/>
+                <w:szCs w:val="24"/>
+              </w:rPr>
+              <w:t>Carrinho_Venda</w:t>
+            </w:r>
+            <w:proofErr w:type="spellEnd"/>
+          </w:p>
+        </w:tc>
+      </w:tr>
+      <w:tr>
+        <w:trPr>
+          <w:trHeight w:val="240"/>
+        </w:trPr>
+        <w:tc>
+          <w:tcPr>
+            <w:tcW w:w="1555" w:type="dxa"/>
+          </w:tcPr>
+          <w:p>
+            <w:pPr>
+              <w:tabs>
+                <w:tab w:val="left" w:pos="5031"/>
+              </w:tabs>
+              <w:jc w:val="center"/>
+              <w:rPr>
+                <w:rFonts w:ascii="Arial" w:hAnsi="Arial" w:cs="Arial"/>
+                <w:sz w:val="24"/>
+                <w:szCs w:val="24"/>
+              </w:rPr>
+            </w:pPr>
+            <w:r>
+              <w:rPr>
+                <w:rFonts w:ascii="Arial" w:hAnsi="Arial" w:cs="Arial"/>
+                <w:sz w:val="24"/>
+                <w:szCs w:val="24"/>
+              </w:rPr>
+              <w:t>Código</w:t>
+            </w:r>
+          </w:p>
+        </w:tc>
+        <w:tc>
+          <w:tcPr>
+            <w:tcW w:w="2268" w:type="dxa"/>
+          </w:tcPr>
+          <w:p>
+            <w:pPr>
+              <w:tabs>
+                <w:tab w:val="left" w:pos="5031"/>
+              </w:tabs>
+              <w:jc w:val="center"/>
+              <w:rPr>
+                <w:rFonts w:ascii="Arial" w:hAnsi="Arial" w:cs="Arial"/>
+                <w:sz w:val="24"/>
+                <w:szCs w:val="24"/>
+              </w:rPr>
+            </w:pPr>
+            <w:proofErr w:type="spellStart"/>
+            <w:r>
+              <w:rPr>
+                <w:rFonts w:ascii="Arial" w:hAnsi="Arial" w:cs="Arial"/>
+                <w:sz w:val="24"/>
+                <w:szCs w:val="24"/>
+              </w:rPr>
+              <w:t>fk_Carrinho_Venda_Cod_Venda</w:t>
+            </w:r>
+            <w:proofErr w:type="spellEnd"/>
+          </w:p>
+        </w:tc>
+        <w:tc>
+          <w:tcPr>
+            <w:tcW w:w="1559" w:type="dxa"/>
+          </w:tcPr>
+          <w:p>
+            <w:pPr>
+              <w:tabs>
+                <w:tab w:val="left" w:pos="5031"/>
+              </w:tabs>
+              <w:jc w:val="center"/>
+              <w:rPr>
+                <w:rFonts w:ascii="Arial" w:hAnsi="Arial" w:cs="Arial"/>
+                <w:sz w:val="24"/>
+                <w:szCs w:val="24"/>
+              </w:rPr>
+            </w:pPr>
+            <w:r>
+              <w:rPr>
+                <w:rFonts w:ascii="Arial" w:hAnsi="Arial" w:cs="Arial"/>
+                <w:sz w:val="24"/>
+                <w:szCs w:val="24"/>
+              </w:rPr>
+              <w:t>CHAR</w:t>
+            </w:r>
+          </w:p>
+        </w:tc>
+        <w:tc>
+          <w:tcPr>
+            <w:tcW w:w="1276" w:type="dxa"/>
+          </w:tcPr>
+          <w:p>
+            <w:pPr>
+              <w:tabs>
+                <w:tab w:val="left" w:pos="5031"/>
+              </w:tabs>
+              <w:jc w:val="center"/>
+              <w:rPr>
+                <w:rFonts w:ascii="Arial" w:hAnsi="Arial" w:cs="Arial"/>
+                <w:sz w:val="24"/>
+                <w:szCs w:val="24"/>
+              </w:rPr>
+            </w:pPr>
+            <w:r>
+              <w:rPr>
+                <w:rFonts w:ascii="Arial" w:hAnsi="Arial" w:cs="Arial"/>
+                <w:sz w:val="24"/>
+                <w:szCs w:val="24"/>
+              </w:rPr>
+              <w:t>10</w:t>
+            </w:r>
+          </w:p>
+        </w:tc>
+        <w:tc>
+          <w:tcPr>
+            <w:tcW w:w="1643" w:type="dxa"/>
+          </w:tcPr>
+          <w:p>
+            <w:pPr>
+              <w:tabs>
+                <w:tab w:val="left" w:pos="5031"/>
+              </w:tabs>
+              <w:jc w:val="center"/>
+              <w:rPr>
+                <w:rFonts w:ascii="Arial" w:hAnsi="Arial" w:cs="Arial"/>
+                <w:sz w:val="24"/>
+                <w:szCs w:val="24"/>
+              </w:rPr>
+            </w:pPr>
+            <w:r>
+              <w:rPr>
+                <w:rFonts w:ascii="Arial" w:hAnsi="Arial" w:cs="Arial"/>
+                <w:sz w:val="24"/>
+                <w:szCs w:val="24"/>
+              </w:rPr>
+              <w:t>Código da Venda</w:t>
+            </w:r>
+          </w:p>
+        </w:tc>
+        <w:tc>
+          <w:tcPr>
+            <w:tcW w:w="1244" w:type="dxa"/>
+          </w:tcPr>
+          <w:p>
+            <w:pPr>
+              <w:tabs>
+                <w:tab w:val="left" w:pos="5031"/>
+              </w:tabs>
+              <w:rPr>
+                <w:rFonts w:ascii="Arial" w:hAnsi="Arial" w:cs="Arial"/>
+                <w:sz w:val="24"/>
+                <w:szCs w:val="24"/>
+              </w:rPr>
+            </w:pPr>
+            <w:r>
+              <w:rPr>
+                <w:rFonts w:ascii="Arial" w:hAnsi="Arial" w:cs="Arial"/>
+                <w:sz w:val="24"/>
+                <w:szCs w:val="24"/>
+              </w:rPr>
+              <w:t xml:space="preserve">Chave estrangeira da tabela </w:t>
+            </w:r>
+            <w:proofErr w:type="spellStart"/>
+            <w:r>
+              <w:rPr>
+                <w:rFonts w:ascii="Arial" w:hAnsi="Arial" w:cs="Arial"/>
+                <w:sz w:val="24"/>
+                <w:szCs w:val="24"/>
+              </w:rPr>
+              <w:t>Carrinho_Venda</w:t>
+            </w:r>
+            <w:proofErr w:type="spellEnd"/>
+          </w:p>
+        </w:tc>
+      </w:tr>
+      <w:tr>
+        <w:trPr>
+          <w:trHeight w:val="240"/>
+        </w:trPr>
+        <w:tc>
+          <w:tcPr>
+            <w:tcW w:w="1555" w:type="dxa"/>
+          </w:tcPr>
+          <w:p>
+            <w:pPr>
+              <w:tabs>
+                <w:tab w:val="left" w:pos="5031"/>
+              </w:tabs>
+              <w:jc w:val="center"/>
+              <w:rPr>
+                <w:rFonts w:ascii="Arial" w:hAnsi="Arial" w:cs="Arial"/>
+                <w:sz w:val="24"/>
+                <w:szCs w:val="24"/>
+              </w:rPr>
+            </w:pPr>
+            <w:r>
+              <w:rPr>
+                <w:rFonts w:ascii="Arial" w:hAnsi="Arial" w:cs="Arial"/>
+                <w:sz w:val="24"/>
+                <w:szCs w:val="24"/>
+              </w:rPr>
+              <w:t>Código</w:t>
+            </w:r>
+          </w:p>
+        </w:tc>
+        <w:tc>
+          <w:tcPr>
+            <w:tcW w:w="2268" w:type="dxa"/>
+          </w:tcPr>
+          <w:p>
+            <w:pPr>
+              <w:tabs>
+                <w:tab w:val="left" w:pos="5031"/>
+              </w:tabs>
+              <w:jc w:val="center"/>
+              <w:rPr>
+                <w:rFonts w:ascii="Arial" w:hAnsi="Arial" w:cs="Arial"/>
+                <w:sz w:val="24"/>
+                <w:szCs w:val="24"/>
+              </w:rPr>
+            </w:pPr>
+            <w:proofErr w:type="spellStart"/>
+            <w:r>
+              <w:rPr>
+                <w:rFonts w:ascii="Arial" w:hAnsi="Arial" w:cs="Arial"/>
+                <w:sz w:val="24"/>
+                <w:szCs w:val="24"/>
+              </w:rPr>
+              <w:t>fk_Relatorio_Vendas_Cod_Relatorio</w:t>
+            </w:r>
+            <w:proofErr w:type="spellEnd"/>
+          </w:p>
+        </w:tc>
+        <w:tc>
+          <w:tcPr>
+            <w:tcW w:w="1559" w:type="dxa"/>
+          </w:tcPr>
+          <w:p>
+            <w:pPr>
+              <w:tabs>
+                <w:tab w:val="left" w:pos="5031"/>
+              </w:tabs>
+              <w:jc w:val="center"/>
+              <w:rPr>
+                <w:rFonts w:ascii="Arial" w:hAnsi="Arial" w:cs="Arial"/>
+                <w:sz w:val="24"/>
+                <w:szCs w:val="24"/>
+              </w:rPr>
+            </w:pPr>
+            <w:r>
+              <w:rPr>
+                <w:rFonts w:ascii="Arial" w:hAnsi="Arial" w:cs="Arial"/>
+                <w:sz w:val="24"/>
+                <w:szCs w:val="24"/>
+              </w:rPr>
+              <w:t>CHAR</w:t>
+            </w:r>
+          </w:p>
+        </w:tc>
+        <w:tc>
+          <w:tcPr>
+            <w:tcW w:w="1276" w:type="dxa"/>
+          </w:tcPr>
+          <w:p>
+            <w:pPr>
+              <w:tabs>
+                <w:tab w:val="left" w:pos="5031"/>
+              </w:tabs>
+              <w:jc w:val="center"/>
+              <w:rPr>
+                <w:rFonts w:ascii="Arial" w:hAnsi="Arial" w:cs="Arial"/>
+                <w:sz w:val="24"/>
+                <w:szCs w:val="24"/>
+              </w:rPr>
+            </w:pPr>
+            <w:r>
+              <w:rPr>
+                <w:rFonts w:ascii="Arial" w:hAnsi="Arial" w:cs="Arial"/>
+                <w:sz w:val="24"/>
+                <w:szCs w:val="24"/>
+              </w:rPr>
+              <w:t>10</w:t>
+            </w:r>
+          </w:p>
+        </w:tc>
+        <w:tc>
+          <w:tcPr>
+            <w:tcW w:w="1643" w:type="dxa"/>
+          </w:tcPr>
+          <w:p>
+            <w:pPr>
+              <w:tabs>
+                <w:tab w:val="left" w:pos="5031"/>
+              </w:tabs>
+              <w:jc w:val="center"/>
+              <w:rPr>
+                <w:rFonts w:ascii="Arial" w:hAnsi="Arial" w:cs="Arial"/>
+                <w:sz w:val="24"/>
+                <w:szCs w:val="24"/>
+              </w:rPr>
+            </w:pPr>
+            <w:r>
+              <w:rPr>
+                <w:rFonts w:ascii="Arial" w:hAnsi="Arial" w:cs="Arial"/>
+                <w:sz w:val="24"/>
+                <w:szCs w:val="24"/>
+              </w:rPr>
+              <w:t>Código do Relatório</w:t>
+            </w:r>
+          </w:p>
+        </w:tc>
+        <w:tc>
+          <w:tcPr>
+            <w:tcW w:w="1244" w:type="dxa"/>
+          </w:tcPr>
+          <w:p>
+            <w:pPr>
+              <w:tabs>
+                <w:tab w:val="left" w:pos="5031"/>
+              </w:tabs>
+              <w:rPr>
+                <w:rFonts w:ascii="Arial" w:hAnsi="Arial" w:cs="Arial"/>
+                <w:sz w:val="24"/>
+                <w:szCs w:val="24"/>
+              </w:rPr>
+            </w:pPr>
+            <w:r>
+              <w:rPr>
+                <w:rFonts w:ascii="Arial" w:hAnsi="Arial" w:cs="Arial"/>
+                <w:sz w:val="24"/>
+                <w:szCs w:val="24"/>
+              </w:rPr>
+              <w:t>Chave estrangei</w:t>
+            </w:r>
+            <w:r>
+              <w:rPr>
+                <w:rFonts w:ascii="Arial" w:hAnsi="Arial" w:cs="Arial"/>
+                <w:sz w:val="24"/>
+                <w:szCs w:val="24"/>
+              </w:rPr>
+              <w:lastRenderedPageBreak/>
+              <w:t xml:space="preserve">ra da tabela </w:t>
+            </w:r>
+            <w:proofErr w:type="spellStart"/>
+            <w:r>
+              <w:rPr>
+                <w:rFonts w:ascii="Arial" w:hAnsi="Arial" w:cs="Arial"/>
+                <w:sz w:val="24"/>
+                <w:szCs w:val="24"/>
+              </w:rPr>
+              <w:t>Relatório_Vendas</w:t>
+            </w:r>
+            <w:proofErr w:type="spellEnd"/>
+          </w:p>
+        </w:tc>
+      </w:tr>
+    </w:tbl>
+    <w:p>
+      <w:pPr>
+        <w:tabs>
+          <w:tab w:val="left" w:pos="5031"/>
+        </w:tabs>
+      </w:pPr>
+    </w:p>
+    <w:p>
+      <w:pPr>
+        <w:tabs>
+          <w:tab w:val="left" w:pos="5031"/>
+        </w:tabs>
+      </w:pPr>
+    </w:p>
+    <w:tbl>
+      <w:tblPr>
+        <w:tblStyle w:val="Tabelacomgrade"/>
+        <w:tblpPr w:leftFromText="141" w:rightFromText="141" w:vertAnchor="text" w:horzAnchor="margin" w:tblpY="875"/>
+        <w:tblW w:w="9493" w:type="dxa"/>
+        <w:tblLook w:val="04A0" w:firstRow="1" w:lastRow="0" w:firstColumn="1" w:lastColumn="0" w:noHBand="0" w:noVBand="1"/>
+      </w:tblPr>
+      <w:tblGrid>
+        <w:gridCol w:w="3265"/>
+        <w:gridCol w:w="6228"/>
+      </w:tblGrid>
+      <w:tr>
+        <w:trPr>
+          <w:trHeight w:val="557"/>
+        </w:trPr>
+        <w:tc>
+          <w:tcPr>
+            <w:tcW w:w="9493" w:type="dxa"/>
+            <w:gridSpan w:val="2"/>
+            <w:shd w:val="clear" w:color="auto" w:fill="2E74B5" w:themeFill="accent5" w:themeFillShade="BF"/>
+            <w:vAlign w:val="center"/>
+          </w:tcPr>
+          <w:p>
+            <w:pPr>
+              <w:tabs>
+                <w:tab w:val="left" w:pos="5031"/>
+              </w:tabs>
+              <w:jc w:val="center"/>
+              <w:rPr>
+                <w:rFonts w:ascii="Arial" w:hAnsi="Arial" w:cs="Arial"/>
+                <w:b/>
+                <w:bCs/>
+                <w:color w:val="FFFFFF" w:themeColor="background1"/>
+                <w:sz w:val="24"/>
+                <w:szCs w:val="24"/>
+              </w:rPr>
+            </w:pPr>
+            <w:r>
+              <w:rPr>
+                <w:rFonts w:ascii="Arial" w:hAnsi="Arial" w:cs="Arial"/>
+                <w:b/>
+                <w:bCs/>
+                <w:color w:val="FFFFFF" w:themeColor="background1"/>
+                <w:sz w:val="24"/>
+                <w:szCs w:val="24"/>
+              </w:rPr>
+              <w:t xml:space="preserve">Tabela: </w:t>
+            </w:r>
+            <w:proofErr w:type="spellStart"/>
+            <w:r>
+              <w:rPr>
+                <w:rFonts w:ascii="Arial" w:hAnsi="Arial" w:cs="Arial"/>
+                <w:b/>
+                <w:bCs/>
+                <w:color w:val="FFFFFF" w:themeColor="background1"/>
+                <w:sz w:val="24"/>
+                <w:szCs w:val="24"/>
+              </w:rPr>
+              <w:t>Relatório_</w:t>
+            </w:r>
+            <w:r>
+              <w:rPr>
+                <w:rFonts w:ascii="Arial" w:hAnsi="Arial" w:cs="Arial"/>
+                <w:b/>
+                <w:bCs/>
+                <w:color w:val="FFFFFF" w:themeColor="background1"/>
+                <w:sz w:val="24"/>
+                <w:szCs w:val="24"/>
+              </w:rPr>
+              <w:t>Vendas</w:t>
+            </w:r>
+            <w:proofErr w:type="spellEnd"/>
+          </w:p>
+        </w:tc>
+      </w:tr>
+      <w:tr>
+        <w:trPr>
+          <w:trHeight w:val="621"/>
+        </w:trPr>
+        <w:tc>
+          <w:tcPr>
+            <w:tcW w:w="3265" w:type="dxa"/>
+            <w:shd w:val="clear" w:color="auto" w:fill="9CC2E5" w:themeFill="accent5" w:themeFillTint="99"/>
+          </w:tcPr>
+          <w:p>
+            <w:pPr>
+              <w:tabs>
+                <w:tab w:val="left" w:pos="5031"/>
+              </w:tabs>
+              <w:rPr>
+                <w:rFonts w:ascii="Arial" w:hAnsi="Arial" w:cs="Arial"/>
+                <w:sz w:val="24"/>
+                <w:szCs w:val="24"/>
+              </w:rPr>
+            </w:pPr>
+            <w:r>
+              <w:rPr>
+                <w:rFonts w:ascii="Arial" w:hAnsi="Arial" w:cs="Arial"/>
+                <w:sz w:val="24"/>
+                <w:szCs w:val="24"/>
+              </w:rPr>
+              <w:t>Descrição:</w:t>
+            </w:r>
+          </w:p>
+        </w:tc>
+        <w:tc>
+          <w:tcPr>
+            <w:tcW w:w="6228" w:type="dxa"/>
+          </w:tcPr>
+          <w:p>
+            <w:pPr>
+              <w:tabs>
+                <w:tab w:val="left" w:pos="5031"/>
+              </w:tabs>
+              <w:rPr>
+                <w:rFonts w:ascii="Arial" w:hAnsi="Arial" w:cs="Arial"/>
+                <w:sz w:val="24"/>
+                <w:szCs w:val="24"/>
+              </w:rPr>
+            </w:pPr>
+            <w:r>
+              <w:rPr>
+                <w:rFonts w:ascii="Arial" w:hAnsi="Arial" w:cs="Arial"/>
+                <w:sz w:val="24"/>
+                <w:szCs w:val="24"/>
+              </w:rPr>
+              <w:t>Tabela responsável por armazenar informações</w:t>
+            </w:r>
+            <w:r>
+              <w:rPr>
+                <w:rFonts w:ascii="Arial" w:hAnsi="Arial" w:cs="Arial"/>
+                <w:sz w:val="24"/>
+                <w:szCs w:val="24"/>
+              </w:rPr>
+              <w:t xml:space="preserve"> das Vendas para gerar relatório de vendas</w:t>
+            </w:r>
+            <w:r>
+              <w:rPr>
+                <w:rFonts w:ascii="Arial" w:hAnsi="Arial" w:cs="Arial"/>
+                <w:sz w:val="24"/>
+                <w:szCs w:val="24"/>
+              </w:rPr>
+              <w:t>.</w:t>
+            </w:r>
+          </w:p>
+        </w:tc>
+      </w:tr>
+      <w:tr>
+        <w:trPr>
+          <w:trHeight w:val="305"/>
+        </w:trPr>
+        <w:tc>
+          <w:tcPr>
+            <w:tcW w:w="3265" w:type="dxa"/>
+            <w:shd w:val="clear" w:color="auto" w:fill="9CC2E5" w:themeFill="accent5" w:themeFillTint="99"/>
+          </w:tcPr>
+          <w:p>
+            <w:pPr>
+              <w:tabs>
+                <w:tab w:val="left" w:pos="5031"/>
+              </w:tabs>
+              <w:rPr>
+                <w:rFonts w:ascii="Arial" w:hAnsi="Arial" w:cs="Arial"/>
+                <w:sz w:val="24"/>
+                <w:szCs w:val="24"/>
+              </w:rPr>
+            </w:pPr>
+            <w:r>
+              <w:rPr>
+                <w:rFonts w:ascii="Arial" w:hAnsi="Arial" w:cs="Arial"/>
+                <w:sz w:val="24"/>
+                <w:szCs w:val="24"/>
+              </w:rPr>
+              <w:t>Volume de Dados:</w:t>
+            </w:r>
+          </w:p>
+        </w:tc>
+        <w:tc>
+          <w:tcPr>
+            <w:tcW w:w="6228" w:type="dxa"/>
+          </w:tcPr>
+          <w:p>
+            <w:pPr>
+              <w:tabs>
+                <w:tab w:val="left" w:pos="5031"/>
+              </w:tabs>
+              <w:rPr>
+                <w:rFonts w:ascii="Arial" w:hAnsi="Arial" w:cs="Arial"/>
+                <w:sz w:val="24"/>
+                <w:szCs w:val="24"/>
+              </w:rPr>
+            </w:pPr>
+            <w:r>
+              <w:rPr>
+                <w:rFonts w:ascii="Arial" w:hAnsi="Arial" w:cs="Arial"/>
+                <w:sz w:val="24"/>
+                <w:szCs w:val="24"/>
+              </w:rPr>
+              <w:t>Carga inicial de 196 registros e volume mensal estimado em 22% de acréscimo</w:t>
+            </w:r>
+          </w:p>
+        </w:tc>
+      </w:tr>
+      <w:tr>
+        <w:trPr>
+          <w:trHeight w:val="314"/>
+        </w:trPr>
+        <w:tc>
+          <w:tcPr>
+            <w:tcW w:w="3265" w:type="dxa"/>
+            <w:shd w:val="clear" w:color="auto" w:fill="9CC2E5" w:themeFill="accent5" w:themeFillTint="99"/>
+          </w:tcPr>
+          <w:p>
+            <w:pPr>
+              <w:tabs>
+                <w:tab w:val="left" w:pos="5031"/>
+              </w:tabs>
+              <w:rPr>
+                <w:rFonts w:ascii="Arial" w:hAnsi="Arial" w:cs="Arial"/>
+                <w:sz w:val="24"/>
+                <w:szCs w:val="24"/>
+              </w:rPr>
+            </w:pPr>
+            <w:r>
+              <w:rPr>
+                <w:rFonts w:ascii="Arial" w:hAnsi="Arial" w:cs="Arial"/>
+                <w:sz w:val="24"/>
+                <w:szCs w:val="24"/>
+              </w:rPr>
+              <w:t>Tempo de Retenção:</w:t>
+            </w:r>
+          </w:p>
+        </w:tc>
+        <w:tc>
+          <w:tcPr>
+            <w:tcW w:w="6228" w:type="dxa"/>
+          </w:tcPr>
+          <w:p>
+            <w:pPr>
+              <w:tabs>
+                <w:tab w:val="left" w:pos="5031"/>
+              </w:tabs>
+              <w:rPr>
+                <w:rFonts w:ascii="Arial" w:hAnsi="Arial" w:cs="Arial"/>
+                <w:sz w:val="24"/>
+                <w:szCs w:val="24"/>
+              </w:rPr>
+            </w:pPr>
+            <w:r>
+              <w:rPr>
+                <w:rFonts w:ascii="Arial" w:hAnsi="Arial" w:cs="Arial"/>
+                <w:sz w:val="24"/>
+                <w:szCs w:val="24"/>
+              </w:rPr>
+              <w:t>Permanente</w:t>
+            </w:r>
+          </w:p>
+        </w:tc>
+      </w:tr>
+      <w:tr>
+        <w:trPr>
+          <w:trHeight w:val="305"/>
+        </w:trPr>
+        <w:tc>
+          <w:tcPr>
+            <w:tcW w:w="3265" w:type="dxa"/>
+            <w:shd w:val="clear" w:color="auto" w:fill="9CC2E5" w:themeFill="accent5" w:themeFillTint="99"/>
+          </w:tcPr>
+          <w:p>
+            <w:pPr>
+              <w:tabs>
+                <w:tab w:val="left" w:pos="5031"/>
+              </w:tabs>
+              <w:rPr>
+                <w:rFonts w:ascii="Arial" w:hAnsi="Arial" w:cs="Arial"/>
+                <w:sz w:val="24"/>
+                <w:szCs w:val="24"/>
+              </w:rPr>
+            </w:pPr>
+            <w:r>
+              <w:rPr>
+                <w:rFonts w:ascii="Arial" w:hAnsi="Arial" w:cs="Arial"/>
+                <w:sz w:val="24"/>
+                <w:szCs w:val="24"/>
+              </w:rPr>
+              <w:t>Permissões:</w:t>
+            </w:r>
+          </w:p>
+        </w:tc>
+        <w:tc>
+          <w:tcPr>
+            <w:tcW w:w="6228" w:type="dxa"/>
+          </w:tcPr>
+          <w:p>
+            <w:pPr>
+              <w:tabs>
+                <w:tab w:val="left" w:pos="5031"/>
+              </w:tabs>
+              <w:rPr>
+                <w:rFonts w:ascii="Arial" w:hAnsi="Arial" w:cs="Arial"/>
+                <w:sz w:val="24"/>
+                <w:szCs w:val="24"/>
+              </w:rPr>
+            </w:pPr>
+            <w:r>
+              <w:rPr>
+                <w:rFonts w:ascii="Arial" w:hAnsi="Arial" w:cs="Arial"/>
+                <w:sz w:val="24"/>
+                <w:szCs w:val="24"/>
+              </w:rPr>
+              <w:t>Leitura e Gravação: Administrador de banco de dados</w:t>
+            </w:r>
+          </w:p>
+          <w:p>
+            <w:pPr>
+              <w:tabs>
+                <w:tab w:val="left" w:pos="5031"/>
+              </w:tabs>
+              <w:rPr>
+                <w:rFonts w:ascii="Arial" w:hAnsi="Arial" w:cs="Arial"/>
+                <w:sz w:val="24"/>
+                <w:szCs w:val="24"/>
+              </w:rPr>
+            </w:pPr>
+            <w:r>
+              <w:rPr>
+                <w:rFonts w:ascii="Arial" w:hAnsi="Arial" w:cs="Arial"/>
+                <w:sz w:val="24"/>
+                <w:szCs w:val="24"/>
+              </w:rPr>
+              <w:t>Leitura: Dono da loja de calçados</w:t>
+            </w:r>
+          </w:p>
+        </w:tc>
+      </w:tr>
+    </w:tbl>
+    <w:p>
+      <w:pPr>
+        <w:tabs>
+          <w:tab w:val="left" w:pos="5031"/>
+        </w:tabs>
+      </w:pPr>
+      <w:r>
+        <w:rPr>
+          <w:rFonts w:ascii="Arial" w:hAnsi="Arial" w:cs="Arial"/>
+          <w:noProof/>
+          <w:sz w:val="24"/>
+          <w:szCs w:val="24"/>
+        </w:rPr>
+        <mc:AlternateContent>
+          <mc:Choice Requires="wps">
+            <w:drawing>
+              <wp:anchor distT="45720" distB="45720" distL="114300" distR="114300" simplePos="0" relativeHeight="251671552" behindDoc="0" locked="0" layoutInCell="1" allowOverlap="1" wp14:anchorId="280A58D8" wp14:editId="2FFF0DC4">
+                <wp:simplePos x="0" y="0"/>
+                <wp:positionH relativeFrom="margin">
+                  <wp:align>left</wp:align>
+                </wp:positionH>
+                <wp:positionV relativeFrom="paragraph">
+                  <wp:posOffset>144780</wp:posOffset>
+                </wp:positionV>
+                <wp:extent cx="2360930" cy="335280"/>
+                <wp:effectExtent l="0" t="0" r="11430" b="26670"/>
+                <wp:wrapSquare wrapText="bothSides"/>
+                <wp:docPr id="1069375612" name="Caixa de Texto 2"/>
+                <wp:cNvGraphicFramePr>
+                  <a:graphicFrameLocks xmlns:a="http://schemas.openxmlformats.org/drawingml/2006/main"/>
+                </wp:cNvGraphicFramePr>
+                <a:graphic xmlns:a="http://schemas.openxmlformats.org/drawingml/2006/main">
+                  <a:graphicData uri="http://schemas.microsoft.com/office/word/2010/wordprocessingShape">
+                    <wps:wsp>
+                      <wps:cNvSpPr txBox="1">
+                        <a:spLocks noChangeArrowheads="1"/>
+                      </wps:cNvSpPr>
+                      <wps:spPr bwMode="auto">
+                        <a:xfrm>
+                          <a:off x="0" y="0"/>
+                          <a:ext cx="2360930" cy="335280"/>
+                        </a:xfrm>
+                        <a:prstGeom prst="rect">
+                          <a:avLst/>
+                        </a:prstGeom>
+                        <a:noFill/>
+                        <a:ln w="9525" cap="flat" cmpd="sng" algn="ctr">
+                          <a:solidFill>
+                            <a:schemeClr val="bg1"/>
+                          </a:solidFill>
+                          <a:prstDash val="solid"/>
+                          <a:round/>
+                          <a:headEnd type="none" w="med" len="med"/>
+                          <a:tailEnd type="none" w="med" len="med"/>
+                        </a:ln>
+                      </wps:spPr>
+                      <wps:style>
+                        <a:lnRef idx="0">
+                          <a:scrgbClr r="0" g="0" b="0"/>
+                        </a:lnRef>
+                        <a:fillRef idx="0">
+                          <a:scrgbClr r="0" g="0" b="0"/>
+                        </a:fillRef>
+                        <a:effectRef idx="0">
+                          <a:scrgbClr r="0" g="0" b="0"/>
+                        </a:effectRef>
+                        <a:fontRef idx="minor">
+                          <a:schemeClr val="dk1"/>
+                        </a:fontRef>
+                      </wps:style>
+                      <wps:txbx>
+                        <w:txbxContent>
+                          <w:p>
+                            <w:pPr>
+                              <w:rPr>
+                                <w:rFonts w:ascii="Arial" w:hAnsi="Arial" w:cs="Arial"/>
+                                <w:sz w:val="24"/>
+                                <w:szCs w:val="24"/>
+                              </w:rPr>
+                            </w:pPr>
+                            <w:r>
+                              <w:rPr>
+                                <w:rFonts w:ascii="Arial" w:hAnsi="Arial" w:cs="Arial"/>
+                                <w:sz w:val="24"/>
+                                <w:szCs w:val="24"/>
+                              </w:rPr>
+                              <w:t>TBL</w:t>
+                            </w:r>
+                            <w:r>
+                              <w:rPr>
+                                <w:rFonts w:ascii="Arial" w:hAnsi="Arial" w:cs="Arial"/>
+                                <w:sz w:val="24"/>
+                                <w:szCs w:val="24"/>
+                              </w:rPr>
+                              <w:t>4</w:t>
+                            </w:r>
+                            <w:r>
+                              <w:rPr>
+                                <w:rFonts w:ascii="Arial" w:hAnsi="Arial" w:cs="Arial"/>
+                                <w:sz w:val="24"/>
+                                <w:szCs w:val="24"/>
+                              </w:rPr>
+                              <w:t xml:space="preserve"> </w:t>
+                            </w:r>
+                            <w:r>
+                              <w:rPr>
+                                <w:rFonts w:ascii="Arial" w:hAnsi="Arial" w:cs="Arial"/>
+                                <w:sz w:val="24"/>
+                                <w:szCs w:val="24"/>
+                              </w:rPr>
+                              <w:t>–</w:t>
+                            </w:r>
+                            <w:r>
+                              <w:rPr>
+                                <w:rFonts w:ascii="Arial" w:hAnsi="Arial" w:cs="Arial"/>
+                                <w:sz w:val="24"/>
+                                <w:szCs w:val="24"/>
+                              </w:rPr>
+                              <w:t xml:space="preserve"> </w:t>
+                            </w:r>
+                            <w:proofErr w:type="spellStart"/>
+                            <w:r>
+                              <w:rPr>
+                                <w:rFonts w:ascii="Arial" w:hAnsi="Arial" w:cs="Arial"/>
+                                <w:sz w:val="24"/>
+                                <w:szCs w:val="24"/>
+                              </w:rPr>
+                              <w:t>Relatório_</w:t>
+                            </w:r>
+                            <w:r>
+                              <w:rPr>
+                                <w:rFonts w:ascii="Arial" w:hAnsi="Arial" w:cs="Arial"/>
+                                <w:sz w:val="24"/>
+                                <w:szCs w:val="24"/>
+                              </w:rPr>
+                              <w:t>Vendas</w:t>
+                            </w:r>
+                            <w:proofErr w:type="spellEnd"/>
+                          </w:p>
+                          <w:p>
+                            <w:pPr>
+                              <w:rPr>
+                                <w:rFonts w:ascii="Arial" w:hAnsi="Arial" w:cs="Arial"/>
+                                <w:sz w:val="24"/>
+                                <w:szCs w:val="24"/>
+                              </w:rPr>
+                            </w:pPr>
+                          </w:p>
+                        </w:txbxContent>
+                      </wps:txbx>
+                      <wps:bodyPr rot="0" vert="horz" wrap="square" lIns="91440" tIns="45720" rIns="91440" bIns="45720" anchor="t" anchorCtr="0">
+                        <a:noAutofit/>
+                      </wps:bodyPr>
+                    </wps:wsp>
+                  </a:graphicData>
+                </a:graphic>
+                <wp14:sizeRelH relativeFrom="margin">
+                  <wp14:pctWidth>40000</wp14:pctWidth>
+                </wp14:sizeRelH>
+                <wp14:sizeRelV relativeFrom="margin">
+                  <wp14:pctHeight>0</wp14:pctHeight>
+                </wp14:sizeRelV>
+              </wp:anchor>
+            </w:drawing>
+          </mc:Choice>
+          <mc:Fallback>
+            <w:pict>
+              <v:shape w14:anchorId="280A58D8" id="_x0000_s1030" type="#_x0000_t202" style="position:absolute;margin-left:0;margin-top:11.4pt;width:185.9pt;height:26.4pt;z-index:251671552;visibility:visible;mso-wrap-style:square;mso-width-percent:400;mso-height-percent:0;mso-wrap-distance-left:9pt;mso-wrap-distance-top:3.6pt;mso-wrap-distance-right:9pt;mso-wrap-distance-bottom:3.6pt;mso-position-horizontal:left;mso-position-horizontal-relative:margin;mso-position-vertical:absolute;mso-position-vertical-relative:text;mso-width-percent:400;mso-height-percent:0;mso-width-relative:margin;mso-height-relative:margin;v-text-anchor:top" o:gfxdata="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" filled="f" strokecolor="white [3212]">
+                <v:stroke joinstyle="round"/>
+                <v:textbox>
+                  <w:txbxContent>
+                    <w:p>
+                      <w:pPr>
+                        <w:rPr>
+                          <w:rFonts w:ascii="Arial" w:hAnsi="Arial" w:cs="Arial"/>
+                          <w:sz w:val="24"/>
+                          <w:szCs w:val="24"/>
+                        </w:rPr>
+                      </w:pPr>
+                      <w:r>
+                        <w:rPr>
+                          <w:rFonts w:ascii="Arial" w:hAnsi="Arial" w:cs="Arial"/>
+                          <w:sz w:val="24"/>
+                          <w:szCs w:val="24"/>
+                        </w:rPr>
+                        <w:t>TBL</w:t>
+                      </w:r>
+                      <w:r>
+                        <w:rPr>
+                          <w:rFonts w:ascii="Arial" w:hAnsi="Arial" w:cs="Arial"/>
+                          <w:sz w:val="24"/>
+                          <w:szCs w:val="24"/>
+                        </w:rPr>
+                        <w:t>4</w:t>
+                      </w:r>
+                      <w:r>
+                        <w:rPr>
+                          <w:rFonts w:ascii="Arial" w:hAnsi="Arial" w:cs="Arial"/>
+                          <w:sz w:val="24"/>
+                          <w:szCs w:val="24"/>
+                        </w:rPr>
+                        <w:t xml:space="preserve"> </w:t>
+                      </w:r>
+                      <w:r>
+                        <w:rPr>
+                          <w:rFonts w:ascii="Arial" w:hAnsi="Arial" w:cs="Arial"/>
+                          <w:sz w:val="24"/>
+                          <w:szCs w:val="24"/>
+                        </w:rPr>
+                        <w:t>–</w:t>
+                      </w:r>
+                      <w:r>
+                        <w:rPr>
+                          <w:rFonts w:ascii="Arial" w:hAnsi="Arial" w:cs="Arial"/>
+                          <w:sz w:val="24"/>
+                          <w:szCs w:val="24"/>
+                        </w:rPr>
+                        <w:t xml:space="preserve"> </w:t>
+                      </w:r>
+                      <w:proofErr w:type="spellStart"/>
+                      <w:r>
+                        <w:rPr>
+                          <w:rFonts w:ascii="Arial" w:hAnsi="Arial" w:cs="Arial"/>
+                          <w:sz w:val="24"/>
+                          <w:szCs w:val="24"/>
+                        </w:rPr>
+                        <w:t>Relatório_</w:t>
+                      </w:r>
+                      <w:r>
+                        <w:rPr>
+                          <w:rFonts w:ascii="Arial" w:hAnsi="Arial" w:cs="Arial"/>
+                          <w:sz w:val="24"/>
+                          <w:szCs w:val="24"/>
+                        </w:rPr>
+                        <w:t>Vendas</w:t>
+                      </w:r>
+                      <w:proofErr w:type="spellEnd"/>
+                    </w:p>
+                    <w:p>
+                      <w:pPr>
+                        <w:rPr>
+                          <w:rFonts w:ascii="Arial" w:hAnsi="Arial" w:cs="Arial"/>
+                          <w:sz w:val="24"/>
+                          <w:szCs w:val="24"/>
+                        </w:rPr>
+                      </w:pPr>
+                    </w:p>
+                  </w:txbxContent>
+                </v:textbox>
+                <w10:wrap type="square" anchorx="margin"/>
+              </v:shape>
+            </w:pict>
+          </mc:Fallback>
+        </mc:AlternateContent>
+      </w:r>
+    </w:p>
+    <w:p>
+      <w:pPr>
+        <w:tabs>
+          <w:tab w:val="left" w:pos="5031"/>
+        </w:tabs>
+      </w:pPr>
+    </w:p>
+    <w:p>
+      <w:pPr>
+        <w:tabs>
+          <w:tab w:val="left" w:pos="5031"/>
+        </w:tabs>
+      </w:pPr>
+    </w:p>
+    <w:tbl>
+      <w:tblPr>
+        <w:tblStyle w:val="Tabelacomgrade"/>
+        <w:tblpPr w:leftFromText="141" w:rightFromText="141" w:vertAnchor="text" w:horzAnchor="margin" w:tblpY="504"/>
+        <w:tblW w:w="9545" w:type="dxa"/>
+        <w:tblLayout w:type="fixed"/>
+        <w:tblLook w:val="04A0" w:firstRow="1" w:lastRow="0" w:firstColumn="1" w:lastColumn="0" w:noHBand="0" w:noVBand="1"/>
+      </w:tblPr>
+      <w:tblGrid>
+        <w:gridCol w:w="1555"/>
+        <w:gridCol w:w="2268"/>
+        <w:gridCol w:w="1559"/>
+        <w:gridCol w:w="1276"/>
+        <w:gridCol w:w="1643"/>
+        <w:gridCol w:w="1244"/>
+      </w:tblGrid>
+      <w:tr>
+        <w:trPr>
+          <w:trHeight w:val="562"/>
+        </w:trPr>
+        <w:tc>
+          <w:tcPr>
+            <w:tcW w:w="9545" w:type="dxa"/>
+            <w:gridSpan w:val="6"/>
+            <w:shd w:val="clear" w:color="auto" w:fill="2E74B5" w:themeFill="accent5" w:themeFillShade="BF"/>
+            <w:vAlign w:val="center"/>
+          </w:tcPr>
+          <w:p>
+            <w:pPr>
+              <w:tabs>
+                <w:tab w:val="left" w:pos="5031"/>
+              </w:tabs>
+              <w:jc w:val="center"/>
+              <w:rPr>
+                <w:rFonts w:ascii="Arial" w:hAnsi="Arial" w:cs="Arial"/>
+                <w:b/>
+                <w:bCs/>
+                <w:color w:val="FFFFFF" w:themeColor="background1"/>
+                <w:sz w:val="24"/>
+                <w:szCs w:val="24"/>
+              </w:rPr>
+            </w:pPr>
+            <w:r>
+              <w:rPr>
+                <w:rFonts w:ascii="Arial" w:hAnsi="Arial" w:cs="Arial"/>
+                <w:b/>
+                <w:bCs/>
+                <w:color w:val="FFFFFF" w:themeColor="background1"/>
+                <w:sz w:val="24"/>
+                <w:szCs w:val="24"/>
+              </w:rPr>
+              <w:t>Atributos</w:t>
+            </w:r>
+          </w:p>
+        </w:tc>
+      </w:tr>
+      <w:tr>
+        <w:trPr>
+          <w:trHeight w:val="489"/>
+        </w:trPr>
+        <w:tc>
+          <w:tcPr>
+            <w:tcW w:w="1555" w:type="dxa"/>
+            <w:shd w:val="clear" w:color="auto" w:fill="9CC2E5" w:themeFill="accent5" w:themeFillTint="99"/>
+          </w:tcPr>
+          <w:p>
+            <w:pPr>
+              <w:tabs>
+                <w:tab w:val="left" w:pos="5031"/>
+              </w:tabs>
+              <w:jc w:val="center"/>
+              <w:rPr>
+                <w:rFonts w:ascii="Arial" w:hAnsi="Arial" w:cs="Arial"/>
+                <w:sz w:val="24"/>
+                <w:szCs w:val="24"/>
+              </w:rPr>
+            </w:pPr>
+            <w:r>
+              <w:rPr>
+                <w:rFonts w:ascii="Arial" w:hAnsi="Arial" w:cs="Arial"/>
+                <w:sz w:val="24"/>
+                <w:szCs w:val="24"/>
+              </w:rPr>
+              <w:t>Atributo</w:t>
+            </w:r>
+          </w:p>
+        </w:tc>
+        <w:tc>
+          <w:tcPr>
+            <w:tcW w:w="2268" w:type="dxa"/>
+            <w:shd w:val="clear" w:color="auto" w:fill="9CC2E5" w:themeFill="accent5" w:themeFillTint="99"/>
+          </w:tcPr>
+          <w:p>
+            <w:pPr>
+              <w:tabs>
+                <w:tab w:val="left" w:pos="5031"/>
+              </w:tabs>
+              <w:jc w:val="center"/>
+              <w:rPr>
+                <w:rFonts w:ascii="Arial" w:hAnsi="Arial" w:cs="Arial"/>
+                <w:sz w:val="24"/>
+                <w:szCs w:val="24"/>
+              </w:rPr>
+            </w:pPr>
+            <w:r>
+              <w:rPr>
+                <w:rFonts w:ascii="Arial" w:hAnsi="Arial" w:cs="Arial"/>
+                <w:sz w:val="24"/>
+                <w:szCs w:val="24"/>
+              </w:rPr>
+              <w:t>Campo</w:t>
+            </w:r>
+          </w:p>
+        </w:tc>
+        <w:tc>
+          <w:tcPr>
+            <w:tcW w:w="1559" w:type="dxa"/>
+            <w:shd w:val="clear" w:color="auto" w:fill="9CC2E5" w:themeFill="accent5" w:themeFillTint="99"/>
+          </w:tcPr>
+          <w:p>
+            <w:pPr>
+              <w:tabs>
+                <w:tab w:val="left" w:pos="5031"/>
+              </w:tabs>
+              <w:jc w:val="center"/>
+              <w:rPr>
+                <w:rFonts w:ascii="Arial" w:hAnsi="Arial" w:cs="Arial"/>
+                <w:sz w:val="24"/>
+                <w:szCs w:val="24"/>
+              </w:rPr>
+            </w:pPr>
+            <w:r>
+              <w:rPr>
+                <w:rFonts w:ascii="Arial" w:hAnsi="Arial" w:cs="Arial"/>
+                <w:sz w:val="24"/>
+                <w:szCs w:val="24"/>
+              </w:rPr>
+              <w:t xml:space="preserve">Tipo de </w:t>
+            </w:r>
+            <w:r>
+              <w:rPr>
+                <w:rFonts w:ascii="Arial" w:hAnsi="Arial" w:cs="Arial"/>
+                <w:sz w:val="24"/>
+                <w:szCs w:val="24"/>
+              </w:rPr>
+              <w:t>d</w:t>
+            </w:r>
+            <w:r>
+              <w:rPr>
+                <w:rFonts w:ascii="Arial" w:hAnsi="Arial" w:cs="Arial"/>
+                <w:sz w:val="24"/>
+                <w:szCs w:val="24"/>
+              </w:rPr>
+              <w:t>ado</w:t>
+            </w:r>
+          </w:p>
+        </w:tc>
+        <w:tc>
+          <w:tcPr>
+            <w:tcW w:w="1276" w:type="dxa"/>
+            <w:shd w:val="clear" w:color="auto" w:fill="9CC2E5" w:themeFill="accent5" w:themeFillTint="99"/>
+          </w:tcPr>
+          <w:p>
+            <w:pPr>
+              <w:tabs>
+                <w:tab w:val="left" w:pos="5031"/>
+              </w:tabs>
+              <w:jc w:val="center"/>
+              <w:rPr>
+                <w:rFonts w:ascii="Arial" w:hAnsi="Arial" w:cs="Arial"/>
+                <w:sz w:val="24"/>
+                <w:szCs w:val="24"/>
+              </w:rPr>
+            </w:pPr>
+            <w:r>
+              <w:rPr>
+                <w:rFonts w:ascii="Arial" w:hAnsi="Arial" w:cs="Arial"/>
+                <w:sz w:val="24"/>
+                <w:szCs w:val="24"/>
+              </w:rPr>
+              <w:t>Tamanho</w:t>
+            </w:r>
+          </w:p>
+        </w:tc>
+        <w:tc>
+          <w:tcPr>
+            <w:tcW w:w="1643" w:type="dxa"/>
+            <w:shd w:val="clear" w:color="auto" w:fill="9CC2E5" w:themeFill="accent5" w:themeFillTint="99"/>
+          </w:tcPr>
+          <w:p>
+            <w:pPr>
+              <w:tabs>
+                <w:tab w:val="left" w:pos="5031"/>
+              </w:tabs>
+              <w:jc w:val="center"/>
+              <w:rPr>
+                <w:rFonts w:ascii="Arial" w:hAnsi="Arial" w:cs="Arial"/>
+                <w:sz w:val="24"/>
+                <w:szCs w:val="24"/>
+              </w:rPr>
+            </w:pPr>
+            <w:r>
+              <w:rPr>
+                <w:rFonts w:ascii="Arial" w:hAnsi="Arial" w:cs="Arial"/>
+                <w:sz w:val="24"/>
+                <w:szCs w:val="24"/>
+              </w:rPr>
+              <w:t>Descrição</w:t>
+            </w:r>
+          </w:p>
+        </w:tc>
+        <w:tc>
+          <w:tcPr>
+            <w:tcW w:w="1244" w:type="dxa"/>
+            <w:shd w:val="clear" w:color="auto" w:fill="9CC2E5" w:themeFill="accent5" w:themeFillTint="99"/>
+          </w:tcPr>
+          <w:p>
+            <w:pPr>
+              <w:tabs>
+                <w:tab w:val="left" w:pos="5031"/>
+              </w:tabs>
+              <w:rPr>
+                <w:rFonts w:ascii="Arial" w:hAnsi="Arial" w:cs="Arial"/>
+                <w:sz w:val="24"/>
+                <w:szCs w:val="24"/>
+              </w:rPr>
+            </w:pPr>
+            <w:r>
+              <w:rPr>
+                <w:rFonts w:ascii="Arial" w:hAnsi="Arial" w:cs="Arial"/>
+                <w:sz w:val="24"/>
+                <w:szCs w:val="24"/>
+              </w:rPr>
+              <w:t>Restrição</w:t>
+            </w:r>
+          </w:p>
+        </w:tc>
+      </w:tr>
+      <w:tr>
+        <w:trPr>
+          <w:trHeight w:val="240"/>
+        </w:trPr>
+        <w:tc>
+          <w:tcPr>
+            <w:tcW w:w="1555" w:type="dxa"/>
+          </w:tcPr>
+          <w:p>
+            <w:pPr>
+              <w:tabs>
+                <w:tab w:val="left" w:pos="5031"/>
+              </w:tabs>
+              <w:jc w:val="center"/>
+              <w:rPr>
+                <w:rFonts w:ascii="Arial" w:hAnsi="Arial" w:cs="Arial"/>
+                <w:sz w:val="24"/>
+                <w:szCs w:val="24"/>
+              </w:rPr>
+            </w:pPr>
+            <w:r>
+              <w:rPr>
+                <w:rFonts w:ascii="Arial" w:hAnsi="Arial" w:cs="Arial"/>
+                <w:sz w:val="24"/>
+                <w:szCs w:val="24"/>
+              </w:rPr>
               <w:t>Quantidade</w:t>
             </w:r>
           </w:p>
@@ -6860,23 +7590,7 @@
                 <w:sz w:val="24"/>
                 <w:szCs w:val="24"/>
               </w:rPr>
-              <w:t>Qtd</w:t>
-            </w:r>
-            <w:r>
-              <w:rPr>
-                <w:rFonts w:ascii="Arial" w:hAnsi="Arial" w:cs="Arial"/>
-                <w:sz w:val="24"/>
-                <w:szCs w:val="24"/>
-              </w:rPr>
-              <w:t>_</w:t>
-            </w:r>
-            <w:r>
-              <w:rPr>
-                <w:rFonts w:ascii="Arial" w:hAnsi="Arial" w:cs="Arial"/>
-                <w:sz w:val="24"/>
-                <w:szCs w:val="24"/>
-              </w:rPr>
-              <w:t>Estoque</w:t>
+              <w:t>NumVenda_Dia</w:t>
             </w:r>
             <w:proofErr w:type="spellEnd"/>
           </w:p>
@@ -6923,6 +7637,14 @@
                 <w:szCs w:val="24"/>
               </w:rPr>
             </w:pPr>
+            <w:r>
+              <w:rPr>
+                <w:rFonts w:ascii="Arial" w:hAnsi="Arial" w:cs="Arial"/>
+                <w:sz w:val="24"/>
+                <w:szCs w:val="24"/>
+              </w:rPr>
+              <w:t>4</w:t>
+            </w:r>
           </w:p>
         </w:tc>
         <w:tc>
@@ -6947,7 +7669,7 @@
                 <w:sz w:val="24"/>
                 <w:szCs w:val="24"/>
               </w:rPr>
-              <w:t>Quantidade do produto no estoque</w:t>
+              <w:t>Quantidade de roupas vendidas no dia</w:t>
             </w:r>
           </w:p>
         </w:tc>
@@ -6972,8 +7694,2378 @@
                 <w:sz w:val="24"/>
                 <w:szCs w:val="24"/>
               </w:rPr>
-              <w:t>Não pode ser 0(zero)</w:t>
-            </w:r>
+              <w:t>Chave Primária</w:t>
+            </w:r>
+          </w:p>
+        </w:tc>
+      </w:tr>
+      <w:tr>
+        <w:trPr>
+          <w:trHeight w:val="240"/>
+        </w:trPr>
+        <w:tc>
+          <w:tcPr>
+            <w:tcW w:w="1555" w:type="dxa"/>
+          </w:tcPr>
+          <w:p>
+            <w:pPr>
+              <w:tabs>
+                <w:tab w:val="left" w:pos="5031"/>
+              </w:tabs>
+              <w:jc w:val="center"/>
+              <w:rPr>
+                <w:rFonts w:ascii="Arial" w:hAnsi="Arial" w:cs="Arial"/>
+                <w:sz w:val="24"/>
+                <w:szCs w:val="24"/>
+              </w:rPr>
+            </w:pPr>
+            <w:r>
+              <w:rPr>
+                <w:rFonts w:ascii="Arial" w:hAnsi="Arial" w:cs="Arial"/>
+                <w:sz w:val="24"/>
+                <w:szCs w:val="24"/>
+              </w:rPr>
+              <w:t>Quantidade</w:t>
+            </w:r>
+          </w:p>
+        </w:tc>
+        <w:tc>
+          <w:tcPr>
+            <w:tcW w:w="2268" w:type="dxa"/>
+          </w:tcPr>
+          <w:p>
+            <w:pPr>
+              <w:tabs>
+                <w:tab w:val="left" w:pos="5031"/>
+              </w:tabs>
+              <w:jc w:val="center"/>
+              <w:rPr>
+                <w:rFonts w:ascii="Arial" w:hAnsi="Arial" w:cs="Arial"/>
+                <w:sz w:val="24"/>
+                <w:szCs w:val="24"/>
+              </w:rPr>
+            </w:pPr>
+            <w:proofErr w:type="spellStart"/>
+            <w:r>
+              <w:rPr>
+                <w:rFonts w:ascii="Arial" w:hAnsi="Arial" w:cs="Arial"/>
+                <w:sz w:val="24"/>
+                <w:szCs w:val="24"/>
+              </w:rPr>
+              <w:t>NumVenda_Mes</w:t>
+            </w:r>
+            <w:proofErr w:type="spellEnd"/>
+          </w:p>
+        </w:tc>
+        <w:tc>
+          <w:tcPr>
+            <w:tcW w:w="1559" w:type="dxa"/>
+          </w:tcPr>
+          <w:p>
+            <w:pPr>
+              <w:tabs>
+                <w:tab w:val="left" w:pos="5031"/>
+              </w:tabs>
+              <w:jc w:val="center"/>
+              <w:rPr>
+                <w:rFonts w:ascii="Arial" w:hAnsi="Arial" w:cs="Arial"/>
+                <w:sz w:val="24"/>
+                <w:szCs w:val="24"/>
+              </w:rPr>
+            </w:pPr>
+            <w:r>
+              <w:rPr>
+                <w:rFonts w:ascii="Arial" w:hAnsi="Arial" w:cs="Arial"/>
+                <w:sz w:val="24"/>
+                <w:szCs w:val="24"/>
+              </w:rPr>
+              <w:t>NUMERIC</w:t>
+            </w:r>
+          </w:p>
+        </w:tc>
+        <w:tc>
+          <w:tcPr>
+            <w:tcW w:w="1276" w:type="dxa"/>
+          </w:tcPr>
+          <w:p>
+            <w:pPr>
+              <w:tabs>
+                <w:tab w:val="left" w:pos="5031"/>
+              </w:tabs>
+              <w:jc w:val="center"/>
+              <w:rPr>
+                <w:rFonts w:ascii="Arial" w:hAnsi="Arial" w:cs="Arial"/>
+                <w:sz w:val="24"/>
+                <w:szCs w:val="24"/>
+              </w:rPr>
+            </w:pPr>
+            <w:r>
+              <w:rPr>
+                <w:rFonts w:ascii="Arial" w:hAnsi="Arial" w:cs="Arial"/>
+                <w:sz w:val="24"/>
+                <w:szCs w:val="24"/>
+              </w:rPr>
+              <w:t>6</w:t>
+            </w:r>
+          </w:p>
+        </w:tc>
+        <w:tc>
+          <w:tcPr>
+            <w:tcW w:w="1643" w:type="dxa"/>
+          </w:tcPr>
+          <w:p>
+            <w:pPr>
+              <w:tabs>
+                <w:tab w:val="left" w:pos="5031"/>
+              </w:tabs>
+              <w:jc w:val="center"/>
+              <w:rPr>
+                <w:rFonts w:ascii="Arial" w:hAnsi="Arial" w:cs="Arial"/>
+                <w:sz w:val="24"/>
+                <w:szCs w:val="24"/>
+              </w:rPr>
+            </w:pPr>
+            <w:r>
+              <w:rPr>
+                <w:rFonts w:ascii="Arial" w:hAnsi="Arial" w:cs="Arial"/>
+                <w:sz w:val="24"/>
+                <w:szCs w:val="24"/>
+              </w:rPr>
+              <w:t xml:space="preserve">Quantidade de roupas vendidas no </w:t>
+            </w:r>
+            <w:r>
+              <w:rPr>
+                <w:rFonts w:ascii="Arial" w:hAnsi="Arial" w:cs="Arial"/>
+                <w:sz w:val="24"/>
+                <w:szCs w:val="24"/>
+              </w:rPr>
+              <w:t>mês</w:t>
+            </w:r>
+          </w:p>
+        </w:tc>
+        <w:tc>
+          <w:tcPr>
+            <w:tcW w:w="1244" w:type="dxa"/>
+          </w:tcPr>
+          <w:p>
+            <w:pPr>
+              <w:tabs>
+                <w:tab w:val="left" w:pos="5031"/>
+              </w:tabs>
+              <w:rPr>
+                <w:rFonts w:ascii="Arial" w:hAnsi="Arial" w:cs="Arial"/>
+                <w:sz w:val="24"/>
+                <w:szCs w:val="24"/>
+              </w:rPr>
+            </w:pPr>
+            <w:r>
+              <w:rPr>
+                <w:rFonts w:ascii="Arial" w:hAnsi="Arial" w:cs="Arial"/>
+                <w:sz w:val="24"/>
+                <w:szCs w:val="24"/>
+              </w:rPr>
+              <w:t xml:space="preserve">Chave estrangeira da tabela </w:t>
+            </w:r>
+            <w:proofErr w:type="spellStart"/>
+            <w:r>
+              <w:rPr>
+                <w:rFonts w:ascii="Arial" w:hAnsi="Arial" w:cs="Arial"/>
+                <w:sz w:val="24"/>
+                <w:szCs w:val="24"/>
+              </w:rPr>
+              <w:t>Carrinho_Venda</w:t>
+            </w:r>
+            <w:proofErr w:type="spellEnd"/>
+          </w:p>
+        </w:tc>
+      </w:tr>
+      <w:tr>
+        <w:trPr>
+          <w:trHeight w:val="240"/>
+        </w:trPr>
+        <w:tc>
+          <w:tcPr>
+            <w:tcW w:w="1555" w:type="dxa"/>
+          </w:tcPr>
+          <w:p>
+            <w:pPr>
+              <w:tabs>
+                <w:tab w:val="left" w:pos="5031"/>
+              </w:tabs>
+              <w:jc w:val="center"/>
+              <w:rPr>
+                <w:rFonts w:ascii="Arial" w:hAnsi="Arial" w:cs="Arial"/>
+                <w:sz w:val="24"/>
+                <w:szCs w:val="24"/>
+              </w:rPr>
+            </w:pPr>
+            <w:r>
+              <w:rPr>
+                <w:rFonts w:ascii="Arial" w:hAnsi="Arial" w:cs="Arial"/>
+                <w:sz w:val="24"/>
+                <w:szCs w:val="24"/>
+              </w:rPr>
+              <w:t>Quantidade</w:t>
+            </w:r>
+          </w:p>
+        </w:tc>
+        <w:tc>
+          <w:tcPr>
+            <w:tcW w:w="2268" w:type="dxa"/>
+          </w:tcPr>
+          <w:p>
+            <w:pPr>
+              <w:tabs>
+                <w:tab w:val="left" w:pos="5031"/>
+              </w:tabs>
+              <w:jc w:val="center"/>
+              <w:rPr>
+                <w:rFonts w:ascii="Arial" w:hAnsi="Arial" w:cs="Arial"/>
+                <w:sz w:val="24"/>
+                <w:szCs w:val="24"/>
+              </w:rPr>
+            </w:pPr>
+            <w:proofErr w:type="spellStart"/>
+            <w:r>
+              <w:rPr>
+                <w:rFonts w:ascii="Arial" w:hAnsi="Arial" w:cs="Arial"/>
+                <w:sz w:val="24"/>
+                <w:szCs w:val="24"/>
+              </w:rPr>
+              <w:t>NumVenda_Ano</w:t>
+            </w:r>
+            <w:proofErr w:type="spellEnd"/>
+          </w:p>
+        </w:tc>
+        <w:tc>
+          <w:tcPr>
+            <w:tcW w:w="1559" w:type="dxa"/>
+          </w:tcPr>
+          <w:p>
+            <w:pPr>
+              <w:tabs>
+                <w:tab w:val="left" w:pos="5031"/>
+              </w:tabs>
+              <w:jc w:val="center"/>
+              <w:rPr>
+                <w:rFonts w:ascii="Arial" w:hAnsi="Arial" w:cs="Arial"/>
+                <w:sz w:val="24"/>
+                <w:szCs w:val="24"/>
+              </w:rPr>
+            </w:pPr>
+            <w:r>
+              <w:rPr>
+                <w:rFonts w:ascii="Arial" w:hAnsi="Arial" w:cs="Arial"/>
+                <w:sz w:val="24"/>
+                <w:szCs w:val="24"/>
+              </w:rPr>
+              <w:t>NUMERIC</w:t>
+            </w:r>
+          </w:p>
+        </w:tc>
+        <w:tc>
+          <w:tcPr>
+            <w:tcW w:w="1276" w:type="dxa"/>
+          </w:tcPr>
+          <w:p>
+            <w:pPr>
+              <w:tabs>
+                <w:tab w:val="left" w:pos="5031"/>
+              </w:tabs>
+              <w:jc w:val="center"/>
+              <w:rPr>
+                <w:rFonts w:ascii="Arial" w:hAnsi="Arial" w:cs="Arial"/>
+                <w:sz w:val="24"/>
+                <w:szCs w:val="24"/>
+              </w:rPr>
+            </w:pPr>
+            <w:r>
+              <w:rPr>
+                <w:rFonts w:ascii="Arial" w:hAnsi="Arial" w:cs="Arial"/>
+                <w:sz w:val="24"/>
+                <w:szCs w:val="24"/>
+              </w:rPr>
+              <w:t>7</w:t>
+            </w:r>
+          </w:p>
+        </w:tc>
+        <w:tc>
+          <w:tcPr>
+            <w:tcW w:w="1643" w:type="dxa"/>
+          </w:tcPr>
+          <w:p>
+            <w:pPr>
+              <w:tabs>
+                <w:tab w:val="left" w:pos="5031"/>
+              </w:tabs>
+              <w:jc w:val="center"/>
+              <w:rPr>
+                <w:rFonts w:ascii="Arial" w:hAnsi="Arial" w:cs="Arial"/>
+                <w:sz w:val="24"/>
+                <w:szCs w:val="24"/>
+              </w:rPr>
+            </w:pPr>
+            <w:r>
+              <w:rPr>
+                <w:rFonts w:ascii="Arial" w:hAnsi="Arial" w:cs="Arial"/>
+                <w:sz w:val="24"/>
+                <w:szCs w:val="24"/>
+              </w:rPr>
+              <w:t xml:space="preserve">Quantidade de roupas vendidas no </w:t>
+            </w:r>
+            <w:r>
+              <w:rPr>
+                <w:rFonts w:ascii="Arial" w:hAnsi="Arial" w:cs="Arial"/>
+                <w:sz w:val="24"/>
+                <w:szCs w:val="24"/>
+              </w:rPr>
+              <w:t>ano</w:t>
+            </w:r>
+          </w:p>
+        </w:tc>
+        <w:tc>
+          <w:tcPr>
+            <w:tcW w:w="1244" w:type="dxa"/>
+          </w:tcPr>
+          <w:p>
+            <w:pPr>
+              <w:tabs>
+                <w:tab w:val="left" w:pos="5031"/>
+              </w:tabs>
+              <w:rPr>
+                <w:rFonts w:ascii="Arial" w:hAnsi="Arial" w:cs="Arial"/>
+                <w:sz w:val="24"/>
+                <w:szCs w:val="24"/>
+              </w:rPr>
+            </w:pPr>
+            <w:r>
+              <w:rPr>
+                <w:rFonts w:ascii="Arial" w:hAnsi="Arial" w:cs="Arial"/>
+                <w:sz w:val="24"/>
+                <w:szCs w:val="24"/>
+              </w:rPr>
+              <w:t xml:space="preserve">Chave estrangeira da tabela </w:t>
+            </w:r>
+            <w:proofErr w:type="spellStart"/>
+            <w:r>
+              <w:rPr>
+                <w:rFonts w:ascii="Arial" w:hAnsi="Arial" w:cs="Arial"/>
+                <w:sz w:val="24"/>
+                <w:szCs w:val="24"/>
+              </w:rPr>
+              <w:t>Carrinho_Venda</w:t>
+            </w:r>
+            <w:proofErr w:type="spellEnd"/>
+          </w:p>
+        </w:tc>
+      </w:tr>
+      <w:tr>
+        <w:trPr>
+          <w:trHeight w:val="240"/>
+        </w:trPr>
+        <w:tc>
+          <w:tcPr>
+            <w:tcW w:w="1555" w:type="dxa"/>
+          </w:tcPr>
+          <w:p>
+            <w:pPr>
+              <w:tabs>
+                <w:tab w:val="left" w:pos="5031"/>
+              </w:tabs>
+              <w:jc w:val="center"/>
+              <w:rPr>
+                <w:rFonts w:ascii="Arial" w:hAnsi="Arial" w:cs="Arial"/>
+                <w:sz w:val="24"/>
+                <w:szCs w:val="24"/>
+              </w:rPr>
+            </w:pPr>
+            <w:r>
+              <w:rPr>
+                <w:rFonts w:ascii="Arial" w:hAnsi="Arial" w:cs="Arial"/>
+                <w:sz w:val="24"/>
+                <w:szCs w:val="24"/>
+              </w:rPr>
+              <w:t>Nome</w:t>
+            </w:r>
+          </w:p>
+        </w:tc>
+        <w:tc>
+          <w:tcPr>
+            <w:tcW w:w="2268" w:type="dxa"/>
+          </w:tcPr>
+          <w:p>
+            <w:pPr>
+              <w:tabs>
+                <w:tab w:val="left" w:pos="5031"/>
+              </w:tabs>
+              <w:jc w:val="center"/>
+              <w:rPr>
+                <w:rFonts w:ascii="Arial" w:hAnsi="Arial" w:cs="Arial"/>
+                <w:sz w:val="24"/>
+                <w:szCs w:val="24"/>
+              </w:rPr>
+            </w:pPr>
+            <w:proofErr w:type="spellStart"/>
+            <w:r>
+              <w:rPr>
+                <w:rFonts w:ascii="Arial" w:hAnsi="Arial" w:cs="Arial"/>
+                <w:sz w:val="24"/>
+                <w:szCs w:val="24"/>
+              </w:rPr>
+              <w:t>Pro_MaisVendido</w:t>
+            </w:r>
+            <w:proofErr w:type="spellEnd"/>
+          </w:p>
+        </w:tc>
+        <w:tc>
+          <w:tcPr>
+            <w:tcW w:w="1559" w:type="dxa"/>
+          </w:tcPr>
+          <w:p>
+            <w:pPr>
+              <w:tabs>
+                <w:tab w:val="left" w:pos="5031"/>
+              </w:tabs>
+              <w:jc w:val="center"/>
+              <w:rPr>
+                <w:rFonts w:ascii="Arial" w:hAnsi="Arial" w:cs="Arial"/>
+                <w:sz w:val="24"/>
+                <w:szCs w:val="24"/>
+              </w:rPr>
+            </w:pPr>
+            <w:r>
+              <w:rPr>
+                <w:rFonts w:ascii="Arial" w:hAnsi="Arial" w:cs="Arial"/>
+                <w:sz w:val="24"/>
+                <w:szCs w:val="24"/>
+              </w:rPr>
+              <w:t>VARCHAR</w:t>
+            </w:r>
+          </w:p>
+        </w:tc>
+        <w:tc>
+          <w:tcPr>
+            <w:tcW w:w="1276" w:type="dxa"/>
+          </w:tcPr>
+          <w:p>
+            <w:pPr>
+              <w:tabs>
+                <w:tab w:val="left" w:pos="5031"/>
+              </w:tabs>
+              <w:jc w:val="center"/>
+              <w:rPr>
+                <w:rFonts w:ascii="Arial" w:hAnsi="Arial" w:cs="Arial"/>
+                <w:sz w:val="24"/>
+                <w:szCs w:val="24"/>
+              </w:rPr>
+            </w:pPr>
+            <w:r>
+              <w:rPr>
+                <w:rFonts w:ascii="Arial" w:hAnsi="Arial" w:cs="Arial"/>
+                <w:sz w:val="24"/>
+                <w:szCs w:val="24"/>
+              </w:rPr>
+              <w:t>80</w:t>
+            </w:r>
+          </w:p>
+        </w:tc>
+        <w:tc>
+          <w:tcPr>
+            <w:tcW w:w="1643" w:type="dxa"/>
+          </w:tcPr>
+          <w:p>
+            <w:pPr>
+              <w:tabs>
+                <w:tab w:val="left" w:pos="5031"/>
+              </w:tabs>
+              <w:jc w:val="center"/>
+              <w:rPr>
+                <w:rFonts w:ascii="Arial" w:hAnsi="Arial" w:cs="Arial"/>
+                <w:sz w:val="24"/>
+                <w:szCs w:val="24"/>
+              </w:rPr>
+            </w:pPr>
+            <w:r>
+              <w:rPr>
+                <w:rFonts w:ascii="Arial" w:hAnsi="Arial" w:cs="Arial"/>
+                <w:sz w:val="24"/>
+                <w:szCs w:val="24"/>
+              </w:rPr>
+              <w:t>Nome do produto mais vendido</w:t>
+            </w:r>
+          </w:p>
+        </w:tc>
+        <w:tc>
+          <w:tcPr>
+            <w:tcW w:w="1244" w:type="dxa"/>
+          </w:tcPr>
+          <w:p>
+            <w:pPr>
+              <w:tabs>
+                <w:tab w:val="left" w:pos="5031"/>
+              </w:tabs>
+              <w:rPr>
+                <w:rFonts w:ascii="Arial" w:hAnsi="Arial" w:cs="Arial"/>
+                <w:sz w:val="24"/>
+                <w:szCs w:val="24"/>
+              </w:rPr>
+            </w:pPr>
+            <w:r>
+              <w:rPr>
+                <w:rFonts w:ascii="Arial" w:hAnsi="Arial" w:cs="Arial"/>
+                <w:sz w:val="24"/>
+                <w:szCs w:val="24"/>
+              </w:rPr>
+              <w:t xml:space="preserve">Chave estrangeira da tabela </w:t>
+            </w:r>
+            <w:proofErr w:type="spellStart"/>
+            <w:r>
+              <w:rPr>
+                <w:rFonts w:ascii="Arial" w:hAnsi="Arial" w:cs="Arial"/>
+                <w:sz w:val="24"/>
+                <w:szCs w:val="24"/>
+              </w:rPr>
+              <w:t>Relatório_Vendas</w:t>
+            </w:r>
+            <w:proofErr w:type="spellEnd"/>
+          </w:p>
+        </w:tc>
+      </w:tr>
+      <w:tr>
+        <w:trPr>
+          <w:trHeight w:val="240"/>
+        </w:trPr>
+        <w:tc>
+          <w:tcPr>
+            <w:tcW w:w="1555" w:type="dxa"/>
+          </w:tcPr>
+          <w:p>
+            <w:pPr>
+              <w:tabs>
+                <w:tab w:val="left" w:pos="5031"/>
+              </w:tabs>
+              <w:jc w:val="center"/>
+              <w:rPr>
+                <w:rFonts w:ascii="Arial" w:hAnsi="Arial" w:cs="Arial"/>
+                <w:sz w:val="24"/>
+                <w:szCs w:val="24"/>
+              </w:rPr>
+            </w:pPr>
+            <w:r>
+              <w:rPr>
+                <w:rFonts w:ascii="Arial" w:hAnsi="Arial" w:cs="Arial"/>
+                <w:sz w:val="24"/>
+                <w:szCs w:val="24"/>
+              </w:rPr>
+              <w:lastRenderedPageBreak/>
+              <w:t>Nome</w:t>
+            </w:r>
+          </w:p>
+        </w:tc>
+        <w:tc>
+          <w:tcPr>
+            <w:tcW w:w="2268" w:type="dxa"/>
+          </w:tcPr>
+          <w:p>
+            <w:pPr>
+              <w:tabs>
+                <w:tab w:val="left" w:pos="5031"/>
+              </w:tabs>
+              <w:jc w:val="center"/>
+              <w:rPr>
+                <w:rFonts w:ascii="Arial" w:hAnsi="Arial" w:cs="Arial"/>
+                <w:sz w:val="24"/>
+                <w:szCs w:val="24"/>
+              </w:rPr>
+            </w:pPr>
+            <w:proofErr w:type="spellStart"/>
+            <w:r>
+              <w:rPr>
+                <w:rFonts w:ascii="Arial" w:hAnsi="Arial" w:cs="Arial"/>
+                <w:sz w:val="24"/>
+                <w:szCs w:val="24"/>
+              </w:rPr>
+              <w:t>Pro_MenosVendido</w:t>
+            </w:r>
+            <w:proofErr w:type="spellEnd"/>
+          </w:p>
+        </w:tc>
+        <w:tc>
+          <w:tcPr>
+            <w:tcW w:w="1559" w:type="dxa"/>
+          </w:tcPr>
+          <w:p>
+            <w:pPr>
+              <w:tabs>
+                <w:tab w:val="left" w:pos="5031"/>
+              </w:tabs>
+              <w:jc w:val="center"/>
+              <w:rPr>
+                <w:rFonts w:ascii="Arial" w:hAnsi="Arial" w:cs="Arial"/>
+                <w:sz w:val="24"/>
+                <w:szCs w:val="24"/>
+              </w:rPr>
+            </w:pPr>
+            <w:r>
+              <w:rPr>
+                <w:rFonts w:ascii="Arial" w:hAnsi="Arial" w:cs="Arial"/>
+                <w:sz w:val="24"/>
+                <w:szCs w:val="24"/>
+              </w:rPr>
+              <w:t>VARCHAR</w:t>
+            </w:r>
+          </w:p>
+        </w:tc>
+        <w:tc>
+          <w:tcPr>
+            <w:tcW w:w="1276" w:type="dxa"/>
+          </w:tcPr>
+          <w:p>
+            <w:pPr>
+              <w:tabs>
+                <w:tab w:val="left" w:pos="5031"/>
+              </w:tabs>
+              <w:jc w:val="center"/>
+              <w:rPr>
+                <w:rFonts w:ascii="Arial" w:hAnsi="Arial" w:cs="Arial"/>
+                <w:sz w:val="24"/>
+                <w:szCs w:val="24"/>
+              </w:rPr>
+            </w:pPr>
+            <w:r>
+              <w:rPr>
+                <w:rFonts w:ascii="Arial" w:hAnsi="Arial" w:cs="Arial"/>
+                <w:sz w:val="24"/>
+                <w:szCs w:val="24"/>
+              </w:rPr>
+              <w:t>80</w:t>
+            </w:r>
+          </w:p>
+        </w:tc>
+        <w:tc>
+          <w:tcPr>
+            <w:tcW w:w="1643" w:type="dxa"/>
+          </w:tcPr>
+          <w:p>
+            <w:pPr>
+              <w:tabs>
+                <w:tab w:val="left" w:pos="5031"/>
+              </w:tabs>
+              <w:jc w:val="center"/>
+              <w:rPr>
+                <w:rFonts w:ascii="Arial" w:hAnsi="Arial" w:cs="Arial"/>
+                <w:sz w:val="24"/>
+                <w:szCs w:val="24"/>
+              </w:rPr>
+            </w:pPr>
+            <w:r>
+              <w:rPr>
+                <w:rFonts w:ascii="Arial" w:hAnsi="Arial" w:cs="Arial"/>
+                <w:sz w:val="24"/>
+                <w:szCs w:val="24"/>
+              </w:rPr>
+              <w:t>Nome do produto menos vendido</w:t>
+            </w:r>
+          </w:p>
+        </w:tc>
+        <w:tc>
+          <w:tcPr>
+            <w:tcW w:w="1244" w:type="dxa"/>
+          </w:tcPr>
+          <w:p>
+            <w:pPr>
+              <w:tabs>
+                <w:tab w:val="left" w:pos="5031"/>
+              </w:tabs>
+              <w:rPr>
+                <w:rFonts w:ascii="Arial" w:hAnsi="Arial" w:cs="Arial"/>
+                <w:sz w:val="24"/>
+                <w:szCs w:val="24"/>
+              </w:rPr>
+            </w:pPr>
+          </w:p>
+        </w:tc>
+      </w:tr>
+      <w:tr>
+        <w:trPr>
+          <w:trHeight w:val="240"/>
+        </w:trPr>
+        <w:tc>
+          <w:tcPr>
+            <w:tcW w:w="1555" w:type="dxa"/>
+          </w:tcPr>
+          <w:p>
+            <w:pPr>
+              <w:tabs>
+                <w:tab w:val="left" w:pos="5031"/>
+              </w:tabs>
+              <w:jc w:val="center"/>
+              <w:rPr>
+                <w:rFonts w:ascii="Arial" w:hAnsi="Arial" w:cs="Arial"/>
+                <w:sz w:val="24"/>
+                <w:szCs w:val="24"/>
+              </w:rPr>
+            </w:pPr>
+            <w:r>
+              <w:rPr>
+                <w:rFonts w:ascii="Arial" w:hAnsi="Arial" w:cs="Arial"/>
+                <w:sz w:val="24"/>
+                <w:szCs w:val="24"/>
+              </w:rPr>
+              <w:t>Código</w:t>
+            </w:r>
+          </w:p>
+        </w:tc>
+        <w:tc>
+          <w:tcPr>
+            <w:tcW w:w="2268" w:type="dxa"/>
+          </w:tcPr>
+          <w:p>
+            <w:pPr>
+              <w:tabs>
+                <w:tab w:val="left" w:pos="5031"/>
+              </w:tabs>
+              <w:jc w:val="center"/>
+              <w:rPr>
+                <w:rFonts w:ascii="Arial" w:hAnsi="Arial" w:cs="Arial"/>
+                <w:sz w:val="24"/>
+                <w:szCs w:val="24"/>
+              </w:rPr>
+            </w:pPr>
+            <w:proofErr w:type="spellStart"/>
+            <w:r>
+              <w:rPr>
+                <w:rFonts w:ascii="Arial" w:hAnsi="Arial" w:cs="Arial"/>
+                <w:sz w:val="24"/>
+                <w:szCs w:val="24"/>
+              </w:rPr>
+              <w:t>Cod_Relatorio</w:t>
+            </w:r>
+            <w:proofErr w:type="spellEnd"/>
+          </w:p>
+        </w:tc>
+        <w:tc>
+          <w:tcPr>
+            <w:tcW w:w="1559" w:type="dxa"/>
+          </w:tcPr>
+          <w:p>
+            <w:pPr>
+              <w:tabs>
+                <w:tab w:val="left" w:pos="5031"/>
+              </w:tabs>
+              <w:jc w:val="center"/>
+              <w:rPr>
+                <w:rFonts w:ascii="Arial" w:hAnsi="Arial" w:cs="Arial"/>
+                <w:sz w:val="24"/>
+                <w:szCs w:val="24"/>
+              </w:rPr>
+            </w:pPr>
+            <w:r>
+              <w:rPr>
+                <w:rFonts w:ascii="Arial" w:hAnsi="Arial" w:cs="Arial"/>
+                <w:sz w:val="24"/>
+                <w:szCs w:val="24"/>
+              </w:rPr>
+              <w:t>CHAR</w:t>
+            </w:r>
+          </w:p>
+        </w:tc>
+        <w:tc>
+          <w:tcPr>
+            <w:tcW w:w="1276" w:type="dxa"/>
+          </w:tcPr>
+          <w:p>
+            <w:pPr>
+              <w:tabs>
+                <w:tab w:val="left" w:pos="5031"/>
+              </w:tabs>
+              <w:jc w:val="center"/>
+              <w:rPr>
+                <w:rFonts w:ascii="Arial" w:hAnsi="Arial" w:cs="Arial"/>
+                <w:sz w:val="24"/>
+                <w:szCs w:val="24"/>
+              </w:rPr>
+            </w:pPr>
+            <w:r>
+              <w:rPr>
+                <w:rFonts w:ascii="Arial" w:hAnsi="Arial" w:cs="Arial"/>
+                <w:sz w:val="24"/>
+                <w:szCs w:val="24"/>
+              </w:rPr>
+              <w:t>10</w:t>
+            </w:r>
+          </w:p>
+        </w:tc>
+        <w:tc>
+          <w:tcPr>
+            <w:tcW w:w="1643" w:type="dxa"/>
+          </w:tcPr>
+          <w:p>
+            <w:pPr>
+              <w:tabs>
+                <w:tab w:val="left" w:pos="5031"/>
+              </w:tabs>
+              <w:jc w:val="center"/>
+              <w:rPr>
+                <w:rFonts w:ascii="Arial" w:hAnsi="Arial" w:cs="Arial"/>
+                <w:sz w:val="24"/>
+                <w:szCs w:val="24"/>
+              </w:rPr>
+            </w:pPr>
+            <w:r>
+              <w:rPr>
+                <w:rFonts w:ascii="Arial" w:hAnsi="Arial" w:cs="Arial"/>
+                <w:sz w:val="24"/>
+                <w:szCs w:val="24"/>
+              </w:rPr>
+              <w:t>Código do Relatório</w:t>
+            </w:r>
+          </w:p>
+        </w:tc>
+        <w:tc>
+          <w:tcPr>
+            <w:tcW w:w="1244" w:type="dxa"/>
+          </w:tcPr>
+          <w:p>
+            <w:pPr>
+              <w:tabs>
+                <w:tab w:val="left" w:pos="5031"/>
+              </w:tabs>
+              <w:rPr>
+                <w:rFonts w:ascii="Arial" w:hAnsi="Arial" w:cs="Arial"/>
+                <w:sz w:val="24"/>
+                <w:szCs w:val="24"/>
+              </w:rPr>
+            </w:pPr>
+            <w:r>
+              <w:rPr>
+                <w:rFonts w:ascii="Arial" w:hAnsi="Arial" w:cs="Arial"/>
+                <w:sz w:val="24"/>
+                <w:szCs w:val="24"/>
+              </w:rPr>
+              <w:t>Chave Primária</w:t>
+            </w:r>
+          </w:p>
+        </w:tc>
+      </w:tr>
+    </w:tbl>
+    <w:p>
+      <w:pPr>
+        <w:tabs>
+          <w:tab w:val="left" w:pos="5031"/>
+        </w:tabs>
+      </w:pPr>
+    </w:p>
+    <w:tbl>
+      <w:tblPr>
+        <w:tblStyle w:val="Tabelacomgrade"/>
+        <w:tblpPr w:leftFromText="141" w:rightFromText="141" w:vertAnchor="text" w:horzAnchor="margin" w:tblpY="875"/>
+        <w:tblW w:w="9493" w:type="dxa"/>
+        <w:tblLook w:val="04A0" w:firstRow="1" w:lastRow="0" w:firstColumn="1" w:lastColumn="0" w:noHBand="0" w:noVBand="1"/>
+      </w:tblPr>
+      <w:tblGrid>
+        <w:gridCol w:w="3265"/>
+        <w:gridCol w:w="6228"/>
+      </w:tblGrid>
+      <w:tr>
+        <w:trPr>
+          <w:trHeight w:val="557"/>
+        </w:trPr>
+        <w:tc>
+          <w:tcPr>
+            <w:tcW w:w="9493" w:type="dxa"/>
+            <w:gridSpan w:val="2"/>
+            <w:shd w:val="clear" w:color="auto" w:fill="2E74B5" w:themeFill="accent5" w:themeFillShade="BF"/>
+            <w:vAlign w:val="center"/>
+          </w:tcPr>
+          <w:p>
+            <w:pPr>
+              <w:tabs>
+                <w:tab w:val="left" w:pos="5031"/>
+              </w:tabs>
+              <w:jc w:val="center"/>
+              <w:rPr>
+                <w:rFonts w:ascii="Arial" w:hAnsi="Arial" w:cs="Arial"/>
+                <w:b/>
+                <w:bCs/>
+                <w:color w:val="FFFFFF" w:themeColor="background1"/>
+                <w:sz w:val="24"/>
+                <w:szCs w:val="24"/>
+              </w:rPr>
+            </w:pPr>
+            <w:r>
+              <w:rPr>
+                <w:rFonts w:ascii="Arial" w:hAnsi="Arial" w:cs="Arial"/>
+                <w:b/>
+                <w:bCs/>
+                <w:color w:val="FFFFFF" w:themeColor="background1"/>
+                <w:sz w:val="24"/>
+                <w:szCs w:val="24"/>
+              </w:rPr>
+              <w:t xml:space="preserve">Tabela: </w:t>
+            </w:r>
+            <w:r>
+              <w:rPr>
+                <w:rFonts w:ascii="Arial" w:hAnsi="Arial" w:cs="Arial"/>
+                <w:b/>
+                <w:bCs/>
+                <w:color w:val="FFFFFF" w:themeColor="background1"/>
+                <w:sz w:val="24"/>
+                <w:szCs w:val="24"/>
+              </w:rPr>
+              <w:t>Vendido_Possui</w:t>
+            </w:r>
+          </w:p>
+        </w:tc>
+      </w:tr>
+      <w:tr>
+        <w:trPr>
+          <w:trHeight w:val="621"/>
+        </w:trPr>
+        <w:tc>
+          <w:tcPr>
+            <w:tcW w:w="3265" w:type="dxa"/>
+            <w:shd w:val="clear" w:color="auto" w:fill="9CC2E5" w:themeFill="accent5" w:themeFillTint="99"/>
+          </w:tcPr>
+          <w:p>
+            <w:pPr>
+              <w:tabs>
+                <w:tab w:val="left" w:pos="5031"/>
+              </w:tabs>
+              <w:rPr>
+                <w:rFonts w:ascii="Arial" w:hAnsi="Arial" w:cs="Arial"/>
+                <w:sz w:val="24"/>
+                <w:szCs w:val="24"/>
+              </w:rPr>
+            </w:pPr>
+            <w:r>
+              <w:rPr>
+                <w:rFonts w:ascii="Arial" w:hAnsi="Arial" w:cs="Arial"/>
+                <w:sz w:val="24"/>
+                <w:szCs w:val="24"/>
+              </w:rPr>
+              <w:t>Descrição:</w:t>
+            </w:r>
+          </w:p>
+        </w:tc>
+        <w:tc>
+          <w:tcPr>
+            <w:tcW w:w="6228" w:type="dxa"/>
+          </w:tcPr>
+          <w:p>
+            <w:pPr>
+              <w:tabs>
+                <w:tab w:val="left" w:pos="5031"/>
+              </w:tabs>
+              <w:rPr>
+                <w:rFonts w:ascii="Arial" w:hAnsi="Arial" w:cs="Arial"/>
+                <w:sz w:val="24"/>
+                <w:szCs w:val="24"/>
+              </w:rPr>
+            </w:pPr>
+            <w:r>
+              <w:rPr>
+                <w:rFonts w:ascii="Arial" w:hAnsi="Arial" w:cs="Arial"/>
+                <w:sz w:val="24"/>
+                <w:szCs w:val="24"/>
+              </w:rPr>
+              <w:t xml:space="preserve">Tabela responsável por armazenar informações </w:t>
+            </w:r>
+            <w:r>
+              <w:rPr>
+                <w:rFonts w:ascii="Arial" w:hAnsi="Arial" w:cs="Arial"/>
+                <w:sz w:val="24"/>
+                <w:szCs w:val="24"/>
+              </w:rPr>
+              <w:t>dos relatórios que foram gerados após a Venda.</w:t>
+            </w:r>
+          </w:p>
+        </w:tc>
+      </w:tr>
+      <w:tr>
+        <w:trPr>
+          <w:trHeight w:val="305"/>
+        </w:trPr>
+        <w:tc>
+          <w:tcPr>
+            <w:tcW w:w="3265" w:type="dxa"/>
+            <w:shd w:val="clear" w:color="auto" w:fill="9CC2E5" w:themeFill="accent5" w:themeFillTint="99"/>
+          </w:tcPr>
+          <w:p>
+            <w:pPr>
+              <w:tabs>
+                <w:tab w:val="left" w:pos="5031"/>
+              </w:tabs>
+              <w:rPr>
+                <w:rFonts w:ascii="Arial" w:hAnsi="Arial" w:cs="Arial"/>
+                <w:sz w:val="24"/>
+                <w:szCs w:val="24"/>
+              </w:rPr>
+            </w:pPr>
+            <w:r>
+              <w:rPr>
+                <w:rFonts w:ascii="Arial" w:hAnsi="Arial" w:cs="Arial"/>
+                <w:sz w:val="24"/>
+                <w:szCs w:val="24"/>
+              </w:rPr>
+              <w:t>Volume de Dados:</w:t>
+            </w:r>
+          </w:p>
+        </w:tc>
+        <w:tc>
+          <w:tcPr>
+            <w:tcW w:w="6228" w:type="dxa"/>
+          </w:tcPr>
+          <w:p>
+            <w:pPr>
+              <w:tabs>
+                <w:tab w:val="left" w:pos="5031"/>
+              </w:tabs>
+              <w:rPr>
+                <w:rFonts w:ascii="Arial" w:hAnsi="Arial" w:cs="Arial"/>
+                <w:sz w:val="24"/>
+                <w:szCs w:val="24"/>
+              </w:rPr>
+            </w:pPr>
+            <w:r>
+              <w:rPr>
+                <w:rFonts w:ascii="Arial" w:hAnsi="Arial" w:cs="Arial"/>
+                <w:sz w:val="24"/>
+                <w:szCs w:val="24"/>
+              </w:rPr>
+              <w:t>Carga inicial de 196 registros e volume mensal estimado em 22% de acréscimo</w:t>
+            </w:r>
+          </w:p>
+        </w:tc>
+      </w:tr>
+      <w:tr>
+        <w:trPr>
+          <w:trHeight w:val="314"/>
+        </w:trPr>
+        <w:tc>
+          <w:tcPr>
+            <w:tcW w:w="3265" w:type="dxa"/>
+            <w:shd w:val="clear" w:color="auto" w:fill="9CC2E5" w:themeFill="accent5" w:themeFillTint="99"/>
+          </w:tcPr>
+          <w:p>
+            <w:pPr>
+              <w:tabs>
+                <w:tab w:val="left" w:pos="5031"/>
+              </w:tabs>
+              <w:rPr>
+                <w:rFonts w:ascii="Arial" w:hAnsi="Arial" w:cs="Arial"/>
+                <w:sz w:val="24"/>
+                <w:szCs w:val="24"/>
+              </w:rPr>
+            </w:pPr>
+            <w:r>
+              <w:rPr>
+                <w:rFonts w:ascii="Arial" w:hAnsi="Arial" w:cs="Arial"/>
+                <w:sz w:val="24"/>
+                <w:szCs w:val="24"/>
+              </w:rPr>
+              <w:t>Tempo de Retenção:</w:t>
+            </w:r>
+          </w:p>
+        </w:tc>
+        <w:tc>
+          <w:tcPr>
+            <w:tcW w:w="6228" w:type="dxa"/>
+          </w:tcPr>
+          <w:p>
+            <w:pPr>
+              <w:tabs>
+                <w:tab w:val="left" w:pos="5031"/>
+              </w:tabs>
+              <w:rPr>
+                <w:rFonts w:ascii="Arial" w:hAnsi="Arial" w:cs="Arial"/>
+                <w:sz w:val="24"/>
+                <w:szCs w:val="24"/>
+              </w:rPr>
+            </w:pPr>
+            <w:r>
+              <w:rPr>
+                <w:rFonts w:ascii="Arial" w:hAnsi="Arial" w:cs="Arial"/>
+                <w:sz w:val="24"/>
+                <w:szCs w:val="24"/>
+              </w:rPr>
+              <w:t>Permanente</w:t>
+            </w:r>
+          </w:p>
+        </w:tc>
+      </w:tr>
+      <w:tr>
+        <w:trPr>
+          <w:trHeight w:val="305"/>
+        </w:trPr>
+        <w:tc>
+          <w:tcPr>
+            <w:tcW w:w="3265" w:type="dxa"/>
+            <w:shd w:val="clear" w:color="auto" w:fill="9CC2E5" w:themeFill="accent5" w:themeFillTint="99"/>
+          </w:tcPr>
+          <w:p>
+            <w:pPr>
+              <w:tabs>
+                <w:tab w:val="left" w:pos="5031"/>
+              </w:tabs>
+              <w:rPr>
+                <w:rFonts w:ascii="Arial" w:hAnsi="Arial" w:cs="Arial"/>
+                <w:sz w:val="24"/>
+                <w:szCs w:val="24"/>
+              </w:rPr>
+            </w:pPr>
+            <w:r>
+              <w:rPr>
+                <w:rFonts w:ascii="Arial" w:hAnsi="Arial" w:cs="Arial"/>
+                <w:sz w:val="24"/>
+                <w:szCs w:val="24"/>
+              </w:rPr>
+              <w:t>Permissões:</w:t>
+            </w:r>
+          </w:p>
+        </w:tc>
+        <w:tc>
+          <w:tcPr>
+            <w:tcW w:w="6228" w:type="dxa"/>
+          </w:tcPr>
+          <w:p>
+            <w:pPr>
+              <w:tabs>
+                <w:tab w:val="left" w:pos="5031"/>
+              </w:tabs>
+              <w:rPr>
+                <w:rFonts w:ascii="Arial" w:hAnsi="Arial" w:cs="Arial"/>
+                <w:sz w:val="24"/>
+                <w:szCs w:val="24"/>
+              </w:rPr>
+            </w:pPr>
+            <w:r>
+              <w:rPr>
+                <w:rFonts w:ascii="Arial" w:hAnsi="Arial" w:cs="Arial"/>
+                <w:sz w:val="24"/>
+                <w:szCs w:val="24"/>
+              </w:rPr>
+              <w:t>Leitura e Gravação: Administrador de banco de dados</w:t>
+            </w:r>
+          </w:p>
+          <w:p>
+            <w:pPr>
+              <w:tabs>
+                <w:tab w:val="left" w:pos="5031"/>
+              </w:tabs>
+              <w:rPr>
+                <w:rFonts w:ascii="Arial" w:hAnsi="Arial" w:cs="Arial"/>
+                <w:sz w:val="24"/>
+                <w:szCs w:val="24"/>
+              </w:rPr>
+            </w:pPr>
+            <w:r>
+              <w:rPr>
+                <w:rFonts w:ascii="Arial" w:hAnsi="Arial" w:cs="Arial"/>
+                <w:sz w:val="24"/>
+                <w:szCs w:val="24"/>
+              </w:rPr>
+              <w:t>Leitura: Dono da loja de calçados</w:t>
+            </w:r>
+          </w:p>
+        </w:tc>
+      </w:tr>
+    </w:tbl>
+    <w:p>
+      <w:pPr>
+        <w:tabs>
+          <w:tab w:val="left" w:pos="5031"/>
+        </w:tabs>
+      </w:pPr>
+      <w:r>
+        <w:rPr>
+          <w:rFonts w:ascii="Arial" w:hAnsi="Arial" w:cs="Arial"/>
+          <w:noProof/>
+          <w:sz w:val="24"/>
+          <w:szCs w:val="24"/>
+        </w:rPr>
+        <mc:AlternateContent>
+          <mc:Choice Requires="wps">
+            <w:drawing>
+              <wp:anchor distT="45720" distB="45720" distL="114300" distR="114300" simplePos="0" relativeHeight="251673600" behindDoc="0" locked="0" layoutInCell="1" allowOverlap="1" wp14:anchorId="3456441E" wp14:editId="6C7FF402">
+                <wp:simplePos x="0" y="0"/>
+                <wp:positionH relativeFrom="margin">
+                  <wp:align>left</wp:align>
+                </wp:positionH>
+                <wp:positionV relativeFrom="paragraph">
+                  <wp:posOffset>144780</wp:posOffset>
+                </wp:positionV>
+                <wp:extent cx="2360930" cy="335280"/>
+                <wp:effectExtent l="0" t="0" r="11430" b="26670"/>
+                <wp:wrapSquare wrapText="bothSides"/>
+                <wp:docPr id="609715606" name="Caixa de Texto 2"/>
+                <wp:cNvGraphicFramePr>
+                  <a:graphicFrameLocks xmlns:a="http://schemas.openxmlformats.org/drawingml/2006/main"/>
+                </wp:cNvGraphicFramePr>
+                <a:graphic xmlns:a="http://schemas.openxmlformats.org/drawingml/2006/main">
+                  <a:graphicData uri="http://schemas.microsoft.com/office/word/2010/wordprocessingShape">
+                    <wps:wsp>
+                      <wps:cNvSpPr txBox="1">
+                        <a:spLocks noChangeArrowheads="1"/>
+                      </wps:cNvSpPr>
+                      <wps:spPr bwMode="auto">
+                        <a:xfrm>
+                          <a:off x="0" y="0"/>
+                          <a:ext cx="2360930" cy="335280"/>
+                        </a:xfrm>
+                        <a:prstGeom prst="rect">
+                          <a:avLst/>
+                        </a:prstGeom>
+                        <a:noFill/>
+                        <a:ln w="9525" cap="flat" cmpd="sng" algn="ctr">
+                          <a:solidFill>
+                            <a:schemeClr val="bg1"/>
+                          </a:solidFill>
+                          <a:prstDash val="solid"/>
+                          <a:round/>
+                          <a:headEnd type="none" w="med" len="med"/>
+                          <a:tailEnd type="none" w="med" len="med"/>
+                        </a:ln>
+                      </wps:spPr>
+                      <wps:style>
+                        <a:lnRef idx="0">
+                          <a:scrgbClr r="0" g="0" b="0"/>
+                        </a:lnRef>
+                        <a:fillRef idx="0">
+                          <a:scrgbClr r="0" g="0" b="0"/>
+                        </a:fillRef>
+                        <a:effectRef idx="0">
+                          <a:scrgbClr r="0" g="0" b="0"/>
+                        </a:effectRef>
+                        <a:fontRef idx="minor">
+                          <a:schemeClr val="dk1"/>
+                        </a:fontRef>
+                      </wps:style>
+                      <wps:txbx>
+                        <w:txbxContent>
+                          <w:p>
+                            <w:pPr>
+                              <w:rPr>
+                                <w:rFonts w:ascii="Arial" w:hAnsi="Arial" w:cs="Arial"/>
+                                <w:sz w:val="24"/>
+                                <w:szCs w:val="24"/>
+                              </w:rPr>
+                            </w:pPr>
+                            <w:r>
+                              <w:rPr>
+                                <w:rFonts w:ascii="Arial" w:hAnsi="Arial" w:cs="Arial"/>
+                                <w:sz w:val="24"/>
+                                <w:szCs w:val="24"/>
+                              </w:rPr>
+                              <w:t>TBL</w:t>
+                            </w:r>
+                            <w:r>
+                              <w:rPr>
+                                <w:rFonts w:ascii="Arial" w:hAnsi="Arial" w:cs="Arial"/>
+                                <w:sz w:val="24"/>
+                                <w:szCs w:val="24"/>
+                              </w:rPr>
+                              <w:t>4</w:t>
+                            </w:r>
+                            <w:r>
+                              <w:rPr>
+                                <w:rFonts w:ascii="Arial" w:hAnsi="Arial" w:cs="Arial"/>
+                                <w:sz w:val="24"/>
+                                <w:szCs w:val="24"/>
+                              </w:rPr>
+                              <w:t xml:space="preserve"> </w:t>
+                            </w:r>
+                            <w:r>
+                              <w:rPr>
+                                <w:rFonts w:ascii="Arial" w:hAnsi="Arial" w:cs="Arial"/>
+                                <w:sz w:val="24"/>
+                                <w:szCs w:val="24"/>
+                              </w:rPr>
+                              <w:t>–</w:t>
+                            </w:r>
+                            <w:r>
+                              <w:rPr>
+                                <w:rFonts w:ascii="Arial" w:hAnsi="Arial" w:cs="Arial"/>
+                                <w:sz w:val="24"/>
+                                <w:szCs w:val="24"/>
+                              </w:rPr>
+                              <w:t xml:space="preserve"> </w:t>
+                            </w:r>
+                            <w:proofErr w:type="spellStart"/>
+                            <w:r>
+                              <w:rPr>
+                                <w:rFonts w:ascii="Arial" w:hAnsi="Arial" w:cs="Arial"/>
+                                <w:sz w:val="24"/>
+                                <w:szCs w:val="24"/>
+                              </w:rPr>
+                              <w:t>Vendido</w:t>
+                            </w:r>
+                            <w:proofErr w:type="gramStart"/>
+                            <w:r>
+                              <w:rPr>
+                                <w:rFonts w:ascii="Arial" w:hAnsi="Arial" w:cs="Arial"/>
+                                <w:sz w:val="24"/>
+                                <w:szCs w:val="24"/>
+                              </w:rPr>
+                              <w:t>_Possui</w:t>
+                            </w:r>
+                            <w:proofErr w:type="spellEnd"/>
+                            <w:proofErr w:type="gramEnd"/>
+                          </w:p>
+                          <w:p>
+                            <w:pPr>
+                              <w:rPr>
+                                <w:rFonts w:ascii="Arial" w:hAnsi="Arial" w:cs="Arial"/>
+                                <w:sz w:val="24"/>
+                                <w:szCs w:val="24"/>
+                              </w:rPr>
+                            </w:pPr>
+                          </w:p>
+                        </w:txbxContent>
+                      </wps:txbx>
+                      <wps:bodyPr rot="0" vert="horz" wrap="square" lIns="91440" tIns="45720" rIns="91440" bIns="45720" anchor="t" anchorCtr="0">
+                        <a:noAutofit/>
+                      </wps:bodyPr>
+                    </wps:wsp>
+                  </a:graphicData>
+                </a:graphic>
+                <wp14:sizeRelH relativeFrom="margin">
+                  <wp14:pctWidth>40000</wp14:pctWidth>
+                </wp14:sizeRelH>
+                <wp14:sizeRelV relativeFrom="margin">
+                  <wp14:pctHeight>0</wp14:pctHeight>
+                </wp14:sizeRelV>
+              </wp:anchor>
+            </w:drawing>
+          </mc:Choice>
+          <mc:Fallback>
+            <w:pict>
+              <v:shape w14:anchorId="3456441E" id="_x0000_s1031" type="#_x0000_t202" style="position:absolute;margin-left:0;margin-top:11.4pt;width:185.9pt;height:26.4pt;z-index:251673600;visibility:visible;mso-wrap-style:square;mso-width-percent:400;mso-height-percent:0;mso-wrap-distance-left:9pt;mso-wrap-distance-top:3.6pt;mso-wrap-distance-right:9pt;mso-wrap-distance-bottom:3.6pt;mso-position-horizontal:left;mso-position-horizontal-relative:margin;mso-position-vertical:absolute;mso-position-vertical-relative:text;mso-width-percent:400;mso-height-percent:0;mso-width-relative:margin;mso-height-relative:margin;v-text-anchor:top" o:gfxdata="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" filled="f" strokecolor="white [3212]">
+                <v:stroke joinstyle="round"/>
+                <v:textbox>
+                  <w:txbxContent>
+                    <w:p>
+                      <w:pPr>
+                        <w:rPr>
+                          <w:rFonts w:ascii="Arial" w:hAnsi="Arial" w:cs="Arial"/>
+                          <w:sz w:val="24"/>
+                          <w:szCs w:val="24"/>
+                        </w:rPr>
+                      </w:pPr>
+                      <w:r>
+                        <w:rPr>
+                          <w:rFonts w:ascii="Arial" w:hAnsi="Arial" w:cs="Arial"/>
+                          <w:sz w:val="24"/>
+                          <w:szCs w:val="24"/>
+                        </w:rPr>
+                        <w:t>TBL</w:t>
+                      </w:r>
+                      <w:r>
+                        <w:rPr>
+                          <w:rFonts w:ascii="Arial" w:hAnsi="Arial" w:cs="Arial"/>
+                          <w:sz w:val="24"/>
+                          <w:szCs w:val="24"/>
+                        </w:rPr>
+                        <w:t>4</w:t>
+                      </w:r>
+                      <w:r>
+                        <w:rPr>
+                          <w:rFonts w:ascii="Arial" w:hAnsi="Arial" w:cs="Arial"/>
+                          <w:sz w:val="24"/>
+                          <w:szCs w:val="24"/>
+                        </w:rPr>
+                        <w:t xml:space="preserve"> </w:t>
+                      </w:r>
+                      <w:r>
+                        <w:rPr>
+                          <w:rFonts w:ascii="Arial" w:hAnsi="Arial" w:cs="Arial"/>
+                          <w:sz w:val="24"/>
+                          <w:szCs w:val="24"/>
+                        </w:rPr>
+                        <w:t>–</w:t>
+                      </w:r>
+                      <w:r>
+                        <w:rPr>
+                          <w:rFonts w:ascii="Arial" w:hAnsi="Arial" w:cs="Arial"/>
+                          <w:sz w:val="24"/>
+                          <w:szCs w:val="24"/>
+                        </w:rPr>
+                        <w:t xml:space="preserve"> </w:t>
+                      </w:r>
+                      <w:proofErr w:type="spellStart"/>
+                      <w:r>
+                        <w:rPr>
+                          <w:rFonts w:ascii="Arial" w:hAnsi="Arial" w:cs="Arial"/>
+                          <w:sz w:val="24"/>
+                          <w:szCs w:val="24"/>
+                        </w:rPr>
+                        <w:t>Vendido</w:t>
+                      </w:r>
+                      <w:proofErr w:type="gramStart"/>
+                      <w:r>
+                        <w:rPr>
+                          <w:rFonts w:ascii="Arial" w:hAnsi="Arial" w:cs="Arial"/>
+                          <w:sz w:val="24"/>
+                          <w:szCs w:val="24"/>
+                        </w:rPr>
+                        <w:t>_Possui</w:t>
+                      </w:r>
+                      <w:proofErr w:type="spellEnd"/>
+                      <w:proofErr w:type="gramEnd"/>
+                    </w:p>
+                    <w:p>
+                      <w:pPr>
+                        <w:rPr>
+                          <w:rFonts w:ascii="Arial" w:hAnsi="Arial" w:cs="Arial"/>
+                          <w:sz w:val="24"/>
+                          <w:szCs w:val="24"/>
+                        </w:rPr>
+                      </w:pPr>
+                    </w:p>
+                  </w:txbxContent>
+                </v:textbox>
+                <w10:wrap type="square" anchorx="margin"/>
+              </v:shape>
+            </w:pict>
+          </mc:Fallback>
+        </mc:AlternateContent>
+      </w:r>
+    </w:p>
+    <w:p>
+      <w:pPr>
+        <w:tabs>
+          <w:tab w:val="left" w:pos="5031"/>
+        </w:tabs>
+      </w:pPr>
+    </w:p>
+    <w:p>
+      <w:pPr>
+        <w:tabs>
+          <w:tab w:val="left" w:pos="5031"/>
+        </w:tabs>
+      </w:pPr>
+    </w:p>
+    <w:tbl>
+      <w:tblPr>
+        <w:tblStyle w:val="Tabelacomgrade"/>
+        <w:tblpPr w:leftFromText="141" w:rightFromText="141" w:vertAnchor="text" w:horzAnchor="margin" w:tblpY="504"/>
+        <w:tblW w:w="9545" w:type="dxa"/>
+        <w:tblLayout w:type="fixed"/>
+        <w:tblLook w:val="04A0" w:firstRow="1" w:lastRow="0" w:firstColumn="1" w:lastColumn="0" w:noHBand="0" w:noVBand="1"/>
+      </w:tblPr>
+      <w:tblGrid>
+        <w:gridCol w:w="1555"/>
+        <w:gridCol w:w="2268"/>
+        <w:gridCol w:w="1559"/>
+        <w:gridCol w:w="1276"/>
+        <w:gridCol w:w="1643"/>
+        <w:gridCol w:w="1244"/>
+      </w:tblGrid>
+      <w:tr>
+        <w:trPr>
+          <w:trHeight w:val="562"/>
+        </w:trPr>
+        <w:tc>
+          <w:tcPr>
+            <w:tcW w:w="9545" w:type="dxa"/>
+            <w:gridSpan w:val="6"/>
+            <w:shd w:val="clear" w:color="auto" w:fill="2E74B5" w:themeFill="accent5" w:themeFillShade="BF"/>
+            <w:vAlign w:val="center"/>
+          </w:tcPr>
+          <w:p>
+            <w:pPr>
+              <w:tabs>
+                <w:tab w:val="left" w:pos="5031"/>
+              </w:tabs>
+              <w:jc w:val="center"/>
+              <w:rPr>
+                <w:rFonts w:ascii="Arial" w:hAnsi="Arial" w:cs="Arial"/>
+                <w:b/>
+                <w:bCs/>
+                <w:color w:val="FFFFFF" w:themeColor="background1"/>
+                <w:sz w:val="24"/>
+                <w:szCs w:val="24"/>
+              </w:rPr>
+            </w:pPr>
+            <w:r>
+              <w:rPr>
+                <w:rFonts w:ascii="Arial" w:hAnsi="Arial" w:cs="Arial"/>
+                <w:b/>
+                <w:bCs/>
+                <w:color w:val="FFFFFF" w:themeColor="background1"/>
+                <w:sz w:val="24"/>
+                <w:szCs w:val="24"/>
+              </w:rPr>
+              <w:t>Atributos</w:t>
+            </w:r>
+          </w:p>
+        </w:tc>
+      </w:tr>
+      <w:tr>
+        <w:trPr>
+          <w:trHeight w:val="489"/>
+        </w:trPr>
+        <w:tc>
+          <w:tcPr>
+            <w:tcW w:w="1555" w:type="dxa"/>
+            <w:shd w:val="clear" w:color="auto" w:fill="9CC2E5" w:themeFill="accent5" w:themeFillTint="99"/>
+          </w:tcPr>
+          <w:p>
+            <w:pPr>
+              <w:tabs>
+                <w:tab w:val="left" w:pos="5031"/>
+              </w:tabs>
+              <w:jc w:val="center"/>
+              <w:rPr>
+                <w:rFonts w:ascii="Arial" w:hAnsi="Arial" w:cs="Arial"/>
+                <w:sz w:val="24"/>
+                <w:szCs w:val="24"/>
+              </w:rPr>
+            </w:pPr>
+            <w:r>
+              <w:rPr>
+                <w:rFonts w:ascii="Arial" w:hAnsi="Arial" w:cs="Arial"/>
+                <w:sz w:val="24"/>
+                <w:szCs w:val="24"/>
+              </w:rPr>
+              <w:t>Atributo</w:t>
+            </w:r>
+          </w:p>
+        </w:tc>
+        <w:tc>
+          <w:tcPr>
+            <w:tcW w:w="2268" w:type="dxa"/>
+            <w:shd w:val="clear" w:color="auto" w:fill="9CC2E5" w:themeFill="accent5" w:themeFillTint="99"/>
+          </w:tcPr>
+          <w:p>
+            <w:pPr>
+              <w:tabs>
+                <w:tab w:val="left" w:pos="5031"/>
+              </w:tabs>
+              <w:jc w:val="center"/>
+              <w:rPr>
+                <w:rFonts w:ascii="Arial" w:hAnsi="Arial" w:cs="Arial"/>
+                <w:sz w:val="24"/>
+                <w:szCs w:val="24"/>
+              </w:rPr>
+            </w:pPr>
+            <w:r>
+              <w:rPr>
+                <w:rFonts w:ascii="Arial" w:hAnsi="Arial" w:cs="Arial"/>
+                <w:sz w:val="24"/>
+                <w:szCs w:val="24"/>
+              </w:rPr>
+              <w:t>Campo</w:t>
+            </w:r>
+          </w:p>
+        </w:tc>
+        <w:tc>
+          <w:tcPr>
+            <w:tcW w:w="1559" w:type="dxa"/>
+            <w:shd w:val="clear" w:color="auto" w:fill="9CC2E5" w:themeFill="accent5" w:themeFillTint="99"/>
+          </w:tcPr>
+          <w:p>
+            <w:pPr>
+              <w:tabs>
+                <w:tab w:val="left" w:pos="5031"/>
+              </w:tabs>
+              <w:jc w:val="center"/>
+              <w:rPr>
+                <w:rFonts w:ascii="Arial" w:hAnsi="Arial" w:cs="Arial"/>
+                <w:sz w:val="24"/>
+                <w:szCs w:val="24"/>
+              </w:rPr>
+            </w:pPr>
+            <w:r>
+              <w:rPr>
+                <w:rFonts w:ascii="Arial" w:hAnsi="Arial" w:cs="Arial"/>
+                <w:sz w:val="24"/>
+                <w:szCs w:val="24"/>
+              </w:rPr>
+              <w:t xml:space="preserve">Tipo de </w:t>
+            </w:r>
+            <w:r>
+              <w:rPr>
+                <w:rFonts w:ascii="Arial" w:hAnsi="Arial" w:cs="Arial"/>
+                <w:sz w:val="24"/>
+                <w:szCs w:val="24"/>
+              </w:rPr>
+              <w:t>d</w:t>
+            </w:r>
+            <w:r>
+              <w:rPr>
+                <w:rFonts w:ascii="Arial" w:hAnsi="Arial" w:cs="Arial"/>
+                <w:sz w:val="24"/>
+                <w:szCs w:val="24"/>
+              </w:rPr>
+              <w:t>ado</w:t>
+            </w:r>
+          </w:p>
+        </w:tc>
+        <w:tc>
+          <w:tcPr>
+            <w:tcW w:w="1276" w:type="dxa"/>
+            <w:shd w:val="clear" w:color="auto" w:fill="9CC2E5" w:themeFill="accent5" w:themeFillTint="99"/>
+          </w:tcPr>
+          <w:p>
+            <w:pPr>
+              <w:tabs>
+                <w:tab w:val="left" w:pos="5031"/>
+              </w:tabs>
+              <w:jc w:val="center"/>
+              <w:rPr>
+                <w:rFonts w:ascii="Arial" w:hAnsi="Arial" w:cs="Arial"/>
+                <w:sz w:val="24"/>
+                <w:szCs w:val="24"/>
+              </w:rPr>
+            </w:pPr>
+            <w:r>
+              <w:rPr>
+                <w:rFonts w:ascii="Arial" w:hAnsi="Arial" w:cs="Arial"/>
+                <w:sz w:val="24"/>
+                <w:szCs w:val="24"/>
+              </w:rPr>
+              <w:t>Tamanho</w:t>
+            </w:r>
+          </w:p>
+        </w:tc>
+        <w:tc>
+          <w:tcPr>
+            <w:tcW w:w="1643" w:type="dxa"/>
+            <w:shd w:val="clear" w:color="auto" w:fill="9CC2E5" w:themeFill="accent5" w:themeFillTint="99"/>
+          </w:tcPr>
+          <w:p>
+            <w:pPr>
+              <w:tabs>
+                <w:tab w:val="left" w:pos="5031"/>
+              </w:tabs>
+              <w:jc w:val="center"/>
+              <w:rPr>
+                <w:rFonts w:ascii="Arial" w:hAnsi="Arial" w:cs="Arial"/>
+                <w:sz w:val="24"/>
+                <w:szCs w:val="24"/>
+              </w:rPr>
+            </w:pPr>
+            <w:r>
+              <w:rPr>
+                <w:rFonts w:ascii="Arial" w:hAnsi="Arial" w:cs="Arial"/>
+                <w:sz w:val="24"/>
+                <w:szCs w:val="24"/>
+              </w:rPr>
+              <w:t>Descrição</w:t>
+            </w:r>
+          </w:p>
+        </w:tc>
+        <w:tc>
+          <w:tcPr>
+            <w:tcW w:w="1244" w:type="dxa"/>
+            <w:shd w:val="clear" w:color="auto" w:fill="9CC2E5" w:themeFill="accent5" w:themeFillTint="99"/>
+          </w:tcPr>
+          <w:p>
+            <w:pPr>
+              <w:tabs>
+                <w:tab w:val="left" w:pos="5031"/>
+              </w:tabs>
+              <w:rPr>
+                <w:rFonts w:ascii="Arial" w:hAnsi="Arial" w:cs="Arial"/>
+                <w:sz w:val="24"/>
+                <w:szCs w:val="24"/>
+              </w:rPr>
+            </w:pPr>
+            <w:r>
+              <w:rPr>
+                <w:rFonts w:ascii="Arial" w:hAnsi="Arial" w:cs="Arial"/>
+                <w:sz w:val="24"/>
+                <w:szCs w:val="24"/>
+              </w:rPr>
+              <w:t>Restrição</w:t>
+            </w:r>
+          </w:p>
+        </w:tc>
+      </w:tr>
+      <w:tr>
+        <w:trPr>
+          <w:trHeight w:val="240"/>
+        </w:trPr>
+        <w:tc>
+          <w:tcPr>
+            <w:tcW w:w="1555" w:type="dxa"/>
+          </w:tcPr>
+          <w:p>
+            <w:pPr>
+              <w:tabs>
+                <w:tab w:val="left" w:pos="5031"/>
+              </w:tabs>
+              <w:jc w:val="center"/>
+              <w:rPr>
+                <w:rFonts w:ascii="Arial" w:hAnsi="Arial" w:cs="Arial"/>
+                <w:sz w:val="24"/>
+                <w:szCs w:val="24"/>
+              </w:rPr>
+            </w:pPr>
+            <w:r>
+              <w:rPr>
+                <w:rFonts w:ascii="Arial" w:hAnsi="Arial" w:cs="Arial"/>
+                <w:sz w:val="24"/>
+                <w:szCs w:val="24"/>
+              </w:rPr>
+              <w:t>Código</w:t>
+            </w:r>
+          </w:p>
+        </w:tc>
+        <w:tc>
+          <w:tcPr>
+            <w:tcW w:w="2268" w:type="dxa"/>
+          </w:tcPr>
+          <w:p>
+            <w:pPr>
+              <w:tabs>
+                <w:tab w:val="left" w:pos="5031"/>
+              </w:tabs>
+              <w:jc w:val="center"/>
+              <w:rPr>
+                <w:rFonts w:ascii="Arial" w:hAnsi="Arial" w:cs="Arial"/>
+                <w:sz w:val="24"/>
+                <w:szCs w:val="24"/>
+              </w:rPr>
+            </w:pPr>
+            <w:proofErr w:type="spellStart"/>
+            <w:r>
+              <w:rPr>
+                <w:rFonts w:ascii="Arial" w:hAnsi="Arial" w:cs="Arial"/>
+                <w:sz w:val="24"/>
+                <w:szCs w:val="24"/>
+              </w:rPr>
+              <w:t>Cod_Relatorio</w:t>
+            </w:r>
+            <w:r>
+              <w:rPr>
+                <w:rFonts w:ascii="Arial" w:hAnsi="Arial" w:cs="Arial"/>
+                <w:sz w:val="24"/>
+                <w:szCs w:val="24"/>
+              </w:rPr>
+              <w:t>_Gera</w:t>
+            </w:r>
+            <w:proofErr w:type="spellEnd"/>
+          </w:p>
+        </w:tc>
+        <w:tc>
+          <w:tcPr>
+            <w:tcW w:w="1559" w:type="dxa"/>
+          </w:tcPr>
+          <w:p>
+            <w:pPr>
+              <w:tabs>
+                <w:tab w:val="left" w:pos="5031"/>
+              </w:tabs>
+              <w:jc w:val="center"/>
+              <w:rPr>
+                <w:rFonts w:ascii="Arial" w:hAnsi="Arial" w:cs="Arial"/>
+                <w:sz w:val="24"/>
+                <w:szCs w:val="24"/>
+              </w:rPr>
+            </w:pPr>
+            <w:r>
+              <w:rPr>
+                <w:rFonts w:ascii="Arial" w:hAnsi="Arial" w:cs="Arial"/>
+                <w:sz w:val="24"/>
+                <w:szCs w:val="24"/>
+              </w:rPr>
+              <w:t>CHAR</w:t>
+            </w:r>
+          </w:p>
+        </w:tc>
+        <w:tc>
+          <w:tcPr>
+            <w:tcW w:w="1276" w:type="dxa"/>
+          </w:tcPr>
+          <w:p>
+            <w:pPr>
+              <w:tabs>
+                <w:tab w:val="left" w:pos="5031"/>
+              </w:tabs>
+              <w:jc w:val="center"/>
+              <w:rPr>
+                <w:rFonts w:ascii="Arial" w:hAnsi="Arial" w:cs="Arial"/>
+                <w:sz w:val="24"/>
+                <w:szCs w:val="24"/>
+              </w:rPr>
+            </w:pPr>
+            <w:r>
+              <w:rPr>
+                <w:rFonts w:ascii="Arial" w:hAnsi="Arial" w:cs="Arial"/>
+                <w:sz w:val="24"/>
+                <w:szCs w:val="24"/>
+              </w:rPr>
+              <w:t>10</w:t>
+            </w:r>
+          </w:p>
+        </w:tc>
+        <w:tc>
+          <w:tcPr>
+            <w:tcW w:w="1643" w:type="dxa"/>
+          </w:tcPr>
+          <w:p>
+            <w:pPr>
+              <w:tabs>
+                <w:tab w:val="left" w:pos="5031"/>
+              </w:tabs>
+              <w:jc w:val="center"/>
+              <w:rPr>
+                <w:rFonts w:ascii="Arial" w:hAnsi="Arial" w:cs="Arial"/>
+                <w:sz w:val="24"/>
+                <w:szCs w:val="24"/>
+              </w:rPr>
+            </w:pPr>
+            <w:r>
+              <w:rPr>
+                <w:rFonts w:ascii="Arial" w:hAnsi="Arial" w:cs="Arial"/>
+                <w:sz w:val="24"/>
+                <w:szCs w:val="24"/>
+              </w:rPr>
+              <w:t>Código gerado pelo relatório</w:t>
+            </w:r>
+          </w:p>
+        </w:tc>
+        <w:tc>
+          <w:tcPr>
+            <w:tcW w:w="1244" w:type="dxa"/>
+          </w:tcPr>
+          <w:p>
+            <w:pPr>
+              <w:tabs>
+                <w:tab w:val="left" w:pos="5031"/>
+              </w:tabs>
+              <w:rPr>
+                <w:rFonts w:ascii="Arial" w:hAnsi="Arial" w:cs="Arial"/>
+                <w:sz w:val="24"/>
+                <w:szCs w:val="24"/>
+              </w:rPr>
+            </w:pPr>
+            <w:r>
+              <w:rPr>
+                <w:rFonts w:ascii="Arial" w:hAnsi="Arial" w:cs="Arial"/>
+                <w:sz w:val="24"/>
+                <w:szCs w:val="24"/>
+              </w:rPr>
+              <w:t>Chave Primária</w:t>
+            </w:r>
+          </w:p>
+        </w:tc>
+      </w:tr>
+      <w:tr>
+        <w:trPr>
+          <w:trHeight w:val="240"/>
+        </w:trPr>
+        <w:tc>
+          <w:tcPr>
+            <w:tcW w:w="1555" w:type="dxa"/>
+          </w:tcPr>
+          <w:p>
+            <w:pPr>
+              <w:tabs>
+                <w:tab w:val="left" w:pos="5031"/>
+              </w:tabs>
+              <w:jc w:val="center"/>
+              <w:rPr>
+                <w:rFonts w:ascii="Arial" w:hAnsi="Arial" w:cs="Arial"/>
+                <w:sz w:val="24"/>
+                <w:szCs w:val="24"/>
+              </w:rPr>
+            </w:pPr>
+            <w:r>
+              <w:rPr>
+                <w:rFonts w:ascii="Arial" w:hAnsi="Arial" w:cs="Arial"/>
+                <w:sz w:val="24"/>
+                <w:szCs w:val="24"/>
+              </w:rPr>
+              <w:t>Código</w:t>
+            </w:r>
+          </w:p>
+        </w:tc>
+        <w:tc>
+          <w:tcPr>
+            <w:tcW w:w="2268" w:type="dxa"/>
+          </w:tcPr>
+          <w:p>
+            <w:pPr>
+              <w:tabs>
+                <w:tab w:val="left" w:pos="5031"/>
+              </w:tabs>
+              <w:jc w:val="center"/>
+              <w:rPr>
+                <w:rFonts w:ascii="Arial" w:hAnsi="Arial" w:cs="Arial"/>
+                <w:sz w:val="24"/>
+                <w:szCs w:val="24"/>
+              </w:rPr>
+            </w:pPr>
+            <w:proofErr w:type="spellStart"/>
+            <w:r>
+              <w:rPr>
+                <w:rFonts w:ascii="Arial" w:hAnsi="Arial" w:cs="Arial"/>
+                <w:sz w:val="24"/>
+                <w:szCs w:val="24"/>
+              </w:rPr>
+              <w:t>fk_Carrinho_Venda_Cod_Carrinho</w:t>
+            </w:r>
+            <w:proofErr w:type="spellEnd"/>
+          </w:p>
+        </w:tc>
+        <w:tc>
+          <w:tcPr>
+            <w:tcW w:w="1559" w:type="dxa"/>
+          </w:tcPr>
+          <w:p>
+            <w:pPr>
+              <w:tabs>
+                <w:tab w:val="left" w:pos="5031"/>
+              </w:tabs>
+              <w:jc w:val="center"/>
+              <w:rPr>
+                <w:rFonts w:ascii="Arial" w:hAnsi="Arial" w:cs="Arial"/>
+                <w:sz w:val="24"/>
+                <w:szCs w:val="24"/>
+              </w:rPr>
+            </w:pPr>
+            <w:r>
+              <w:rPr>
+                <w:rFonts w:ascii="Arial" w:hAnsi="Arial" w:cs="Arial"/>
+                <w:sz w:val="24"/>
+                <w:szCs w:val="24"/>
+              </w:rPr>
+              <w:t>CHAR</w:t>
+            </w:r>
+          </w:p>
+        </w:tc>
+        <w:tc>
+          <w:tcPr>
+            <w:tcW w:w="1276" w:type="dxa"/>
+          </w:tcPr>
+          <w:p>
+            <w:pPr>
+              <w:tabs>
+                <w:tab w:val="left" w:pos="5031"/>
+              </w:tabs>
+              <w:jc w:val="center"/>
+              <w:rPr>
+                <w:rFonts w:ascii="Arial" w:hAnsi="Arial" w:cs="Arial"/>
+                <w:sz w:val="24"/>
+                <w:szCs w:val="24"/>
+              </w:rPr>
+            </w:pPr>
+            <w:r>
+              <w:rPr>
+                <w:rFonts w:ascii="Arial" w:hAnsi="Arial" w:cs="Arial"/>
+                <w:sz w:val="24"/>
+                <w:szCs w:val="24"/>
+              </w:rPr>
+              <w:t>10</w:t>
+            </w:r>
+          </w:p>
+        </w:tc>
+        <w:tc>
+          <w:tcPr>
+            <w:tcW w:w="1643" w:type="dxa"/>
+          </w:tcPr>
+          <w:p>
+            <w:pPr>
+              <w:tabs>
+                <w:tab w:val="left" w:pos="5031"/>
+              </w:tabs>
+              <w:jc w:val="center"/>
+              <w:rPr>
+                <w:rFonts w:ascii="Arial" w:hAnsi="Arial" w:cs="Arial"/>
+                <w:sz w:val="24"/>
+                <w:szCs w:val="24"/>
+              </w:rPr>
+            </w:pPr>
+            <w:r>
+              <w:rPr>
+                <w:rFonts w:ascii="Arial" w:hAnsi="Arial" w:cs="Arial"/>
+                <w:sz w:val="24"/>
+                <w:szCs w:val="24"/>
+              </w:rPr>
+              <w:t>Código do Carrinho</w:t>
+            </w:r>
+          </w:p>
+        </w:tc>
+        <w:tc>
+          <w:tcPr>
+            <w:tcW w:w="1244" w:type="dxa"/>
+          </w:tcPr>
+          <w:p>
+            <w:pPr>
+              <w:tabs>
+                <w:tab w:val="left" w:pos="5031"/>
+              </w:tabs>
+              <w:rPr>
+                <w:rFonts w:ascii="Arial" w:hAnsi="Arial" w:cs="Arial"/>
+                <w:sz w:val="24"/>
+                <w:szCs w:val="24"/>
+              </w:rPr>
+            </w:pPr>
+            <w:r>
+              <w:rPr>
+                <w:rFonts w:ascii="Arial" w:hAnsi="Arial" w:cs="Arial"/>
+                <w:sz w:val="24"/>
+                <w:szCs w:val="24"/>
+              </w:rPr>
+              <w:t xml:space="preserve">Chave estrangeira da tabela </w:t>
+            </w:r>
+            <w:proofErr w:type="spellStart"/>
+            <w:r>
+              <w:rPr>
+                <w:rFonts w:ascii="Arial" w:hAnsi="Arial" w:cs="Arial"/>
+                <w:sz w:val="24"/>
+                <w:szCs w:val="24"/>
+              </w:rPr>
+              <w:t>Carrinho_Venda</w:t>
+            </w:r>
+            <w:proofErr w:type="spellEnd"/>
+          </w:p>
+        </w:tc>
+      </w:tr>
+      <w:tr>
+        <w:trPr>
+          <w:trHeight w:val="240"/>
+        </w:trPr>
+        <w:tc>
+          <w:tcPr>
+            <w:tcW w:w="1555" w:type="dxa"/>
+          </w:tcPr>
+          <w:p>
+            <w:pPr>
+              <w:tabs>
+                <w:tab w:val="left" w:pos="5031"/>
+              </w:tabs>
+              <w:jc w:val="center"/>
+              <w:rPr>
+                <w:rFonts w:ascii="Arial" w:hAnsi="Arial" w:cs="Arial"/>
+                <w:sz w:val="24"/>
+                <w:szCs w:val="24"/>
+              </w:rPr>
+            </w:pPr>
+            <w:r>
+              <w:rPr>
+                <w:rFonts w:ascii="Arial" w:hAnsi="Arial" w:cs="Arial"/>
+                <w:sz w:val="24"/>
+                <w:szCs w:val="24"/>
+              </w:rPr>
+              <w:t>Código</w:t>
+            </w:r>
+          </w:p>
+        </w:tc>
+        <w:tc>
+          <w:tcPr>
+            <w:tcW w:w="2268" w:type="dxa"/>
+          </w:tcPr>
+          <w:p>
+            <w:pPr>
+              <w:tabs>
+                <w:tab w:val="left" w:pos="5031"/>
+              </w:tabs>
+              <w:jc w:val="center"/>
+              <w:rPr>
+                <w:rFonts w:ascii="Arial" w:hAnsi="Arial" w:cs="Arial"/>
+                <w:sz w:val="24"/>
+                <w:szCs w:val="24"/>
+              </w:rPr>
+            </w:pPr>
+            <w:proofErr w:type="spellStart"/>
+            <w:r>
+              <w:rPr>
+                <w:rFonts w:ascii="Arial" w:hAnsi="Arial" w:cs="Arial"/>
+                <w:sz w:val="24"/>
+                <w:szCs w:val="24"/>
+              </w:rPr>
+              <w:t>fk_Carrinho_Venda_Cod_Venda</w:t>
+            </w:r>
+            <w:proofErr w:type="spellEnd"/>
+          </w:p>
+        </w:tc>
+        <w:tc>
+          <w:tcPr>
+            <w:tcW w:w="1559" w:type="dxa"/>
+          </w:tcPr>
+          <w:p>
+            <w:pPr>
+              <w:tabs>
+                <w:tab w:val="left" w:pos="5031"/>
+              </w:tabs>
+              <w:jc w:val="center"/>
+              <w:rPr>
+                <w:rFonts w:ascii="Arial" w:hAnsi="Arial" w:cs="Arial"/>
+                <w:sz w:val="24"/>
+                <w:szCs w:val="24"/>
+              </w:rPr>
+            </w:pPr>
+            <w:r>
+              <w:rPr>
+                <w:rFonts w:ascii="Arial" w:hAnsi="Arial" w:cs="Arial"/>
+                <w:sz w:val="24"/>
+                <w:szCs w:val="24"/>
+              </w:rPr>
+              <w:t>CHAR</w:t>
+            </w:r>
+          </w:p>
+        </w:tc>
+        <w:tc>
+          <w:tcPr>
+            <w:tcW w:w="1276" w:type="dxa"/>
+          </w:tcPr>
+          <w:p>
+            <w:pPr>
+              <w:tabs>
+                <w:tab w:val="left" w:pos="5031"/>
+              </w:tabs>
+              <w:jc w:val="center"/>
+              <w:rPr>
+                <w:rFonts w:ascii="Arial" w:hAnsi="Arial" w:cs="Arial"/>
+                <w:sz w:val="24"/>
+                <w:szCs w:val="24"/>
+              </w:rPr>
+            </w:pPr>
+            <w:r>
+              <w:rPr>
+                <w:rFonts w:ascii="Arial" w:hAnsi="Arial" w:cs="Arial"/>
+                <w:sz w:val="24"/>
+                <w:szCs w:val="24"/>
+              </w:rPr>
+              <w:t>10</w:t>
+            </w:r>
+          </w:p>
+        </w:tc>
+        <w:tc>
+          <w:tcPr>
+            <w:tcW w:w="1643" w:type="dxa"/>
+          </w:tcPr>
+          <w:p>
+            <w:pPr>
+              <w:tabs>
+                <w:tab w:val="left" w:pos="5031"/>
+              </w:tabs>
+              <w:jc w:val="center"/>
+              <w:rPr>
+                <w:rFonts w:ascii="Arial" w:hAnsi="Arial" w:cs="Arial"/>
+                <w:sz w:val="24"/>
+                <w:szCs w:val="24"/>
+              </w:rPr>
+            </w:pPr>
+            <w:r>
+              <w:rPr>
+                <w:rFonts w:ascii="Arial" w:hAnsi="Arial" w:cs="Arial"/>
+                <w:sz w:val="24"/>
+                <w:szCs w:val="24"/>
+              </w:rPr>
+              <w:t>Código da Venda</w:t>
+            </w:r>
+          </w:p>
+        </w:tc>
+        <w:tc>
+          <w:tcPr>
+            <w:tcW w:w="1244" w:type="dxa"/>
+          </w:tcPr>
+          <w:p>
+            <w:pPr>
+              <w:tabs>
+                <w:tab w:val="left" w:pos="5031"/>
+              </w:tabs>
+              <w:rPr>
+                <w:rFonts w:ascii="Arial" w:hAnsi="Arial" w:cs="Arial"/>
+                <w:sz w:val="24"/>
+                <w:szCs w:val="24"/>
+              </w:rPr>
+            </w:pPr>
+            <w:r>
+              <w:rPr>
+                <w:rFonts w:ascii="Arial" w:hAnsi="Arial" w:cs="Arial"/>
+                <w:sz w:val="24"/>
+                <w:szCs w:val="24"/>
+              </w:rPr>
+              <w:t xml:space="preserve">Chave estrangeira da tabela </w:t>
+            </w:r>
+            <w:proofErr w:type="spellStart"/>
+            <w:r>
+              <w:rPr>
+                <w:rFonts w:ascii="Arial" w:hAnsi="Arial" w:cs="Arial"/>
+                <w:sz w:val="24"/>
+                <w:szCs w:val="24"/>
+              </w:rPr>
+              <w:t>Carrinho_Venda</w:t>
+            </w:r>
+            <w:proofErr w:type="spellEnd"/>
+          </w:p>
+        </w:tc>
+      </w:tr>
+      <w:tr>
+        <w:trPr>
+          <w:trHeight w:val="240"/>
+        </w:trPr>
+        <w:tc>
+          <w:tcPr>
+            <w:tcW w:w="1555" w:type="dxa"/>
+          </w:tcPr>
+          <w:p>
+            <w:pPr>
+              <w:tabs>
+                <w:tab w:val="left" w:pos="5031"/>
+              </w:tabs>
+              <w:jc w:val="center"/>
+              <w:rPr>
+                <w:rFonts w:ascii="Arial" w:hAnsi="Arial" w:cs="Arial"/>
+                <w:sz w:val="24"/>
+                <w:szCs w:val="24"/>
+              </w:rPr>
+            </w:pPr>
+            <w:r>
+              <w:rPr>
+                <w:rFonts w:ascii="Arial" w:hAnsi="Arial" w:cs="Arial"/>
+                <w:sz w:val="24"/>
+                <w:szCs w:val="24"/>
+              </w:rPr>
+              <w:t>Código</w:t>
+            </w:r>
+          </w:p>
+        </w:tc>
+        <w:tc>
+          <w:tcPr>
+            <w:tcW w:w="2268" w:type="dxa"/>
+          </w:tcPr>
+          <w:p>
+            <w:pPr>
+              <w:tabs>
+                <w:tab w:val="left" w:pos="5031"/>
+              </w:tabs>
+              <w:jc w:val="center"/>
+              <w:rPr>
+                <w:rFonts w:ascii="Arial" w:hAnsi="Arial" w:cs="Arial"/>
+                <w:sz w:val="24"/>
+                <w:szCs w:val="24"/>
+              </w:rPr>
+            </w:pPr>
+            <w:proofErr w:type="spellStart"/>
+            <w:r>
+              <w:rPr>
+                <w:rFonts w:ascii="Arial" w:hAnsi="Arial" w:cs="Arial"/>
+                <w:sz w:val="24"/>
+                <w:szCs w:val="24"/>
+              </w:rPr>
+              <w:t>fk_Relatorio_Vendas_Cod_Relatorio</w:t>
+            </w:r>
+            <w:proofErr w:type="spellEnd"/>
+          </w:p>
+        </w:tc>
+        <w:tc>
+          <w:tcPr>
+            <w:tcW w:w="1559" w:type="dxa"/>
+          </w:tcPr>
+          <w:p>
+            <w:pPr>
+              <w:tabs>
+                <w:tab w:val="left" w:pos="5031"/>
+              </w:tabs>
+              <w:jc w:val="center"/>
+              <w:rPr>
+                <w:rFonts w:ascii="Arial" w:hAnsi="Arial" w:cs="Arial"/>
+                <w:sz w:val="24"/>
+                <w:szCs w:val="24"/>
+              </w:rPr>
+            </w:pPr>
+            <w:r>
+              <w:rPr>
+                <w:rFonts w:ascii="Arial" w:hAnsi="Arial" w:cs="Arial"/>
+                <w:sz w:val="24"/>
+                <w:szCs w:val="24"/>
+              </w:rPr>
+              <w:t>CHAR</w:t>
+            </w:r>
+          </w:p>
+        </w:tc>
+        <w:tc>
+          <w:tcPr>
+            <w:tcW w:w="1276" w:type="dxa"/>
+          </w:tcPr>
+          <w:p>
+            <w:pPr>
+              <w:tabs>
+                <w:tab w:val="left" w:pos="5031"/>
+              </w:tabs>
+              <w:jc w:val="center"/>
+              <w:rPr>
+                <w:rFonts w:ascii="Arial" w:hAnsi="Arial" w:cs="Arial"/>
+                <w:sz w:val="24"/>
+                <w:szCs w:val="24"/>
+              </w:rPr>
+            </w:pPr>
+            <w:r>
+              <w:rPr>
+                <w:rFonts w:ascii="Arial" w:hAnsi="Arial" w:cs="Arial"/>
+                <w:sz w:val="24"/>
+                <w:szCs w:val="24"/>
+              </w:rPr>
+              <w:t>10</w:t>
+            </w:r>
+          </w:p>
+        </w:tc>
+        <w:tc>
+          <w:tcPr>
+            <w:tcW w:w="1643" w:type="dxa"/>
+          </w:tcPr>
+          <w:p>
+            <w:pPr>
+              <w:tabs>
+                <w:tab w:val="left" w:pos="5031"/>
+              </w:tabs>
+              <w:jc w:val="center"/>
+              <w:rPr>
+                <w:rFonts w:ascii="Arial" w:hAnsi="Arial" w:cs="Arial"/>
+                <w:sz w:val="24"/>
+                <w:szCs w:val="24"/>
+              </w:rPr>
+            </w:pPr>
+            <w:r>
+              <w:rPr>
+                <w:rFonts w:ascii="Arial" w:hAnsi="Arial" w:cs="Arial"/>
+                <w:sz w:val="24"/>
+                <w:szCs w:val="24"/>
+              </w:rPr>
+              <w:t>Código do Relatório</w:t>
+            </w:r>
+          </w:p>
+        </w:tc>
+        <w:tc>
+          <w:tcPr>
+            <w:tcW w:w="1244" w:type="dxa"/>
+          </w:tcPr>
+          <w:p>
+            <w:pPr>
+              <w:tabs>
+                <w:tab w:val="left" w:pos="5031"/>
+              </w:tabs>
+              <w:rPr>
+                <w:rFonts w:ascii="Arial" w:hAnsi="Arial" w:cs="Arial"/>
+                <w:sz w:val="24"/>
+                <w:szCs w:val="24"/>
+              </w:rPr>
+            </w:pPr>
+            <w:r>
+              <w:rPr>
+                <w:rFonts w:ascii="Arial" w:hAnsi="Arial" w:cs="Arial"/>
+                <w:sz w:val="24"/>
+                <w:szCs w:val="24"/>
+              </w:rPr>
+              <w:t xml:space="preserve">Chave estrangeira da tabela </w:t>
+            </w:r>
+            <w:proofErr w:type="spellStart"/>
+            <w:r>
+              <w:rPr>
+                <w:rFonts w:ascii="Arial" w:hAnsi="Arial" w:cs="Arial"/>
+                <w:sz w:val="24"/>
+                <w:szCs w:val="24"/>
+              </w:rPr>
+              <w:t>Relatório_Vendas</w:t>
+            </w:r>
+            <w:proofErr w:type="spellEnd"/>
           </w:p>
         </w:tc>
       </w:tr>
@@ -7445,6 +10537,7 @@
   <w:style w:type="paragraph" w:default="1" w:styleId="Normal">
     <w:name w:val="Normal"/>
     <w:qFormat/>
+    <w:rsid w:val="007A65DF"/>
   </w:style>
   <w:style w:type="character" w:default="1" w:styleId="Fontepargpadro">
     <w:name w:val="Default Paragraph Font"/>

--- a/00 - Banco_de_dados/Atividades-Para-Entregar/Atividade 8.docx
+++ b/00 - Banco_de_dados/Atividades-Para-Entregar/Atividade 8.docx
@@ -65,10 +65,10 @@
                 <w:noProof/>
               </w:rPr>
               <w:drawing>
-                <wp:inline distT="0" distB="0" distL="0" distR="0" wp14:anchorId="2C6474FA" wp14:editId="0312EBCB">
-                  <wp:extent cx="5382895" cy="1637030"/>
-                  <wp:effectExtent l="0" t="0" r="8255" b="1270"/>
-                  <wp:docPr id="1724748777" name="Imagem 1"/>
+                <wp:inline distT="0" distB="0" distL="0" distR="0" wp14:anchorId="63674D14" wp14:editId="2ED3E3D4">
+                  <wp:extent cx="5379720" cy="1638300"/>
+                  <wp:effectExtent l="0" t="0" r="0" b="0"/>
+                  <wp:docPr id="312216351" name="Imagem 1"/>
                   <wp:cNvGraphicFramePr>
                     <a:graphicFrameLocks xmlns:a="http://schemas.openxmlformats.org/drawingml/2006/main" noChangeAspect="1"/>
                   </wp:cNvGraphicFramePr>
@@ -97,7 +97,7 @@
                         <pic:spPr bwMode="auto">
                           <a:xfrm>
                             <a:off x="0" y="0"/>
-                            <a:ext cx="5382895" cy="1637030"/>
+                            <a:ext cx="5379720" cy="1638300"/>
                           </a:xfrm>
                           <a:prstGeom prst="rect">
                             <a:avLst/>
@@ -118,10 +118,10 @@
                 <w:noProof/>
               </w:rPr>
               <w:drawing>
-                <wp:inline distT="0" distB="0" distL="0" distR="0" wp14:anchorId="7922DF07" wp14:editId="02048946">
-                  <wp:extent cx="5398135" cy="2145665"/>
-                  <wp:effectExtent l="0" t="0" r="0" b="6985"/>
-                  <wp:docPr id="1604978417" name="Imagem 2"/>
+                <wp:inline distT="0" distB="0" distL="0" distR="0" wp14:anchorId="20F8B91B" wp14:editId="12750880">
+                  <wp:extent cx="5402580" cy="2141220"/>
+                  <wp:effectExtent l="0" t="0" r="7620" b="0"/>
+                  <wp:docPr id="873623954" name="Imagem 2"/>
                   <wp:cNvGraphicFramePr>
                     <a:graphicFrameLocks xmlns:a="http://schemas.openxmlformats.org/drawingml/2006/main" noChangeAspect="1"/>
                   </wp:cNvGraphicFramePr>
@@ -150,7 +150,7 @@
                         <pic:spPr bwMode="auto">
                           <a:xfrm>
                             <a:off x="0" y="0"/>
-                            <a:ext cx="5398135" cy="2145665"/>
+                            <a:ext cx="5402580" cy="2141220"/>
                           </a:xfrm>
                           <a:prstGeom prst="rect">
                             <a:avLst/>
@@ -6751,18 +6751,7 @@
                 <w:sz w:val="24"/>
                 <w:szCs w:val="24"/>
               </w:rPr>
-              <w:t>Relatório_</w:t>
-            </w:r>
-            <w:r>
-              <w:rPr>
-                <w:rFonts w:ascii="Arial" w:hAnsi="Arial" w:cs="Arial"/>
-                <w:b/>
-                <w:bCs/>
-                <w:color w:val="FFFFFF" w:themeColor="background1"/>
-                <w:sz w:val="24"/>
-                <w:szCs w:val="24"/>
-              </w:rPr>
-              <w:t>Vendas</w:t>
+              <w:t>Relatório_Vendas</w:t>
             </w:r>
             <w:proofErr w:type="spellEnd"/>
           </w:p>
@@ -6827,15 +6816,15 @@
                 <w:sz w:val="24"/>
                 <w:szCs w:val="24"/>
               </w:rPr>
-              <w:t xml:space="preserve"> das Vendas para gerar relatório de vendas</w:t>
-            </w:r>
-            <w:r>
-              <w:rPr>
-                <w:rFonts w:ascii="Arial" w:hAnsi="Arial" w:cs="Arial"/>
-                <w:sz w:val="24"/>
-                <w:szCs w:val="24"/>
-              </w:rPr>
-              <w:t>.</w:t>
+              <w:t xml:space="preserve"> </w:t>
+            </w:r>
+            <w:r>
+              <w:rPr>
+                <w:rFonts w:ascii="Arial" w:hAnsi="Arial" w:cs="Arial"/>
+                <w:sz w:val="24"/>
+                <w:szCs w:val="24"/>
+              </w:rPr>
+              <w:t>contidas no relatório.</w:t>
             </w:r>
           </w:p>
         </w:tc>
@@ -7123,7 +7112,7 @@
                                 <w:sz w:val="24"/>
                                 <w:szCs w:val="24"/>
                               </w:rPr>
-                              <w:t>4</w:t>
+                              <w:t>5</w:t>
                             </w:r>
                             <w:r>
                               <w:rPr>
@@ -7156,15 +7145,7 @@
                                 <w:sz w:val="24"/>
                                 <w:szCs w:val="24"/>
                               </w:rPr>
-                              <w:t>Relatório_</w:t>
-                            </w:r>
-                            <w:r>
-                              <w:rPr>
-                                <w:rFonts w:ascii="Arial" w:hAnsi="Arial" w:cs="Arial"/>
-                                <w:sz w:val="24"/>
-                                <w:szCs w:val="24"/>
-                              </w:rPr>
-                              <w:t>Vendas</w:t>
+                              <w:t>Relatório_Vendas</w:t>
                             </w:r>
                             <w:proofErr w:type="spellEnd"/>
                           </w:p>
@@ -7222,7 +7203,7 @@
                           <w:sz w:val="24"/>
                           <w:szCs w:val="24"/>
                         </w:rPr>
-                        <w:t>4</w:t>
+                        <w:t>5</w:t>
                       </w:r>
                       <w:r>
                         <w:rPr>
@@ -7255,15 +7236,7 @@
                           <w:sz w:val="24"/>
                           <w:szCs w:val="24"/>
                         </w:rPr>
-                        <w:t>Relatório_</w:t>
-                      </w:r>
-                      <w:r>
-                        <w:rPr>
-                          <w:rFonts w:ascii="Arial" w:hAnsi="Arial" w:cs="Arial"/>
-                          <w:sz w:val="24"/>
-                          <w:szCs w:val="24"/>
-                        </w:rPr>
-                        <w:t>Vendas</w:t>
+                        <w:t>Relatório_Vendas</w:t>
                       </w:r>
                       <w:proofErr w:type="spellEnd"/>
                     </w:p>
@@ -7688,14 +7661,6 @@
                 <w:szCs w:val="24"/>
               </w:rPr>
             </w:pPr>
-            <w:r>
-              <w:rPr>
-                <w:rFonts w:ascii="Arial" w:hAnsi="Arial" w:cs="Arial"/>
-                <w:sz w:val="24"/>
-                <w:szCs w:val="24"/>
-              </w:rPr>
-              <w:t>Chave Primária</w:t>
-            </w:r>
           </w:p>
         </w:tc>
       </w:tr>
@@ -7831,15 +7796,7 @@
                 <w:sz w:val="24"/>
                 <w:szCs w:val="24"/>
               </w:rPr>
-              <w:t xml:space="preserve">Quantidade de roupas vendidas no </w:t>
-            </w:r>
-            <w:r>
-              <w:rPr>
-                <w:rFonts w:ascii="Arial" w:hAnsi="Arial" w:cs="Arial"/>
-                <w:sz w:val="24"/>
-                <w:szCs w:val="24"/>
-              </w:rPr>
-              <w:t>mês</w:t>
+              <w:t>Quantidade de roupas vendidas no mês</w:t>
             </w:r>
           </w:p>
         </w:tc>
@@ -7858,24 +7815,6 @@
                 <w:szCs w:val="24"/>
               </w:rPr>
             </w:pPr>
-            <w:r>
-              <w:rPr>
-                <w:rFonts w:ascii="Arial" w:hAnsi="Arial" w:cs="Arial"/>
-                <w:sz w:val="24"/>
-                <w:szCs w:val="24"/>
-              </w:rPr>
-              <w:t xml:space="preserve">Chave estrangeira da tabela </w:t>
-            </w:r>
-            <w:proofErr w:type="spellStart"/>
-            <w:r>
-              <w:rPr>
-                <w:rFonts w:ascii="Arial" w:hAnsi="Arial" w:cs="Arial"/>
-                <w:sz w:val="24"/>
-                <w:szCs w:val="24"/>
-              </w:rPr>
-              <w:t>Carrinho_Venda</w:t>
-            </w:r>
-            <w:proofErr w:type="spellEnd"/>
           </w:p>
         </w:tc>
       </w:tr>
@@ -8011,15 +7950,7 @@
                 <w:sz w:val="24"/>
                 <w:szCs w:val="24"/>
               </w:rPr>
-              <w:t xml:space="preserve">Quantidade de roupas vendidas no </w:t>
-            </w:r>
-            <w:r>
-              <w:rPr>
-                <w:rFonts w:ascii="Arial" w:hAnsi="Arial" w:cs="Arial"/>
-                <w:sz w:val="24"/>
-                <w:szCs w:val="24"/>
-              </w:rPr>
-              <w:t>ano</w:t>
+              <w:t>Quantidade de roupas vendidas no ano</w:t>
             </w:r>
           </w:p>
         </w:tc>
@@ -8038,24 +7969,6 @@
                 <w:szCs w:val="24"/>
               </w:rPr>
             </w:pPr>
-            <w:r>
-              <w:rPr>
-                <w:rFonts w:ascii="Arial" w:hAnsi="Arial" w:cs="Arial"/>
-                <w:sz w:val="24"/>
-                <w:szCs w:val="24"/>
-              </w:rPr>
-              <w:t xml:space="preserve">Chave estrangeira da tabela </w:t>
-            </w:r>
-            <w:proofErr w:type="spellStart"/>
-            <w:r>
-              <w:rPr>
-                <w:rFonts w:ascii="Arial" w:hAnsi="Arial" w:cs="Arial"/>
-                <w:sz w:val="24"/>
-                <w:szCs w:val="24"/>
-              </w:rPr>
-              <w:t>Carrinho_Venda</w:t>
-            </w:r>
-            <w:proofErr w:type="spellEnd"/>
           </w:p>
         </w:tc>
       </w:tr>
@@ -8191,7 +8104,31 @@
                 <w:sz w:val="24"/>
                 <w:szCs w:val="24"/>
               </w:rPr>
-              <w:t>Nome do produto mais vendido</w:t>
+              <w:t>Nome d</w:t>
+            </w:r>
+            <w:r>
+              <w:rPr>
+                <w:rFonts w:ascii="Arial" w:hAnsi="Arial" w:cs="Arial"/>
+                <w:sz w:val="24"/>
+                <w:szCs w:val="24"/>
+              </w:rPr>
+              <w:t xml:space="preserve">a roupa </w:t>
+            </w:r>
+            <w:r>
+              <w:rPr>
+                <w:rFonts w:ascii="Arial" w:hAnsi="Arial" w:cs="Arial"/>
+                <w:sz w:val="24"/>
+                <w:szCs w:val="24"/>
+              </w:rPr>
+              <w:t>mais vendid</w:t>
+            </w:r>
+            <w:r>
+              <w:rPr>
+                <w:rFonts w:ascii="Arial" w:hAnsi="Arial" w:cs="Arial"/>
+                <w:sz w:val="24"/>
+                <w:szCs w:val="24"/>
+              </w:rPr>
+              <w:t>a</w:t>
             </w:r>
           </w:p>
         </w:tc>
@@ -8216,18 +8153,8 @@
                 <w:sz w:val="24"/>
                 <w:szCs w:val="24"/>
               </w:rPr>
-              <w:t xml:space="preserve">Chave estrangeira da tabela </w:t>
-            </w:r>
-            <w:proofErr w:type="spellStart"/>
-            <w:r>
-              <w:rPr>
-                <w:rFonts w:ascii="Arial" w:hAnsi="Arial" w:cs="Arial"/>
-                <w:sz w:val="24"/>
-                <w:szCs w:val="24"/>
-              </w:rPr>
-              <w:t>Relatório_Vendas</w:t>
-            </w:r>
-            <w:proofErr w:type="spellEnd"/>
+              <w:t>Tem que estar contido na tabela Roupas</w:t>
+            </w:r>
           </w:p>
         </w:tc>
       </w:tr>
@@ -8257,7 +8184,6 @@
                 <w:sz w:val="24"/>
                 <w:szCs w:val="24"/>
               </w:rPr>
-              <w:lastRenderedPageBreak/>
               <w:t>Nome</w:t>
             </w:r>
           </w:p>
@@ -8364,7 +8290,31 @@
                 <w:sz w:val="24"/>
                 <w:szCs w:val="24"/>
               </w:rPr>
-              <w:t>Nome do produto menos vendido</w:t>
+              <w:t xml:space="preserve">Nome </w:t>
+            </w:r>
+            <w:r>
+              <w:rPr>
+                <w:rFonts w:ascii="Arial" w:hAnsi="Arial" w:cs="Arial"/>
+                <w:sz w:val="24"/>
+                <w:szCs w:val="24"/>
+              </w:rPr>
+              <w:t xml:space="preserve">da roupa </w:t>
+            </w:r>
+            <w:r>
+              <w:rPr>
+                <w:rFonts w:ascii="Arial" w:hAnsi="Arial" w:cs="Arial"/>
+                <w:sz w:val="24"/>
+                <w:szCs w:val="24"/>
+              </w:rPr>
+              <w:t>menos vendid</w:t>
+            </w:r>
+            <w:r>
+              <w:rPr>
+                <w:rFonts w:ascii="Arial" w:hAnsi="Arial" w:cs="Arial"/>
+                <w:sz w:val="24"/>
+                <w:szCs w:val="24"/>
+              </w:rPr>
+              <w:t>a</w:t>
             </w:r>
           </w:p>
         </w:tc>
@@ -8383,6 +8333,14 @@
                 <w:szCs w:val="24"/>
               </w:rPr>
             </w:pPr>
+            <w:r>
+              <w:rPr>
+                <w:rFonts w:ascii="Arial" w:hAnsi="Arial" w:cs="Arial"/>
+                <w:sz w:val="24"/>
+                <w:szCs w:val="24"/>
+              </w:rPr>
+              <w:t>Tem que estar contido na tabela Roupas</w:t>
+            </w:r>
           </w:p>
         </w:tc>
       </w:tr>
@@ -8412,6 +8370,7 @@
                 <w:sz w:val="24"/>
                 <w:szCs w:val="24"/>
               </w:rPr>
+              <w:lastRenderedPageBreak/>
               <w:t>Código</w:t>
             </w:r>
           </w:p>
@@ -8549,6 +8508,20 @@
         </w:tc>
       </w:tr>
     </w:tbl>
+    <w:p>
+      <w:pPr>
+        <w:tabs>
+          <w:tab w:val="left" w:pos="5031"/>
+        </w:tabs>
+      </w:pPr>
+    </w:p>
+    <w:p>
+      <w:pPr>
+        <w:tabs>
+          <w:tab w:val="left" w:pos="5031"/>
+        </w:tabs>
+      </w:pPr>
+    </w:p>
     <w:p>
       <w:pPr>
         <w:tabs>
@@ -8677,7 +8650,15 @@
                 <w:sz w:val="24"/>
                 <w:szCs w:val="24"/>
               </w:rPr>
-              <w:t>dos relatórios que foram gerados após a Venda.</w:t>
+              <w:t>da compra</w:t>
+            </w:r>
+            <w:r>
+              <w:rPr>
+                <w:rFonts w:ascii="Arial" w:hAnsi="Arial" w:cs="Arial"/>
+                <w:sz w:val="24"/>
+                <w:szCs w:val="24"/>
+              </w:rPr>
+              <w:t>.</w:t>
             </w:r>
           </w:p>
         </w:tc>
@@ -8965,7 +8946,7 @@
                                 <w:sz w:val="24"/>
                                 <w:szCs w:val="24"/>
                               </w:rPr>
-                              <w:t>4</w:t>
+                              <w:t>6</w:t>
                             </w:r>
                             <w:r>
                               <w:rPr>
@@ -9066,7 +9047,7 @@
                           <w:sz w:val="24"/>
                           <w:szCs w:val="24"/>
                         </w:rPr>
-                        <w:t>4</w:t>
+                        <w:t>6</w:t>
                       </w:r>
                       <w:r>
                         <w:rPr>
@@ -9436,17 +9417,19 @@
                 <w:sz w:val="24"/>
                 <w:szCs w:val="24"/>
               </w:rPr>
-              <w:t>Cod_Relatorio</w:t>
-            </w:r>
-            <w:r>
-              <w:rPr>
-                <w:rFonts w:ascii="Arial" w:hAnsi="Arial" w:cs="Arial"/>
-                <w:sz w:val="24"/>
-                <w:szCs w:val="24"/>
-              </w:rPr>
-              <w:t>_Gera</w:t>
+              <w:t>Cod</w:t>
+            </w:r>
+            <w:proofErr w:type="gramStart"/>
+            <w:r>
+              <w:rPr>
+                <w:rFonts w:ascii="Arial" w:hAnsi="Arial" w:cs="Arial"/>
+                <w:sz w:val="24"/>
+                <w:szCs w:val="24"/>
+              </w:rPr>
+              <w:t>_Vendido</w:t>
             </w:r>
             <w:proofErr w:type="spellEnd"/>
+            <w:proofErr w:type="gramEnd"/>
           </w:p>
         </w:tc>
         <w:tc>
@@ -9523,7 +9506,15 @@
                 <w:sz w:val="24"/>
                 <w:szCs w:val="24"/>
               </w:rPr>
-              <w:t>Código gerado pelo relatório</w:t>
+              <w:t xml:space="preserve">Código gerado </w:t>
+            </w:r>
+            <w:r>
+              <w:rPr>
+                <w:rFonts w:ascii="Arial" w:hAnsi="Arial" w:cs="Arial"/>
+                <w:sz w:val="24"/>
+                <w:szCs w:val="24"/>
+              </w:rPr>
+              <w:t>ao efetuar uma compra</w:t>
             </w:r>
           </w:p>
         </w:tc>
@@ -9950,7 +9941,7 @@
                 <w:sz w:val="24"/>
                 <w:szCs w:val="24"/>
               </w:rPr>
-              <w:t>fk_Relatorio_Vendas_Cod_Relatorio</w:t>
+              <w:t>fk_Roupas_Cod_Roupa</w:t>
             </w:r>
             <w:proofErr w:type="spellEnd"/>
           </w:p>
@@ -10029,7 +10020,15 @@
                 <w:sz w:val="24"/>
                 <w:szCs w:val="24"/>
               </w:rPr>
-              <w:t>Código do Relatório</w:t>
+              <w:t xml:space="preserve">Código </w:t>
+            </w:r>
+            <w:r>
+              <w:rPr>
+                <w:rFonts w:ascii="Arial" w:hAnsi="Arial" w:cs="Arial"/>
+                <w:sz w:val="24"/>
+                <w:szCs w:val="24"/>
+              </w:rPr>
+              <w:t>da Roupa</w:t>
             </w:r>
           </w:p>
         </w:tc>
@@ -10056,20 +10055,5267 @@
               </w:rPr>
               <w:t xml:space="preserve">Chave estrangeira da tabela </w:t>
             </w:r>
-            <w:proofErr w:type="spellStart"/>
-            <w:r>
-              <w:rPr>
-                <w:rFonts w:ascii="Arial" w:hAnsi="Arial" w:cs="Arial"/>
-                <w:sz w:val="24"/>
-                <w:szCs w:val="24"/>
-              </w:rPr>
-              <w:t>Relatório_Vendas</w:t>
-            </w:r>
-            <w:proofErr w:type="spellEnd"/>
+            <w:r>
+              <w:rPr>
+                <w:rFonts w:ascii="Arial" w:hAnsi="Arial" w:cs="Arial"/>
+                <w:sz w:val="24"/>
+                <w:szCs w:val="24"/>
+              </w:rPr>
+              <w:t>Roupas</w:t>
+            </w:r>
           </w:p>
         </w:tc>
       </w:tr>
     </w:tbl>
+    <w:p>
+      <w:pPr>
+        <w:tabs>
+          <w:tab w:val="left" w:pos="5031"/>
+        </w:tabs>
+      </w:pPr>
+    </w:p>
+    <w:p>
+      <w:pPr>
+        <w:tabs>
+          <w:tab w:val="left" w:pos="5031"/>
+        </w:tabs>
+      </w:pPr>
+    </w:p>
+    <w:p>
+      <w:pPr>
+        <w:tabs>
+          <w:tab w:val="left" w:pos="5031"/>
+        </w:tabs>
+      </w:pPr>
+    </w:p>
+    <w:tbl>
+      <w:tblPr>
+        <w:tblStyle w:val="Tabelacomgrade"/>
+        <w:tblpPr w:leftFromText="141" w:rightFromText="141" w:vertAnchor="text" w:horzAnchor="margin" w:tblpY="875"/>
+        <w:tblW w:w="9493" w:type="dxa"/>
+        <w:tblLook w:val="04A0" w:firstRow="1" w:lastRow="0" w:firstColumn="1" w:lastColumn="0" w:noHBand="0" w:noVBand="1"/>
+      </w:tblPr>
+      <w:tblGrid>
+        <w:gridCol w:w="3265"/>
+        <w:gridCol w:w="6228"/>
+      </w:tblGrid>
+      <w:tr>
+        <w:trPr>
+          <w:trHeight w:val="557"/>
+        </w:trPr>
+        <w:tc>
+          <w:tcPr>
+            <w:tcW w:w="9493" w:type="dxa"/>
+            <w:gridSpan w:val="2"/>
+            <w:shd w:val="clear" w:color="auto" w:fill="2E74B5" w:themeFill="accent5" w:themeFillShade="BF"/>
+            <w:vAlign w:val="center"/>
+          </w:tcPr>
+          <w:p>
+            <w:pPr>
+              <w:tabs>
+                <w:tab w:val="left" w:pos="5031"/>
+              </w:tabs>
+              <w:jc w:val="center"/>
+              <w:rPr>
+                <w:rFonts w:ascii="Arial" w:hAnsi="Arial" w:cs="Arial"/>
+                <w:b/>
+                <w:bCs/>
+                <w:color w:val="FFFFFF" w:themeColor="background1"/>
+                <w:sz w:val="24"/>
+                <w:szCs w:val="24"/>
+              </w:rPr>
+            </w:pPr>
+            <w:r>
+              <w:rPr>
+                <w:rFonts w:ascii="Arial" w:hAnsi="Arial" w:cs="Arial"/>
+                <w:b/>
+                <w:bCs/>
+                <w:color w:val="FFFFFF" w:themeColor="background1"/>
+                <w:sz w:val="24"/>
+                <w:szCs w:val="24"/>
+              </w:rPr>
+              <w:t xml:space="preserve">Tabela: </w:t>
+            </w:r>
+            <w:r>
+              <w:rPr>
+                <w:rFonts w:ascii="Arial" w:hAnsi="Arial" w:cs="Arial"/>
+                <w:b/>
+                <w:bCs/>
+                <w:color w:val="FFFFFF" w:themeColor="background1"/>
+                <w:sz w:val="24"/>
+                <w:szCs w:val="24"/>
+              </w:rPr>
+              <w:t>Roupas</w:t>
+            </w:r>
+          </w:p>
+        </w:tc>
+      </w:tr>
+      <w:tr>
+        <w:trPr>
+          <w:trHeight w:val="621"/>
+        </w:trPr>
+        <w:tc>
+          <w:tcPr>
+            <w:tcW w:w="3265" w:type="dxa"/>
+            <w:shd w:val="clear" w:color="auto" w:fill="9CC2E5" w:themeFill="accent5" w:themeFillTint="99"/>
+          </w:tcPr>
+          <w:p>
+            <w:pPr>
+              <w:tabs>
+                <w:tab w:val="left" w:pos="5031"/>
+              </w:tabs>
+              <w:rPr>
+                <w:rFonts w:ascii="Arial" w:hAnsi="Arial" w:cs="Arial"/>
+                <w:sz w:val="24"/>
+                <w:szCs w:val="24"/>
+              </w:rPr>
+            </w:pPr>
+            <w:r>
+              <w:rPr>
+                <w:rFonts w:ascii="Arial" w:hAnsi="Arial" w:cs="Arial"/>
+                <w:sz w:val="24"/>
+                <w:szCs w:val="24"/>
+              </w:rPr>
+              <w:t>Descrição:</w:t>
+            </w:r>
+          </w:p>
+        </w:tc>
+        <w:tc>
+          <w:tcPr>
+            <w:tcW w:w="6228" w:type="dxa"/>
+          </w:tcPr>
+          <w:p>
+            <w:pPr>
+              <w:tabs>
+                <w:tab w:val="left" w:pos="5031"/>
+              </w:tabs>
+              <w:rPr>
+                <w:rFonts w:ascii="Arial" w:hAnsi="Arial" w:cs="Arial"/>
+                <w:sz w:val="24"/>
+                <w:szCs w:val="24"/>
+              </w:rPr>
+            </w:pPr>
+            <w:r>
+              <w:rPr>
+                <w:rFonts w:ascii="Arial" w:hAnsi="Arial" w:cs="Arial"/>
+                <w:sz w:val="24"/>
+                <w:szCs w:val="24"/>
+              </w:rPr>
+              <w:t>Tabela responsável por armazenar informações</w:t>
+            </w:r>
+            <w:r>
+              <w:rPr>
+                <w:rFonts w:ascii="Arial" w:hAnsi="Arial" w:cs="Arial"/>
+                <w:sz w:val="24"/>
+                <w:szCs w:val="24"/>
+              </w:rPr>
+              <w:t xml:space="preserve"> das roupas da loja</w:t>
+            </w:r>
+            <w:r>
+              <w:rPr>
+                <w:rFonts w:ascii="Arial" w:hAnsi="Arial" w:cs="Arial"/>
+                <w:sz w:val="24"/>
+                <w:szCs w:val="24"/>
+              </w:rPr>
+              <w:t>.</w:t>
+            </w:r>
+          </w:p>
+        </w:tc>
+      </w:tr>
+      <w:tr>
+        <w:trPr>
+          <w:trHeight w:val="305"/>
+        </w:trPr>
+        <w:tc>
+          <w:tcPr>
+            <w:tcW w:w="3265" w:type="dxa"/>
+            <w:shd w:val="clear" w:color="auto" w:fill="9CC2E5" w:themeFill="accent5" w:themeFillTint="99"/>
+          </w:tcPr>
+          <w:p>
+            <w:pPr>
+              <w:tabs>
+                <w:tab w:val="left" w:pos="5031"/>
+              </w:tabs>
+              <w:rPr>
+                <w:rFonts w:ascii="Arial" w:hAnsi="Arial" w:cs="Arial"/>
+                <w:sz w:val="24"/>
+                <w:szCs w:val="24"/>
+              </w:rPr>
+            </w:pPr>
+            <w:r>
+              <w:rPr>
+                <w:rFonts w:ascii="Arial" w:hAnsi="Arial" w:cs="Arial"/>
+                <w:sz w:val="24"/>
+                <w:szCs w:val="24"/>
+              </w:rPr>
+              <w:t>Volume de Dados:</w:t>
+            </w:r>
+          </w:p>
+        </w:tc>
+        <w:tc>
+          <w:tcPr>
+            <w:tcW w:w="6228" w:type="dxa"/>
+          </w:tcPr>
+          <w:p>
+            <w:pPr>
+              <w:tabs>
+                <w:tab w:val="left" w:pos="5031"/>
+              </w:tabs>
+              <w:rPr>
+                <w:rFonts w:ascii="Arial" w:hAnsi="Arial" w:cs="Arial"/>
+                <w:sz w:val="24"/>
+                <w:szCs w:val="24"/>
+              </w:rPr>
+            </w:pPr>
+            <w:r>
+              <w:rPr>
+                <w:rFonts w:ascii="Arial" w:hAnsi="Arial" w:cs="Arial"/>
+                <w:sz w:val="24"/>
+                <w:szCs w:val="24"/>
+              </w:rPr>
+              <w:t>Carga inicial de 196 registros e volume mensal estimado em 22% de acréscimo</w:t>
+            </w:r>
+          </w:p>
+        </w:tc>
+      </w:tr>
+      <w:tr>
+        <w:trPr>
+          <w:trHeight w:val="314"/>
+        </w:trPr>
+        <w:tc>
+          <w:tcPr>
+            <w:tcW w:w="3265" w:type="dxa"/>
+            <w:shd w:val="clear" w:color="auto" w:fill="9CC2E5" w:themeFill="accent5" w:themeFillTint="99"/>
+          </w:tcPr>
+          <w:p>
+            <w:pPr>
+              <w:tabs>
+                <w:tab w:val="left" w:pos="5031"/>
+              </w:tabs>
+              <w:rPr>
+                <w:rFonts w:ascii="Arial" w:hAnsi="Arial" w:cs="Arial"/>
+                <w:sz w:val="24"/>
+                <w:szCs w:val="24"/>
+              </w:rPr>
+            </w:pPr>
+            <w:r>
+              <w:rPr>
+                <w:rFonts w:ascii="Arial" w:hAnsi="Arial" w:cs="Arial"/>
+                <w:sz w:val="24"/>
+                <w:szCs w:val="24"/>
+              </w:rPr>
+              <w:t>Tempo de Retenção:</w:t>
+            </w:r>
+          </w:p>
+        </w:tc>
+        <w:tc>
+          <w:tcPr>
+            <w:tcW w:w="6228" w:type="dxa"/>
+          </w:tcPr>
+          <w:p>
+            <w:pPr>
+              <w:tabs>
+                <w:tab w:val="left" w:pos="5031"/>
+              </w:tabs>
+              <w:rPr>
+                <w:rFonts w:ascii="Arial" w:hAnsi="Arial" w:cs="Arial"/>
+                <w:sz w:val="24"/>
+                <w:szCs w:val="24"/>
+              </w:rPr>
+            </w:pPr>
+            <w:r>
+              <w:rPr>
+                <w:rFonts w:ascii="Arial" w:hAnsi="Arial" w:cs="Arial"/>
+                <w:sz w:val="24"/>
+                <w:szCs w:val="24"/>
+              </w:rPr>
+              <w:t>Permanente</w:t>
+            </w:r>
+          </w:p>
+        </w:tc>
+      </w:tr>
+      <w:tr>
+        <w:trPr>
+          <w:trHeight w:val="305"/>
+        </w:trPr>
+        <w:tc>
+          <w:tcPr>
+            <w:tcW w:w="3265" w:type="dxa"/>
+            <w:shd w:val="clear" w:color="auto" w:fill="9CC2E5" w:themeFill="accent5" w:themeFillTint="99"/>
+          </w:tcPr>
+          <w:p>
+            <w:pPr>
+              <w:tabs>
+                <w:tab w:val="left" w:pos="5031"/>
+              </w:tabs>
+              <w:rPr>
+                <w:rFonts w:ascii="Arial" w:hAnsi="Arial" w:cs="Arial"/>
+                <w:sz w:val="24"/>
+                <w:szCs w:val="24"/>
+              </w:rPr>
+            </w:pPr>
+            <w:r>
+              <w:rPr>
+                <w:rFonts w:ascii="Arial" w:hAnsi="Arial" w:cs="Arial"/>
+                <w:sz w:val="24"/>
+                <w:szCs w:val="24"/>
+              </w:rPr>
+              <w:t>Permissões:</w:t>
+            </w:r>
+          </w:p>
+        </w:tc>
+        <w:tc>
+          <w:tcPr>
+            <w:tcW w:w="6228" w:type="dxa"/>
+          </w:tcPr>
+          <w:p>
+            <w:pPr>
+              <w:tabs>
+                <w:tab w:val="left" w:pos="5031"/>
+              </w:tabs>
+              <w:rPr>
+                <w:rFonts w:ascii="Arial" w:hAnsi="Arial" w:cs="Arial"/>
+                <w:sz w:val="24"/>
+                <w:szCs w:val="24"/>
+              </w:rPr>
+            </w:pPr>
+            <w:r>
+              <w:rPr>
+                <w:rFonts w:ascii="Arial" w:hAnsi="Arial" w:cs="Arial"/>
+                <w:sz w:val="24"/>
+                <w:szCs w:val="24"/>
+              </w:rPr>
+              <w:t>Leitura e Gravação: Administrador de banco de dados</w:t>
+            </w:r>
+          </w:p>
+          <w:p>
+            <w:pPr>
+              <w:tabs>
+                <w:tab w:val="left" w:pos="5031"/>
+              </w:tabs>
+              <w:rPr>
+                <w:rFonts w:ascii="Arial" w:hAnsi="Arial" w:cs="Arial"/>
+                <w:sz w:val="24"/>
+                <w:szCs w:val="24"/>
+              </w:rPr>
+            </w:pPr>
+            <w:r>
+              <w:rPr>
+                <w:rFonts w:ascii="Arial" w:hAnsi="Arial" w:cs="Arial"/>
+                <w:sz w:val="24"/>
+                <w:szCs w:val="24"/>
+              </w:rPr>
+              <w:t>Leitura: Dono da loja de calçados</w:t>
+            </w:r>
+          </w:p>
+        </w:tc>
+      </w:tr>
+    </w:tbl>
+    <w:p>
+      <w:pPr>
+        <w:tabs>
+          <w:tab w:val="left" w:pos="5031"/>
+        </w:tabs>
+      </w:pPr>
+      <w:r>
+        <w:rPr>
+          <w:rFonts w:ascii="Arial" w:hAnsi="Arial" w:cs="Arial"/>
+          <w:noProof/>
+          <w:sz w:val="24"/>
+          <w:szCs w:val="24"/>
+        </w:rPr>
+        <mc:AlternateContent>
+          <mc:Choice Requires="wps">
+            <w:drawing>
+              <wp:anchor distT="45720" distB="45720" distL="114300" distR="114300" simplePos="0" relativeHeight="251675648" behindDoc="0" locked="0" layoutInCell="1" allowOverlap="1" wp14:anchorId="222C95A1" wp14:editId="23750500">
+                <wp:simplePos x="0" y="0"/>
+                <wp:positionH relativeFrom="margin">
+                  <wp:align>left</wp:align>
+                </wp:positionH>
+                <wp:positionV relativeFrom="paragraph">
+                  <wp:posOffset>144780</wp:posOffset>
+                </wp:positionV>
+                <wp:extent cx="2360930" cy="335280"/>
+                <wp:effectExtent l="0" t="0" r="11430" b="26670"/>
+                <wp:wrapSquare wrapText="bothSides"/>
+                <wp:docPr id="18342656" name="Caixa de Texto 2"/>
+                <wp:cNvGraphicFramePr>
+                  <a:graphicFrameLocks xmlns:a="http://schemas.openxmlformats.org/drawingml/2006/main"/>
+                </wp:cNvGraphicFramePr>
+                <a:graphic xmlns:a="http://schemas.openxmlformats.org/drawingml/2006/main">
+                  <a:graphicData uri="http://schemas.microsoft.com/office/word/2010/wordprocessingShape">
+                    <wps:wsp>
+                      <wps:cNvSpPr txBox="1">
+                        <a:spLocks noChangeArrowheads="1"/>
+                      </wps:cNvSpPr>
+                      <wps:spPr bwMode="auto">
+                        <a:xfrm>
+                          <a:off x="0" y="0"/>
+                          <a:ext cx="2360930" cy="335280"/>
+                        </a:xfrm>
+                        <a:prstGeom prst="rect">
+                          <a:avLst/>
+                        </a:prstGeom>
+                        <a:noFill/>
+                        <a:ln w="9525" cap="flat" cmpd="sng" algn="ctr">
+                          <a:solidFill>
+                            <a:schemeClr val="bg1"/>
+                          </a:solidFill>
+                          <a:prstDash val="solid"/>
+                          <a:round/>
+                          <a:headEnd type="none" w="med" len="med"/>
+                          <a:tailEnd type="none" w="med" len="med"/>
+                        </a:ln>
+                      </wps:spPr>
+                      <wps:style>
+                        <a:lnRef idx="0">
+                          <a:scrgbClr r="0" g="0" b="0"/>
+                        </a:lnRef>
+                        <a:fillRef idx="0">
+                          <a:scrgbClr r="0" g="0" b="0"/>
+                        </a:fillRef>
+                        <a:effectRef idx="0">
+                          <a:scrgbClr r="0" g="0" b="0"/>
+                        </a:effectRef>
+                        <a:fontRef idx="minor">
+                          <a:schemeClr val="dk1"/>
+                        </a:fontRef>
+                      </wps:style>
+                      <wps:txbx>
+                        <w:txbxContent>
+                          <w:p>
+                            <w:pPr>
+                              <w:rPr>
+                                <w:rFonts w:ascii="Arial" w:hAnsi="Arial" w:cs="Arial"/>
+                                <w:sz w:val="24"/>
+                                <w:szCs w:val="24"/>
+                              </w:rPr>
+                            </w:pPr>
+                            <w:r>
+                              <w:rPr>
+                                <w:rFonts w:ascii="Arial" w:hAnsi="Arial" w:cs="Arial"/>
+                                <w:sz w:val="24"/>
+                                <w:szCs w:val="24"/>
+                              </w:rPr>
+                              <w:t>TBL</w:t>
+                            </w:r>
+                            <w:r>
+                              <w:rPr>
+                                <w:rFonts w:ascii="Arial" w:hAnsi="Arial" w:cs="Arial"/>
+                                <w:sz w:val="24"/>
+                                <w:szCs w:val="24"/>
+                              </w:rPr>
+                              <w:t>7</w:t>
+                            </w:r>
+                            <w:r>
+                              <w:rPr>
+                                <w:rFonts w:ascii="Arial" w:hAnsi="Arial" w:cs="Arial"/>
+                                <w:sz w:val="24"/>
+                                <w:szCs w:val="24"/>
+                              </w:rPr>
+                              <w:t xml:space="preserve"> </w:t>
+                            </w:r>
+                            <w:r>
+                              <w:rPr>
+                                <w:rFonts w:ascii="Arial" w:hAnsi="Arial" w:cs="Arial"/>
+                                <w:sz w:val="24"/>
+                                <w:szCs w:val="24"/>
+                              </w:rPr>
+                              <w:t>–</w:t>
+                            </w:r>
+                            <w:r>
+                              <w:rPr>
+                                <w:rFonts w:ascii="Arial" w:hAnsi="Arial" w:cs="Arial"/>
+                                <w:sz w:val="24"/>
+                                <w:szCs w:val="24"/>
+                              </w:rPr>
+                              <w:t xml:space="preserve"> </w:t>
+                            </w:r>
+                            <w:r>
+                              <w:rPr>
+                                <w:rFonts w:ascii="Arial" w:hAnsi="Arial" w:cs="Arial"/>
+                                <w:sz w:val="24"/>
+                                <w:szCs w:val="24"/>
+                              </w:rPr>
+                              <w:t>Roupas</w:t>
+                            </w:r>
+                          </w:p>
+                          <w:p>
+                            <w:pPr>
+                              <w:rPr>
+                                <w:rFonts w:ascii="Arial" w:hAnsi="Arial" w:cs="Arial"/>
+                                <w:sz w:val="24"/>
+                                <w:szCs w:val="24"/>
+                              </w:rPr>
+                            </w:pPr>
+                          </w:p>
+                        </w:txbxContent>
+                      </wps:txbx>
+                      <wps:bodyPr rot="0" vert="horz" wrap="square" lIns="91440" tIns="45720" rIns="91440" bIns="45720" anchor="t" anchorCtr="0">
+                        <a:noAutofit/>
+                      </wps:bodyPr>
+                    </wps:wsp>
+                  </a:graphicData>
+                </a:graphic>
+                <wp14:sizeRelH relativeFrom="margin">
+                  <wp14:pctWidth>40000</wp14:pctWidth>
+                </wp14:sizeRelH>
+                <wp14:sizeRelV relativeFrom="margin">
+                  <wp14:pctHeight>0</wp14:pctHeight>
+                </wp14:sizeRelV>
+              </wp:anchor>
+            </w:drawing>
+          </mc:Choice>
+          <mc:Fallback>
+            <w:pict>
+              <v:shape w14:anchorId="222C95A1" id="_x0000_s1032" type="#_x0000_t202" style="position:absolute;margin-left:0;margin-top:11.4pt;width:185.9pt;height:26.4pt;z-index:251675648;visibility:visible;mso-wrap-style:square;mso-width-percent:400;mso-height-percent:0;mso-wrap-distance-left:9pt;mso-wrap-distance-top:3.6pt;mso-wrap-distance-right:9pt;mso-wrap-distance-bottom:3.6pt;mso-position-horizontal:left;mso-position-horizontal-relative:margin;mso-position-vertical:absolute;mso-position-vertical-relative:text;mso-width-percent:400;mso-height-percent:0;mso-width-relative:margin;mso-height-relative:margin;v-text-anchor:top" o:gfxdata="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" filled="f" strokecolor="white [3212]">
+                <v:stroke joinstyle="round"/>
+                <v:textbox>
+                  <w:txbxContent>
+                    <w:p>
+                      <w:pPr>
+                        <w:rPr>
+                          <w:rFonts w:ascii="Arial" w:hAnsi="Arial" w:cs="Arial"/>
+                          <w:sz w:val="24"/>
+                          <w:szCs w:val="24"/>
+                        </w:rPr>
+                      </w:pPr>
+                      <w:r>
+                        <w:rPr>
+                          <w:rFonts w:ascii="Arial" w:hAnsi="Arial" w:cs="Arial"/>
+                          <w:sz w:val="24"/>
+                          <w:szCs w:val="24"/>
+                        </w:rPr>
+                        <w:t>TBL</w:t>
+                      </w:r>
+                      <w:r>
+                        <w:rPr>
+                          <w:rFonts w:ascii="Arial" w:hAnsi="Arial" w:cs="Arial"/>
+                          <w:sz w:val="24"/>
+                          <w:szCs w:val="24"/>
+                        </w:rPr>
+                        <w:t>7</w:t>
+                      </w:r>
+                      <w:r>
+                        <w:rPr>
+                          <w:rFonts w:ascii="Arial" w:hAnsi="Arial" w:cs="Arial"/>
+                          <w:sz w:val="24"/>
+                          <w:szCs w:val="24"/>
+                        </w:rPr>
+                        <w:t xml:space="preserve"> </w:t>
+                      </w:r>
+                      <w:r>
+                        <w:rPr>
+                          <w:rFonts w:ascii="Arial" w:hAnsi="Arial" w:cs="Arial"/>
+                          <w:sz w:val="24"/>
+                          <w:szCs w:val="24"/>
+                        </w:rPr>
+                        <w:t>–</w:t>
+                      </w:r>
+                      <w:r>
+                        <w:rPr>
+                          <w:rFonts w:ascii="Arial" w:hAnsi="Arial" w:cs="Arial"/>
+                          <w:sz w:val="24"/>
+                          <w:szCs w:val="24"/>
+                        </w:rPr>
+                        <w:t xml:space="preserve"> </w:t>
+                      </w:r>
+                      <w:r>
+                        <w:rPr>
+                          <w:rFonts w:ascii="Arial" w:hAnsi="Arial" w:cs="Arial"/>
+                          <w:sz w:val="24"/>
+                          <w:szCs w:val="24"/>
+                        </w:rPr>
+                        <w:t>Roupas</w:t>
+                      </w:r>
+                    </w:p>
+                    <w:p>
+                      <w:pPr>
+                        <w:rPr>
+                          <w:rFonts w:ascii="Arial" w:hAnsi="Arial" w:cs="Arial"/>
+                          <w:sz w:val="24"/>
+                          <w:szCs w:val="24"/>
+                        </w:rPr>
+                      </w:pPr>
+                    </w:p>
+                  </w:txbxContent>
+                </v:textbox>
+                <w10:wrap type="square" anchorx="margin"/>
+              </v:shape>
+            </w:pict>
+          </mc:Fallback>
+        </mc:AlternateContent>
+      </w:r>
+    </w:p>
+    <w:p>
+      <w:pPr>
+        <w:tabs>
+          <w:tab w:val="left" w:pos="5031"/>
+        </w:tabs>
+      </w:pPr>
+    </w:p>
+    <w:p>
+      <w:pPr>
+        <w:tabs>
+          <w:tab w:val="left" w:pos="5031"/>
+        </w:tabs>
+      </w:pPr>
+    </w:p>
+    <w:tbl>
+      <w:tblPr>
+        <w:tblStyle w:val="Tabelacomgrade"/>
+        <w:tblpPr w:leftFromText="141" w:rightFromText="141" w:vertAnchor="text" w:horzAnchor="margin" w:tblpY="504"/>
+        <w:tblW w:w="9545" w:type="dxa"/>
+        <w:tblLayout w:type="fixed"/>
+        <w:tblLook w:val="04A0" w:firstRow="1" w:lastRow="0" w:firstColumn="1" w:lastColumn="0" w:noHBand="0" w:noVBand="1"/>
+      </w:tblPr>
+      <w:tblGrid>
+        <w:gridCol w:w="1555"/>
+        <w:gridCol w:w="2268"/>
+        <w:gridCol w:w="1559"/>
+        <w:gridCol w:w="1276"/>
+        <w:gridCol w:w="1643"/>
+        <w:gridCol w:w="1244"/>
+      </w:tblGrid>
+      <w:tr>
+        <w:trPr>
+          <w:trHeight w:val="562"/>
+        </w:trPr>
+        <w:tc>
+          <w:tcPr>
+            <w:tcW w:w="9545" w:type="dxa"/>
+            <w:gridSpan w:val="6"/>
+            <w:shd w:val="clear" w:color="auto" w:fill="2E74B5" w:themeFill="accent5" w:themeFillShade="BF"/>
+            <w:vAlign w:val="center"/>
+          </w:tcPr>
+          <w:p>
+            <w:pPr>
+              <w:tabs>
+                <w:tab w:val="left" w:pos="5031"/>
+              </w:tabs>
+              <w:jc w:val="center"/>
+              <w:rPr>
+                <w:rFonts w:ascii="Arial" w:hAnsi="Arial" w:cs="Arial"/>
+                <w:b/>
+                <w:bCs/>
+                <w:color w:val="FFFFFF" w:themeColor="background1"/>
+                <w:sz w:val="24"/>
+                <w:szCs w:val="24"/>
+              </w:rPr>
+            </w:pPr>
+            <w:r>
+              <w:rPr>
+                <w:rFonts w:ascii="Arial" w:hAnsi="Arial" w:cs="Arial"/>
+                <w:b/>
+                <w:bCs/>
+                <w:color w:val="FFFFFF" w:themeColor="background1"/>
+                <w:sz w:val="24"/>
+                <w:szCs w:val="24"/>
+              </w:rPr>
+              <w:t>Atributos</w:t>
+            </w:r>
+          </w:p>
+        </w:tc>
+      </w:tr>
+      <w:tr>
+        <w:trPr>
+          <w:trHeight w:val="489"/>
+        </w:trPr>
+        <w:tc>
+          <w:tcPr>
+            <w:tcW w:w="1555" w:type="dxa"/>
+            <w:shd w:val="clear" w:color="auto" w:fill="9CC2E5" w:themeFill="accent5" w:themeFillTint="99"/>
+          </w:tcPr>
+          <w:p>
+            <w:pPr>
+              <w:tabs>
+                <w:tab w:val="left" w:pos="5031"/>
+              </w:tabs>
+              <w:jc w:val="center"/>
+              <w:rPr>
+                <w:rFonts w:ascii="Arial" w:hAnsi="Arial" w:cs="Arial"/>
+                <w:sz w:val="24"/>
+                <w:szCs w:val="24"/>
+              </w:rPr>
+            </w:pPr>
+            <w:r>
+              <w:rPr>
+                <w:rFonts w:ascii="Arial" w:hAnsi="Arial" w:cs="Arial"/>
+                <w:sz w:val="24"/>
+                <w:szCs w:val="24"/>
+              </w:rPr>
+              <w:t>Atributo</w:t>
+            </w:r>
+          </w:p>
+        </w:tc>
+        <w:tc>
+          <w:tcPr>
+            <w:tcW w:w="2268" w:type="dxa"/>
+            <w:shd w:val="clear" w:color="auto" w:fill="9CC2E5" w:themeFill="accent5" w:themeFillTint="99"/>
+          </w:tcPr>
+          <w:p>
+            <w:pPr>
+              <w:tabs>
+                <w:tab w:val="left" w:pos="5031"/>
+              </w:tabs>
+              <w:jc w:val="center"/>
+              <w:rPr>
+                <w:rFonts w:ascii="Arial" w:hAnsi="Arial" w:cs="Arial"/>
+                <w:sz w:val="24"/>
+                <w:szCs w:val="24"/>
+              </w:rPr>
+            </w:pPr>
+            <w:r>
+              <w:rPr>
+                <w:rFonts w:ascii="Arial" w:hAnsi="Arial" w:cs="Arial"/>
+                <w:sz w:val="24"/>
+                <w:szCs w:val="24"/>
+              </w:rPr>
+              <w:t>Campo</w:t>
+            </w:r>
+          </w:p>
+        </w:tc>
+        <w:tc>
+          <w:tcPr>
+            <w:tcW w:w="1559" w:type="dxa"/>
+            <w:shd w:val="clear" w:color="auto" w:fill="9CC2E5" w:themeFill="accent5" w:themeFillTint="99"/>
+          </w:tcPr>
+          <w:p>
+            <w:pPr>
+              <w:tabs>
+                <w:tab w:val="left" w:pos="5031"/>
+              </w:tabs>
+              <w:jc w:val="center"/>
+              <w:rPr>
+                <w:rFonts w:ascii="Arial" w:hAnsi="Arial" w:cs="Arial"/>
+                <w:sz w:val="24"/>
+                <w:szCs w:val="24"/>
+              </w:rPr>
+            </w:pPr>
+            <w:r>
+              <w:rPr>
+                <w:rFonts w:ascii="Arial" w:hAnsi="Arial" w:cs="Arial"/>
+                <w:sz w:val="24"/>
+                <w:szCs w:val="24"/>
+              </w:rPr>
+              <w:t xml:space="preserve">Tipo de </w:t>
+            </w:r>
+            <w:r>
+              <w:rPr>
+                <w:rFonts w:ascii="Arial" w:hAnsi="Arial" w:cs="Arial"/>
+                <w:sz w:val="24"/>
+                <w:szCs w:val="24"/>
+              </w:rPr>
+              <w:t>d</w:t>
+            </w:r>
+            <w:r>
+              <w:rPr>
+                <w:rFonts w:ascii="Arial" w:hAnsi="Arial" w:cs="Arial"/>
+                <w:sz w:val="24"/>
+                <w:szCs w:val="24"/>
+              </w:rPr>
+              <w:t>ado</w:t>
+            </w:r>
+          </w:p>
+        </w:tc>
+        <w:tc>
+          <w:tcPr>
+            <w:tcW w:w="1276" w:type="dxa"/>
+            <w:shd w:val="clear" w:color="auto" w:fill="9CC2E5" w:themeFill="accent5" w:themeFillTint="99"/>
+          </w:tcPr>
+          <w:p>
+            <w:pPr>
+              <w:tabs>
+                <w:tab w:val="left" w:pos="5031"/>
+              </w:tabs>
+              <w:jc w:val="center"/>
+              <w:rPr>
+                <w:rFonts w:ascii="Arial" w:hAnsi="Arial" w:cs="Arial"/>
+                <w:sz w:val="24"/>
+                <w:szCs w:val="24"/>
+              </w:rPr>
+            </w:pPr>
+            <w:r>
+              <w:rPr>
+                <w:rFonts w:ascii="Arial" w:hAnsi="Arial" w:cs="Arial"/>
+                <w:sz w:val="24"/>
+                <w:szCs w:val="24"/>
+              </w:rPr>
+              <w:t>Tamanho</w:t>
+            </w:r>
+          </w:p>
+        </w:tc>
+        <w:tc>
+          <w:tcPr>
+            <w:tcW w:w="1643" w:type="dxa"/>
+            <w:shd w:val="clear" w:color="auto" w:fill="9CC2E5" w:themeFill="accent5" w:themeFillTint="99"/>
+          </w:tcPr>
+          <w:p>
+            <w:pPr>
+              <w:tabs>
+                <w:tab w:val="left" w:pos="5031"/>
+              </w:tabs>
+              <w:jc w:val="center"/>
+              <w:rPr>
+                <w:rFonts w:ascii="Arial" w:hAnsi="Arial" w:cs="Arial"/>
+                <w:sz w:val="24"/>
+                <w:szCs w:val="24"/>
+              </w:rPr>
+            </w:pPr>
+            <w:r>
+              <w:rPr>
+                <w:rFonts w:ascii="Arial" w:hAnsi="Arial" w:cs="Arial"/>
+                <w:sz w:val="24"/>
+                <w:szCs w:val="24"/>
+              </w:rPr>
+              <w:t>Descrição</w:t>
+            </w:r>
+          </w:p>
+        </w:tc>
+        <w:tc>
+          <w:tcPr>
+            <w:tcW w:w="1244" w:type="dxa"/>
+            <w:shd w:val="clear" w:color="auto" w:fill="9CC2E5" w:themeFill="accent5" w:themeFillTint="99"/>
+          </w:tcPr>
+          <w:p>
+            <w:pPr>
+              <w:tabs>
+                <w:tab w:val="left" w:pos="5031"/>
+              </w:tabs>
+              <w:rPr>
+                <w:rFonts w:ascii="Arial" w:hAnsi="Arial" w:cs="Arial"/>
+                <w:sz w:val="24"/>
+                <w:szCs w:val="24"/>
+              </w:rPr>
+            </w:pPr>
+            <w:r>
+              <w:rPr>
+                <w:rFonts w:ascii="Arial" w:hAnsi="Arial" w:cs="Arial"/>
+                <w:sz w:val="24"/>
+                <w:szCs w:val="24"/>
+              </w:rPr>
+              <w:t>Restrição</w:t>
+            </w:r>
+          </w:p>
+        </w:tc>
+      </w:tr>
+      <w:tr>
+        <w:trPr>
+          <w:trHeight w:val="240"/>
+        </w:trPr>
+        <w:tc>
+          <w:tcPr>
+            <w:tcW w:w="1555" w:type="dxa"/>
+          </w:tcPr>
+          <w:p>
+            <w:pPr>
+              <w:tabs>
+                <w:tab w:val="left" w:pos="5031"/>
+              </w:tabs>
+              <w:jc w:val="center"/>
+              <w:rPr>
+                <w:rFonts w:ascii="Arial" w:hAnsi="Arial" w:cs="Arial"/>
+                <w:sz w:val="24"/>
+                <w:szCs w:val="24"/>
+              </w:rPr>
+            </w:pPr>
+            <w:r>
+              <w:rPr>
+                <w:rFonts w:ascii="Arial" w:hAnsi="Arial" w:cs="Arial"/>
+                <w:sz w:val="24"/>
+                <w:szCs w:val="24"/>
+              </w:rPr>
+              <w:t>Código</w:t>
+            </w:r>
+          </w:p>
+        </w:tc>
+        <w:tc>
+          <w:tcPr>
+            <w:tcW w:w="2268" w:type="dxa"/>
+          </w:tcPr>
+          <w:p>
+            <w:pPr>
+              <w:tabs>
+                <w:tab w:val="left" w:pos="5031"/>
+              </w:tabs>
+              <w:jc w:val="center"/>
+              <w:rPr>
+                <w:rFonts w:ascii="Arial" w:hAnsi="Arial" w:cs="Arial"/>
+                <w:sz w:val="24"/>
+                <w:szCs w:val="24"/>
+              </w:rPr>
+            </w:pPr>
+            <w:proofErr w:type="spellStart"/>
+            <w:r>
+              <w:rPr>
+                <w:rFonts w:ascii="Arial" w:hAnsi="Arial" w:cs="Arial"/>
+                <w:sz w:val="24"/>
+                <w:szCs w:val="24"/>
+              </w:rPr>
+              <w:t>Cod_Roupa</w:t>
+            </w:r>
+            <w:proofErr w:type="spellEnd"/>
+          </w:p>
+        </w:tc>
+        <w:tc>
+          <w:tcPr>
+            <w:tcW w:w="1559" w:type="dxa"/>
+          </w:tcPr>
+          <w:p>
+            <w:pPr>
+              <w:tabs>
+                <w:tab w:val="left" w:pos="5031"/>
+              </w:tabs>
+              <w:jc w:val="center"/>
+              <w:rPr>
+                <w:rFonts w:ascii="Arial" w:hAnsi="Arial" w:cs="Arial"/>
+                <w:sz w:val="24"/>
+                <w:szCs w:val="24"/>
+              </w:rPr>
+            </w:pPr>
+            <w:r>
+              <w:rPr>
+                <w:rFonts w:ascii="Arial" w:hAnsi="Arial" w:cs="Arial"/>
+                <w:sz w:val="24"/>
+                <w:szCs w:val="24"/>
+              </w:rPr>
+              <w:t>CHAR</w:t>
+            </w:r>
+          </w:p>
+        </w:tc>
+        <w:tc>
+          <w:tcPr>
+            <w:tcW w:w="1276" w:type="dxa"/>
+          </w:tcPr>
+          <w:p>
+            <w:pPr>
+              <w:tabs>
+                <w:tab w:val="left" w:pos="5031"/>
+              </w:tabs>
+              <w:jc w:val="center"/>
+              <w:rPr>
+                <w:rFonts w:ascii="Arial" w:hAnsi="Arial" w:cs="Arial"/>
+                <w:sz w:val="24"/>
+                <w:szCs w:val="24"/>
+              </w:rPr>
+            </w:pPr>
+            <w:r>
+              <w:rPr>
+                <w:rFonts w:ascii="Arial" w:hAnsi="Arial" w:cs="Arial"/>
+                <w:sz w:val="24"/>
+                <w:szCs w:val="24"/>
+              </w:rPr>
+              <w:t>10</w:t>
+            </w:r>
+          </w:p>
+        </w:tc>
+        <w:tc>
+          <w:tcPr>
+            <w:tcW w:w="1643" w:type="dxa"/>
+          </w:tcPr>
+          <w:p>
+            <w:pPr>
+              <w:tabs>
+                <w:tab w:val="left" w:pos="5031"/>
+              </w:tabs>
+              <w:jc w:val="center"/>
+              <w:rPr>
+                <w:rFonts w:ascii="Arial" w:hAnsi="Arial" w:cs="Arial"/>
+                <w:sz w:val="24"/>
+                <w:szCs w:val="24"/>
+              </w:rPr>
+            </w:pPr>
+            <w:r>
+              <w:rPr>
+                <w:rFonts w:ascii="Arial" w:hAnsi="Arial" w:cs="Arial"/>
+                <w:sz w:val="24"/>
+                <w:szCs w:val="24"/>
+              </w:rPr>
+              <w:t>Código da Roupa</w:t>
+            </w:r>
+          </w:p>
+        </w:tc>
+        <w:tc>
+          <w:tcPr>
+            <w:tcW w:w="1244" w:type="dxa"/>
+          </w:tcPr>
+          <w:p>
+            <w:pPr>
+              <w:tabs>
+                <w:tab w:val="left" w:pos="5031"/>
+              </w:tabs>
+              <w:rPr>
+                <w:rFonts w:ascii="Arial" w:hAnsi="Arial" w:cs="Arial"/>
+                <w:sz w:val="24"/>
+                <w:szCs w:val="24"/>
+              </w:rPr>
+            </w:pPr>
+            <w:r>
+              <w:rPr>
+                <w:rFonts w:ascii="Arial" w:hAnsi="Arial" w:cs="Arial"/>
+                <w:sz w:val="24"/>
+                <w:szCs w:val="24"/>
+              </w:rPr>
+              <w:t>Chave Primária</w:t>
+            </w:r>
+          </w:p>
+        </w:tc>
+      </w:tr>
+      <w:tr>
+        <w:trPr>
+          <w:trHeight w:val="240"/>
+        </w:trPr>
+        <w:tc>
+          <w:tcPr>
+            <w:tcW w:w="1555" w:type="dxa"/>
+          </w:tcPr>
+          <w:p>
+            <w:pPr>
+              <w:tabs>
+                <w:tab w:val="left" w:pos="5031"/>
+              </w:tabs>
+              <w:jc w:val="center"/>
+              <w:rPr>
+                <w:rFonts w:ascii="Arial" w:hAnsi="Arial" w:cs="Arial"/>
+                <w:sz w:val="24"/>
+                <w:szCs w:val="24"/>
+              </w:rPr>
+            </w:pPr>
+            <w:r>
+              <w:rPr>
+                <w:rFonts w:ascii="Arial" w:hAnsi="Arial" w:cs="Arial"/>
+                <w:sz w:val="24"/>
+                <w:szCs w:val="24"/>
+              </w:rPr>
+              <w:t>Nome</w:t>
+            </w:r>
+          </w:p>
+        </w:tc>
+        <w:tc>
+          <w:tcPr>
+            <w:tcW w:w="2268" w:type="dxa"/>
+          </w:tcPr>
+          <w:p>
+            <w:pPr>
+              <w:tabs>
+                <w:tab w:val="left" w:pos="5031"/>
+              </w:tabs>
+              <w:jc w:val="center"/>
+              <w:rPr>
+                <w:rFonts w:ascii="Arial" w:hAnsi="Arial" w:cs="Arial"/>
+                <w:sz w:val="24"/>
+                <w:szCs w:val="24"/>
+              </w:rPr>
+            </w:pPr>
+            <w:proofErr w:type="spellStart"/>
+            <w:r>
+              <w:rPr>
+                <w:rFonts w:ascii="Arial" w:hAnsi="Arial" w:cs="Arial"/>
+                <w:sz w:val="24"/>
+                <w:szCs w:val="24"/>
+              </w:rPr>
+              <w:t>Nome_Roupa</w:t>
+            </w:r>
+            <w:proofErr w:type="spellEnd"/>
+          </w:p>
+        </w:tc>
+        <w:tc>
+          <w:tcPr>
+            <w:tcW w:w="1559" w:type="dxa"/>
+          </w:tcPr>
+          <w:p>
+            <w:pPr>
+              <w:tabs>
+                <w:tab w:val="left" w:pos="5031"/>
+              </w:tabs>
+              <w:jc w:val="center"/>
+              <w:rPr>
+                <w:rFonts w:ascii="Arial" w:hAnsi="Arial" w:cs="Arial"/>
+                <w:sz w:val="24"/>
+                <w:szCs w:val="24"/>
+              </w:rPr>
+            </w:pPr>
+            <w:r>
+              <w:rPr>
+                <w:rFonts w:ascii="Arial" w:hAnsi="Arial" w:cs="Arial"/>
+                <w:sz w:val="24"/>
+                <w:szCs w:val="24"/>
+              </w:rPr>
+              <w:t>VAR</w:t>
+            </w:r>
+            <w:r>
+              <w:rPr>
+                <w:rFonts w:ascii="Arial" w:hAnsi="Arial" w:cs="Arial"/>
+                <w:sz w:val="24"/>
+                <w:szCs w:val="24"/>
+              </w:rPr>
+              <w:t>CHAR</w:t>
+            </w:r>
+          </w:p>
+        </w:tc>
+        <w:tc>
+          <w:tcPr>
+            <w:tcW w:w="1276" w:type="dxa"/>
+          </w:tcPr>
+          <w:p>
+            <w:pPr>
+              <w:tabs>
+                <w:tab w:val="left" w:pos="5031"/>
+              </w:tabs>
+              <w:jc w:val="center"/>
+              <w:rPr>
+                <w:rFonts w:ascii="Arial" w:hAnsi="Arial" w:cs="Arial"/>
+                <w:sz w:val="24"/>
+                <w:szCs w:val="24"/>
+              </w:rPr>
+            </w:pPr>
+            <w:r>
+              <w:rPr>
+                <w:rFonts w:ascii="Arial" w:hAnsi="Arial" w:cs="Arial"/>
+                <w:sz w:val="24"/>
+                <w:szCs w:val="24"/>
+              </w:rPr>
+              <w:t>8</w:t>
+            </w:r>
+            <w:r>
+              <w:rPr>
+                <w:rFonts w:ascii="Arial" w:hAnsi="Arial" w:cs="Arial"/>
+                <w:sz w:val="24"/>
+                <w:szCs w:val="24"/>
+              </w:rPr>
+              <w:t>0</w:t>
+            </w:r>
+          </w:p>
+        </w:tc>
+        <w:tc>
+          <w:tcPr>
+            <w:tcW w:w="1643" w:type="dxa"/>
+          </w:tcPr>
+          <w:p>
+            <w:pPr>
+              <w:tabs>
+                <w:tab w:val="left" w:pos="5031"/>
+              </w:tabs>
+              <w:jc w:val="center"/>
+              <w:rPr>
+                <w:rFonts w:ascii="Arial" w:hAnsi="Arial" w:cs="Arial"/>
+                <w:sz w:val="24"/>
+                <w:szCs w:val="24"/>
+              </w:rPr>
+            </w:pPr>
+            <w:r>
+              <w:rPr>
+                <w:rFonts w:ascii="Arial" w:hAnsi="Arial" w:cs="Arial"/>
+                <w:sz w:val="24"/>
+                <w:szCs w:val="24"/>
+              </w:rPr>
+              <w:t>Nome da Roupa</w:t>
+            </w:r>
+          </w:p>
+        </w:tc>
+        <w:tc>
+          <w:tcPr>
+            <w:tcW w:w="1244" w:type="dxa"/>
+          </w:tcPr>
+          <w:p>
+            <w:pPr>
+              <w:tabs>
+                <w:tab w:val="left" w:pos="5031"/>
+              </w:tabs>
+              <w:rPr>
+                <w:rFonts w:ascii="Arial" w:hAnsi="Arial" w:cs="Arial"/>
+                <w:sz w:val="24"/>
+                <w:szCs w:val="24"/>
+              </w:rPr>
+            </w:pPr>
+          </w:p>
+        </w:tc>
+      </w:tr>
+      <w:tr>
+        <w:trPr>
+          <w:trHeight w:val="240"/>
+        </w:trPr>
+        <w:tc>
+          <w:tcPr>
+            <w:tcW w:w="1555" w:type="dxa"/>
+          </w:tcPr>
+          <w:p>
+            <w:pPr>
+              <w:tabs>
+                <w:tab w:val="left" w:pos="5031"/>
+              </w:tabs>
+              <w:jc w:val="center"/>
+              <w:rPr>
+                <w:rFonts w:ascii="Arial" w:hAnsi="Arial" w:cs="Arial"/>
+                <w:sz w:val="24"/>
+                <w:szCs w:val="24"/>
+              </w:rPr>
+            </w:pPr>
+            <w:r>
+              <w:rPr>
+                <w:rFonts w:ascii="Arial" w:hAnsi="Arial" w:cs="Arial"/>
+                <w:sz w:val="24"/>
+                <w:szCs w:val="24"/>
+              </w:rPr>
+              <w:t>Categorias</w:t>
+            </w:r>
+          </w:p>
+        </w:tc>
+        <w:tc>
+          <w:tcPr>
+            <w:tcW w:w="2268" w:type="dxa"/>
+          </w:tcPr>
+          <w:p>
+            <w:pPr>
+              <w:tabs>
+                <w:tab w:val="left" w:pos="5031"/>
+              </w:tabs>
+              <w:jc w:val="center"/>
+              <w:rPr>
+                <w:rFonts w:ascii="Arial" w:hAnsi="Arial" w:cs="Arial"/>
+                <w:sz w:val="24"/>
+                <w:szCs w:val="24"/>
+              </w:rPr>
+            </w:pPr>
+            <w:proofErr w:type="spellStart"/>
+            <w:r>
+              <w:rPr>
+                <w:rFonts w:ascii="Arial" w:hAnsi="Arial" w:cs="Arial"/>
+                <w:sz w:val="24"/>
+                <w:szCs w:val="24"/>
+              </w:rPr>
+              <w:t>Cat_Roupa</w:t>
+            </w:r>
+            <w:proofErr w:type="spellEnd"/>
+          </w:p>
+        </w:tc>
+        <w:tc>
+          <w:tcPr>
+            <w:tcW w:w="1559" w:type="dxa"/>
+          </w:tcPr>
+          <w:p>
+            <w:pPr>
+              <w:tabs>
+                <w:tab w:val="left" w:pos="5031"/>
+              </w:tabs>
+              <w:jc w:val="center"/>
+              <w:rPr>
+                <w:rFonts w:ascii="Arial" w:hAnsi="Arial" w:cs="Arial"/>
+                <w:sz w:val="24"/>
+                <w:szCs w:val="24"/>
+              </w:rPr>
+            </w:pPr>
+            <w:r>
+              <w:rPr>
+                <w:rFonts w:ascii="Arial" w:hAnsi="Arial" w:cs="Arial"/>
+                <w:sz w:val="24"/>
+                <w:szCs w:val="24"/>
+              </w:rPr>
+              <w:t>VAR</w:t>
+            </w:r>
+            <w:r>
+              <w:rPr>
+                <w:rFonts w:ascii="Arial" w:hAnsi="Arial" w:cs="Arial"/>
+                <w:sz w:val="24"/>
+                <w:szCs w:val="24"/>
+              </w:rPr>
+              <w:t>CHAR</w:t>
+            </w:r>
+          </w:p>
+        </w:tc>
+        <w:tc>
+          <w:tcPr>
+            <w:tcW w:w="1276" w:type="dxa"/>
+          </w:tcPr>
+          <w:p>
+            <w:pPr>
+              <w:tabs>
+                <w:tab w:val="left" w:pos="5031"/>
+              </w:tabs>
+              <w:jc w:val="center"/>
+              <w:rPr>
+                <w:rFonts w:ascii="Arial" w:hAnsi="Arial" w:cs="Arial"/>
+                <w:sz w:val="24"/>
+                <w:szCs w:val="24"/>
+              </w:rPr>
+            </w:pPr>
+            <w:r>
+              <w:rPr>
+                <w:rFonts w:ascii="Arial" w:hAnsi="Arial" w:cs="Arial"/>
+                <w:sz w:val="24"/>
+                <w:szCs w:val="24"/>
+              </w:rPr>
+              <w:t>8</w:t>
+            </w:r>
+            <w:r>
+              <w:rPr>
+                <w:rFonts w:ascii="Arial" w:hAnsi="Arial" w:cs="Arial"/>
+                <w:sz w:val="24"/>
+                <w:szCs w:val="24"/>
+              </w:rPr>
+              <w:t>0</w:t>
+            </w:r>
+          </w:p>
+        </w:tc>
+        <w:tc>
+          <w:tcPr>
+            <w:tcW w:w="1643" w:type="dxa"/>
+          </w:tcPr>
+          <w:p>
+            <w:pPr>
+              <w:tabs>
+                <w:tab w:val="left" w:pos="5031"/>
+              </w:tabs>
+              <w:jc w:val="center"/>
+              <w:rPr>
+                <w:rFonts w:ascii="Arial" w:hAnsi="Arial" w:cs="Arial"/>
+                <w:sz w:val="24"/>
+                <w:szCs w:val="24"/>
+              </w:rPr>
+            </w:pPr>
+            <w:r>
+              <w:rPr>
+                <w:rFonts w:ascii="Arial" w:hAnsi="Arial" w:cs="Arial"/>
+                <w:sz w:val="24"/>
+                <w:szCs w:val="24"/>
+              </w:rPr>
+              <w:t>Categoria da Roupa</w:t>
+            </w:r>
+          </w:p>
+        </w:tc>
+        <w:tc>
+          <w:tcPr>
+            <w:tcW w:w="1244" w:type="dxa"/>
+          </w:tcPr>
+          <w:p>
+            <w:pPr>
+              <w:tabs>
+                <w:tab w:val="left" w:pos="5031"/>
+              </w:tabs>
+              <w:rPr>
+                <w:rFonts w:ascii="Arial" w:hAnsi="Arial" w:cs="Arial"/>
+                <w:sz w:val="24"/>
+                <w:szCs w:val="24"/>
+              </w:rPr>
+            </w:pPr>
+          </w:p>
+        </w:tc>
+      </w:tr>
+      <w:tr>
+        <w:trPr>
+          <w:trHeight w:val="240"/>
+        </w:trPr>
+        <w:tc>
+          <w:tcPr>
+            <w:tcW w:w="1555" w:type="dxa"/>
+          </w:tcPr>
+          <w:p>
+            <w:pPr>
+              <w:tabs>
+                <w:tab w:val="left" w:pos="5031"/>
+              </w:tabs>
+              <w:jc w:val="center"/>
+              <w:rPr>
+                <w:rFonts w:ascii="Arial" w:hAnsi="Arial" w:cs="Arial"/>
+                <w:sz w:val="24"/>
+                <w:szCs w:val="24"/>
+              </w:rPr>
+            </w:pPr>
+            <w:r>
+              <w:rPr>
+                <w:rFonts w:ascii="Arial" w:hAnsi="Arial" w:cs="Arial"/>
+                <w:sz w:val="24"/>
+                <w:szCs w:val="24"/>
+              </w:rPr>
+              <w:t>Tamanho</w:t>
+            </w:r>
+          </w:p>
+        </w:tc>
+        <w:tc>
+          <w:tcPr>
+            <w:tcW w:w="2268" w:type="dxa"/>
+          </w:tcPr>
+          <w:p>
+            <w:pPr>
+              <w:tabs>
+                <w:tab w:val="left" w:pos="5031"/>
+              </w:tabs>
+              <w:jc w:val="center"/>
+              <w:rPr>
+                <w:rFonts w:ascii="Arial" w:hAnsi="Arial" w:cs="Arial"/>
+                <w:sz w:val="24"/>
+                <w:szCs w:val="24"/>
+              </w:rPr>
+            </w:pPr>
+            <w:proofErr w:type="spellStart"/>
+            <w:r>
+              <w:rPr>
+                <w:rFonts w:ascii="Arial" w:hAnsi="Arial" w:cs="Arial"/>
+                <w:sz w:val="24"/>
+                <w:szCs w:val="24"/>
+              </w:rPr>
+              <w:t>Tam_Roupa</w:t>
+            </w:r>
+            <w:proofErr w:type="spellEnd"/>
+          </w:p>
+        </w:tc>
+        <w:tc>
+          <w:tcPr>
+            <w:tcW w:w="1559" w:type="dxa"/>
+          </w:tcPr>
+          <w:p>
+            <w:pPr>
+              <w:tabs>
+                <w:tab w:val="left" w:pos="5031"/>
+              </w:tabs>
+              <w:jc w:val="center"/>
+              <w:rPr>
+                <w:rFonts w:ascii="Arial" w:hAnsi="Arial" w:cs="Arial"/>
+                <w:sz w:val="24"/>
+                <w:szCs w:val="24"/>
+              </w:rPr>
+            </w:pPr>
+            <w:r>
+              <w:rPr>
+                <w:rFonts w:ascii="Arial" w:hAnsi="Arial" w:cs="Arial"/>
+                <w:sz w:val="24"/>
+                <w:szCs w:val="24"/>
+              </w:rPr>
+              <w:t>VAR</w:t>
+            </w:r>
+            <w:r>
+              <w:rPr>
+                <w:rFonts w:ascii="Arial" w:hAnsi="Arial" w:cs="Arial"/>
+                <w:sz w:val="24"/>
+                <w:szCs w:val="24"/>
+              </w:rPr>
+              <w:t>CHAR</w:t>
+            </w:r>
+          </w:p>
+        </w:tc>
+        <w:tc>
+          <w:tcPr>
+            <w:tcW w:w="1276" w:type="dxa"/>
+          </w:tcPr>
+          <w:p>
+            <w:pPr>
+              <w:tabs>
+                <w:tab w:val="left" w:pos="5031"/>
+              </w:tabs>
+              <w:jc w:val="center"/>
+              <w:rPr>
+                <w:rFonts w:ascii="Arial" w:hAnsi="Arial" w:cs="Arial"/>
+                <w:sz w:val="24"/>
+                <w:szCs w:val="24"/>
+              </w:rPr>
+            </w:pPr>
+            <w:r>
+              <w:rPr>
+                <w:rFonts w:ascii="Arial" w:hAnsi="Arial" w:cs="Arial"/>
+                <w:sz w:val="24"/>
+                <w:szCs w:val="24"/>
+              </w:rPr>
+              <w:t>5</w:t>
+            </w:r>
+          </w:p>
+        </w:tc>
+        <w:tc>
+          <w:tcPr>
+            <w:tcW w:w="1643" w:type="dxa"/>
+          </w:tcPr>
+          <w:p>
+            <w:pPr>
+              <w:tabs>
+                <w:tab w:val="left" w:pos="5031"/>
+              </w:tabs>
+              <w:jc w:val="center"/>
+              <w:rPr>
+                <w:rFonts w:ascii="Arial" w:hAnsi="Arial" w:cs="Arial"/>
+                <w:sz w:val="24"/>
+                <w:szCs w:val="24"/>
+              </w:rPr>
+            </w:pPr>
+            <w:r>
+              <w:rPr>
+                <w:rFonts w:ascii="Arial" w:hAnsi="Arial" w:cs="Arial"/>
+                <w:sz w:val="24"/>
+                <w:szCs w:val="24"/>
+              </w:rPr>
+              <w:t>Tamanho da Roupa</w:t>
+            </w:r>
+          </w:p>
+        </w:tc>
+        <w:tc>
+          <w:tcPr>
+            <w:tcW w:w="1244" w:type="dxa"/>
+          </w:tcPr>
+          <w:p>
+            <w:pPr>
+              <w:tabs>
+                <w:tab w:val="left" w:pos="5031"/>
+              </w:tabs>
+              <w:rPr>
+                <w:rFonts w:ascii="Arial" w:hAnsi="Arial" w:cs="Arial"/>
+                <w:sz w:val="24"/>
+                <w:szCs w:val="24"/>
+              </w:rPr>
+            </w:pPr>
+          </w:p>
+        </w:tc>
+      </w:tr>
+      <w:tr>
+        <w:trPr>
+          <w:trHeight w:val="240"/>
+        </w:trPr>
+        <w:tc>
+          <w:tcPr>
+            <w:tcW w:w="1555" w:type="dxa"/>
+          </w:tcPr>
+          <w:p>
+            <w:pPr>
+              <w:tabs>
+                <w:tab w:val="left" w:pos="5031"/>
+              </w:tabs>
+              <w:jc w:val="center"/>
+              <w:rPr>
+                <w:rFonts w:ascii="Arial" w:hAnsi="Arial" w:cs="Arial"/>
+                <w:sz w:val="24"/>
+                <w:szCs w:val="24"/>
+              </w:rPr>
+            </w:pPr>
+            <w:r>
+              <w:rPr>
+                <w:rFonts w:ascii="Arial" w:hAnsi="Arial" w:cs="Arial"/>
+                <w:sz w:val="24"/>
+                <w:szCs w:val="24"/>
+              </w:rPr>
+              <w:t>Cor</w:t>
+            </w:r>
+          </w:p>
+        </w:tc>
+        <w:tc>
+          <w:tcPr>
+            <w:tcW w:w="2268" w:type="dxa"/>
+          </w:tcPr>
+          <w:p>
+            <w:pPr>
+              <w:tabs>
+                <w:tab w:val="left" w:pos="5031"/>
+              </w:tabs>
+              <w:jc w:val="center"/>
+              <w:rPr>
+                <w:rFonts w:ascii="Arial" w:hAnsi="Arial" w:cs="Arial"/>
+                <w:sz w:val="24"/>
+                <w:szCs w:val="24"/>
+              </w:rPr>
+            </w:pPr>
+            <w:proofErr w:type="spellStart"/>
+            <w:r>
+              <w:rPr>
+                <w:rFonts w:ascii="Arial" w:hAnsi="Arial" w:cs="Arial"/>
+                <w:sz w:val="24"/>
+                <w:szCs w:val="24"/>
+              </w:rPr>
+              <w:t>Cor_Roupa</w:t>
+            </w:r>
+            <w:proofErr w:type="spellEnd"/>
+          </w:p>
+        </w:tc>
+        <w:tc>
+          <w:tcPr>
+            <w:tcW w:w="1559" w:type="dxa"/>
+          </w:tcPr>
+          <w:p>
+            <w:pPr>
+              <w:tabs>
+                <w:tab w:val="left" w:pos="5031"/>
+              </w:tabs>
+              <w:jc w:val="center"/>
+              <w:rPr>
+                <w:rFonts w:ascii="Arial" w:hAnsi="Arial" w:cs="Arial"/>
+                <w:sz w:val="24"/>
+                <w:szCs w:val="24"/>
+              </w:rPr>
+            </w:pPr>
+            <w:r>
+              <w:rPr>
+                <w:rFonts w:ascii="Arial" w:hAnsi="Arial" w:cs="Arial"/>
+                <w:sz w:val="24"/>
+                <w:szCs w:val="24"/>
+              </w:rPr>
+              <w:t>VARCHAR</w:t>
+            </w:r>
+          </w:p>
+        </w:tc>
+        <w:tc>
+          <w:tcPr>
+            <w:tcW w:w="1276" w:type="dxa"/>
+          </w:tcPr>
+          <w:p>
+            <w:pPr>
+              <w:tabs>
+                <w:tab w:val="left" w:pos="5031"/>
+              </w:tabs>
+              <w:jc w:val="center"/>
+              <w:rPr>
+                <w:rFonts w:ascii="Arial" w:hAnsi="Arial" w:cs="Arial"/>
+                <w:sz w:val="24"/>
+                <w:szCs w:val="24"/>
+              </w:rPr>
+            </w:pPr>
+            <w:r>
+              <w:rPr>
+                <w:rFonts w:ascii="Arial" w:hAnsi="Arial" w:cs="Arial"/>
+                <w:sz w:val="24"/>
+                <w:szCs w:val="24"/>
+              </w:rPr>
+              <w:t>80</w:t>
+            </w:r>
+          </w:p>
+        </w:tc>
+        <w:tc>
+          <w:tcPr>
+            <w:tcW w:w="1643" w:type="dxa"/>
+          </w:tcPr>
+          <w:p>
+            <w:pPr>
+              <w:tabs>
+                <w:tab w:val="left" w:pos="5031"/>
+              </w:tabs>
+              <w:jc w:val="center"/>
+              <w:rPr>
+                <w:rFonts w:ascii="Arial" w:hAnsi="Arial" w:cs="Arial"/>
+                <w:sz w:val="24"/>
+                <w:szCs w:val="24"/>
+              </w:rPr>
+            </w:pPr>
+            <w:r>
+              <w:rPr>
+                <w:rFonts w:ascii="Arial" w:hAnsi="Arial" w:cs="Arial"/>
+                <w:sz w:val="24"/>
+                <w:szCs w:val="24"/>
+              </w:rPr>
+              <w:t>Cor da Roupa</w:t>
+            </w:r>
+          </w:p>
+        </w:tc>
+        <w:tc>
+          <w:tcPr>
+            <w:tcW w:w="1244" w:type="dxa"/>
+          </w:tcPr>
+          <w:p>
+            <w:pPr>
+              <w:tabs>
+                <w:tab w:val="left" w:pos="5031"/>
+              </w:tabs>
+              <w:rPr>
+                <w:rFonts w:ascii="Arial" w:hAnsi="Arial" w:cs="Arial"/>
+                <w:sz w:val="24"/>
+                <w:szCs w:val="24"/>
+              </w:rPr>
+            </w:pPr>
+          </w:p>
+        </w:tc>
+      </w:tr>
+      <w:tr>
+        <w:trPr>
+          <w:trHeight w:val="240"/>
+        </w:trPr>
+        <w:tc>
+          <w:tcPr>
+            <w:tcW w:w="1555" w:type="dxa"/>
+          </w:tcPr>
+          <w:p>
+            <w:pPr>
+              <w:tabs>
+                <w:tab w:val="left" w:pos="5031"/>
+              </w:tabs>
+              <w:jc w:val="center"/>
+              <w:rPr>
+                <w:rFonts w:ascii="Arial" w:hAnsi="Arial" w:cs="Arial"/>
+                <w:sz w:val="24"/>
+                <w:szCs w:val="24"/>
+              </w:rPr>
+            </w:pPr>
+            <w:r>
+              <w:rPr>
+                <w:rFonts w:ascii="Arial" w:hAnsi="Arial" w:cs="Arial"/>
+                <w:sz w:val="24"/>
+                <w:szCs w:val="24"/>
+              </w:rPr>
+              <w:t>Preço</w:t>
+            </w:r>
+          </w:p>
+        </w:tc>
+        <w:tc>
+          <w:tcPr>
+            <w:tcW w:w="2268" w:type="dxa"/>
+          </w:tcPr>
+          <w:p>
+            <w:pPr>
+              <w:tabs>
+                <w:tab w:val="left" w:pos="5031"/>
+              </w:tabs>
+              <w:jc w:val="center"/>
+              <w:rPr>
+                <w:rFonts w:ascii="Arial" w:hAnsi="Arial" w:cs="Arial"/>
+                <w:sz w:val="24"/>
+                <w:szCs w:val="24"/>
+              </w:rPr>
+            </w:pPr>
+            <w:proofErr w:type="spellStart"/>
+            <w:r>
+              <w:rPr>
+                <w:rFonts w:ascii="Arial" w:hAnsi="Arial" w:cs="Arial"/>
+                <w:sz w:val="24"/>
+                <w:szCs w:val="24"/>
+              </w:rPr>
+              <w:t>Preco_Roupa</w:t>
+            </w:r>
+            <w:proofErr w:type="spellEnd"/>
+          </w:p>
+        </w:tc>
+        <w:tc>
+          <w:tcPr>
+            <w:tcW w:w="1559" w:type="dxa"/>
+          </w:tcPr>
+          <w:p>
+            <w:pPr>
+              <w:tabs>
+                <w:tab w:val="left" w:pos="5031"/>
+              </w:tabs>
+              <w:jc w:val="center"/>
+              <w:rPr>
+                <w:rFonts w:ascii="Arial" w:hAnsi="Arial" w:cs="Arial"/>
+                <w:sz w:val="24"/>
+                <w:szCs w:val="24"/>
+              </w:rPr>
+            </w:pPr>
+            <w:r>
+              <w:rPr>
+                <w:rFonts w:ascii="Arial" w:hAnsi="Arial" w:cs="Arial"/>
+                <w:sz w:val="24"/>
+                <w:szCs w:val="24"/>
+              </w:rPr>
+              <w:t>FLOAT</w:t>
+            </w:r>
+          </w:p>
+        </w:tc>
+        <w:tc>
+          <w:tcPr>
+            <w:tcW w:w="1276" w:type="dxa"/>
+          </w:tcPr>
+          <w:p>
+            <w:pPr>
+              <w:tabs>
+                <w:tab w:val="left" w:pos="5031"/>
+              </w:tabs>
+              <w:jc w:val="center"/>
+              <w:rPr>
+                <w:rFonts w:ascii="Arial" w:hAnsi="Arial" w:cs="Arial"/>
+                <w:sz w:val="24"/>
+                <w:szCs w:val="24"/>
+              </w:rPr>
+            </w:pPr>
+            <w:r>
+              <w:rPr>
+                <w:rFonts w:ascii="Arial" w:hAnsi="Arial" w:cs="Arial"/>
+                <w:sz w:val="24"/>
+                <w:szCs w:val="24"/>
+              </w:rPr>
+              <w:t>6,2</w:t>
+            </w:r>
+          </w:p>
+        </w:tc>
+        <w:tc>
+          <w:tcPr>
+            <w:tcW w:w="1643" w:type="dxa"/>
+          </w:tcPr>
+          <w:p>
+            <w:pPr>
+              <w:tabs>
+                <w:tab w:val="left" w:pos="5031"/>
+              </w:tabs>
+              <w:jc w:val="center"/>
+              <w:rPr>
+                <w:rFonts w:ascii="Arial" w:hAnsi="Arial" w:cs="Arial"/>
+                <w:sz w:val="24"/>
+                <w:szCs w:val="24"/>
+              </w:rPr>
+            </w:pPr>
+            <w:r>
+              <w:rPr>
+                <w:rFonts w:ascii="Arial" w:hAnsi="Arial" w:cs="Arial"/>
+                <w:sz w:val="24"/>
+                <w:szCs w:val="24"/>
+              </w:rPr>
+              <w:t>Valor da Roupa</w:t>
+            </w:r>
+          </w:p>
+        </w:tc>
+        <w:tc>
+          <w:tcPr>
+            <w:tcW w:w="1244" w:type="dxa"/>
+          </w:tcPr>
+          <w:p>
+            <w:pPr>
+              <w:tabs>
+                <w:tab w:val="left" w:pos="5031"/>
+              </w:tabs>
+              <w:rPr>
+                <w:rFonts w:ascii="Arial" w:hAnsi="Arial" w:cs="Arial"/>
+                <w:sz w:val="24"/>
+                <w:szCs w:val="24"/>
+              </w:rPr>
+            </w:pPr>
+          </w:p>
+        </w:tc>
+      </w:tr>
+    </w:tbl>
+    <w:p>
+      <w:pPr>
+        <w:tabs>
+          <w:tab w:val="left" w:pos="5031"/>
+        </w:tabs>
+      </w:pPr>
+    </w:p>
+    <w:p>
+      <w:pPr>
+        <w:tabs>
+          <w:tab w:val="left" w:pos="5031"/>
+        </w:tabs>
+      </w:pPr>
+    </w:p>
+    <w:p>
+      <w:pPr>
+        <w:tabs>
+          <w:tab w:val="left" w:pos="5031"/>
+        </w:tabs>
+      </w:pPr>
+    </w:p>
+    <w:p>
+      <w:pPr>
+        <w:tabs>
+          <w:tab w:val="left" w:pos="5031"/>
+        </w:tabs>
+      </w:pPr>
+    </w:p>
+    <w:p>
+      <w:pPr>
+        <w:tabs>
+          <w:tab w:val="left" w:pos="5031"/>
+        </w:tabs>
+      </w:pPr>
+      <w:r>
+        <w:rPr>
+          <w:rFonts w:ascii="Arial" w:hAnsi="Arial" w:cs="Arial"/>
+          <w:noProof/>
+          <w:sz w:val="24"/>
+          <w:szCs w:val="24"/>
+        </w:rPr>
+        <mc:AlternateContent>
+          <mc:Choice Requires="wps">
+            <w:drawing>
+              <wp:anchor distT="45720" distB="45720" distL="114300" distR="114300" simplePos="0" relativeHeight="251677696" behindDoc="0" locked="0" layoutInCell="1" allowOverlap="1" wp14:anchorId="4FF6B535" wp14:editId="143D1E4E">
+                <wp:simplePos x="0" y="0"/>
+                <wp:positionH relativeFrom="margin">
+                  <wp:align>left</wp:align>
+                </wp:positionH>
+                <wp:positionV relativeFrom="paragraph">
+                  <wp:posOffset>144780</wp:posOffset>
+                </wp:positionV>
+                <wp:extent cx="2324100" cy="335280"/>
+                <wp:effectExtent l="0" t="0" r="19050" b="26670"/>
+                <wp:wrapSquare wrapText="bothSides"/>
+                <wp:docPr id="1803361346" name="Caixa de Texto 2"/>
+                <wp:cNvGraphicFramePr>
+                  <a:graphicFrameLocks xmlns:a="http://schemas.openxmlformats.org/drawingml/2006/main"/>
+                </wp:cNvGraphicFramePr>
+                <a:graphic xmlns:a="http://schemas.openxmlformats.org/drawingml/2006/main">
+                  <a:graphicData uri="http://schemas.microsoft.com/office/word/2010/wordprocessingShape">
+                    <wps:wsp>
+                      <wps:cNvSpPr txBox="1">
+                        <a:spLocks noChangeArrowheads="1"/>
+                      </wps:cNvSpPr>
+                      <wps:spPr bwMode="auto">
+                        <a:xfrm>
+                          <a:off x="0" y="0"/>
+                          <a:ext cx="2324100" cy="335280"/>
+                        </a:xfrm>
+                        <a:prstGeom prst="rect">
+                          <a:avLst/>
+                        </a:prstGeom>
+                        <a:noFill/>
+                        <a:ln w="9525" cap="flat" cmpd="sng" algn="ctr">
+                          <a:solidFill>
+                            <a:schemeClr val="bg1"/>
+                          </a:solidFill>
+                          <a:prstDash val="solid"/>
+                          <a:round/>
+                          <a:headEnd type="none" w="med" len="med"/>
+                          <a:tailEnd type="none" w="med" len="med"/>
+                        </a:ln>
+                      </wps:spPr>
+                      <wps:style>
+                        <a:lnRef idx="0">
+                          <a:scrgbClr r="0" g="0" b="0"/>
+                        </a:lnRef>
+                        <a:fillRef idx="0">
+                          <a:scrgbClr r="0" g="0" b="0"/>
+                        </a:fillRef>
+                        <a:effectRef idx="0">
+                          <a:scrgbClr r="0" g="0" b="0"/>
+                        </a:effectRef>
+                        <a:fontRef idx="minor">
+                          <a:schemeClr val="dk1"/>
+                        </a:fontRef>
+                      </wps:style>
+                      <wps:txbx>
+                        <w:txbxContent>
+                          <w:p>
+                            <w:pPr>
+                              <w:rPr>
+                                <w:rFonts w:ascii="Arial" w:hAnsi="Arial" w:cs="Arial"/>
+                                <w:sz w:val="24"/>
+                                <w:szCs w:val="24"/>
+                              </w:rPr>
+                            </w:pPr>
+                            <w:r>
+                              <w:rPr>
+                                <w:rFonts w:ascii="Arial" w:hAnsi="Arial" w:cs="Arial"/>
+                                <w:sz w:val="24"/>
+                                <w:szCs w:val="24"/>
+                              </w:rPr>
+                              <w:t>TBL</w:t>
+                            </w:r>
+                            <w:r>
+                              <w:rPr>
+                                <w:rFonts w:ascii="Arial" w:hAnsi="Arial" w:cs="Arial"/>
+                                <w:sz w:val="24"/>
+                                <w:szCs w:val="24"/>
+                              </w:rPr>
+                              <w:t>8</w:t>
+                            </w:r>
+                            <w:r>
+                              <w:rPr>
+                                <w:rFonts w:ascii="Arial" w:hAnsi="Arial" w:cs="Arial"/>
+                                <w:sz w:val="24"/>
+                                <w:szCs w:val="24"/>
+                              </w:rPr>
+                              <w:t xml:space="preserve"> </w:t>
+                            </w:r>
+                            <w:r>
+                              <w:rPr>
+                                <w:rFonts w:ascii="Arial" w:hAnsi="Arial" w:cs="Arial"/>
+                                <w:sz w:val="24"/>
+                                <w:szCs w:val="24"/>
+                              </w:rPr>
+                              <w:t>–</w:t>
+                            </w:r>
+                            <w:r>
+                              <w:rPr>
+                                <w:rFonts w:ascii="Arial" w:hAnsi="Arial" w:cs="Arial"/>
+                                <w:sz w:val="24"/>
+                                <w:szCs w:val="24"/>
+                              </w:rPr>
+                              <w:t xml:space="preserve"> </w:t>
+                            </w:r>
+                            <w:proofErr w:type="spellStart"/>
+                            <w:r>
+                              <w:rPr>
+                                <w:rFonts w:ascii="Arial" w:hAnsi="Arial" w:cs="Arial"/>
+                                <w:sz w:val="24"/>
+                                <w:szCs w:val="24"/>
+                              </w:rPr>
+                              <w:t>Info_Roupas</w:t>
+                            </w:r>
+                            <w:proofErr w:type="gramStart"/>
+                            <w:r>
+                              <w:rPr>
+                                <w:rFonts w:ascii="Arial" w:hAnsi="Arial" w:cs="Arial"/>
+                                <w:sz w:val="24"/>
+                                <w:szCs w:val="24"/>
+                              </w:rPr>
+                              <w:t>_Adicionar</w:t>
+                            </w:r>
+                            <w:proofErr w:type="spellEnd"/>
+                            <w:proofErr w:type="gramEnd"/>
+                          </w:p>
+                          <w:p>
+                            <w:pPr>
+                              <w:rPr>
+                                <w:rFonts w:ascii="Arial" w:hAnsi="Arial" w:cs="Arial"/>
+                                <w:sz w:val="24"/>
+                                <w:szCs w:val="24"/>
+                              </w:rPr>
+                            </w:pPr>
+                          </w:p>
+                        </w:txbxContent>
+                      </wps:txbx>
+                      <wps:bodyPr rot="0" vert="horz" wrap="square" lIns="91440" tIns="45720" rIns="91440" bIns="45720" anchor="t" anchorCtr="0">
+                        <a:noAutofit/>
+                      </wps:bodyPr>
+                    </wps:wsp>
+                  </a:graphicData>
+                </a:graphic>
+                <wp14:sizeRelH relativeFrom="margin">
+                  <wp14:pctWidth>0</wp14:pctWidth>
+                </wp14:sizeRelH>
+                <wp14:sizeRelV relativeFrom="margin">
+                  <wp14:pctHeight>0</wp14:pctHeight>
+                </wp14:sizeRelV>
+              </wp:anchor>
+            </w:drawing>
+          </mc:Choice>
+          <mc:Fallback>
+            <w:pict>
+              <v:shape w14:anchorId="4FF6B535" id="_x0000_s1033" type="#_x0000_t202" style="position:absolute;margin-left:0;margin-top:11.4pt;width:183pt;height:26.4pt;z-index:251677696;visibility:visible;mso-wrap-style:square;mso-width-percent:0;mso-height-percent:0;mso-wrap-distance-left:9pt;mso-wrap-distance-top:3.6pt;mso-wrap-distance-right:9pt;mso-wrap-distance-bottom:3.6pt;mso-position-horizontal:left;mso-position-horizontal-relative:margin;mso-position-vertical:absolute;mso-position-vertical-relative:text;mso-width-percent:0;mso-height-percent:0;mso-width-relative:margin;mso-height-relative:margin;v-text-anchor:top" o:gfxdata="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" filled="f" strokecolor="white [3212]">
+                <v:stroke joinstyle="round"/>
+                <v:textbox>
+                  <w:txbxContent>
+                    <w:p>
+                      <w:pPr>
+                        <w:rPr>
+                          <w:rFonts w:ascii="Arial" w:hAnsi="Arial" w:cs="Arial"/>
+                          <w:sz w:val="24"/>
+                          <w:szCs w:val="24"/>
+                        </w:rPr>
+                      </w:pPr>
+                      <w:r>
+                        <w:rPr>
+                          <w:rFonts w:ascii="Arial" w:hAnsi="Arial" w:cs="Arial"/>
+                          <w:sz w:val="24"/>
+                          <w:szCs w:val="24"/>
+                        </w:rPr>
+                        <w:t>TBL</w:t>
+                      </w:r>
+                      <w:r>
+                        <w:rPr>
+                          <w:rFonts w:ascii="Arial" w:hAnsi="Arial" w:cs="Arial"/>
+                          <w:sz w:val="24"/>
+                          <w:szCs w:val="24"/>
+                        </w:rPr>
+                        <w:t>8</w:t>
+                      </w:r>
+                      <w:r>
+                        <w:rPr>
+                          <w:rFonts w:ascii="Arial" w:hAnsi="Arial" w:cs="Arial"/>
+                          <w:sz w:val="24"/>
+                          <w:szCs w:val="24"/>
+                        </w:rPr>
+                        <w:t xml:space="preserve"> </w:t>
+                      </w:r>
+                      <w:r>
+                        <w:rPr>
+                          <w:rFonts w:ascii="Arial" w:hAnsi="Arial" w:cs="Arial"/>
+                          <w:sz w:val="24"/>
+                          <w:szCs w:val="24"/>
+                        </w:rPr>
+                        <w:t>–</w:t>
+                      </w:r>
+                      <w:r>
+                        <w:rPr>
+                          <w:rFonts w:ascii="Arial" w:hAnsi="Arial" w:cs="Arial"/>
+                          <w:sz w:val="24"/>
+                          <w:szCs w:val="24"/>
+                        </w:rPr>
+                        <w:t xml:space="preserve"> </w:t>
+                      </w:r>
+                      <w:proofErr w:type="spellStart"/>
+                      <w:r>
+                        <w:rPr>
+                          <w:rFonts w:ascii="Arial" w:hAnsi="Arial" w:cs="Arial"/>
+                          <w:sz w:val="24"/>
+                          <w:szCs w:val="24"/>
+                        </w:rPr>
+                        <w:t>Info_Roupas</w:t>
+                      </w:r>
+                      <w:proofErr w:type="gramStart"/>
+                      <w:r>
+                        <w:rPr>
+                          <w:rFonts w:ascii="Arial" w:hAnsi="Arial" w:cs="Arial"/>
+                          <w:sz w:val="24"/>
+                          <w:szCs w:val="24"/>
+                        </w:rPr>
+                        <w:t>_Adicionar</w:t>
+                      </w:r>
+                      <w:proofErr w:type="spellEnd"/>
+                      <w:proofErr w:type="gramEnd"/>
+                    </w:p>
+                    <w:p>
+                      <w:pPr>
+                        <w:rPr>
+                          <w:rFonts w:ascii="Arial" w:hAnsi="Arial" w:cs="Arial"/>
+                          <w:sz w:val="24"/>
+                          <w:szCs w:val="24"/>
+                        </w:rPr>
+                      </w:pPr>
+                    </w:p>
+                  </w:txbxContent>
+                </v:textbox>
+                <w10:wrap type="square" anchorx="margin"/>
+              </v:shape>
+            </w:pict>
+          </mc:Fallback>
+        </mc:AlternateContent>
+      </w:r>
+    </w:p>
+    <w:tbl>
+      <w:tblPr>
+        <w:tblStyle w:val="Tabelacomgrade"/>
+        <w:tblpPr w:leftFromText="141" w:rightFromText="141" w:vertAnchor="text" w:horzAnchor="margin" w:tblpY="631"/>
+        <w:tblW w:w="9493" w:type="dxa"/>
+        <w:tblLook w:val="04A0" w:firstRow="1" w:lastRow="0" w:firstColumn="1" w:lastColumn="0" w:noHBand="0" w:noVBand="1"/>
+      </w:tblPr>
+      <w:tblGrid>
+        <w:gridCol w:w="3265"/>
+        <w:gridCol w:w="6228"/>
+      </w:tblGrid>
+      <w:tr>
+        <w:trPr>
+          <w:trHeight w:val="557"/>
+        </w:trPr>
+        <w:tc>
+          <w:tcPr>
+            <w:tcW w:w="9493" w:type="dxa"/>
+            <w:gridSpan w:val="2"/>
+            <w:shd w:val="clear" w:color="auto" w:fill="2E74B5" w:themeFill="accent5" w:themeFillShade="BF"/>
+            <w:vAlign w:val="center"/>
+          </w:tcPr>
+          <w:p>
+            <w:pPr>
+              <w:tabs>
+                <w:tab w:val="left" w:pos="5031"/>
+              </w:tabs>
+              <w:jc w:val="center"/>
+              <w:rPr>
+                <w:rFonts w:ascii="Arial" w:hAnsi="Arial" w:cs="Arial"/>
+                <w:b/>
+                <w:bCs/>
+                <w:color w:val="FFFFFF" w:themeColor="background1"/>
+                <w:sz w:val="24"/>
+                <w:szCs w:val="24"/>
+              </w:rPr>
+            </w:pPr>
+            <w:r>
+              <w:rPr>
+                <w:rFonts w:ascii="Arial" w:hAnsi="Arial" w:cs="Arial"/>
+                <w:b/>
+                <w:bCs/>
+                <w:color w:val="FFFFFF" w:themeColor="background1"/>
+                <w:sz w:val="24"/>
+                <w:szCs w:val="24"/>
+              </w:rPr>
+              <w:t xml:space="preserve">Tabela: </w:t>
+            </w:r>
+            <w:proofErr w:type="spellStart"/>
+            <w:r>
+              <w:rPr>
+                <w:rFonts w:ascii="Arial" w:hAnsi="Arial" w:cs="Arial"/>
+                <w:b/>
+                <w:bCs/>
+                <w:color w:val="FFFFFF" w:themeColor="background1"/>
+                <w:sz w:val="24"/>
+                <w:szCs w:val="24"/>
+              </w:rPr>
+              <w:t>Info_Roupas</w:t>
+            </w:r>
+            <w:proofErr w:type="gramStart"/>
+            <w:r>
+              <w:rPr>
+                <w:rFonts w:ascii="Arial" w:hAnsi="Arial" w:cs="Arial"/>
+                <w:b/>
+                <w:bCs/>
+                <w:color w:val="FFFFFF" w:themeColor="background1"/>
+                <w:sz w:val="24"/>
+                <w:szCs w:val="24"/>
+              </w:rPr>
+              <w:t>_Adicionar</w:t>
+            </w:r>
+            <w:proofErr w:type="spellEnd"/>
+            <w:proofErr w:type="gramEnd"/>
+          </w:p>
+        </w:tc>
+      </w:tr>
+      <w:tr>
+        <w:trPr>
+          <w:trHeight w:val="621"/>
+        </w:trPr>
+        <w:tc>
+          <w:tcPr>
+            <w:tcW w:w="3265" w:type="dxa"/>
+            <w:shd w:val="clear" w:color="auto" w:fill="9CC2E5" w:themeFill="accent5" w:themeFillTint="99"/>
+          </w:tcPr>
+          <w:p>
+            <w:pPr>
+              <w:tabs>
+                <w:tab w:val="left" w:pos="5031"/>
+              </w:tabs>
+              <w:rPr>
+                <w:rFonts w:ascii="Arial" w:hAnsi="Arial" w:cs="Arial"/>
+                <w:sz w:val="24"/>
+                <w:szCs w:val="24"/>
+              </w:rPr>
+            </w:pPr>
+            <w:r>
+              <w:rPr>
+                <w:rFonts w:ascii="Arial" w:hAnsi="Arial" w:cs="Arial"/>
+                <w:sz w:val="24"/>
+                <w:szCs w:val="24"/>
+              </w:rPr>
+              <w:t>Descrição:</w:t>
+            </w:r>
+          </w:p>
+        </w:tc>
+        <w:tc>
+          <w:tcPr>
+            <w:tcW w:w="6228" w:type="dxa"/>
+          </w:tcPr>
+          <w:p>
+            <w:pPr>
+              <w:tabs>
+                <w:tab w:val="left" w:pos="5031"/>
+              </w:tabs>
+              <w:rPr>
+                <w:rFonts w:ascii="Arial" w:hAnsi="Arial" w:cs="Arial"/>
+                <w:sz w:val="24"/>
+                <w:szCs w:val="24"/>
+              </w:rPr>
+            </w:pPr>
+            <w:r>
+              <w:rPr>
+                <w:rFonts w:ascii="Arial" w:hAnsi="Arial" w:cs="Arial"/>
+                <w:sz w:val="24"/>
+                <w:szCs w:val="24"/>
+              </w:rPr>
+              <w:t xml:space="preserve">Tabela responsável por armazenar informações </w:t>
+            </w:r>
+            <w:r>
+              <w:rPr>
+                <w:rFonts w:ascii="Arial" w:hAnsi="Arial" w:cs="Arial"/>
+                <w:sz w:val="24"/>
+                <w:szCs w:val="24"/>
+              </w:rPr>
+              <w:t>das Roupas que estão no inventário.</w:t>
+            </w:r>
+          </w:p>
+        </w:tc>
+      </w:tr>
+      <w:tr>
+        <w:trPr>
+          <w:trHeight w:val="305"/>
+        </w:trPr>
+        <w:tc>
+          <w:tcPr>
+            <w:tcW w:w="3265" w:type="dxa"/>
+            <w:shd w:val="clear" w:color="auto" w:fill="9CC2E5" w:themeFill="accent5" w:themeFillTint="99"/>
+          </w:tcPr>
+          <w:p>
+            <w:pPr>
+              <w:tabs>
+                <w:tab w:val="left" w:pos="5031"/>
+              </w:tabs>
+              <w:rPr>
+                <w:rFonts w:ascii="Arial" w:hAnsi="Arial" w:cs="Arial"/>
+                <w:sz w:val="24"/>
+                <w:szCs w:val="24"/>
+              </w:rPr>
+            </w:pPr>
+            <w:r>
+              <w:rPr>
+                <w:rFonts w:ascii="Arial" w:hAnsi="Arial" w:cs="Arial"/>
+                <w:sz w:val="24"/>
+                <w:szCs w:val="24"/>
+              </w:rPr>
+              <w:t>Volume de Dados:</w:t>
+            </w:r>
+          </w:p>
+        </w:tc>
+        <w:tc>
+          <w:tcPr>
+            <w:tcW w:w="6228" w:type="dxa"/>
+          </w:tcPr>
+          <w:p>
+            <w:pPr>
+              <w:tabs>
+                <w:tab w:val="left" w:pos="5031"/>
+              </w:tabs>
+              <w:rPr>
+                <w:rFonts w:ascii="Arial" w:hAnsi="Arial" w:cs="Arial"/>
+                <w:sz w:val="24"/>
+                <w:szCs w:val="24"/>
+              </w:rPr>
+            </w:pPr>
+            <w:r>
+              <w:rPr>
+                <w:rFonts w:ascii="Arial" w:hAnsi="Arial" w:cs="Arial"/>
+                <w:sz w:val="24"/>
+                <w:szCs w:val="24"/>
+              </w:rPr>
+              <w:t>Carga inicial de 196 registros e volume mensal estimado em 22% de acréscimo</w:t>
+            </w:r>
+          </w:p>
+        </w:tc>
+      </w:tr>
+      <w:tr>
+        <w:trPr>
+          <w:trHeight w:val="314"/>
+        </w:trPr>
+        <w:tc>
+          <w:tcPr>
+            <w:tcW w:w="3265" w:type="dxa"/>
+            <w:shd w:val="clear" w:color="auto" w:fill="9CC2E5" w:themeFill="accent5" w:themeFillTint="99"/>
+          </w:tcPr>
+          <w:p>
+            <w:pPr>
+              <w:tabs>
+                <w:tab w:val="left" w:pos="5031"/>
+              </w:tabs>
+              <w:rPr>
+                <w:rFonts w:ascii="Arial" w:hAnsi="Arial" w:cs="Arial"/>
+                <w:sz w:val="24"/>
+                <w:szCs w:val="24"/>
+              </w:rPr>
+            </w:pPr>
+            <w:r>
+              <w:rPr>
+                <w:rFonts w:ascii="Arial" w:hAnsi="Arial" w:cs="Arial"/>
+                <w:sz w:val="24"/>
+                <w:szCs w:val="24"/>
+              </w:rPr>
+              <w:t>Tempo de Retenção:</w:t>
+            </w:r>
+          </w:p>
+        </w:tc>
+        <w:tc>
+          <w:tcPr>
+            <w:tcW w:w="6228" w:type="dxa"/>
+          </w:tcPr>
+          <w:p>
+            <w:pPr>
+              <w:tabs>
+                <w:tab w:val="left" w:pos="5031"/>
+              </w:tabs>
+              <w:rPr>
+                <w:rFonts w:ascii="Arial" w:hAnsi="Arial" w:cs="Arial"/>
+                <w:sz w:val="24"/>
+                <w:szCs w:val="24"/>
+              </w:rPr>
+            </w:pPr>
+            <w:r>
+              <w:rPr>
+                <w:rFonts w:ascii="Arial" w:hAnsi="Arial" w:cs="Arial"/>
+                <w:sz w:val="24"/>
+                <w:szCs w:val="24"/>
+              </w:rPr>
+              <w:t>Permanente</w:t>
+            </w:r>
+          </w:p>
+        </w:tc>
+      </w:tr>
+      <w:tr>
+        <w:trPr>
+          <w:trHeight w:val="305"/>
+        </w:trPr>
+        <w:tc>
+          <w:tcPr>
+            <w:tcW w:w="3265" w:type="dxa"/>
+            <w:shd w:val="clear" w:color="auto" w:fill="9CC2E5" w:themeFill="accent5" w:themeFillTint="99"/>
+          </w:tcPr>
+          <w:p>
+            <w:pPr>
+              <w:tabs>
+                <w:tab w:val="left" w:pos="5031"/>
+              </w:tabs>
+              <w:rPr>
+                <w:rFonts w:ascii="Arial" w:hAnsi="Arial" w:cs="Arial"/>
+                <w:sz w:val="24"/>
+                <w:szCs w:val="24"/>
+              </w:rPr>
+            </w:pPr>
+            <w:r>
+              <w:rPr>
+                <w:rFonts w:ascii="Arial" w:hAnsi="Arial" w:cs="Arial"/>
+                <w:sz w:val="24"/>
+                <w:szCs w:val="24"/>
+              </w:rPr>
+              <w:lastRenderedPageBreak/>
+              <w:t>Permissões:</w:t>
+            </w:r>
+          </w:p>
+        </w:tc>
+        <w:tc>
+          <w:tcPr>
+            <w:tcW w:w="6228" w:type="dxa"/>
+          </w:tcPr>
+          <w:p>
+            <w:pPr>
+              <w:tabs>
+                <w:tab w:val="left" w:pos="5031"/>
+              </w:tabs>
+              <w:rPr>
+                <w:rFonts w:ascii="Arial" w:hAnsi="Arial" w:cs="Arial"/>
+                <w:sz w:val="24"/>
+                <w:szCs w:val="24"/>
+              </w:rPr>
+            </w:pPr>
+            <w:r>
+              <w:rPr>
+                <w:rFonts w:ascii="Arial" w:hAnsi="Arial" w:cs="Arial"/>
+                <w:sz w:val="24"/>
+                <w:szCs w:val="24"/>
+              </w:rPr>
+              <w:t>Leitura e Gravação: Administrador de banco de dados</w:t>
+            </w:r>
+          </w:p>
+          <w:p>
+            <w:pPr>
+              <w:tabs>
+                <w:tab w:val="left" w:pos="5031"/>
+              </w:tabs>
+              <w:rPr>
+                <w:rFonts w:ascii="Arial" w:hAnsi="Arial" w:cs="Arial"/>
+                <w:sz w:val="24"/>
+                <w:szCs w:val="24"/>
+              </w:rPr>
+            </w:pPr>
+            <w:r>
+              <w:rPr>
+                <w:rFonts w:ascii="Arial" w:hAnsi="Arial" w:cs="Arial"/>
+                <w:sz w:val="24"/>
+                <w:szCs w:val="24"/>
+              </w:rPr>
+              <w:t>Leitura: Dono da loja de calçados</w:t>
+            </w:r>
+          </w:p>
+        </w:tc>
+      </w:tr>
+    </w:tbl>
+    <w:p>
+      <w:pPr>
+        <w:tabs>
+          <w:tab w:val="left" w:pos="5031"/>
+        </w:tabs>
+      </w:pPr>
+    </w:p>
+    <w:tbl>
+      <w:tblPr>
+        <w:tblStyle w:val="Tabelacomgrade"/>
+        <w:tblpPr w:leftFromText="141" w:rightFromText="141" w:vertAnchor="text" w:horzAnchor="margin" w:tblpY="504"/>
+        <w:tblW w:w="9545" w:type="dxa"/>
+        <w:tblLayout w:type="fixed"/>
+        <w:tblLook w:val="04A0" w:firstRow="1" w:lastRow="0" w:firstColumn="1" w:lastColumn="0" w:noHBand="0" w:noVBand="1"/>
+      </w:tblPr>
+      <w:tblGrid>
+        <w:gridCol w:w="1555"/>
+        <w:gridCol w:w="2268"/>
+        <w:gridCol w:w="1559"/>
+        <w:gridCol w:w="1276"/>
+        <w:gridCol w:w="1643"/>
+        <w:gridCol w:w="1244"/>
+      </w:tblGrid>
+      <w:tr>
+        <w:trPr>
+          <w:trHeight w:val="562"/>
+        </w:trPr>
+        <w:tc>
+          <w:tcPr>
+            <w:tcW w:w="9545" w:type="dxa"/>
+            <w:gridSpan w:val="6"/>
+            <w:shd w:val="clear" w:color="auto" w:fill="2E74B5" w:themeFill="accent5" w:themeFillShade="BF"/>
+            <w:vAlign w:val="center"/>
+          </w:tcPr>
+          <w:p>
+            <w:pPr>
+              <w:tabs>
+                <w:tab w:val="left" w:pos="5031"/>
+              </w:tabs>
+              <w:jc w:val="center"/>
+              <w:rPr>
+                <w:rFonts w:ascii="Arial" w:hAnsi="Arial" w:cs="Arial"/>
+                <w:b/>
+                <w:bCs/>
+                <w:color w:val="FFFFFF" w:themeColor="background1"/>
+                <w:sz w:val="24"/>
+                <w:szCs w:val="24"/>
+              </w:rPr>
+            </w:pPr>
+            <w:r>
+              <w:rPr>
+                <w:rFonts w:ascii="Arial" w:hAnsi="Arial" w:cs="Arial"/>
+                <w:b/>
+                <w:bCs/>
+                <w:color w:val="FFFFFF" w:themeColor="background1"/>
+                <w:sz w:val="24"/>
+                <w:szCs w:val="24"/>
+              </w:rPr>
+              <w:t>Atributos</w:t>
+            </w:r>
+          </w:p>
+        </w:tc>
+      </w:tr>
+      <w:tr>
+        <w:trPr>
+          <w:trHeight w:val="489"/>
+        </w:trPr>
+        <w:tc>
+          <w:tcPr>
+            <w:tcW w:w="1555" w:type="dxa"/>
+            <w:shd w:val="clear" w:color="auto" w:fill="9CC2E5" w:themeFill="accent5" w:themeFillTint="99"/>
+          </w:tcPr>
+          <w:p>
+            <w:pPr>
+              <w:tabs>
+                <w:tab w:val="left" w:pos="5031"/>
+              </w:tabs>
+              <w:jc w:val="center"/>
+              <w:rPr>
+                <w:rFonts w:ascii="Arial" w:hAnsi="Arial" w:cs="Arial"/>
+                <w:sz w:val="24"/>
+                <w:szCs w:val="24"/>
+              </w:rPr>
+            </w:pPr>
+            <w:r>
+              <w:rPr>
+                <w:rFonts w:ascii="Arial" w:hAnsi="Arial" w:cs="Arial"/>
+                <w:sz w:val="24"/>
+                <w:szCs w:val="24"/>
+              </w:rPr>
+              <w:t>Atributo</w:t>
+            </w:r>
+          </w:p>
+        </w:tc>
+        <w:tc>
+          <w:tcPr>
+            <w:tcW w:w="2268" w:type="dxa"/>
+            <w:shd w:val="clear" w:color="auto" w:fill="9CC2E5" w:themeFill="accent5" w:themeFillTint="99"/>
+          </w:tcPr>
+          <w:p>
+            <w:pPr>
+              <w:tabs>
+                <w:tab w:val="left" w:pos="5031"/>
+              </w:tabs>
+              <w:jc w:val="center"/>
+              <w:rPr>
+                <w:rFonts w:ascii="Arial" w:hAnsi="Arial" w:cs="Arial"/>
+                <w:sz w:val="24"/>
+                <w:szCs w:val="24"/>
+              </w:rPr>
+            </w:pPr>
+            <w:r>
+              <w:rPr>
+                <w:rFonts w:ascii="Arial" w:hAnsi="Arial" w:cs="Arial"/>
+                <w:sz w:val="24"/>
+                <w:szCs w:val="24"/>
+              </w:rPr>
+              <w:t>Campo</w:t>
+            </w:r>
+          </w:p>
+        </w:tc>
+        <w:tc>
+          <w:tcPr>
+            <w:tcW w:w="1559" w:type="dxa"/>
+            <w:shd w:val="clear" w:color="auto" w:fill="9CC2E5" w:themeFill="accent5" w:themeFillTint="99"/>
+          </w:tcPr>
+          <w:p>
+            <w:pPr>
+              <w:tabs>
+                <w:tab w:val="left" w:pos="5031"/>
+              </w:tabs>
+              <w:jc w:val="center"/>
+              <w:rPr>
+                <w:rFonts w:ascii="Arial" w:hAnsi="Arial" w:cs="Arial"/>
+                <w:sz w:val="24"/>
+                <w:szCs w:val="24"/>
+              </w:rPr>
+            </w:pPr>
+            <w:r>
+              <w:rPr>
+                <w:rFonts w:ascii="Arial" w:hAnsi="Arial" w:cs="Arial"/>
+                <w:sz w:val="24"/>
+                <w:szCs w:val="24"/>
+              </w:rPr>
+              <w:t xml:space="preserve">Tipo de </w:t>
+            </w:r>
+            <w:r>
+              <w:rPr>
+                <w:rFonts w:ascii="Arial" w:hAnsi="Arial" w:cs="Arial"/>
+                <w:sz w:val="24"/>
+                <w:szCs w:val="24"/>
+              </w:rPr>
+              <w:t>d</w:t>
+            </w:r>
+            <w:r>
+              <w:rPr>
+                <w:rFonts w:ascii="Arial" w:hAnsi="Arial" w:cs="Arial"/>
+                <w:sz w:val="24"/>
+                <w:szCs w:val="24"/>
+              </w:rPr>
+              <w:t>ado</w:t>
+            </w:r>
+          </w:p>
+        </w:tc>
+        <w:tc>
+          <w:tcPr>
+            <w:tcW w:w="1276" w:type="dxa"/>
+            <w:shd w:val="clear" w:color="auto" w:fill="9CC2E5" w:themeFill="accent5" w:themeFillTint="99"/>
+          </w:tcPr>
+          <w:p>
+            <w:pPr>
+              <w:tabs>
+                <w:tab w:val="left" w:pos="5031"/>
+              </w:tabs>
+              <w:jc w:val="center"/>
+              <w:rPr>
+                <w:rFonts w:ascii="Arial" w:hAnsi="Arial" w:cs="Arial"/>
+                <w:sz w:val="24"/>
+                <w:szCs w:val="24"/>
+              </w:rPr>
+            </w:pPr>
+            <w:r>
+              <w:rPr>
+                <w:rFonts w:ascii="Arial" w:hAnsi="Arial" w:cs="Arial"/>
+                <w:sz w:val="24"/>
+                <w:szCs w:val="24"/>
+              </w:rPr>
+              <w:t>Tamanho</w:t>
+            </w:r>
+          </w:p>
+        </w:tc>
+        <w:tc>
+          <w:tcPr>
+            <w:tcW w:w="1643" w:type="dxa"/>
+            <w:shd w:val="clear" w:color="auto" w:fill="9CC2E5" w:themeFill="accent5" w:themeFillTint="99"/>
+          </w:tcPr>
+          <w:p>
+            <w:pPr>
+              <w:tabs>
+                <w:tab w:val="left" w:pos="5031"/>
+              </w:tabs>
+              <w:jc w:val="center"/>
+              <w:rPr>
+                <w:rFonts w:ascii="Arial" w:hAnsi="Arial" w:cs="Arial"/>
+                <w:sz w:val="24"/>
+                <w:szCs w:val="24"/>
+              </w:rPr>
+            </w:pPr>
+            <w:r>
+              <w:rPr>
+                <w:rFonts w:ascii="Arial" w:hAnsi="Arial" w:cs="Arial"/>
+                <w:sz w:val="24"/>
+                <w:szCs w:val="24"/>
+              </w:rPr>
+              <w:t>Descrição</w:t>
+            </w:r>
+          </w:p>
+        </w:tc>
+        <w:tc>
+          <w:tcPr>
+            <w:tcW w:w="1244" w:type="dxa"/>
+            <w:shd w:val="clear" w:color="auto" w:fill="9CC2E5" w:themeFill="accent5" w:themeFillTint="99"/>
+          </w:tcPr>
+          <w:p>
+            <w:pPr>
+              <w:tabs>
+                <w:tab w:val="left" w:pos="5031"/>
+              </w:tabs>
+              <w:rPr>
+                <w:rFonts w:ascii="Arial" w:hAnsi="Arial" w:cs="Arial"/>
+                <w:sz w:val="24"/>
+                <w:szCs w:val="24"/>
+              </w:rPr>
+            </w:pPr>
+            <w:r>
+              <w:rPr>
+                <w:rFonts w:ascii="Arial" w:hAnsi="Arial" w:cs="Arial"/>
+                <w:sz w:val="24"/>
+                <w:szCs w:val="24"/>
+              </w:rPr>
+              <w:t>Restrição</w:t>
+            </w:r>
+          </w:p>
+        </w:tc>
+      </w:tr>
+      <w:tr>
+        <w:trPr>
+          <w:trHeight w:val="240"/>
+        </w:trPr>
+        <w:tc>
+          <w:tcPr>
+            <w:tcW w:w="1555" w:type="dxa"/>
+          </w:tcPr>
+          <w:p>
+            <w:pPr>
+              <w:tabs>
+                <w:tab w:val="left" w:pos="5031"/>
+              </w:tabs>
+              <w:jc w:val="center"/>
+              <w:rPr>
+                <w:rFonts w:ascii="Arial" w:hAnsi="Arial" w:cs="Arial"/>
+                <w:sz w:val="24"/>
+                <w:szCs w:val="24"/>
+              </w:rPr>
+            </w:pPr>
+            <w:r>
+              <w:rPr>
+                <w:rFonts w:ascii="Arial" w:hAnsi="Arial" w:cs="Arial"/>
+                <w:sz w:val="24"/>
+                <w:szCs w:val="24"/>
+              </w:rPr>
+              <w:t>Código</w:t>
+            </w:r>
+          </w:p>
+        </w:tc>
+        <w:tc>
+          <w:tcPr>
+            <w:tcW w:w="2268" w:type="dxa"/>
+          </w:tcPr>
+          <w:p>
+            <w:pPr>
+              <w:tabs>
+                <w:tab w:val="left" w:pos="5031"/>
+              </w:tabs>
+              <w:jc w:val="center"/>
+              <w:rPr>
+                <w:rFonts w:ascii="Arial" w:hAnsi="Arial" w:cs="Arial"/>
+                <w:sz w:val="24"/>
+                <w:szCs w:val="24"/>
+              </w:rPr>
+            </w:pPr>
+            <w:proofErr w:type="spellStart"/>
+            <w:r>
+              <w:rPr>
+                <w:rFonts w:ascii="Arial" w:hAnsi="Arial" w:cs="Arial"/>
+                <w:sz w:val="24"/>
+                <w:szCs w:val="24"/>
+              </w:rPr>
+              <w:t>Cod_Info_Roupas</w:t>
+            </w:r>
+            <w:proofErr w:type="spellEnd"/>
+          </w:p>
+        </w:tc>
+        <w:tc>
+          <w:tcPr>
+            <w:tcW w:w="1559" w:type="dxa"/>
+          </w:tcPr>
+          <w:p>
+            <w:pPr>
+              <w:tabs>
+                <w:tab w:val="left" w:pos="5031"/>
+              </w:tabs>
+              <w:jc w:val="center"/>
+              <w:rPr>
+                <w:rFonts w:ascii="Arial" w:hAnsi="Arial" w:cs="Arial"/>
+                <w:sz w:val="24"/>
+                <w:szCs w:val="24"/>
+              </w:rPr>
+            </w:pPr>
+            <w:r>
+              <w:rPr>
+                <w:rFonts w:ascii="Arial" w:hAnsi="Arial" w:cs="Arial"/>
+                <w:sz w:val="24"/>
+                <w:szCs w:val="24"/>
+              </w:rPr>
+              <w:t>CHAR</w:t>
+            </w:r>
+          </w:p>
+        </w:tc>
+        <w:tc>
+          <w:tcPr>
+            <w:tcW w:w="1276" w:type="dxa"/>
+          </w:tcPr>
+          <w:p>
+            <w:pPr>
+              <w:tabs>
+                <w:tab w:val="left" w:pos="5031"/>
+              </w:tabs>
+              <w:jc w:val="center"/>
+              <w:rPr>
+                <w:rFonts w:ascii="Arial" w:hAnsi="Arial" w:cs="Arial"/>
+                <w:sz w:val="24"/>
+                <w:szCs w:val="24"/>
+              </w:rPr>
+            </w:pPr>
+            <w:r>
+              <w:rPr>
+                <w:rFonts w:ascii="Arial" w:hAnsi="Arial" w:cs="Arial"/>
+                <w:sz w:val="24"/>
+                <w:szCs w:val="24"/>
+              </w:rPr>
+              <w:t>10</w:t>
+            </w:r>
+          </w:p>
+        </w:tc>
+        <w:tc>
+          <w:tcPr>
+            <w:tcW w:w="1643" w:type="dxa"/>
+          </w:tcPr>
+          <w:p>
+            <w:pPr>
+              <w:tabs>
+                <w:tab w:val="left" w:pos="5031"/>
+              </w:tabs>
+              <w:jc w:val="center"/>
+              <w:rPr>
+                <w:rFonts w:ascii="Arial" w:hAnsi="Arial" w:cs="Arial"/>
+                <w:sz w:val="24"/>
+                <w:szCs w:val="24"/>
+              </w:rPr>
+            </w:pPr>
+            <w:r>
+              <w:rPr>
+                <w:rFonts w:ascii="Arial" w:hAnsi="Arial" w:cs="Arial"/>
+                <w:sz w:val="24"/>
+                <w:szCs w:val="24"/>
+              </w:rPr>
+              <w:t>Código gerado ao</w:t>
+            </w:r>
+            <w:r>
+              <w:rPr>
+                <w:rFonts w:ascii="Arial" w:hAnsi="Arial" w:cs="Arial"/>
+                <w:sz w:val="24"/>
+                <w:szCs w:val="24"/>
+              </w:rPr>
+              <w:t xml:space="preserve"> modificar o inventário</w:t>
+            </w:r>
+          </w:p>
+        </w:tc>
+        <w:tc>
+          <w:tcPr>
+            <w:tcW w:w="1244" w:type="dxa"/>
+          </w:tcPr>
+          <w:p>
+            <w:pPr>
+              <w:tabs>
+                <w:tab w:val="left" w:pos="5031"/>
+              </w:tabs>
+              <w:rPr>
+                <w:rFonts w:ascii="Arial" w:hAnsi="Arial" w:cs="Arial"/>
+                <w:sz w:val="24"/>
+                <w:szCs w:val="24"/>
+              </w:rPr>
+            </w:pPr>
+            <w:r>
+              <w:rPr>
+                <w:rFonts w:ascii="Arial" w:hAnsi="Arial" w:cs="Arial"/>
+                <w:sz w:val="24"/>
+                <w:szCs w:val="24"/>
+              </w:rPr>
+              <w:t>Chave Primária</w:t>
+            </w:r>
+          </w:p>
+        </w:tc>
+      </w:tr>
+      <w:tr>
+        <w:trPr>
+          <w:trHeight w:val="240"/>
+        </w:trPr>
+        <w:tc>
+          <w:tcPr>
+            <w:tcW w:w="1555" w:type="dxa"/>
+          </w:tcPr>
+          <w:p>
+            <w:pPr>
+              <w:tabs>
+                <w:tab w:val="left" w:pos="5031"/>
+              </w:tabs>
+              <w:jc w:val="center"/>
+              <w:rPr>
+                <w:rFonts w:ascii="Arial" w:hAnsi="Arial" w:cs="Arial"/>
+                <w:sz w:val="24"/>
+                <w:szCs w:val="24"/>
+              </w:rPr>
+            </w:pPr>
+            <w:r>
+              <w:rPr>
+                <w:rFonts w:ascii="Arial" w:hAnsi="Arial" w:cs="Arial"/>
+                <w:sz w:val="24"/>
+                <w:szCs w:val="24"/>
+              </w:rPr>
+              <w:t>Código</w:t>
+            </w:r>
+          </w:p>
+        </w:tc>
+        <w:tc>
+          <w:tcPr>
+            <w:tcW w:w="2268" w:type="dxa"/>
+          </w:tcPr>
+          <w:p>
+            <w:pPr>
+              <w:tabs>
+                <w:tab w:val="left" w:pos="5031"/>
+              </w:tabs>
+              <w:jc w:val="center"/>
+              <w:rPr>
+                <w:rFonts w:ascii="Arial" w:hAnsi="Arial" w:cs="Arial"/>
+                <w:sz w:val="24"/>
+                <w:szCs w:val="24"/>
+              </w:rPr>
+            </w:pPr>
+            <w:proofErr w:type="spellStart"/>
+            <w:r>
+              <w:rPr>
+                <w:rFonts w:ascii="Arial" w:hAnsi="Arial" w:cs="Arial"/>
+                <w:sz w:val="24"/>
+                <w:szCs w:val="24"/>
+              </w:rPr>
+              <w:t>fk_Roupas_Cod_Roupa</w:t>
+            </w:r>
+            <w:proofErr w:type="spellEnd"/>
+          </w:p>
+        </w:tc>
+        <w:tc>
+          <w:tcPr>
+            <w:tcW w:w="1559" w:type="dxa"/>
+          </w:tcPr>
+          <w:p>
+            <w:pPr>
+              <w:tabs>
+                <w:tab w:val="left" w:pos="5031"/>
+              </w:tabs>
+              <w:jc w:val="center"/>
+              <w:rPr>
+                <w:rFonts w:ascii="Arial" w:hAnsi="Arial" w:cs="Arial"/>
+                <w:sz w:val="24"/>
+                <w:szCs w:val="24"/>
+              </w:rPr>
+            </w:pPr>
+            <w:r>
+              <w:rPr>
+                <w:rFonts w:ascii="Arial" w:hAnsi="Arial" w:cs="Arial"/>
+                <w:sz w:val="24"/>
+                <w:szCs w:val="24"/>
+              </w:rPr>
+              <w:t>CHAR</w:t>
+            </w:r>
+          </w:p>
+        </w:tc>
+        <w:tc>
+          <w:tcPr>
+            <w:tcW w:w="1276" w:type="dxa"/>
+          </w:tcPr>
+          <w:p>
+            <w:pPr>
+              <w:tabs>
+                <w:tab w:val="left" w:pos="5031"/>
+              </w:tabs>
+              <w:jc w:val="center"/>
+              <w:rPr>
+                <w:rFonts w:ascii="Arial" w:hAnsi="Arial" w:cs="Arial"/>
+                <w:sz w:val="24"/>
+                <w:szCs w:val="24"/>
+              </w:rPr>
+            </w:pPr>
+            <w:r>
+              <w:rPr>
+                <w:rFonts w:ascii="Arial" w:hAnsi="Arial" w:cs="Arial"/>
+                <w:sz w:val="24"/>
+                <w:szCs w:val="24"/>
+              </w:rPr>
+              <w:t>10</w:t>
+            </w:r>
+          </w:p>
+        </w:tc>
+        <w:tc>
+          <w:tcPr>
+            <w:tcW w:w="1643" w:type="dxa"/>
+          </w:tcPr>
+          <w:p>
+            <w:pPr>
+              <w:tabs>
+                <w:tab w:val="left" w:pos="5031"/>
+              </w:tabs>
+              <w:jc w:val="center"/>
+              <w:rPr>
+                <w:rFonts w:ascii="Arial" w:hAnsi="Arial" w:cs="Arial"/>
+                <w:sz w:val="24"/>
+                <w:szCs w:val="24"/>
+              </w:rPr>
+            </w:pPr>
+            <w:r>
+              <w:rPr>
+                <w:rFonts w:ascii="Arial" w:hAnsi="Arial" w:cs="Arial"/>
+                <w:sz w:val="24"/>
+                <w:szCs w:val="24"/>
+              </w:rPr>
+              <w:t>Código d</w:t>
+            </w:r>
+            <w:r>
+              <w:rPr>
+                <w:rFonts w:ascii="Arial" w:hAnsi="Arial" w:cs="Arial"/>
+                <w:sz w:val="24"/>
+                <w:szCs w:val="24"/>
+              </w:rPr>
+              <w:t>a Roupa</w:t>
+            </w:r>
+          </w:p>
+        </w:tc>
+        <w:tc>
+          <w:tcPr>
+            <w:tcW w:w="1244" w:type="dxa"/>
+          </w:tcPr>
+          <w:p>
+            <w:pPr>
+              <w:tabs>
+                <w:tab w:val="left" w:pos="5031"/>
+              </w:tabs>
+              <w:rPr>
+                <w:rFonts w:ascii="Arial" w:hAnsi="Arial" w:cs="Arial"/>
+                <w:sz w:val="24"/>
+                <w:szCs w:val="24"/>
+              </w:rPr>
+            </w:pPr>
+            <w:r>
+              <w:rPr>
+                <w:rFonts w:ascii="Arial" w:hAnsi="Arial" w:cs="Arial"/>
+                <w:sz w:val="24"/>
+                <w:szCs w:val="24"/>
+              </w:rPr>
+              <w:t xml:space="preserve">Chave estrangeira da tabela </w:t>
+            </w:r>
+            <w:r>
+              <w:rPr>
+                <w:rFonts w:ascii="Arial" w:hAnsi="Arial" w:cs="Arial"/>
+                <w:sz w:val="24"/>
+                <w:szCs w:val="24"/>
+              </w:rPr>
+              <w:t>Roupas</w:t>
+            </w:r>
+          </w:p>
+        </w:tc>
+      </w:tr>
+      <w:tr>
+        <w:trPr>
+          <w:trHeight w:val="240"/>
+        </w:trPr>
+        <w:tc>
+          <w:tcPr>
+            <w:tcW w:w="1555" w:type="dxa"/>
+          </w:tcPr>
+          <w:p>
+            <w:pPr>
+              <w:tabs>
+                <w:tab w:val="left" w:pos="5031"/>
+              </w:tabs>
+              <w:jc w:val="center"/>
+              <w:rPr>
+                <w:rFonts w:ascii="Arial" w:hAnsi="Arial" w:cs="Arial"/>
+                <w:sz w:val="24"/>
+                <w:szCs w:val="24"/>
+              </w:rPr>
+            </w:pPr>
+            <w:r>
+              <w:rPr>
+                <w:rFonts w:ascii="Arial" w:hAnsi="Arial" w:cs="Arial"/>
+                <w:sz w:val="24"/>
+                <w:szCs w:val="24"/>
+              </w:rPr>
+              <w:t>Código</w:t>
+            </w:r>
+          </w:p>
+        </w:tc>
+        <w:tc>
+          <w:tcPr>
+            <w:tcW w:w="2268" w:type="dxa"/>
+          </w:tcPr>
+          <w:p>
+            <w:pPr>
+              <w:tabs>
+                <w:tab w:val="left" w:pos="5031"/>
+              </w:tabs>
+              <w:jc w:val="center"/>
+              <w:rPr>
+                <w:rFonts w:ascii="Arial" w:hAnsi="Arial" w:cs="Arial"/>
+                <w:sz w:val="24"/>
+                <w:szCs w:val="24"/>
+              </w:rPr>
+            </w:pPr>
+            <w:proofErr w:type="spellStart"/>
+            <w:r>
+              <w:rPr>
+                <w:rFonts w:ascii="Arial" w:hAnsi="Arial" w:cs="Arial"/>
+                <w:sz w:val="24"/>
+                <w:szCs w:val="24"/>
+              </w:rPr>
+              <w:t>fk</w:t>
+            </w:r>
+            <w:proofErr w:type="gramStart"/>
+            <w:r>
+              <w:rPr>
+                <w:rFonts w:ascii="Arial" w:hAnsi="Arial" w:cs="Arial"/>
+                <w:sz w:val="24"/>
+                <w:szCs w:val="24"/>
+              </w:rPr>
+              <w:t>_Inventario</w:t>
+            </w:r>
+            <w:proofErr w:type="gramEnd"/>
+            <w:r>
+              <w:rPr>
+                <w:rFonts w:ascii="Arial" w:hAnsi="Arial" w:cs="Arial"/>
+                <w:sz w:val="24"/>
+                <w:szCs w:val="24"/>
+              </w:rPr>
+              <w:t>_Cod_Inventario</w:t>
+            </w:r>
+            <w:proofErr w:type="spellEnd"/>
+          </w:p>
+        </w:tc>
+        <w:tc>
+          <w:tcPr>
+            <w:tcW w:w="1559" w:type="dxa"/>
+          </w:tcPr>
+          <w:p>
+            <w:pPr>
+              <w:tabs>
+                <w:tab w:val="left" w:pos="5031"/>
+              </w:tabs>
+              <w:jc w:val="center"/>
+              <w:rPr>
+                <w:rFonts w:ascii="Arial" w:hAnsi="Arial" w:cs="Arial"/>
+                <w:sz w:val="24"/>
+                <w:szCs w:val="24"/>
+              </w:rPr>
+            </w:pPr>
+            <w:r>
+              <w:rPr>
+                <w:rFonts w:ascii="Arial" w:hAnsi="Arial" w:cs="Arial"/>
+                <w:sz w:val="24"/>
+                <w:szCs w:val="24"/>
+              </w:rPr>
+              <w:t>CHAR</w:t>
+            </w:r>
+          </w:p>
+        </w:tc>
+        <w:tc>
+          <w:tcPr>
+            <w:tcW w:w="1276" w:type="dxa"/>
+          </w:tcPr>
+          <w:p>
+            <w:pPr>
+              <w:tabs>
+                <w:tab w:val="left" w:pos="5031"/>
+              </w:tabs>
+              <w:jc w:val="center"/>
+              <w:rPr>
+                <w:rFonts w:ascii="Arial" w:hAnsi="Arial" w:cs="Arial"/>
+                <w:sz w:val="24"/>
+                <w:szCs w:val="24"/>
+              </w:rPr>
+            </w:pPr>
+            <w:r>
+              <w:rPr>
+                <w:rFonts w:ascii="Arial" w:hAnsi="Arial" w:cs="Arial"/>
+                <w:sz w:val="24"/>
+                <w:szCs w:val="24"/>
+              </w:rPr>
+              <w:t>10</w:t>
+            </w:r>
+          </w:p>
+        </w:tc>
+        <w:tc>
+          <w:tcPr>
+            <w:tcW w:w="1643" w:type="dxa"/>
+          </w:tcPr>
+          <w:p>
+            <w:pPr>
+              <w:tabs>
+                <w:tab w:val="left" w:pos="5031"/>
+              </w:tabs>
+              <w:jc w:val="center"/>
+              <w:rPr>
+                <w:rFonts w:ascii="Arial" w:hAnsi="Arial" w:cs="Arial"/>
+                <w:sz w:val="24"/>
+                <w:szCs w:val="24"/>
+              </w:rPr>
+            </w:pPr>
+            <w:r>
+              <w:rPr>
+                <w:rFonts w:ascii="Arial" w:hAnsi="Arial" w:cs="Arial"/>
+                <w:sz w:val="24"/>
+                <w:szCs w:val="24"/>
+              </w:rPr>
+              <w:t xml:space="preserve">Código </w:t>
+            </w:r>
+            <w:r>
+              <w:rPr>
+                <w:rFonts w:ascii="Arial" w:hAnsi="Arial" w:cs="Arial"/>
+                <w:sz w:val="24"/>
+                <w:szCs w:val="24"/>
+              </w:rPr>
+              <w:t>do Inventário</w:t>
+            </w:r>
+          </w:p>
+        </w:tc>
+        <w:tc>
+          <w:tcPr>
+            <w:tcW w:w="1244" w:type="dxa"/>
+          </w:tcPr>
+          <w:p>
+            <w:pPr>
+              <w:tabs>
+                <w:tab w:val="left" w:pos="5031"/>
+              </w:tabs>
+              <w:rPr>
+                <w:rFonts w:ascii="Arial" w:hAnsi="Arial" w:cs="Arial"/>
+                <w:sz w:val="24"/>
+                <w:szCs w:val="24"/>
+              </w:rPr>
+            </w:pPr>
+            <w:r>
+              <w:rPr>
+                <w:rFonts w:ascii="Arial" w:hAnsi="Arial" w:cs="Arial"/>
+                <w:sz w:val="24"/>
+                <w:szCs w:val="24"/>
+              </w:rPr>
+              <w:t xml:space="preserve">Chave estrangeira da tabela </w:t>
+            </w:r>
+            <w:r>
+              <w:rPr>
+                <w:rFonts w:ascii="Arial" w:hAnsi="Arial" w:cs="Arial"/>
+                <w:sz w:val="24"/>
+                <w:szCs w:val="24"/>
+              </w:rPr>
+              <w:t>Inventário</w:t>
+            </w:r>
+          </w:p>
+        </w:tc>
+      </w:tr>
+    </w:tbl>
+    <w:p>
+      <w:pPr>
+        <w:tabs>
+          <w:tab w:val="left" w:pos="5031"/>
+        </w:tabs>
+      </w:pPr>
+    </w:p>
+    <w:p>
+      <w:pPr>
+        <w:tabs>
+          <w:tab w:val="left" w:pos="5031"/>
+        </w:tabs>
+      </w:pPr>
+    </w:p>
+    <w:p>
+      <w:pPr>
+        <w:tabs>
+          <w:tab w:val="left" w:pos="5031"/>
+        </w:tabs>
+      </w:pPr>
+    </w:p>
+    <w:tbl>
+      <w:tblPr>
+        <w:tblStyle w:val="Tabelacomgrade"/>
+        <w:tblpPr w:leftFromText="141" w:rightFromText="141" w:vertAnchor="text" w:horzAnchor="margin" w:tblpY="875"/>
+        <w:tblW w:w="9493" w:type="dxa"/>
+        <w:tblLook w:val="04A0" w:firstRow="1" w:lastRow="0" w:firstColumn="1" w:lastColumn="0" w:noHBand="0" w:noVBand="1"/>
+      </w:tblPr>
+      <w:tblGrid>
+        <w:gridCol w:w="3265"/>
+        <w:gridCol w:w="6228"/>
+      </w:tblGrid>
+      <w:tr>
+        <w:trPr>
+          <w:trHeight w:val="557"/>
+        </w:trPr>
+        <w:tc>
+          <w:tcPr>
+            <w:tcW w:w="9493" w:type="dxa"/>
+            <w:gridSpan w:val="2"/>
+            <w:shd w:val="clear" w:color="auto" w:fill="2E74B5" w:themeFill="accent5" w:themeFillShade="BF"/>
+            <w:vAlign w:val="center"/>
+          </w:tcPr>
+          <w:p>
+            <w:pPr>
+              <w:tabs>
+                <w:tab w:val="left" w:pos="5031"/>
+              </w:tabs>
+              <w:jc w:val="center"/>
+              <w:rPr>
+                <w:rFonts w:ascii="Arial" w:hAnsi="Arial" w:cs="Arial"/>
+                <w:b/>
+                <w:bCs/>
+                <w:color w:val="FFFFFF" w:themeColor="background1"/>
+                <w:sz w:val="24"/>
+                <w:szCs w:val="24"/>
+              </w:rPr>
+            </w:pPr>
+            <w:r>
+              <w:rPr>
+                <w:rFonts w:ascii="Arial" w:hAnsi="Arial" w:cs="Arial"/>
+                <w:b/>
+                <w:bCs/>
+                <w:color w:val="FFFFFF" w:themeColor="background1"/>
+                <w:sz w:val="24"/>
+                <w:szCs w:val="24"/>
+              </w:rPr>
+              <w:t xml:space="preserve">Tabela: </w:t>
+            </w:r>
+            <w:r>
+              <w:rPr>
+                <w:rFonts w:ascii="Arial" w:hAnsi="Arial" w:cs="Arial"/>
+                <w:b/>
+                <w:bCs/>
+                <w:color w:val="FFFFFF" w:themeColor="background1"/>
+                <w:sz w:val="24"/>
+                <w:szCs w:val="24"/>
+              </w:rPr>
+              <w:t>Inventário</w:t>
+            </w:r>
+          </w:p>
+        </w:tc>
+      </w:tr>
+      <w:tr>
+        <w:trPr>
+          <w:trHeight w:val="621"/>
+        </w:trPr>
+        <w:tc>
+          <w:tcPr>
+            <w:tcW w:w="3265" w:type="dxa"/>
+            <w:shd w:val="clear" w:color="auto" w:fill="9CC2E5" w:themeFill="accent5" w:themeFillTint="99"/>
+          </w:tcPr>
+          <w:p>
+            <w:pPr>
+              <w:tabs>
+                <w:tab w:val="left" w:pos="5031"/>
+              </w:tabs>
+              <w:rPr>
+                <w:rFonts w:ascii="Arial" w:hAnsi="Arial" w:cs="Arial"/>
+                <w:sz w:val="24"/>
+                <w:szCs w:val="24"/>
+              </w:rPr>
+            </w:pPr>
+            <w:r>
+              <w:rPr>
+                <w:rFonts w:ascii="Arial" w:hAnsi="Arial" w:cs="Arial"/>
+                <w:sz w:val="24"/>
+                <w:szCs w:val="24"/>
+              </w:rPr>
+              <w:t>Descrição:</w:t>
+            </w:r>
+          </w:p>
+        </w:tc>
+        <w:tc>
+          <w:tcPr>
+            <w:tcW w:w="6228" w:type="dxa"/>
+          </w:tcPr>
+          <w:p>
+            <w:pPr>
+              <w:tabs>
+                <w:tab w:val="left" w:pos="5031"/>
+              </w:tabs>
+              <w:rPr>
+                <w:rFonts w:ascii="Arial" w:hAnsi="Arial" w:cs="Arial"/>
+                <w:sz w:val="24"/>
+                <w:szCs w:val="24"/>
+              </w:rPr>
+            </w:pPr>
+            <w:r>
+              <w:rPr>
+                <w:rFonts w:ascii="Arial" w:hAnsi="Arial" w:cs="Arial"/>
+                <w:sz w:val="24"/>
+                <w:szCs w:val="24"/>
+              </w:rPr>
+              <w:t xml:space="preserve">Tabela responsável por armazenar informações </w:t>
+            </w:r>
+            <w:r>
+              <w:rPr>
+                <w:rFonts w:ascii="Arial" w:hAnsi="Arial" w:cs="Arial"/>
+                <w:sz w:val="24"/>
+                <w:szCs w:val="24"/>
+              </w:rPr>
+              <w:t>d</w:t>
+            </w:r>
+            <w:r>
+              <w:rPr>
+                <w:rFonts w:ascii="Arial" w:hAnsi="Arial" w:cs="Arial"/>
+                <w:sz w:val="24"/>
+                <w:szCs w:val="24"/>
+              </w:rPr>
+              <w:t>o Inventário</w:t>
+            </w:r>
+            <w:r>
+              <w:rPr>
+                <w:rFonts w:ascii="Arial" w:hAnsi="Arial" w:cs="Arial"/>
+                <w:sz w:val="24"/>
+                <w:szCs w:val="24"/>
+              </w:rPr>
+              <w:t>.</w:t>
+            </w:r>
+          </w:p>
+        </w:tc>
+      </w:tr>
+      <w:tr>
+        <w:trPr>
+          <w:trHeight w:val="305"/>
+        </w:trPr>
+        <w:tc>
+          <w:tcPr>
+            <w:tcW w:w="3265" w:type="dxa"/>
+            <w:shd w:val="clear" w:color="auto" w:fill="9CC2E5" w:themeFill="accent5" w:themeFillTint="99"/>
+          </w:tcPr>
+          <w:p>
+            <w:pPr>
+              <w:tabs>
+                <w:tab w:val="left" w:pos="5031"/>
+              </w:tabs>
+              <w:rPr>
+                <w:rFonts w:ascii="Arial" w:hAnsi="Arial" w:cs="Arial"/>
+                <w:sz w:val="24"/>
+                <w:szCs w:val="24"/>
+              </w:rPr>
+            </w:pPr>
+            <w:r>
+              <w:rPr>
+                <w:rFonts w:ascii="Arial" w:hAnsi="Arial" w:cs="Arial"/>
+                <w:sz w:val="24"/>
+                <w:szCs w:val="24"/>
+              </w:rPr>
+              <w:t>Volume de Dados:</w:t>
+            </w:r>
+          </w:p>
+        </w:tc>
+        <w:tc>
+          <w:tcPr>
+            <w:tcW w:w="6228" w:type="dxa"/>
+          </w:tcPr>
+          <w:p>
+            <w:pPr>
+              <w:tabs>
+                <w:tab w:val="left" w:pos="5031"/>
+              </w:tabs>
+              <w:rPr>
+                <w:rFonts w:ascii="Arial" w:hAnsi="Arial" w:cs="Arial"/>
+                <w:sz w:val="24"/>
+                <w:szCs w:val="24"/>
+              </w:rPr>
+            </w:pPr>
+            <w:r>
+              <w:rPr>
+                <w:rFonts w:ascii="Arial" w:hAnsi="Arial" w:cs="Arial"/>
+                <w:sz w:val="24"/>
+                <w:szCs w:val="24"/>
+              </w:rPr>
+              <w:t>Carga inicial de 196 registros e volume mensal estimado em 22% de acréscimo</w:t>
+            </w:r>
+          </w:p>
+        </w:tc>
+      </w:tr>
+      <w:tr>
+        <w:trPr>
+          <w:trHeight w:val="314"/>
+        </w:trPr>
+        <w:tc>
+          <w:tcPr>
+            <w:tcW w:w="3265" w:type="dxa"/>
+            <w:shd w:val="clear" w:color="auto" w:fill="9CC2E5" w:themeFill="accent5" w:themeFillTint="99"/>
+          </w:tcPr>
+          <w:p>
+            <w:pPr>
+              <w:tabs>
+                <w:tab w:val="left" w:pos="5031"/>
+              </w:tabs>
+              <w:rPr>
+                <w:rFonts w:ascii="Arial" w:hAnsi="Arial" w:cs="Arial"/>
+                <w:sz w:val="24"/>
+                <w:szCs w:val="24"/>
+              </w:rPr>
+            </w:pPr>
+            <w:r>
+              <w:rPr>
+                <w:rFonts w:ascii="Arial" w:hAnsi="Arial" w:cs="Arial"/>
+                <w:sz w:val="24"/>
+                <w:szCs w:val="24"/>
+              </w:rPr>
+              <w:t>Tempo de Retenção:</w:t>
+            </w:r>
+          </w:p>
+        </w:tc>
+        <w:tc>
+          <w:tcPr>
+            <w:tcW w:w="6228" w:type="dxa"/>
+          </w:tcPr>
+          <w:p>
+            <w:pPr>
+              <w:tabs>
+                <w:tab w:val="left" w:pos="5031"/>
+              </w:tabs>
+              <w:rPr>
+                <w:rFonts w:ascii="Arial" w:hAnsi="Arial" w:cs="Arial"/>
+                <w:sz w:val="24"/>
+                <w:szCs w:val="24"/>
+              </w:rPr>
+            </w:pPr>
+            <w:r>
+              <w:rPr>
+                <w:rFonts w:ascii="Arial" w:hAnsi="Arial" w:cs="Arial"/>
+                <w:sz w:val="24"/>
+                <w:szCs w:val="24"/>
+              </w:rPr>
+              <w:t>Permanente</w:t>
+            </w:r>
+          </w:p>
+        </w:tc>
+      </w:tr>
+      <w:tr>
+        <w:trPr>
+          <w:trHeight w:val="305"/>
+        </w:trPr>
+        <w:tc>
+          <w:tcPr>
+            <w:tcW w:w="3265" w:type="dxa"/>
+            <w:shd w:val="clear" w:color="auto" w:fill="9CC2E5" w:themeFill="accent5" w:themeFillTint="99"/>
+          </w:tcPr>
+          <w:p>
+            <w:pPr>
+              <w:tabs>
+                <w:tab w:val="left" w:pos="5031"/>
+              </w:tabs>
+              <w:rPr>
+                <w:rFonts w:ascii="Arial" w:hAnsi="Arial" w:cs="Arial"/>
+                <w:sz w:val="24"/>
+                <w:szCs w:val="24"/>
+              </w:rPr>
+            </w:pPr>
+            <w:r>
+              <w:rPr>
+                <w:rFonts w:ascii="Arial" w:hAnsi="Arial" w:cs="Arial"/>
+                <w:sz w:val="24"/>
+                <w:szCs w:val="24"/>
+              </w:rPr>
+              <w:t>Permissões:</w:t>
+            </w:r>
+          </w:p>
+        </w:tc>
+        <w:tc>
+          <w:tcPr>
+            <w:tcW w:w="6228" w:type="dxa"/>
+          </w:tcPr>
+          <w:p>
+            <w:pPr>
+              <w:tabs>
+                <w:tab w:val="left" w:pos="5031"/>
+              </w:tabs>
+              <w:rPr>
+                <w:rFonts w:ascii="Arial" w:hAnsi="Arial" w:cs="Arial"/>
+                <w:sz w:val="24"/>
+                <w:szCs w:val="24"/>
+              </w:rPr>
+            </w:pPr>
+            <w:r>
+              <w:rPr>
+                <w:rFonts w:ascii="Arial" w:hAnsi="Arial" w:cs="Arial"/>
+                <w:sz w:val="24"/>
+                <w:szCs w:val="24"/>
+              </w:rPr>
+              <w:t>Leitura e Gravação: Administrador de banco de dados</w:t>
+            </w:r>
+          </w:p>
+          <w:p>
+            <w:pPr>
+              <w:tabs>
+                <w:tab w:val="left" w:pos="5031"/>
+              </w:tabs>
+              <w:rPr>
+                <w:rFonts w:ascii="Arial" w:hAnsi="Arial" w:cs="Arial"/>
+                <w:sz w:val="24"/>
+                <w:szCs w:val="24"/>
+              </w:rPr>
+            </w:pPr>
+            <w:r>
+              <w:rPr>
+                <w:rFonts w:ascii="Arial" w:hAnsi="Arial" w:cs="Arial"/>
+                <w:sz w:val="24"/>
+                <w:szCs w:val="24"/>
+              </w:rPr>
+              <w:t>Leitura: Dono da loja de calçados</w:t>
+            </w:r>
+          </w:p>
+        </w:tc>
+      </w:tr>
+    </w:tbl>
+    <w:p>
+      <w:pPr>
+        <w:tabs>
+          <w:tab w:val="left" w:pos="5031"/>
+        </w:tabs>
+      </w:pPr>
+      <w:r>
+        <w:rPr>
+          <w:rFonts w:ascii="Arial" w:hAnsi="Arial" w:cs="Arial"/>
+          <w:noProof/>
+          <w:sz w:val="24"/>
+          <w:szCs w:val="24"/>
+        </w:rPr>
+        <mc:AlternateContent>
+          <mc:Choice Requires="wps">
+            <w:drawing>
+              <wp:anchor distT="45720" distB="45720" distL="114300" distR="114300" simplePos="0" relativeHeight="251679744" behindDoc="0" locked="0" layoutInCell="1" allowOverlap="1" wp14:anchorId="4F02CDD8" wp14:editId="399FA8EB">
+                <wp:simplePos x="0" y="0"/>
+                <wp:positionH relativeFrom="margin">
+                  <wp:align>left</wp:align>
+                </wp:positionH>
+                <wp:positionV relativeFrom="paragraph">
+                  <wp:posOffset>144780</wp:posOffset>
+                </wp:positionV>
+                <wp:extent cx="2360930" cy="335280"/>
+                <wp:effectExtent l="0" t="0" r="11430" b="26670"/>
+                <wp:wrapSquare wrapText="bothSides"/>
+                <wp:docPr id="1496796806" name="Caixa de Texto 2"/>
+                <wp:cNvGraphicFramePr>
+                  <a:graphicFrameLocks xmlns:a="http://schemas.openxmlformats.org/drawingml/2006/main"/>
+                </wp:cNvGraphicFramePr>
+                <a:graphic xmlns:a="http://schemas.openxmlformats.org/drawingml/2006/main">
+                  <a:graphicData uri="http://schemas.microsoft.com/office/word/2010/wordprocessingShape">
+                    <wps:wsp>
+                      <wps:cNvSpPr txBox="1">
+                        <a:spLocks noChangeArrowheads="1"/>
+                      </wps:cNvSpPr>
+                      <wps:spPr bwMode="auto">
+                        <a:xfrm>
+                          <a:off x="0" y="0"/>
+                          <a:ext cx="2360930" cy="335280"/>
+                        </a:xfrm>
+                        <a:prstGeom prst="rect">
+                          <a:avLst/>
+                        </a:prstGeom>
+                        <a:noFill/>
+                        <a:ln w="9525" cap="flat" cmpd="sng" algn="ctr">
+                          <a:solidFill>
+                            <a:schemeClr val="bg1"/>
+                          </a:solidFill>
+                          <a:prstDash val="solid"/>
+                          <a:round/>
+                          <a:headEnd type="none" w="med" len="med"/>
+                          <a:tailEnd type="none" w="med" len="med"/>
+                        </a:ln>
+                      </wps:spPr>
+                      <wps:style>
+                        <a:lnRef idx="0">
+                          <a:scrgbClr r="0" g="0" b="0"/>
+                        </a:lnRef>
+                        <a:fillRef idx="0">
+                          <a:scrgbClr r="0" g="0" b="0"/>
+                        </a:fillRef>
+                        <a:effectRef idx="0">
+                          <a:scrgbClr r="0" g="0" b="0"/>
+                        </a:effectRef>
+                        <a:fontRef idx="minor">
+                          <a:schemeClr val="dk1"/>
+                        </a:fontRef>
+                      </wps:style>
+                      <wps:txbx>
+                        <w:txbxContent>
+                          <w:p>
+                            <w:pPr>
+                              <w:rPr>
+                                <w:rFonts w:ascii="Arial" w:hAnsi="Arial" w:cs="Arial"/>
+                                <w:sz w:val="24"/>
+                                <w:szCs w:val="24"/>
+                              </w:rPr>
+                            </w:pPr>
+                            <w:r>
+                              <w:rPr>
+                                <w:rFonts w:ascii="Arial" w:hAnsi="Arial" w:cs="Arial"/>
+                                <w:sz w:val="24"/>
+                                <w:szCs w:val="24"/>
+                              </w:rPr>
+                              <w:t>TBL</w:t>
+                            </w:r>
+                            <w:r>
+                              <w:rPr>
+                                <w:rFonts w:ascii="Arial" w:hAnsi="Arial" w:cs="Arial"/>
+                                <w:sz w:val="24"/>
+                                <w:szCs w:val="24"/>
+                              </w:rPr>
+                              <w:t>9</w:t>
+                            </w:r>
+                            <w:r>
+                              <w:rPr>
+                                <w:rFonts w:ascii="Arial" w:hAnsi="Arial" w:cs="Arial"/>
+                                <w:sz w:val="24"/>
+                                <w:szCs w:val="24"/>
+                              </w:rPr>
+                              <w:t xml:space="preserve"> </w:t>
+                            </w:r>
+                            <w:r>
+                              <w:rPr>
+                                <w:rFonts w:ascii="Arial" w:hAnsi="Arial" w:cs="Arial"/>
+                                <w:sz w:val="24"/>
+                                <w:szCs w:val="24"/>
+                              </w:rPr>
+                              <w:t>–</w:t>
+                            </w:r>
+                            <w:r>
+                              <w:rPr>
+                                <w:rFonts w:ascii="Arial" w:hAnsi="Arial" w:cs="Arial"/>
+                                <w:sz w:val="24"/>
+                                <w:szCs w:val="24"/>
+                              </w:rPr>
+                              <w:t xml:space="preserve"> </w:t>
+                            </w:r>
+                            <w:r>
+                              <w:rPr>
+                                <w:rFonts w:ascii="Arial" w:hAnsi="Arial" w:cs="Arial"/>
+                                <w:sz w:val="24"/>
+                                <w:szCs w:val="24"/>
+                              </w:rPr>
+                              <w:t>Inventário</w:t>
+                            </w:r>
+                          </w:p>
+                          <w:p>
+                            <w:pPr>
+                              <w:rPr>
+                                <w:rFonts w:ascii="Arial" w:hAnsi="Arial" w:cs="Arial"/>
+                                <w:sz w:val="24"/>
+                                <w:szCs w:val="24"/>
+                              </w:rPr>
+                            </w:pPr>
+                          </w:p>
+                        </w:txbxContent>
+                      </wps:txbx>
+                      <wps:bodyPr rot="0" vert="horz" wrap="square" lIns="91440" tIns="45720" rIns="91440" bIns="45720" anchor="t" anchorCtr="0">
+                        <a:noAutofit/>
+                      </wps:bodyPr>
+                    </wps:wsp>
+                  </a:graphicData>
+                </a:graphic>
+                <wp14:sizeRelH relativeFrom="margin">
+                  <wp14:pctWidth>40000</wp14:pctWidth>
+                </wp14:sizeRelH>
+                <wp14:sizeRelV relativeFrom="margin">
+                  <wp14:pctHeight>0</wp14:pctHeight>
+                </wp14:sizeRelV>
+              </wp:anchor>
+            </w:drawing>
+          </mc:Choice>
+          <mc:Fallback>
+            <w:pict>
+              <v:shape w14:anchorId="4F02CDD8" id="_x0000_s1034" type="#_x0000_t202" style="position:absolute;margin-left:0;margin-top:11.4pt;width:185.9pt;height:26.4pt;z-index:251679744;visibility:visible;mso-wrap-style:square;mso-width-percent:400;mso-height-percent:0;mso-wrap-distance-left:9pt;mso-wrap-distance-top:3.6pt;mso-wrap-distance-right:9pt;mso-wrap-distance-bottom:3.6pt;mso-position-horizontal:left;mso-position-horizontal-relative:margin;mso-position-vertical:absolute;mso-position-vertical-relative:text;mso-width-percent:400;mso-height-percent:0;mso-width-relative:margin;mso-height-relative:margin;v-text-anchor:top" o:gfxdata="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" filled="f" strokecolor="white [3212]">
+                <v:stroke joinstyle="round"/>
+                <v:textbox>
+                  <w:txbxContent>
+                    <w:p>
+                      <w:pPr>
+                        <w:rPr>
+                          <w:rFonts w:ascii="Arial" w:hAnsi="Arial" w:cs="Arial"/>
+                          <w:sz w:val="24"/>
+                          <w:szCs w:val="24"/>
+                        </w:rPr>
+                      </w:pPr>
+                      <w:r>
+                        <w:rPr>
+                          <w:rFonts w:ascii="Arial" w:hAnsi="Arial" w:cs="Arial"/>
+                          <w:sz w:val="24"/>
+                          <w:szCs w:val="24"/>
+                        </w:rPr>
+                        <w:t>TBL</w:t>
+                      </w:r>
+                      <w:r>
+                        <w:rPr>
+                          <w:rFonts w:ascii="Arial" w:hAnsi="Arial" w:cs="Arial"/>
+                          <w:sz w:val="24"/>
+                          <w:szCs w:val="24"/>
+                        </w:rPr>
+                        <w:t>9</w:t>
+                      </w:r>
+                      <w:r>
+                        <w:rPr>
+                          <w:rFonts w:ascii="Arial" w:hAnsi="Arial" w:cs="Arial"/>
+                          <w:sz w:val="24"/>
+                          <w:szCs w:val="24"/>
+                        </w:rPr>
+                        <w:t xml:space="preserve"> </w:t>
+                      </w:r>
+                      <w:r>
+                        <w:rPr>
+                          <w:rFonts w:ascii="Arial" w:hAnsi="Arial" w:cs="Arial"/>
+                          <w:sz w:val="24"/>
+                          <w:szCs w:val="24"/>
+                        </w:rPr>
+                        <w:t>–</w:t>
+                      </w:r>
+                      <w:r>
+                        <w:rPr>
+                          <w:rFonts w:ascii="Arial" w:hAnsi="Arial" w:cs="Arial"/>
+                          <w:sz w:val="24"/>
+                          <w:szCs w:val="24"/>
+                        </w:rPr>
+                        <w:t xml:space="preserve"> </w:t>
+                      </w:r>
+                      <w:r>
+                        <w:rPr>
+                          <w:rFonts w:ascii="Arial" w:hAnsi="Arial" w:cs="Arial"/>
+                          <w:sz w:val="24"/>
+                          <w:szCs w:val="24"/>
+                        </w:rPr>
+                        <w:t>Inventário</w:t>
+                      </w:r>
+                    </w:p>
+                    <w:p>
+                      <w:pPr>
+                        <w:rPr>
+                          <w:rFonts w:ascii="Arial" w:hAnsi="Arial" w:cs="Arial"/>
+                          <w:sz w:val="24"/>
+                          <w:szCs w:val="24"/>
+                        </w:rPr>
+                      </w:pPr>
+                    </w:p>
+                  </w:txbxContent>
+                </v:textbox>
+                <w10:wrap type="square" anchorx="margin"/>
+              </v:shape>
+            </w:pict>
+          </mc:Fallback>
+        </mc:AlternateContent>
+      </w:r>
+    </w:p>
+    <w:p>
+      <w:pPr>
+        <w:tabs>
+          <w:tab w:val="left" w:pos="5031"/>
+        </w:tabs>
+      </w:pPr>
+    </w:p>
+    <w:p>
+      <w:pPr>
+        <w:tabs>
+          <w:tab w:val="left" w:pos="5031"/>
+        </w:tabs>
+      </w:pPr>
+    </w:p>
+    <w:tbl>
+      <w:tblPr>
+        <w:tblStyle w:val="Tabelacomgrade"/>
+        <w:tblpPr w:leftFromText="141" w:rightFromText="141" w:vertAnchor="text" w:horzAnchor="margin" w:tblpY="504"/>
+        <w:tblW w:w="9545" w:type="dxa"/>
+        <w:tblLayout w:type="fixed"/>
+        <w:tblLook w:val="04A0" w:firstRow="1" w:lastRow="0" w:firstColumn="1" w:lastColumn="0" w:noHBand="0" w:noVBand="1"/>
+      </w:tblPr>
+      <w:tblGrid>
+        <w:gridCol w:w="1555"/>
+        <w:gridCol w:w="2268"/>
+        <w:gridCol w:w="1559"/>
+        <w:gridCol w:w="1276"/>
+        <w:gridCol w:w="1643"/>
+        <w:gridCol w:w="1244"/>
+      </w:tblGrid>
+      <w:tr>
+        <w:trPr>
+          <w:trHeight w:val="562"/>
+        </w:trPr>
+        <w:tc>
+          <w:tcPr>
+            <w:tcW w:w="9545" w:type="dxa"/>
+            <w:gridSpan w:val="6"/>
+            <w:shd w:val="clear" w:color="auto" w:fill="2E74B5" w:themeFill="accent5" w:themeFillShade="BF"/>
+            <w:vAlign w:val="center"/>
+          </w:tcPr>
+          <w:p>
+            <w:pPr>
+              <w:tabs>
+                <w:tab w:val="left" w:pos="5031"/>
+              </w:tabs>
+              <w:jc w:val="center"/>
+              <w:rPr>
+                <w:rFonts w:ascii="Arial" w:hAnsi="Arial" w:cs="Arial"/>
+                <w:b/>
+                <w:bCs/>
+                <w:color w:val="FFFFFF" w:themeColor="background1"/>
+                <w:sz w:val="24"/>
+                <w:szCs w:val="24"/>
+              </w:rPr>
+            </w:pPr>
+            <w:r>
+              <w:rPr>
+                <w:rFonts w:ascii="Arial" w:hAnsi="Arial" w:cs="Arial"/>
+                <w:b/>
+                <w:bCs/>
+                <w:color w:val="FFFFFF" w:themeColor="background1"/>
+                <w:sz w:val="24"/>
+                <w:szCs w:val="24"/>
+              </w:rPr>
+              <w:t>Atributos</w:t>
+            </w:r>
+          </w:p>
+        </w:tc>
+      </w:tr>
+      <w:tr>
+        <w:trPr>
+          <w:trHeight w:val="489"/>
+        </w:trPr>
+        <w:tc>
+          <w:tcPr>
+            <w:tcW w:w="1555" w:type="dxa"/>
+            <w:shd w:val="clear" w:color="auto" w:fill="9CC2E5" w:themeFill="accent5" w:themeFillTint="99"/>
+          </w:tcPr>
+          <w:p>
+            <w:pPr>
+              <w:tabs>
+                <w:tab w:val="left" w:pos="5031"/>
+              </w:tabs>
+              <w:jc w:val="center"/>
+              <w:rPr>
+                <w:rFonts w:ascii="Arial" w:hAnsi="Arial" w:cs="Arial"/>
+                <w:sz w:val="24"/>
+                <w:szCs w:val="24"/>
+              </w:rPr>
+            </w:pPr>
+            <w:r>
+              <w:rPr>
+                <w:rFonts w:ascii="Arial" w:hAnsi="Arial" w:cs="Arial"/>
+                <w:sz w:val="24"/>
+                <w:szCs w:val="24"/>
+              </w:rPr>
+              <w:t>Atributo</w:t>
+            </w:r>
+          </w:p>
+        </w:tc>
+        <w:tc>
+          <w:tcPr>
+            <w:tcW w:w="2268" w:type="dxa"/>
+            <w:shd w:val="clear" w:color="auto" w:fill="9CC2E5" w:themeFill="accent5" w:themeFillTint="99"/>
+          </w:tcPr>
+          <w:p>
+            <w:pPr>
+              <w:tabs>
+                <w:tab w:val="left" w:pos="5031"/>
+              </w:tabs>
+              <w:jc w:val="center"/>
+              <w:rPr>
+                <w:rFonts w:ascii="Arial" w:hAnsi="Arial" w:cs="Arial"/>
+                <w:sz w:val="24"/>
+                <w:szCs w:val="24"/>
+              </w:rPr>
+            </w:pPr>
+            <w:r>
+              <w:rPr>
+                <w:rFonts w:ascii="Arial" w:hAnsi="Arial" w:cs="Arial"/>
+                <w:sz w:val="24"/>
+                <w:szCs w:val="24"/>
+              </w:rPr>
+              <w:t>Campo</w:t>
+            </w:r>
+          </w:p>
+        </w:tc>
+        <w:tc>
+          <w:tcPr>
+            <w:tcW w:w="1559" w:type="dxa"/>
+            <w:shd w:val="clear" w:color="auto" w:fill="9CC2E5" w:themeFill="accent5" w:themeFillTint="99"/>
+          </w:tcPr>
+          <w:p>
+            <w:pPr>
+              <w:tabs>
+                <w:tab w:val="left" w:pos="5031"/>
+              </w:tabs>
+              <w:jc w:val="center"/>
+              <w:rPr>
+                <w:rFonts w:ascii="Arial" w:hAnsi="Arial" w:cs="Arial"/>
+                <w:sz w:val="24"/>
+                <w:szCs w:val="24"/>
+              </w:rPr>
+            </w:pPr>
+            <w:r>
+              <w:rPr>
+                <w:rFonts w:ascii="Arial" w:hAnsi="Arial" w:cs="Arial"/>
+                <w:sz w:val="24"/>
+                <w:szCs w:val="24"/>
+              </w:rPr>
+              <w:t xml:space="preserve">Tipo de </w:t>
+            </w:r>
+            <w:r>
+              <w:rPr>
+                <w:rFonts w:ascii="Arial" w:hAnsi="Arial" w:cs="Arial"/>
+                <w:sz w:val="24"/>
+                <w:szCs w:val="24"/>
+              </w:rPr>
+              <w:t>d</w:t>
+            </w:r>
+            <w:r>
+              <w:rPr>
+                <w:rFonts w:ascii="Arial" w:hAnsi="Arial" w:cs="Arial"/>
+                <w:sz w:val="24"/>
+                <w:szCs w:val="24"/>
+              </w:rPr>
+              <w:t>ado</w:t>
+            </w:r>
+          </w:p>
+        </w:tc>
+        <w:tc>
+          <w:tcPr>
+            <w:tcW w:w="1276" w:type="dxa"/>
+            <w:shd w:val="clear" w:color="auto" w:fill="9CC2E5" w:themeFill="accent5" w:themeFillTint="99"/>
+          </w:tcPr>
+          <w:p>
+            <w:pPr>
+              <w:tabs>
+                <w:tab w:val="left" w:pos="5031"/>
+              </w:tabs>
+              <w:jc w:val="center"/>
+              <w:rPr>
+                <w:rFonts w:ascii="Arial" w:hAnsi="Arial" w:cs="Arial"/>
+                <w:sz w:val="24"/>
+                <w:szCs w:val="24"/>
+              </w:rPr>
+            </w:pPr>
+            <w:r>
+              <w:rPr>
+                <w:rFonts w:ascii="Arial" w:hAnsi="Arial" w:cs="Arial"/>
+                <w:sz w:val="24"/>
+                <w:szCs w:val="24"/>
+              </w:rPr>
+              <w:t>Tamanho</w:t>
+            </w:r>
+          </w:p>
+        </w:tc>
+        <w:tc>
+          <w:tcPr>
+            <w:tcW w:w="1643" w:type="dxa"/>
+            <w:shd w:val="clear" w:color="auto" w:fill="9CC2E5" w:themeFill="accent5" w:themeFillTint="99"/>
+          </w:tcPr>
+          <w:p>
+            <w:pPr>
+              <w:tabs>
+                <w:tab w:val="left" w:pos="5031"/>
+              </w:tabs>
+              <w:jc w:val="center"/>
+              <w:rPr>
+                <w:rFonts w:ascii="Arial" w:hAnsi="Arial" w:cs="Arial"/>
+                <w:sz w:val="24"/>
+                <w:szCs w:val="24"/>
+              </w:rPr>
+            </w:pPr>
+            <w:r>
+              <w:rPr>
+                <w:rFonts w:ascii="Arial" w:hAnsi="Arial" w:cs="Arial"/>
+                <w:sz w:val="24"/>
+                <w:szCs w:val="24"/>
+              </w:rPr>
+              <w:t>Descrição</w:t>
+            </w:r>
+          </w:p>
+        </w:tc>
+        <w:tc>
+          <w:tcPr>
+            <w:tcW w:w="1244" w:type="dxa"/>
+            <w:shd w:val="clear" w:color="auto" w:fill="9CC2E5" w:themeFill="accent5" w:themeFillTint="99"/>
+          </w:tcPr>
+          <w:p>
+            <w:pPr>
+              <w:tabs>
+                <w:tab w:val="left" w:pos="5031"/>
+              </w:tabs>
+              <w:rPr>
+                <w:rFonts w:ascii="Arial" w:hAnsi="Arial" w:cs="Arial"/>
+                <w:sz w:val="24"/>
+                <w:szCs w:val="24"/>
+              </w:rPr>
+            </w:pPr>
+            <w:r>
+              <w:rPr>
+                <w:rFonts w:ascii="Arial" w:hAnsi="Arial" w:cs="Arial"/>
+                <w:sz w:val="24"/>
+                <w:szCs w:val="24"/>
+              </w:rPr>
+              <w:t>Restrição</w:t>
+            </w:r>
+          </w:p>
+        </w:tc>
+      </w:tr>
+      <w:tr>
+        <w:trPr>
+          <w:trHeight w:val="240"/>
+        </w:trPr>
+        <w:tc>
+          <w:tcPr>
+            <w:tcW w:w="1555" w:type="dxa"/>
+          </w:tcPr>
+          <w:p>
+            <w:pPr>
+              <w:tabs>
+                <w:tab w:val="left" w:pos="5031"/>
+              </w:tabs>
+              <w:jc w:val="center"/>
+              <w:rPr>
+                <w:rFonts w:ascii="Arial" w:hAnsi="Arial" w:cs="Arial"/>
+                <w:sz w:val="24"/>
+                <w:szCs w:val="24"/>
+              </w:rPr>
+            </w:pPr>
+            <w:r>
+              <w:rPr>
+                <w:rFonts w:ascii="Arial" w:hAnsi="Arial" w:cs="Arial"/>
+                <w:sz w:val="24"/>
+                <w:szCs w:val="24"/>
+              </w:rPr>
+              <w:t>Código</w:t>
+            </w:r>
+          </w:p>
+        </w:tc>
+        <w:tc>
+          <w:tcPr>
+            <w:tcW w:w="2268" w:type="dxa"/>
+          </w:tcPr>
+          <w:p>
+            <w:pPr>
+              <w:tabs>
+                <w:tab w:val="left" w:pos="5031"/>
+              </w:tabs>
+              <w:jc w:val="center"/>
+              <w:rPr>
+                <w:rFonts w:ascii="Arial" w:hAnsi="Arial" w:cs="Arial"/>
+                <w:sz w:val="24"/>
+                <w:szCs w:val="24"/>
+              </w:rPr>
+            </w:pPr>
+            <w:proofErr w:type="spellStart"/>
+            <w:r>
+              <w:rPr>
+                <w:rFonts w:ascii="Arial" w:hAnsi="Arial" w:cs="Arial"/>
+                <w:sz w:val="24"/>
+                <w:szCs w:val="24"/>
+              </w:rPr>
+              <w:t>Cod</w:t>
+            </w:r>
+            <w:proofErr w:type="gramStart"/>
+            <w:r>
+              <w:rPr>
+                <w:rFonts w:ascii="Arial" w:hAnsi="Arial" w:cs="Arial"/>
+                <w:sz w:val="24"/>
+                <w:szCs w:val="24"/>
+              </w:rPr>
+              <w:t>_Inventario</w:t>
+            </w:r>
+            <w:proofErr w:type="spellEnd"/>
+            <w:proofErr w:type="gramEnd"/>
+          </w:p>
+        </w:tc>
+        <w:tc>
+          <w:tcPr>
+            <w:tcW w:w="1559" w:type="dxa"/>
+          </w:tcPr>
+          <w:p>
+            <w:pPr>
+              <w:tabs>
+                <w:tab w:val="left" w:pos="5031"/>
+              </w:tabs>
+              <w:jc w:val="center"/>
+              <w:rPr>
+                <w:rFonts w:ascii="Arial" w:hAnsi="Arial" w:cs="Arial"/>
+                <w:sz w:val="24"/>
+                <w:szCs w:val="24"/>
+              </w:rPr>
+            </w:pPr>
+            <w:r>
+              <w:rPr>
+                <w:rFonts w:ascii="Arial" w:hAnsi="Arial" w:cs="Arial"/>
+                <w:sz w:val="24"/>
+                <w:szCs w:val="24"/>
+              </w:rPr>
+              <w:t>CHAR</w:t>
+            </w:r>
+          </w:p>
+        </w:tc>
+        <w:tc>
+          <w:tcPr>
+            <w:tcW w:w="1276" w:type="dxa"/>
+          </w:tcPr>
+          <w:p>
+            <w:pPr>
+              <w:tabs>
+                <w:tab w:val="left" w:pos="5031"/>
+              </w:tabs>
+              <w:jc w:val="center"/>
+              <w:rPr>
+                <w:rFonts w:ascii="Arial" w:hAnsi="Arial" w:cs="Arial"/>
+                <w:sz w:val="24"/>
+                <w:szCs w:val="24"/>
+              </w:rPr>
+            </w:pPr>
+            <w:r>
+              <w:rPr>
+                <w:rFonts w:ascii="Arial" w:hAnsi="Arial" w:cs="Arial"/>
+                <w:sz w:val="24"/>
+                <w:szCs w:val="24"/>
+              </w:rPr>
+              <w:t>10</w:t>
+            </w:r>
+          </w:p>
+        </w:tc>
+        <w:tc>
+          <w:tcPr>
+            <w:tcW w:w="1643" w:type="dxa"/>
+          </w:tcPr>
+          <w:p>
+            <w:pPr>
+              <w:tabs>
+                <w:tab w:val="left" w:pos="5031"/>
+              </w:tabs>
+              <w:jc w:val="center"/>
+              <w:rPr>
+                <w:rFonts w:ascii="Arial" w:hAnsi="Arial" w:cs="Arial"/>
+                <w:sz w:val="24"/>
+                <w:szCs w:val="24"/>
+              </w:rPr>
+            </w:pPr>
+            <w:r>
+              <w:rPr>
+                <w:rFonts w:ascii="Arial" w:hAnsi="Arial" w:cs="Arial"/>
+                <w:sz w:val="24"/>
+                <w:szCs w:val="24"/>
+              </w:rPr>
+              <w:t>Código do Inventário</w:t>
+            </w:r>
+          </w:p>
+        </w:tc>
+        <w:tc>
+          <w:tcPr>
+            <w:tcW w:w="1244" w:type="dxa"/>
+          </w:tcPr>
+          <w:p>
+            <w:pPr>
+              <w:tabs>
+                <w:tab w:val="left" w:pos="5031"/>
+              </w:tabs>
+              <w:rPr>
+                <w:rFonts w:ascii="Arial" w:hAnsi="Arial" w:cs="Arial"/>
+                <w:sz w:val="24"/>
+                <w:szCs w:val="24"/>
+              </w:rPr>
+            </w:pPr>
+            <w:r>
+              <w:rPr>
+                <w:rFonts w:ascii="Arial" w:hAnsi="Arial" w:cs="Arial"/>
+                <w:sz w:val="24"/>
+                <w:szCs w:val="24"/>
+              </w:rPr>
+              <w:t>Chave Primária</w:t>
+            </w:r>
+          </w:p>
+        </w:tc>
+      </w:tr>
+      <w:tr>
+        <w:trPr>
+          <w:trHeight w:val="240"/>
+        </w:trPr>
+        <w:tc>
+          <w:tcPr>
+            <w:tcW w:w="1555" w:type="dxa"/>
+          </w:tcPr>
+          <w:p>
+            <w:pPr>
+              <w:tabs>
+                <w:tab w:val="left" w:pos="5031"/>
+              </w:tabs>
+              <w:jc w:val="center"/>
+              <w:rPr>
+                <w:rFonts w:ascii="Arial" w:hAnsi="Arial" w:cs="Arial"/>
+                <w:sz w:val="24"/>
+                <w:szCs w:val="24"/>
+              </w:rPr>
+            </w:pPr>
+            <w:r>
+              <w:rPr>
+                <w:rFonts w:ascii="Arial" w:hAnsi="Arial" w:cs="Arial"/>
+                <w:sz w:val="24"/>
+                <w:szCs w:val="24"/>
+              </w:rPr>
+              <w:lastRenderedPageBreak/>
+              <w:t>Nome</w:t>
+            </w:r>
+          </w:p>
+        </w:tc>
+        <w:tc>
+          <w:tcPr>
+            <w:tcW w:w="2268" w:type="dxa"/>
+          </w:tcPr>
+          <w:p>
+            <w:pPr>
+              <w:tabs>
+                <w:tab w:val="left" w:pos="5031"/>
+              </w:tabs>
+              <w:jc w:val="center"/>
+              <w:rPr>
+                <w:rFonts w:ascii="Arial" w:hAnsi="Arial" w:cs="Arial"/>
+                <w:sz w:val="24"/>
+                <w:szCs w:val="24"/>
+              </w:rPr>
+            </w:pPr>
+            <w:proofErr w:type="spellStart"/>
+            <w:r>
+              <w:rPr>
+                <w:rFonts w:ascii="Arial" w:hAnsi="Arial" w:cs="Arial"/>
+                <w:sz w:val="24"/>
+                <w:szCs w:val="24"/>
+              </w:rPr>
+              <w:t>Nome_Roupa</w:t>
+            </w:r>
+            <w:proofErr w:type="spellEnd"/>
+          </w:p>
+        </w:tc>
+        <w:tc>
+          <w:tcPr>
+            <w:tcW w:w="1559" w:type="dxa"/>
+          </w:tcPr>
+          <w:p>
+            <w:pPr>
+              <w:tabs>
+                <w:tab w:val="left" w:pos="5031"/>
+              </w:tabs>
+              <w:jc w:val="center"/>
+              <w:rPr>
+                <w:rFonts w:ascii="Arial" w:hAnsi="Arial" w:cs="Arial"/>
+                <w:sz w:val="24"/>
+                <w:szCs w:val="24"/>
+              </w:rPr>
+            </w:pPr>
+            <w:r>
+              <w:rPr>
+                <w:rFonts w:ascii="Arial" w:hAnsi="Arial" w:cs="Arial"/>
+                <w:sz w:val="24"/>
+                <w:szCs w:val="24"/>
+              </w:rPr>
+              <w:t>CHAR</w:t>
+            </w:r>
+          </w:p>
+        </w:tc>
+        <w:tc>
+          <w:tcPr>
+            <w:tcW w:w="1276" w:type="dxa"/>
+          </w:tcPr>
+          <w:p>
+            <w:pPr>
+              <w:tabs>
+                <w:tab w:val="left" w:pos="5031"/>
+              </w:tabs>
+              <w:jc w:val="center"/>
+              <w:rPr>
+                <w:rFonts w:ascii="Arial" w:hAnsi="Arial" w:cs="Arial"/>
+                <w:sz w:val="24"/>
+                <w:szCs w:val="24"/>
+              </w:rPr>
+            </w:pPr>
+            <w:r>
+              <w:rPr>
+                <w:rFonts w:ascii="Arial" w:hAnsi="Arial" w:cs="Arial"/>
+                <w:sz w:val="24"/>
+                <w:szCs w:val="24"/>
+              </w:rPr>
+              <w:t>10</w:t>
+            </w:r>
+          </w:p>
+        </w:tc>
+        <w:tc>
+          <w:tcPr>
+            <w:tcW w:w="1643" w:type="dxa"/>
+          </w:tcPr>
+          <w:p>
+            <w:pPr>
+              <w:tabs>
+                <w:tab w:val="left" w:pos="5031"/>
+              </w:tabs>
+              <w:jc w:val="center"/>
+              <w:rPr>
+                <w:rFonts w:ascii="Arial" w:hAnsi="Arial" w:cs="Arial"/>
+                <w:sz w:val="24"/>
+                <w:szCs w:val="24"/>
+              </w:rPr>
+            </w:pPr>
+            <w:r>
+              <w:rPr>
+                <w:rFonts w:ascii="Arial" w:hAnsi="Arial" w:cs="Arial"/>
+                <w:sz w:val="24"/>
+                <w:szCs w:val="24"/>
+              </w:rPr>
+              <w:t>Nome da Roupa</w:t>
+            </w:r>
+          </w:p>
+        </w:tc>
+        <w:tc>
+          <w:tcPr>
+            <w:tcW w:w="1244" w:type="dxa"/>
+          </w:tcPr>
+          <w:p>
+            <w:pPr>
+              <w:tabs>
+                <w:tab w:val="left" w:pos="5031"/>
+              </w:tabs>
+              <w:rPr>
+                <w:rFonts w:ascii="Arial" w:hAnsi="Arial" w:cs="Arial"/>
+                <w:sz w:val="24"/>
+                <w:szCs w:val="24"/>
+              </w:rPr>
+            </w:pPr>
+          </w:p>
+        </w:tc>
+      </w:tr>
+      <w:tr>
+        <w:trPr>
+          <w:trHeight w:val="240"/>
+        </w:trPr>
+        <w:tc>
+          <w:tcPr>
+            <w:tcW w:w="1555" w:type="dxa"/>
+          </w:tcPr>
+          <w:p>
+            <w:pPr>
+              <w:tabs>
+                <w:tab w:val="left" w:pos="5031"/>
+              </w:tabs>
+              <w:jc w:val="center"/>
+              <w:rPr>
+                <w:rFonts w:ascii="Arial" w:hAnsi="Arial" w:cs="Arial"/>
+                <w:sz w:val="24"/>
+                <w:szCs w:val="24"/>
+              </w:rPr>
+            </w:pPr>
+            <w:r>
+              <w:rPr>
+                <w:rFonts w:ascii="Arial" w:hAnsi="Arial" w:cs="Arial"/>
+                <w:sz w:val="24"/>
+                <w:szCs w:val="24"/>
+              </w:rPr>
+              <w:t>Categoria</w:t>
+            </w:r>
+          </w:p>
+        </w:tc>
+        <w:tc>
+          <w:tcPr>
+            <w:tcW w:w="2268" w:type="dxa"/>
+          </w:tcPr>
+          <w:p>
+            <w:pPr>
+              <w:tabs>
+                <w:tab w:val="left" w:pos="5031"/>
+              </w:tabs>
+              <w:jc w:val="center"/>
+              <w:rPr>
+                <w:rFonts w:ascii="Arial" w:hAnsi="Arial" w:cs="Arial"/>
+                <w:sz w:val="24"/>
+                <w:szCs w:val="24"/>
+              </w:rPr>
+            </w:pPr>
+            <w:proofErr w:type="spellStart"/>
+            <w:r>
+              <w:rPr>
+                <w:rFonts w:ascii="Arial" w:hAnsi="Arial" w:cs="Arial"/>
+                <w:sz w:val="24"/>
+                <w:szCs w:val="24"/>
+              </w:rPr>
+              <w:t>Cat_Roupa</w:t>
+            </w:r>
+            <w:proofErr w:type="spellEnd"/>
+          </w:p>
+        </w:tc>
+        <w:tc>
+          <w:tcPr>
+            <w:tcW w:w="1559" w:type="dxa"/>
+          </w:tcPr>
+          <w:p>
+            <w:pPr>
+              <w:tabs>
+                <w:tab w:val="left" w:pos="5031"/>
+              </w:tabs>
+              <w:jc w:val="center"/>
+              <w:rPr>
+                <w:rFonts w:ascii="Arial" w:hAnsi="Arial" w:cs="Arial"/>
+                <w:sz w:val="24"/>
+                <w:szCs w:val="24"/>
+              </w:rPr>
+            </w:pPr>
+            <w:r>
+              <w:rPr>
+                <w:rFonts w:ascii="Arial" w:hAnsi="Arial" w:cs="Arial"/>
+                <w:sz w:val="24"/>
+                <w:szCs w:val="24"/>
+              </w:rPr>
+              <w:t>CHAR</w:t>
+            </w:r>
+          </w:p>
+        </w:tc>
+        <w:tc>
+          <w:tcPr>
+            <w:tcW w:w="1276" w:type="dxa"/>
+          </w:tcPr>
+          <w:p>
+            <w:pPr>
+              <w:tabs>
+                <w:tab w:val="left" w:pos="5031"/>
+              </w:tabs>
+              <w:jc w:val="center"/>
+              <w:rPr>
+                <w:rFonts w:ascii="Arial" w:hAnsi="Arial" w:cs="Arial"/>
+                <w:sz w:val="24"/>
+                <w:szCs w:val="24"/>
+              </w:rPr>
+            </w:pPr>
+            <w:r>
+              <w:rPr>
+                <w:rFonts w:ascii="Arial" w:hAnsi="Arial" w:cs="Arial"/>
+                <w:sz w:val="24"/>
+                <w:szCs w:val="24"/>
+              </w:rPr>
+              <w:t>10</w:t>
+            </w:r>
+          </w:p>
+        </w:tc>
+        <w:tc>
+          <w:tcPr>
+            <w:tcW w:w="1643" w:type="dxa"/>
+          </w:tcPr>
+          <w:p>
+            <w:pPr>
+              <w:tabs>
+                <w:tab w:val="left" w:pos="5031"/>
+              </w:tabs>
+              <w:jc w:val="center"/>
+              <w:rPr>
+                <w:rFonts w:ascii="Arial" w:hAnsi="Arial" w:cs="Arial"/>
+                <w:sz w:val="24"/>
+                <w:szCs w:val="24"/>
+              </w:rPr>
+            </w:pPr>
+            <w:r>
+              <w:rPr>
+                <w:rFonts w:ascii="Arial" w:hAnsi="Arial" w:cs="Arial"/>
+                <w:sz w:val="24"/>
+                <w:szCs w:val="24"/>
+              </w:rPr>
+              <w:t>Categoria da Roupa</w:t>
+            </w:r>
+          </w:p>
+        </w:tc>
+        <w:tc>
+          <w:tcPr>
+            <w:tcW w:w="1244" w:type="dxa"/>
+          </w:tcPr>
+          <w:p>
+            <w:pPr>
+              <w:tabs>
+                <w:tab w:val="left" w:pos="5031"/>
+              </w:tabs>
+              <w:rPr>
+                <w:rFonts w:ascii="Arial" w:hAnsi="Arial" w:cs="Arial"/>
+                <w:sz w:val="24"/>
+                <w:szCs w:val="24"/>
+              </w:rPr>
+            </w:pPr>
+          </w:p>
+        </w:tc>
+      </w:tr>
+      <w:tr>
+        <w:trPr>
+          <w:trHeight w:val="240"/>
+        </w:trPr>
+        <w:tc>
+          <w:tcPr>
+            <w:tcW w:w="1555" w:type="dxa"/>
+          </w:tcPr>
+          <w:p>
+            <w:pPr>
+              <w:tabs>
+                <w:tab w:val="left" w:pos="5031"/>
+              </w:tabs>
+              <w:jc w:val="center"/>
+              <w:rPr>
+                <w:rFonts w:ascii="Arial" w:hAnsi="Arial" w:cs="Arial"/>
+                <w:sz w:val="24"/>
+                <w:szCs w:val="24"/>
+              </w:rPr>
+            </w:pPr>
+            <w:r>
+              <w:rPr>
+                <w:rFonts w:ascii="Arial" w:hAnsi="Arial" w:cs="Arial"/>
+                <w:sz w:val="24"/>
+                <w:szCs w:val="24"/>
+              </w:rPr>
+              <w:t>Tamanho</w:t>
+            </w:r>
+          </w:p>
+        </w:tc>
+        <w:tc>
+          <w:tcPr>
+            <w:tcW w:w="2268" w:type="dxa"/>
+          </w:tcPr>
+          <w:p>
+            <w:pPr>
+              <w:tabs>
+                <w:tab w:val="left" w:pos="5031"/>
+              </w:tabs>
+              <w:jc w:val="center"/>
+              <w:rPr>
+                <w:rFonts w:ascii="Arial" w:hAnsi="Arial" w:cs="Arial"/>
+                <w:sz w:val="24"/>
+                <w:szCs w:val="24"/>
+              </w:rPr>
+            </w:pPr>
+            <w:proofErr w:type="spellStart"/>
+            <w:r>
+              <w:rPr>
+                <w:rFonts w:ascii="Arial" w:hAnsi="Arial" w:cs="Arial"/>
+                <w:sz w:val="24"/>
+                <w:szCs w:val="24"/>
+              </w:rPr>
+              <w:t>Tam_Roupa</w:t>
+            </w:r>
+            <w:proofErr w:type="spellEnd"/>
+          </w:p>
+        </w:tc>
+        <w:tc>
+          <w:tcPr>
+            <w:tcW w:w="1559" w:type="dxa"/>
+          </w:tcPr>
+          <w:p>
+            <w:pPr>
+              <w:tabs>
+                <w:tab w:val="left" w:pos="5031"/>
+              </w:tabs>
+              <w:jc w:val="center"/>
+              <w:rPr>
+                <w:rFonts w:ascii="Arial" w:hAnsi="Arial" w:cs="Arial"/>
+                <w:sz w:val="24"/>
+                <w:szCs w:val="24"/>
+              </w:rPr>
+            </w:pPr>
+            <w:r>
+              <w:rPr>
+                <w:rFonts w:ascii="Arial" w:hAnsi="Arial" w:cs="Arial"/>
+                <w:sz w:val="24"/>
+                <w:szCs w:val="24"/>
+              </w:rPr>
+              <w:t>CHAR</w:t>
+            </w:r>
+          </w:p>
+        </w:tc>
+        <w:tc>
+          <w:tcPr>
+            <w:tcW w:w="1276" w:type="dxa"/>
+          </w:tcPr>
+          <w:p>
+            <w:pPr>
+              <w:tabs>
+                <w:tab w:val="left" w:pos="5031"/>
+              </w:tabs>
+              <w:jc w:val="center"/>
+              <w:rPr>
+                <w:rFonts w:ascii="Arial" w:hAnsi="Arial" w:cs="Arial"/>
+                <w:sz w:val="24"/>
+                <w:szCs w:val="24"/>
+              </w:rPr>
+            </w:pPr>
+            <w:r>
+              <w:rPr>
+                <w:rFonts w:ascii="Arial" w:hAnsi="Arial" w:cs="Arial"/>
+                <w:sz w:val="24"/>
+                <w:szCs w:val="24"/>
+              </w:rPr>
+              <w:t>10</w:t>
+            </w:r>
+          </w:p>
+        </w:tc>
+        <w:tc>
+          <w:tcPr>
+            <w:tcW w:w="1643" w:type="dxa"/>
+          </w:tcPr>
+          <w:p>
+            <w:pPr>
+              <w:tabs>
+                <w:tab w:val="left" w:pos="5031"/>
+              </w:tabs>
+              <w:jc w:val="center"/>
+              <w:rPr>
+                <w:rFonts w:ascii="Arial" w:hAnsi="Arial" w:cs="Arial"/>
+                <w:sz w:val="24"/>
+                <w:szCs w:val="24"/>
+              </w:rPr>
+            </w:pPr>
+            <w:r>
+              <w:rPr>
+                <w:rFonts w:ascii="Arial" w:hAnsi="Arial" w:cs="Arial"/>
+                <w:sz w:val="24"/>
+                <w:szCs w:val="24"/>
+              </w:rPr>
+              <w:t>Tamanho da Roupa</w:t>
+            </w:r>
+          </w:p>
+        </w:tc>
+        <w:tc>
+          <w:tcPr>
+            <w:tcW w:w="1244" w:type="dxa"/>
+          </w:tcPr>
+          <w:p>
+            <w:pPr>
+              <w:tabs>
+                <w:tab w:val="left" w:pos="5031"/>
+              </w:tabs>
+              <w:rPr>
+                <w:rFonts w:ascii="Arial" w:hAnsi="Arial" w:cs="Arial"/>
+                <w:sz w:val="24"/>
+                <w:szCs w:val="24"/>
+              </w:rPr>
+            </w:pPr>
+          </w:p>
+        </w:tc>
+      </w:tr>
+      <w:tr>
+        <w:trPr>
+          <w:trHeight w:val="240"/>
+        </w:trPr>
+        <w:tc>
+          <w:tcPr>
+            <w:tcW w:w="1555" w:type="dxa"/>
+          </w:tcPr>
+          <w:p>
+            <w:pPr>
+              <w:tabs>
+                <w:tab w:val="left" w:pos="5031"/>
+              </w:tabs>
+              <w:jc w:val="center"/>
+              <w:rPr>
+                <w:rFonts w:ascii="Arial" w:hAnsi="Arial" w:cs="Arial"/>
+                <w:sz w:val="24"/>
+                <w:szCs w:val="24"/>
+              </w:rPr>
+            </w:pPr>
+            <w:r>
+              <w:rPr>
+                <w:rFonts w:ascii="Arial" w:hAnsi="Arial" w:cs="Arial"/>
+                <w:sz w:val="24"/>
+                <w:szCs w:val="24"/>
+              </w:rPr>
+              <w:t>Cor</w:t>
+            </w:r>
+          </w:p>
+        </w:tc>
+        <w:tc>
+          <w:tcPr>
+            <w:tcW w:w="2268" w:type="dxa"/>
+          </w:tcPr>
+          <w:p>
+            <w:pPr>
+              <w:tabs>
+                <w:tab w:val="left" w:pos="5031"/>
+              </w:tabs>
+              <w:jc w:val="center"/>
+              <w:rPr>
+                <w:rFonts w:ascii="Arial" w:hAnsi="Arial" w:cs="Arial"/>
+                <w:sz w:val="24"/>
+                <w:szCs w:val="24"/>
+              </w:rPr>
+            </w:pPr>
+            <w:proofErr w:type="spellStart"/>
+            <w:r>
+              <w:rPr>
+                <w:rFonts w:ascii="Arial" w:hAnsi="Arial" w:cs="Arial"/>
+                <w:sz w:val="24"/>
+                <w:szCs w:val="24"/>
+              </w:rPr>
+              <w:t>Cor_Roupa</w:t>
+            </w:r>
+            <w:proofErr w:type="spellEnd"/>
+          </w:p>
+        </w:tc>
+        <w:tc>
+          <w:tcPr>
+            <w:tcW w:w="1559" w:type="dxa"/>
+          </w:tcPr>
+          <w:p>
+            <w:pPr>
+              <w:tabs>
+                <w:tab w:val="left" w:pos="5031"/>
+              </w:tabs>
+              <w:jc w:val="center"/>
+              <w:rPr>
+                <w:rFonts w:ascii="Arial" w:hAnsi="Arial" w:cs="Arial"/>
+                <w:sz w:val="24"/>
+                <w:szCs w:val="24"/>
+              </w:rPr>
+            </w:pPr>
+          </w:p>
+        </w:tc>
+        <w:tc>
+          <w:tcPr>
+            <w:tcW w:w="1276" w:type="dxa"/>
+          </w:tcPr>
+          <w:p>
+            <w:pPr>
+              <w:tabs>
+                <w:tab w:val="left" w:pos="5031"/>
+              </w:tabs>
+              <w:jc w:val="center"/>
+              <w:rPr>
+                <w:rFonts w:ascii="Arial" w:hAnsi="Arial" w:cs="Arial"/>
+                <w:sz w:val="24"/>
+                <w:szCs w:val="24"/>
+              </w:rPr>
+            </w:pPr>
+          </w:p>
+        </w:tc>
+        <w:tc>
+          <w:tcPr>
+            <w:tcW w:w="1643" w:type="dxa"/>
+          </w:tcPr>
+          <w:p>
+            <w:pPr>
+              <w:tabs>
+                <w:tab w:val="left" w:pos="5031"/>
+              </w:tabs>
+              <w:jc w:val="center"/>
+              <w:rPr>
+                <w:rFonts w:ascii="Arial" w:hAnsi="Arial" w:cs="Arial"/>
+                <w:sz w:val="24"/>
+                <w:szCs w:val="24"/>
+              </w:rPr>
+            </w:pPr>
+            <w:r>
+              <w:rPr>
+                <w:rFonts w:ascii="Arial" w:hAnsi="Arial" w:cs="Arial"/>
+                <w:sz w:val="24"/>
+                <w:szCs w:val="24"/>
+              </w:rPr>
+              <w:t>Cor da Roupa</w:t>
+            </w:r>
+          </w:p>
+        </w:tc>
+        <w:tc>
+          <w:tcPr>
+            <w:tcW w:w="1244" w:type="dxa"/>
+          </w:tcPr>
+          <w:p>
+            <w:pPr>
+              <w:tabs>
+                <w:tab w:val="left" w:pos="5031"/>
+              </w:tabs>
+              <w:rPr>
+                <w:rFonts w:ascii="Arial" w:hAnsi="Arial" w:cs="Arial"/>
+                <w:sz w:val="24"/>
+                <w:szCs w:val="24"/>
+              </w:rPr>
+            </w:pPr>
+          </w:p>
+        </w:tc>
+      </w:tr>
+      <w:tr>
+        <w:trPr>
+          <w:trHeight w:val="240"/>
+        </w:trPr>
+        <w:tc>
+          <w:tcPr>
+            <w:tcW w:w="1555" w:type="dxa"/>
+          </w:tcPr>
+          <w:p>
+            <w:pPr>
+              <w:tabs>
+                <w:tab w:val="left" w:pos="5031"/>
+              </w:tabs>
+              <w:jc w:val="center"/>
+              <w:rPr>
+                <w:rFonts w:ascii="Arial" w:hAnsi="Arial" w:cs="Arial"/>
+                <w:sz w:val="24"/>
+                <w:szCs w:val="24"/>
+              </w:rPr>
+            </w:pPr>
+            <w:r>
+              <w:rPr>
+                <w:rFonts w:ascii="Arial" w:hAnsi="Arial" w:cs="Arial"/>
+                <w:sz w:val="24"/>
+                <w:szCs w:val="24"/>
+              </w:rPr>
+              <w:t>Preço</w:t>
+            </w:r>
+          </w:p>
+        </w:tc>
+        <w:tc>
+          <w:tcPr>
+            <w:tcW w:w="2268" w:type="dxa"/>
+          </w:tcPr>
+          <w:p>
+            <w:pPr>
+              <w:tabs>
+                <w:tab w:val="left" w:pos="5031"/>
+              </w:tabs>
+              <w:jc w:val="center"/>
+              <w:rPr>
+                <w:rFonts w:ascii="Arial" w:hAnsi="Arial" w:cs="Arial"/>
+                <w:sz w:val="24"/>
+                <w:szCs w:val="24"/>
+              </w:rPr>
+            </w:pPr>
+            <w:proofErr w:type="spellStart"/>
+            <w:r>
+              <w:rPr>
+                <w:rFonts w:ascii="Arial" w:hAnsi="Arial" w:cs="Arial"/>
+                <w:sz w:val="24"/>
+                <w:szCs w:val="24"/>
+              </w:rPr>
+              <w:t>Preco_Roupa</w:t>
+            </w:r>
+            <w:proofErr w:type="spellEnd"/>
+          </w:p>
+        </w:tc>
+        <w:tc>
+          <w:tcPr>
+            <w:tcW w:w="1559" w:type="dxa"/>
+          </w:tcPr>
+          <w:p>
+            <w:pPr>
+              <w:tabs>
+                <w:tab w:val="left" w:pos="5031"/>
+              </w:tabs>
+              <w:jc w:val="center"/>
+              <w:rPr>
+                <w:rFonts w:ascii="Arial" w:hAnsi="Arial" w:cs="Arial"/>
+                <w:sz w:val="24"/>
+                <w:szCs w:val="24"/>
+              </w:rPr>
+            </w:pPr>
+          </w:p>
+        </w:tc>
+        <w:tc>
+          <w:tcPr>
+            <w:tcW w:w="1276" w:type="dxa"/>
+          </w:tcPr>
+          <w:p>
+            <w:pPr>
+              <w:tabs>
+                <w:tab w:val="left" w:pos="5031"/>
+              </w:tabs>
+              <w:jc w:val="center"/>
+              <w:rPr>
+                <w:rFonts w:ascii="Arial" w:hAnsi="Arial" w:cs="Arial"/>
+                <w:sz w:val="24"/>
+                <w:szCs w:val="24"/>
+              </w:rPr>
+            </w:pPr>
+          </w:p>
+        </w:tc>
+        <w:tc>
+          <w:tcPr>
+            <w:tcW w:w="1643" w:type="dxa"/>
+          </w:tcPr>
+          <w:p>
+            <w:pPr>
+              <w:tabs>
+                <w:tab w:val="left" w:pos="5031"/>
+              </w:tabs>
+              <w:jc w:val="center"/>
+              <w:rPr>
+                <w:rFonts w:ascii="Arial" w:hAnsi="Arial" w:cs="Arial"/>
+                <w:sz w:val="24"/>
+                <w:szCs w:val="24"/>
+              </w:rPr>
+            </w:pPr>
+            <w:r>
+              <w:rPr>
+                <w:rFonts w:ascii="Arial" w:hAnsi="Arial" w:cs="Arial"/>
+                <w:sz w:val="24"/>
+                <w:szCs w:val="24"/>
+              </w:rPr>
+              <w:t>Valor da Roupa</w:t>
+            </w:r>
+          </w:p>
+        </w:tc>
+        <w:tc>
+          <w:tcPr>
+            <w:tcW w:w="1244" w:type="dxa"/>
+          </w:tcPr>
+          <w:p>
+            <w:pPr>
+              <w:tabs>
+                <w:tab w:val="left" w:pos="5031"/>
+              </w:tabs>
+              <w:rPr>
+                <w:rFonts w:ascii="Arial" w:hAnsi="Arial" w:cs="Arial"/>
+                <w:sz w:val="24"/>
+                <w:szCs w:val="24"/>
+              </w:rPr>
+            </w:pPr>
+          </w:p>
+        </w:tc>
+      </w:tr>
+      <w:tr>
+        <w:trPr>
+          <w:trHeight w:val="240"/>
+        </w:trPr>
+        <w:tc>
+          <w:tcPr>
+            <w:tcW w:w="1555" w:type="dxa"/>
+          </w:tcPr>
+          <w:p>
+            <w:pPr>
+              <w:tabs>
+                <w:tab w:val="left" w:pos="5031"/>
+              </w:tabs>
+              <w:jc w:val="center"/>
+              <w:rPr>
+                <w:rFonts w:ascii="Arial" w:hAnsi="Arial" w:cs="Arial"/>
+                <w:sz w:val="24"/>
+                <w:szCs w:val="24"/>
+              </w:rPr>
+            </w:pPr>
+            <w:r>
+              <w:rPr>
+                <w:rFonts w:ascii="Arial" w:hAnsi="Arial" w:cs="Arial"/>
+                <w:sz w:val="24"/>
+                <w:szCs w:val="24"/>
+              </w:rPr>
+              <w:t>Quantidade</w:t>
+            </w:r>
+          </w:p>
+        </w:tc>
+        <w:tc>
+          <w:tcPr>
+            <w:tcW w:w="2268" w:type="dxa"/>
+          </w:tcPr>
+          <w:p>
+            <w:pPr>
+              <w:tabs>
+                <w:tab w:val="left" w:pos="5031"/>
+              </w:tabs>
+              <w:jc w:val="center"/>
+              <w:rPr>
+                <w:rFonts w:ascii="Arial" w:hAnsi="Arial" w:cs="Arial"/>
+                <w:sz w:val="24"/>
+                <w:szCs w:val="24"/>
+              </w:rPr>
+            </w:pPr>
+            <w:proofErr w:type="spellStart"/>
+            <w:r>
+              <w:rPr>
+                <w:rFonts w:ascii="Arial" w:hAnsi="Arial" w:cs="Arial"/>
+                <w:sz w:val="24"/>
+                <w:szCs w:val="24"/>
+              </w:rPr>
+              <w:t>Qtd_Disponivel</w:t>
+            </w:r>
+            <w:proofErr w:type="spellEnd"/>
+          </w:p>
+        </w:tc>
+        <w:tc>
+          <w:tcPr>
+            <w:tcW w:w="1559" w:type="dxa"/>
+          </w:tcPr>
+          <w:p>
+            <w:pPr>
+              <w:tabs>
+                <w:tab w:val="left" w:pos="5031"/>
+              </w:tabs>
+              <w:jc w:val="center"/>
+              <w:rPr>
+                <w:rFonts w:ascii="Arial" w:hAnsi="Arial" w:cs="Arial"/>
+                <w:sz w:val="24"/>
+                <w:szCs w:val="24"/>
+              </w:rPr>
+            </w:pPr>
+          </w:p>
+        </w:tc>
+        <w:tc>
+          <w:tcPr>
+            <w:tcW w:w="1276" w:type="dxa"/>
+          </w:tcPr>
+          <w:p>
+            <w:pPr>
+              <w:tabs>
+                <w:tab w:val="left" w:pos="5031"/>
+              </w:tabs>
+              <w:jc w:val="center"/>
+              <w:rPr>
+                <w:rFonts w:ascii="Arial" w:hAnsi="Arial" w:cs="Arial"/>
+                <w:sz w:val="24"/>
+                <w:szCs w:val="24"/>
+              </w:rPr>
+            </w:pPr>
+          </w:p>
+        </w:tc>
+        <w:tc>
+          <w:tcPr>
+            <w:tcW w:w="1643" w:type="dxa"/>
+          </w:tcPr>
+          <w:p>
+            <w:pPr>
+              <w:tabs>
+                <w:tab w:val="left" w:pos="5031"/>
+              </w:tabs>
+              <w:jc w:val="center"/>
+              <w:rPr>
+                <w:rFonts w:ascii="Arial" w:hAnsi="Arial" w:cs="Arial"/>
+                <w:sz w:val="24"/>
+                <w:szCs w:val="24"/>
+              </w:rPr>
+            </w:pPr>
+            <w:r>
+              <w:rPr>
+                <w:rFonts w:ascii="Arial" w:hAnsi="Arial" w:cs="Arial"/>
+                <w:sz w:val="24"/>
+                <w:szCs w:val="24"/>
+              </w:rPr>
+              <w:t>Quantidade de Roupa disponível</w:t>
+            </w:r>
+          </w:p>
+        </w:tc>
+        <w:tc>
+          <w:tcPr>
+            <w:tcW w:w="1244" w:type="dxa"/>
+          </w:tcPr>
+          <w:p>
+            <w:pPr>
+              <w:tabs>
+                <w:tab w:val="left" w:pos="5031"/>
+              </w:tabs>
+              <w:rPr>
+                <w:rFonts w:ascii="Arial" w:hAnsi="Arial" w:cs="Arial"/>
+                <w:sz w:val="24"/>
+                <w:szCs w:val="24"/>
+              </w:rPr>
+            </w:pPr>
+          </w:p>
+        </w:tc>
+      </w:tr>
+      <w:tr>
+        <w:trPr>
+          <w:trHeight w:val="240"/>
+        </w:trPr>
+        <w:tc>
+          <w:tcPr>
+            <w:tcW w:w="1555" w:type="dxa"/>
+          </w:tcPr>
+          <w:p>
+            <w:pPr>
+              <w:tabs>
+                <w:tab w:val="left" w:pos="5031"/>
+              </w:tabs>
+              <w:jc w:val="center"/>
+              <w:rPr>
+                <w:rFonts w:ascii="Arial" w:hAnsi="Arial" w:cs="Arial"/>
+                <w:sz w:val="24"/>
+                <w:szCs w:val="24"/>
+              </w:rPr>
+            </w:pPr>
+            <w:r>
+              <w:rPr>
+                <w:rFonts w:ascii="Arial" w:hAnsi="Arial" w:cs="Arial"/>
+                <w:sz w:val="24"/>
+                <w:szCs w:val="24"/>
+              </w:rPr>
+              <w:t>Nome</w:t>
+            </w:r>
+          </w:p>
+        </w:tc>
+        <w:tc>
+          <w:tcPr>
+            <w:tcW w:w="2268" w:type="dxa"/>
+          </w:tcPr>
+          <w:p>
+            <w:pPr>
+              <w:tabs>
+                <w:tab w:val="left" w:pos="5031"/>
+              </w:tabs>
+              <w:jc w:val="center"/>
+              <w:rPr>
+                <w:rFonts w:ascii="Arial" w:hAnsi="Arial" w:cs="Arial"/>
+                <w:sz w:val="24"/>
+                <w:szCs w:val="24"/>
+              </w:rPr>
+            </w:pPr>
+            <w:proofErr w:type="spellStart"/>
+            <w:r>
+              <w:rPr>
+                <w:rFonts w:ascii="Arial" w:hAnsi="Arial" w:cs="Arial"/>
+                <w:sz w:val="24"/>
+                <w:szCs w:val="24"/>
+              </w:rPr>
+              <w:t>Fornecedor_Roupa</w:t>
+            </w:r>
+            <w:proofErr w:type="spellEnd"/>
+          </w:p>
+        </w:tc>
+        <w:tc>
+          <w:tcPr>
+            <w:tcW w:w="1559" w:type="dxa"/>
+          </w:tcPr>
+          <w:p>
+            <w:pPr>
+              <w:tabs>
+                <w:tab w:val="left" w:pos="5031"/>
+              </w:tabs>
+              <w:jc w:val="center"/>
+              <w:rPr>
+                <w:rFonts w:ascii="Arial" w:hAnsi="Arial" w:cs="Arial"/>
+                <w:sz w:val="24"/>
+                <w:szCs w:val="24"/>
+              </w:rPr>
+            </w:pPr>
+          </w:p>
+        </w:tc>
+        <w:tc>
+          <w:tcPr>
+            <w:tcW w:w="1276" w:type="dxa"/>
+          </w:tcPr>
+          <w:p>
+            <w:pPr>
+              <w:tabs>
+                <w:tab w:val="left" w:pos="5031"/>
+              </w:tabs>
+              <w:jc w:val="center"/>
+              <w:rPr>
+                <w:rFonts w:ascii="Arial" w:hAnsi="Arial" w:cs="Arial"/>
+                <w:sz w:val="24"/>
+                <w:szCs w:val="24"/>
+              </w:rPr>
+            </w:pPr>
+          </w:p>
+        </w:tc>
+        <w:tc>
+          <w:tcPr>
+            <w:tcW w:w="1643" w:type="dxa"/>
+          </w:tcPr>
+          <w:p>
+            <w:pPr>
+              <w:tabs>
+                <w:tab w:val="left" w:pos="5031"/>
+              </w:tabs>
+              <w:jc w:val="center"/>
+              <w:rPr>
+                <w:rFonts w:ascii="Arial" w:hAnsi="Arial" w:cs="Arial"/>
+                <w:sz w:val="24"/>
+                <w:szCs w:val="24"/>
+              </w:rPr>
+            </w:pPr>
+            <w:r>
+              <w:rPr>
+                <w:rFonts w:ascii="Arial" w:hAnsi="Arial" w:cs="Arial"/>
+                <w:sz w:val="24"/>
+                <w:szCs w:val="24"/>
+              </w:rPr>
+              <w:t>Nome dos fornecedores das roupas</w:t>
+            </w:r>
+          </w:p>
+        </w:tc>
+        <w:tc>
+          <w:tcPr>
+            <w:tcW w:w="1244" w:type="dxa"/>
+          </w:tcPr>
+          <w:p>
+            <w:pPr>
+              <w:tabs>
+                <w:tab w:val="left" w:pos="5031"/>
+              </w:tabs>
+              <w:rPr>
+                <w:rFonts w:ascii="Arial" w:hAnsi="Arial" w:cs="Arial"/>
+                <w:sz w:val="24"/>
+                <w:szCs w:val="24"/>
+              </w:rPr>
+            </w:pPr>
+          </w:p>
+        </w:tc>
+      </w:tr>
+    </w:tbl>
+    <w:p>
+      <w:pPr>
+        <w:tabs>
+          <w:tab w:val="left" w:pos="5031"/>
+        </w:tabs>
+      </w:pPr>
+    </w:p>
     <w:p>
       <w:pPr>
         <w:tabs>
@@ -10537,7 +15783,7 @@
   <w:style w:type="paragraph" w:default="1" w:styleId="Normal">
     <w:name w:val="Normal"/>
     <w:qFormat/>
-    <w:rsid w:val="007A65DF"/>
+    <w:rsid w:val="00907FC3"/>
   </w:style>
   <w:style w:type="character" w:default="1" w:styleId="Fontepargpadro">
     <w:name w:val="Default Paragraph Font"/>

--- a/00 - Banco_de_dados/Atividades-Para-Entregar/Atividade 8.docx
+++ b/00 - Banco_de_dados/Atividades-Para-Entregar/Atividade 8.docx
@@ -42,20 +42,25 @@
     <w:tbl>
       <w:tblPr>
         <w:tblStyle w:val="Tabelacomgrade"/>
-        <w:tblW w:w="9340" w:type="dxa"/>
+        <w:tblW w:w="9519" w:type="dxa"/>
         <w:tblLook w:val="04A0" w:firstRow="1" w:lastRow="0" w:firstColumn="1" w:lastColumn="0" w:noHBand="0" w:noVBand="1"/>
       </w:tblPr>
       <w:tblGrid>
-        <w:gridCol w:w="9340"/>
+        <w:gridCol w:w="9519"/>
       </w:tblGrid>
       <w:tr>
         <w:trPr>
-          <w:trHeight w:val="6212"/>
+          <w:trHeight w:val="6583"/>
         </w:trPr>
         <w:tc>
           <w:tcPr>
-            <w:tcW w:w="9340" w:type="dxa"/>
-          </w:tcPr>
+            <w:tcW w:w="9519" w:type="dxa"/>
+          </w:tcPr>
+          <w:p>
+            <w:pPr>
+              <w:jc w:val="center"/>
+            </w:pPr>
+          </w:p>
           <w:p>
             <w:pPr>
               <w:jc w:val="center"/>
@@ -929,6 +934,7 @@
                 <w:sz w:val="24"/>
                 <w:szCs w:val="24"/>
               </w:rPr>
+              <w:lastRenderedPageBreak/>
               <w:t>Código</w:t>
             </w:r>
           </w:p>
@@ -1094,7 +1100,6 @@
                 <w:sz w:val="24"/>
                 <w:szCs w:val="24"/>
               </w:rPr>
-              <w:lastRenderedPageBreak/>
               <w:t>Nome</w:t>
             </w:r>
           </w:p>
@@ -3108,6 +3113,7 @@
                 <w:sz w:val="24"/>
                 <w:szCs w:val="24"/>
               </w:rPr>
+              <w:lastRenderedPageBreak/>
               <w:t>Carrinh</w:t>
             </w:r>
             <w:r>
@@ -4783,7 +4789,16 @@
                 <w:sz w:val="24"/>
                 <w:szCs w:val="24"/>
               </w:rPr>
-              <w:t>Código gerado ao efetuar uma venda</w:t>
+              <w:t xml:space="preserve">Código gerado ao </w:t>
+            </w:r>
+            <w:r>
+              <w:rPr>
+                <w:rFonts w:ascii="Arial" w:hAnsi="Arial" w:cs="Arial"/>
+                <w:sz w:val="24"/>
+                <w:szCs w:val="24"/>
+              </w:rPr>
+              <w:lastRenderedPageBreak/>
+              <w:t>efetuar uma venda</w:t>
             </w:r>
           </w:p>
         </w:tc>
@@ -4808,16 +4823,17 @@
                 <w:sz w:val="24"/>
                 <w:szCs w:val="24"/>
               </w:rPr>
-              <w:t>Chave primária da tabela Venda e Estrangei</w:t>
-            </w:r>
-            <w:r>
-              <w:rPr>
-                <w:rFonts w:ascii="Arial" w:hAnsi="Arial" w:cs="Arial"/>
-                <w:sz w:val="24"/>
-                <w:szCs w:val="24"/>
-              </w:rPr>
               <w:lastRenderedPageBreak/>
-              <w:t>ra da tabela Carrinho</w:t>
+              <w:t xml:space="preserve">Chave primária </w:t>
+            </w:r>
+            <w:r>
+              <w:rPr>
+                <w:rFonts w:ascii="Arial" w:hAnsi="Arial" w:cs="Arial"/>
+                <w:sz w:val="24"/>
+                <w:szCs w:val="24"/>
+              </w:rPr>
+              <w:lastRenderedPageBreak/>
+              <w:t>da tabela Venda e Estrangeira da tabela Carrinho</w:t>
             </w:r>
           </w:p>
         </w:tc>
@@ -6491,6 +6507,7 @@
                 <w:sz w:val="24"/>
                 <w:szCs w:val="24"/>
               </w:rPr>
+              <w:lastRenderedPageBreak/>
               <w:t>Carrinho_Venda</w:t>
             </w:r>
             <w:proofErr w:type="spellEnd"/>
@@ -6523,6 +6540,7 @@
                 <w:sz w:val="24"/>
                 <w:szCs w:val="24"/>
               </w:rPr>
+              <w:lastRenderedPageBreak/>
               <w:t>Código</w:t>
             </w:r>
           </w:p>
@@ -6654,16 +6672,7 @@
                 <w:sz w:val="24"/>
                 <w:szCs w:val="24"/>
               </w:rPr>
-              <w:t>Chave estrangei</w:t>
-            </w:r>
-            <w:r>
-              <w:rPr>
-                <w:rFonts w:ascii="Arial" w:hAnsi="Arial" w:cs="Arial"/>
-                <w:sz w:val="24"/>
-                <w:szCs w:val="24"/>
-              </w:rPr>
-              <w:lastRenderedPageBreak/>
-              <w:t xml:space="preserve">ra da tabela </w:t>
+              <w:t xml:space="preserve">Chave estrangeira da tabela </w:t>
             </w:r>
             <w:proofErr w:type="spellStart"/>
             <w:r>
@@ -8184,6 +8193,7 @@
                 <w:sz w:val="24"/>
                 <w:szCs w:val="24"/>
               </w:rPr>
+              <w:lastRenderedPageBreak/>
               <w:t>Nome</w:t>
             </w:r>
           </w:p>
@@ -8370,7 +8380,6 @@
                 <w:sz w:val="24"/>
                 <w:szCs w:val="24"/>
               </w:rPr>
-              <w:lastRenderedPageBreak/>
               <w:t>Código</w:t>
             </w:r>
           </w:p>
@@ -10053,7 +10062,16 @@
                 <w:sz w:val="24"/>
                 <w:szCs w:val="24"/>
               </w:rPr>
-              <w:t xml:space="preserve">Chave estrangeira da tabela </w:t>
+              <w:t>Chave estrangei</w:t>
+            </w:r>
+            <w:r>
+              <w:rPr>
+                <w:rFonts w:ascii="Arial" w:hAnsi="Arial" w:cs="Arial"/>
+                <w:sz w:val="24"/>
+                <w:szCs w:val="24"/>
+              </w:rPr>
+              <w:lastRenderedPageBreak/>
+              <w:t xml:space="preserve">ra da tabela </w:t>
             </w:r>
             <w:r>
               <w:rPr>
@@ -12206,6 +12224,7 @@
                 <w:sz w:val="24"/>
                 <w:szCs w:val="24"/>
               </w:rPr>
+              <w:lastRenderedPageBreak/>
               <w:t xml:space="preserve">Tabela: </w:t>
             </w:r>
             <w:proofErr w:type="spellStart"/>
@@ -12439,7 +12458,6 @@
                 <w:sz w:val="24"/>
                 <w:szCs w:val="24"/>
               </w:rPr>
-              <w:lastRenderedPageBreak/>
               <w:t>Permissões:</w:t>
             </w:r>
           </w:p>

--- a/00 - Banco_de_dados/Atividades-Para-Entregar/Atividade 8.docx
+++ b/00 - Banco_de_dados/Atividades-Para-Entregar/Atividade 8.docx
@@ -1,6 +1,6 @@
 
 <file path=word/document.xml><?xml version="1.0" encoding="utf-8"?>
-<w:document xmlns:wpc="http://schemas.microsoft.com/office/word/2010/wordprocessingCanvas" xmlns:cx="http://schemas.microsoft.com/office/drawing/2014/chartex" xmlns:cx1="http://schemas.microsoft.com/office/drawing/2015/9/8/chartex" xmlns:cx2="http://schemas.microsoft.com/office/drawing/2015/10/21/chartex" xmlns:cx3="http://schemas.microsoft.com/office/drawing/2016/5/9/chartex" xmlns:cx4="http://schemas.microsoft.com/office/drawing/2016/5/10/chartex" xmlns:cx5="http://schemas.microsoft.com/office/drawing/2016/5/11/chartex" xmlns:cx6="http://schemas.microsoft.com/office/drawing/2016/5/12/chartex" xmlns:cx7="http://schemas.microsoft.com/office/drawing/2016/5/13/chartex" xmlns:cx8="http://schemas.microsoft.com/office/drawing/2016/5/14/chartex" xmlns:mc="http://schemas.openxmlformats.org/markup-compatibility/2006" xmlns:aink="http://schemas.microsoft.com/office/drawing/2016/ink" xmlns:am3d="http://schemas.microsoft.com/office/drawing/2017/model3d" xmlns:o="urn:schemas-microsoft-com:office:office" xmlns:oel="http://schemas.microsoft.com/office/2019/extlst" xmlns:r="http://schemas.openxmlformats.org/officeDocument/2006/relationships" xmlns:m="http://schemas.openxmlformats.org/officeDocument/2006/math" xmlns:v="urn:schemas-microsoft-com:vml" xmlns:wp14="http://schemas.microsoft.com/office/word/2010/wordprocessingDrawing" xmlns:wp="http://schemas.openxmlformats.org/drawingml/2006/wordprocessingDrawing" xmlns:w10="urn:schemas-microsoft-com:office:word" xmlns:w="http://schemas.openxmlformats.org/wordprocessingml/2006/main" xmlns:w14="http://schemas.microsoft.com/office/word/2010/wordml" xmlns:w15="http://schemas.microsoft.com/office/word/2012/wordml" xmlns:w16cex="http://schemas.microsoft.com/office/word/2018/wordml/cex" xmlns:w16cid="http://schemas.microsoft.com/office/word/2016/wordml/cid" xmlns:w16="http://schemas.microsoft.com/office/word/2018/wordml" xmlns:w16sdtdh="http://schemas.microsoft.com/office/word/2020/wordml/sdtdatahash" xmlns:w16se="http://schemas.microsoft.com/office/word/2015/wordml/symex" xmlns:wpg="http://schemas.microsoft.com/office/word/2010/wordprocessingGroup" xmlns:wpi="http://schemas.microsoft.com/office/word/2010/wordprocessingInk" xmlns:wne="http://schemas.microsoft.com/office/word/2006/wordml" xmlns:wps="http://schemas.microsoft.com/office/word/2010/wordprocessingShape" mc:Ignorable="w14 w15 w16se w16cid w16 w16cex w16sdtdh wp14">
+<w:document xmlns:wpc="http://schemas.microsoft.com/office/word/2010/wordprocessingCanvas" xmlns:cx="http://schemas.microsoft.com/office/drawing/2014/chartex" xmlns:cx1="http://schemas.microsoft.com/office/drawing/2015/9/8/chartex" xmlns:cx2="http://schemas.microsoft.com/office/drawing/2015/10/21/chartex" xmlns:cx3="http://schemas.microsoft.com/office/drawing/2016/5/9/chartex" xmlns:cx4="http://schemas.microsoft.com/office/drawing/2016/5/10/chartex" xmlns:cx5="http://schemas.microsoft.com/office/drawing/2016/5/11/chartex" xmlns:cx6="http://schemas.microsoft.com/office/drawing/2016/5/12/chartex" xmlns:cx7="http://schemas.microsoft.com/office/drawing/2016/5/13/chartex" xmlns:cx8="http://schemas.microsoft.com/office/drawing/2016/5/14/chartex" xmlns:mc="http://schemas.openxmlformats.org/markup-compatibility/2006" xmlns:aink="http://schemas.microsoft.com/office/drawing/2016/ink" xmlns:am3d="http://schemas.microsoft.com/office/drawing/2017/model3d" xmlns:o="urn:schemas-microsoft-com:office:office" xmlns:r="http://schemas.openxmlformats.org/officeDocument/2006/relationships" xmlns:m="http://schemas.openxmlformats.org/officeDocument/2006/math" xmlns:v="urn:schemas-microsoft-com:vml" xmlns:wp14="http://schemas.microsoft.com/office/word/2010/wordprocessingDrawing" xmlns:wp="http://schemas.openxmlformats.org/drawingml/2006/wordprocessingDrawing" xmlns:w10="urn:schemas-microsoft-com:office:word" xmlns:w="http://schemas.openxmlformats.org/wordprocessingml/2006/main" xmlns:w14="http://schemas.microsoft.com/office/word/2010/wordml" xmlns:w15="http://schemas.microsoft.com/office/word/2012/wordml" xmlns:w16cex="http://schemas.microsoft.com/office/word/2018/wordml/cex" xmlns:w16cid="http://schemas.microsoft.com/office/word/2016/wordml/cid" xmlns:w16="http://schemas.microsoft.com/office/word/2018/wordml" xmlns:w16sdtdh="http://schemas.microsoft.com/office/word/2020/wordml/sdtdatahash" xmlns:w16se="http://schemas.microsoft.com/office/word/2015/wordml/symex" xmlns:wpg="http://schemas.microsoft.com/office/word/2010/wordprocessingGroup" xmlns:wpi="http://schemas.microsoft.com/office/word/2010/wordprocessingInk" xmlns:wne="http://schemas.microsoft.com/office/word/2006/wordml" xmlns:wps="http://schemas.microsoft.com/office/word/2010/wordprocessingShape" mc:Ignorable="w14 w15 w16se w16cid w16 w16cex w16sdtdh wp14">
   <w:body>
     <w:p>
       <w:pPr>
@@ -70,10 +70,10 @@
                 <w:noProof/>
               </w:rPr>
               <w:drawing>
-                <wp:inline distT="0" distB="0" distL="0" distR="0" wp14:anchorId="63674D14" wp14:editId="2ED3E3D4">
-                  <wp:extent cx="5379720" cy="1638300"/>
-                  <wp:effectExtent l="0" t="0" r="0" b="0"/>
-                  <wp:docPr id="312216351" name="Imagem 1"/>
+                <wp:inline distT="0" distB="0" distL="0" distR="0" wp14:anchorId="7D4D4661" wp14:editId="1891FEA3">
+                  <wp:extent cx="5386705" cy="1638935"/>
+                  <wp:effectExtent l="0" t="0" r="4445" b="0"/>
+                  <wp:docPr id="5" name="Imagem 5"/>
                   <wp:cNvGraphicFramePr>
                     <a:graphicFrameLocks xmlns:a="http://schemas.openxmlformats.org/drawingml/2006/main" noChangeAspect="1"/>
                   </wp:cNvGraphicFramePr>
@@ -102,7 +102,7 @@
                         <pic:spPr bwMode="auto">
                           <a:xfrm>
                             <a:off x="0" y="0"/>
-                            <a:ext cx="5379720" cy="1638300"/>
+                            <a:ext cx="5386705" cy="1638935"/>
                           </a:xfrm>
                           <a:prstGeom prst="rect">
                             <a:avLst/>
@@ -123,10 +123,10 @@
                 <w:noProof/>
               </w:rPr>
               <w:drawing>
-                <wp:inline distT="0" distB="0" distL="0" distR="0" wp14:anchorId="20F8B91B" wp14:editId="12750880">
-                  <wp:extent cx="5402580" cy="2141220"/>
-                  <wp:effectExtent l="0" t="0" r="7620" b="0"/>
-                  <wp:docPr id="873623954" name="Imagem 2"/>
+                <wp:inline distT="0" distB="0" distL="0" distR="0" wp14:anchorId="038C880B" wp14:editId="4F823D06">
+                  <wp:extent cx="5395595" cy="2145665"/>
+                  <wp:effectExtent l="0" t="0" r="0" b="6985"/>
+                  <wp:docPr id="6" name="Imagem 6"/>
                   <wp:cNvGraphicFramePr>
                     <a:graphicFrameLocks xmlns:a="http://schemas.openxmlformats.org/drawingml/2006/main" noChangeAspect="1"/>
                   </wp:cNvGraphicFramePr>
@@ -155,7 +155,7 @@
                         <pic:spPr bwMode="auto">
                           <a:xfrm>
                             <a:off x="0" y="0"/>
-                            <a:ext cx="5402580" cy="2141220"/>
+                            <a:ext cx="5395595" cy="2145665"/>
                           </a:xfrm>
                           <a:prstGeom prst="rect">
                             <a:avLst/>
@@ -289,202 +289,6 @@
                 <w:szCs w:val="24"/>
               </w:rPr>
               <w:t>Tabela responsável por armazenar informações dos clientes na loja de calçados e acessórios</w:t>
-            </w:r>
-          </w:p>
-        </w:tc>
-      </w:tr>
-      <w:tr>
-        <w:trPr>
-          <w:trHeight w:val="305"/>
-        </w:trPr>
-        <w:tc>
-          <w:tcPr>
-            <w:tcW w:w="3265" w:type="dxa"/>
-            <w:shd w:val="clear" w:color="auto" w:fill="9CC2E5" w:themeFill="accent5" w:themeFillTint="99"/>
-          </w:tcPr>
-          <w:p>
-            <w:pPr>
-              <w:tabs>
-                <w:tab w:val="left" w:pos="5031"/>
-              </w:tabs>
-              <w:rPr>
-                <w:rFonts w:ascii="Arial" w:hAnsi="Arial" w:cs="Arial"/>
-                <w:sz w:val="24"/>
-                <w:szCs w:val="24"/>
-              </w:rPr>
-            </w:pPr>
-            <w:r>
-              <w:rPr>
-                <w:rFonts w:ascii="Arial" w:hAnsi="Arial" w:cs="Arial"/>
-                <w:sz w:val="24"/>
-                <w:szCs w:val="24"/>
-              </w:rPr>
-              <w:t>Volume de Dados:</w:t>
-            </w:r>
-          </w:p>
-        </w:tc>
-        <w:tc>
-          <w:tcPr>
-            <w:tcW w:w="6228" w:type="dxa"/>
-          </w:tcPr>
-          <w:p>
-            <w:pPr>
-              <w:tabs>
-                <w:tab w:val="left" w:pos="5031"/>
-              </w:tabs>
-              <w:rPr>
-                <w:rFonts w:ascii="Arial" w:hAnsi="Arial" w:cs="Arial"/>
-                <w:sz w:val="24"/>
-                <w:szCs w:val="24"/>
-              </w:rPr>
-            </w:pPr>
-            <w:r>
-              <w:rPr>
-                <w:rFonts w:ascii="Arial" w:hAnsi="Arial" w:cs="Arial"/>
-                <w:sz w:val="24"/>
-                <w:szCs w:val="24"/>
-              </w:rPr>
-              <w:t>Carga inicial de 140 registros e volume mensal estimado em 20% de acréscimo</w:t>
-            </w:r>
-          </w:p>
-        </w:tc>
-      </w:tr>
-      <w:tr>
-        <w:trPr>
-          <w:trHeight w:val="314"/>
-        </w:trPr>
-        <w:tc>
-          <w:tcPr>
-            <w:tcW w:w="3265" w:type="dxa"/>
-            <w:shd w:val="clear" w:color="auto" w:fill="9CC2E5" w:themeFill="accent5" w:themeFillTint="99"/>
-          </w:tcPr>
-          <w:p>
-            <w:pPr>
-              <w:tabs>
-                <w:tab w:val="left" w:pos="5031"/>
-              </w:tabs>
-              <w:rPr>
-                <w:rFonts w:ascii="Arial" w:hAnsi="Arial" w:cs="Arial"/>
-                <w:sz w:val="24"/>
-                <w:szCs w:val="24"/>
-              </w:rPr>
-            </w:pPr>
-            <w:r>
-              <w:rPr>
-                <w:rFonts w:ascii="Arial" w:hAnsi="Arial" w:cs="Arial"/>
-                <w:sz w:val="24"/>
-                <w:szCs w:val="24"/>
-              </w:rPr>
-              <w:t>Tempo de Retenção:</w:t>
-            </w:r>
-          </w:p>
-        </w:tc>
-        <w:tc>
-          <w:tcPr>
-            <w:tcW w:w="6228" w:type="dxa"/>
-          </w:tcPr>
-          <w:p>
-            <w:pPr>
-              <w:tabs>
-                <w:tab w:val="left" w:pos="5031"/>
-              </w:tabs>
-              <w:rPr>
-                <w:rFonts w:ascii="Arial" w:hAnsi="Arial" w:cs="Arial"/>
-                <w:sz w:val="24"/>
-                <w:szCs w:val="24"/>
-              </w:rPr>
-            </w:pPr>
-            <w:r>
-              <w:rPr>
-                <w:rFonts w:ascii="Arial" w:hAnsi="Arial" w:cs="Arial"/>
-                <w:sz w:val="24"/>
-                <w:szCs w:val="24"/>
-              </w:rPr>
-              <w:t>Permanente</w:t>
-            </w:r>
-          </w:p>
-        </w:tc>
-      </w:tr>
-      <w:tr>
-        <w:trPr>
-          <w:trHeight w:val="305"/>
-        </w:trPr>
-        <w:tc>
-          <w:tcPr>
-            <w:tcW w:w="3265" w:type="dxa"/>
-            <w:shd w:val="clear" w:color="auto" w:fill="9CC2E5" w:themeFill="accent5" w:themeFillTint="99"/>
-          </w:tcPr>
-          <w:p>
-            <w:pPr>
-              <w:tabs>
-                <w:tab w:val="left" w:pos="5031"/>
-              </w:tabs>
-              <w:rPr>
-                <w:rFonts w:ascii="Arial" w:hAnsi="Arial" w:cs="Arial"/>
-                <w:sz w:val="24"/>
-                <w:szCs w:val="24"/>
-              </w:rPr>
-            </w:pPr>
-            <w:r>
-              <w:rPr>
-                <w:rFonts w:ascii="Arial" w:hAnsi="Arial" w:cs="Arial"/>
-                <w:sz w:val="24"/>
-                <w:szCs w:val="24"/>
-              </w:rPr>
-              <w:t>Permissões:</w:t>
-            </w:r>
-          </w:p>
-        </w:tc>
-        <w:tc>
-          <w:tcPr>
-            <w:tcW w:w="6228" w:type="dxa"/>
-          </w:tcPr>
-          <w:p>
-            <w:pPr>
-              <w:tabs>
-                <w:tab w:val="left" w:pos="5031"/>
-              </w:tabs>
-              <w:rPr>
-                <w:rFonts w:ascii="Arial" w:hAnsi="Arial" w:cs="Arial"/>
-                <w:sz w:val="24"/>
-                <w:szCs w:val="24"/>
-              </w:rPr>
-            </w:pPr>
-            <w:r>
-              <w:rPr>
-                <w:rFonts w:ascii="Arial" w:hAnsi="Arial" w:cs="Arial"/>
-                <w:sz w:val="24"/>
-                <w:szCs w:val="24"/>
-              </w:rPr>
-              <w:t>Leitura e Gravação: Administrador de banco de dados</w:t>
-            </w:r>
-          </w:p>
-          <w:p>
-            <w:pPr>
-              <w:tabs>
-                <w:tab w:val="left" w:pos="5031"/>
-              </w:tabs>
-              <w:rPr>
-                <w:rFonts w:ascii="Arial" w:hAnsi="Arial" w:cs="Arial"/>
-                <w:sz w:val="24"/>
-                <w:szCs w:val="24"/>
-              </w:rPr>
-            </w:pPr>
-            <w:r>
-              <w:rPr>
-                <w:rFonts w:ascii="Arial" w:hAnsi="Arial" w:cs="Arial"/>
-                <w:sz w:val="24"/>
-                <w:szCs w:val="24"/>
-              </w:rPr>
-              <w:t xml:space="preserve">Leitura: Dono da loja de </w:t>
-            </w:r>
-            <w:r>
-              <w:rPr>
-                <w:rFonts w:ascii="Arial" w:hAnsi="Arial" w:cs="Arial"/>
-                <w:sz w:val="24"/>
-                <w:szCs w:val="24"/>
-              </w:rPr>
-              <w:t>roupas.</w:t>
             </w:r>
           </w:p>
         </w:tc>
@@ -612,7 +416,7 @@
                 <v:stroke joinstyle="miter"/>
                 <v:path gradientshapeok="t" o:connecttype="rect"/>
               </v:shapetype>
-              <v:shape id="Caixa de Texto 2" o:spid="_x0000_s1026" type="#_x0000_t202" style="position:absolute;margin-left:0;margin-top:5.9pt;width:185.9pt;height:23pt;z-index:251663360;visibility:visible;mso-wrap-style:square;mso-width-percent:400;mso-height-percent:0;mso-wrap-distance-left:9pt;mso-wrap-distance-top:3.6pt;mso-wrap-distance-right:9pt;mso-wrap-distance-bottom:3.6pt;mso-position-horizontal:left;mso-position-horizontal-relative:margin;mso-position-vertical:absolute;mso-position-vertical-relative:text;mso-width-percent:400;mso-height-percent:0;mso-width-relative:margin;mso-height-relative:margin;v-text-anchor:top" o:gfxdata="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" filled="f" strokecolor="white [3212]">
+              <v:shape id="Caixa de Texto 2" o:spid="_x0000_s1026" type="#_x0000_t202" style="position:absolute;margin-left:0;margin-top:5.9pt;width:185.9pt;height:23pt;z-index:251663360;visibility:visible;mso-wrap-style:square;mso-width-percent:400;mso-height-percent:0;mso-wrap-distance-left:9pt;mso-wrap-distance-top:3.6pt;mso-wrap-distance-right:9pt;mso-wrap-distance-bottom:3.6pt;mso-position-horizontal:left;mso-position-horizontal-relative:margin;mso-position-vertical:absolute;mso-position-vertical-relative:text;mso-width-percent:400;mso-height-percent:0;mso-width-relative:margin;mso-height-relative:margin;v-text-anchor:top" o:gfxdata="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" filled="f" strokecolor="white [3212]">
                 <v:stroke joinstyle="round"/>
                 <v:textbox>
                   <w:txbxContent>
@@ -934,7 +738,6 @@
                 <w:sz w:val="24"/>
                 <w:szCs w:val="24"/>
               </w:rPr>
-              <w:lastRenderedPageBreak/>
               <w:t>Código</w:t>
             </w:r>
           </w:p>
@@ -1438,6 +1241,7 @@
                 <w:sz w:val="24"/>
                 <w:szCs w:val="24"/>
               </w:rPr>
+              <w:lastRenderedPageBreak/>
               <w:t>CPF</w:t>
             </w:r>
           </w:p>
@@ -1746,7 +1550,7 @@
           </mc:Choice>
           <mc:Fallback>
             <w:pict>
-              <v:shape w14:anchorId="04C240B3" id="_x0000_s1027" type="#_x0000_t202" style="position:absolute;margin-left:0;margin-top:8.05pt;width:236.4pt;height:23pt;z-index:251665408;visibility:visible;mso-wrap-style:square;mso-width-percent:0;mso-height-percent:0;mso-wrap-distance-left:9pt;mso-wrap-distance-top:3.6pt;mso-wrap-distance-right:9pt;mso-wrap-distance-bottom:3.6pt;mso-position-horizontal:left;mso-position-horizontal-relative:margin;mso-position-vertical:absolute;mso-position-vertical-relative:text;mso-width-percent:0;mso-height-percent:0;mso-width-relative:margin;mso-height-relative:margin;v-text-anchor:top" o:gfxdata="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" filled="f" strokecolor="white [3212]">
+              <v:shape w14:anchorId="04C240B3" id="_x0000_s1027" type="#_x0000_t202" style="position:absolute;margin-left:0;margin-top:8.05pt;width:236.4pt;height:23pt;z-index:251665408;visibility:visible;mso-wrap-style:square;mso-width-percent:0;mso-height-percent:0;mso-wrap-distance-left:9pt;mso-wrap-distance-top:3.6pt;mso-wrap-distance-right:9pt;mso-wrap-distance-bottom:3.6pt;mso-position-horizontal:left;mso-position-horizontal-relative:margin;mso-position-vertical:absolute;mso-position-vertical-relative:text;mso-width-percent:0;mso-height-percent:0;mso-width-relative:margin;mso-height-relative:margin;v-text-anchor:top" o:gfxdata="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" filled="f" strokecolor="white [3212]">
                 <v:stroke joinstyle="round"/>
                 <v:textbox>
                   <w:txbxContent>
@@ -1969,226 +1773,6 @@
           </w:p>
         </w:tc>
       </w:tr>
-      <w:tr>
-        <w:trPr>
-          <w:trHeight w:val="305"/>
-        </w:trPr>
-        <w:tc>
-          <w:tcPr>
-            <w:tcW w:w="3265" w:type="dxa"/>
-            <w:shd w:val="clear" w:color="auto" w:fill="9CC2E5" w:themeFill="accent5" w:themeFillTint="99"/>
-          </w:tcPr>
-          <w:p>
-            <w:pPr>
-              <w:tabs>
-                <w:tab w:val="left" w:pos="5031"/>
-              </w:tabs>
-              <w:rPr>
-                <w:rFonts w:ascii="Arial" w:hAnsi="Arial" w:cs="Arial"/>
-                <w:sz w:val="24"/>
-                <w:szCs w:val="24"/>
-              </w:rPr>
-            </w:pPr>
-            <w:r>
-              <w:rPr>
-                <w:rFonts w:ascii="Arial" w:hAnsi="Arial" w:cs="Arial"/>
-                <w:sz w:val="24"/>
-                <w:szCs w:val="24"/>
-              </w:rPr>
-              <w:t>Volume de Dados:</w:t>
-            </w:r>
-          </w:p>
-        </w:tc>
-        <w:tc>
-          <w:tcPr>
-            <w:tcW w:w="6228" w:type="dxa"/>
-          </w:tcPr>
-          <w:p>
-            <w:pPr>
-              <w:tabs>
-                <w:tab w:val="left" w:pos="5031"/>
-              </w:tabs>
-              <w:rPr>
-                <w:rFonts w:ascii="Arial" w:hAnsi="Arial" w:cs="Arial"/>
-                <w:sz w:val="24"/>
-                <w:szCs w:val="24"/>
-              </w:rPr>
-            </w:pPr>
-            <w:r>
-              <w:rPr>
-                <w:rFonts w:ascii="Arial" w:hAnsi="Arial" w:cs="Arial"/>
-                <w:sz w:val="24"/>
-                <w:szCs w:val="24"/>
-              </w:rPr>
-              <w:t xml:space="preserve">Carga inicial de </w:t>
-            </w:r>
-            <w:r>
-              <w:rPr>
-                <w:rFonts w:ascii="Arial" w:hAnsi="Arial" w:cs="Arial"/>
-                <w:sz w:val="24"/>
-                <w:szCs w:val="24"/>
-              </w:rPr>
-              <w:t xml:space="preserve">196 </w:t>
-            </w:r>
-            <w:r>
-              <w:rPr>
-                <w:rFonts w:ascii="Arial" w:hAnsi="Arial" w:cs="Arial"/>
-                <w:sz w:val="24"/>
-                <w:szCs w:val="24"/>
-              </w:rPr>
-              <w:t>registros e volume mensal estimado em 2</w:t>
-            </w:r>
-            <w:r>
-              <w:rPr>
-                <w:rFonts w:ascii="Arial" w:hAnsi="Arial" w:cs="Arial"/>
-                <w:sz w:val="24"/>
-                <w:szCs w:val="24"/>
-              </w:rPr>
-              <w:t>2</w:t>
-            </w:r>
-            <w:r>
-              <w:rPr>
-                <w:rFonts w:ascii="Arial" w:hAnsi="Arial" w:cs="Arial"/>
-                <w:sz w:val="24"/>
-                <w:szCs w:val="24"/>
-              </w:rPr>
-              <w:t>% de acréscimo</w:t>
-            </w:r>
-          </w:p>
-        </w:tc>
-      </w:tr>
-      <w:tr>
-        <w:trPr>
-          <w:trHeight w:val="314"/>
-        </w:trPr>
-        <w:tc>
-          <w:tcPr>
-            <w:tcW w:w="3265" w:type="dxa"/>
-            <w:shd w:val="clear" w:color="auto" w:fill="9CC2E5" w:themeFill="accent5" w:themeFillTint="99"/>
-          </w:tcPr>
-          <w:p>
-            <w:pPr>
-              <w:tabs>
-                <w:tab w:val="left" w:pos="5031"/>
-              </w:tabs>
-              <w:rPr>
-                <w:rFonts w:ascii="Arial" w:hAnsi="Arial" w:cs="Arial"/>
-                <w:sz w:val="24"/>
-                <w:szCs w:val="24"/>
-              </w:rPr>
-            </w:pPr>
-            <w:r>
-              <w:rPr>
-                <w:rFonts w:ascii="Arial" w:hAnsi="Arial" w:cs="Arial"/>
-                <w:sz w:val="24"/>
-                <w:szCs w:val="24"/>
-              </w:rPr>
-              <w:t>Tempo de Retenção:</w:t>
-            </w:r>
-          </w:p>
-        </w:tc>
-        <w:tc>
-          <w:tcPr>
-            <w:tcW w:w="6228" w:type="dxa"/>
-          </w:tcPr>
-          <w:p>
-            <w:pPr>
-              <w:tabs>
-                <w:tab w:val="left" w:pos="5031"/>
-              </w:tabs>
-              <w:rPr>
-                <w:rFonts w:ascii="Arial" w:hAnsi="Arial" w:cs="Arial"/>
-                <w:sz w:val="24"/>
-                <w:szCs w:val="24"/>
-              </w:rPr>
-            </w:pPr>
-            <w:r>
-              <w:rPr>
-                <w:rFonts w:ascii="Arial" w:hAnsi="Arial" w:cs="Arial"/>
-                <w:sz w:val="24"/>
-                <w:szCs w:val="24"/>
-              </w:rPr>
-              <w:t>Permanente</w:t>
-            </w:r>
-          </w:p>
-        </w:tc>
-      </w:tr>
-      <w:tr>
-        <w:trPr>
-          <w:trHeight w:val="305"/>
-        </w:trPr>
-        <w:tc>
-          <w:tcPr>
-            <w:tcW w:w="3265" w:type="dxa"/>
-            <w:shd w:val="clear" w:color="auto" w:fill="9CC2E5" w:themeFill="accent5" w:themeFillTint="99"/>
-          </w:tcPr>
-          <w:p>
-            <w:pPr>
-              <w:tabs>
-                <w:tab w:val="left" w:pos="5031"/>
-              </w:tabs>
-              <w:rPr>
-                <w:rFonts w:ascii="Arial" w:hAnsi="Arial" w:cs="Arial"/>
-                <w:sz w:val="24"/>
-                <w:szCs w:val="24"/>
-              </w:rPr>
-            </w:pPr>
-            <w:r>
-              <w:rPr>
-                <w:rFonts w:ascii="Arial" w:hAnsi="Arial" w:cs="Arial"/>
-                <w:sz w:val="24"/>
-                <w:szCs w:val="24"/>
-              </w:rPr>
-              <w:t>Permissões:</w:t>
-            </w:r>
-          </w:p>
-        </w:tc>
-        <w:tc>
-          <w:tcPr>
-            <w:tcW w:w="6228" w:type="dxa"/>
-          </w:tcPr>
-          <w:p>
-            <w:pPr>
-              <w:tabs>
-                <w:tab w:val="left" w:pos="5031"/>
-              </w:tabs>
-              <w:rPr>
-                <w:rFonts w:ascii="Arial" w:hAnsi="Arial" w:cs="Arial"/>
-                <w:sz w:val="24"/>
-                <w:szCs w:val="24"/>
-              </w:rPr>
-            </w:pPr>
-            <w:r>
-              <w:rPr>
-                <w:rFonts w:ascii="Arial" w:hAnsi="Arial" w:cs="Arial"/>
-                <w:sz w:val="24"/>
-                <w:szCs w:val="24"/>
-              </w:rPr>
-              <w:t>Leitura e Gravação: Administrador de banco de dados</w:t>
-            </w:r>
-          </w:p>
-          <w:p>
-            <w:pPr>
-              <w:tabs>
-                <w:tab w:val="left" w:pos="5031"/>
-              </w:tabs>
-              <w:rPr>
-                <w:rFonts w:ascii="Arial" w:hAnsi="Arial" w:cs="Arial"/>
-                <w:sz w:val="24"/>
-                <w:szCs w:val="24"/>
-              </w:rPr>
-            </w:pPr>
-            <w:r>
-              <w:rPr>
-                <w:rFonts w:ascii="Arial" w:hAnsi="Arial" w:cs="Arial"/>
-                <w:sz w:val="24"/>
-                <w:szCs w:val="24"/>
-              </w:rPr>
-              <w:t>Leitura: Dono da loja de calçados</w:t>
-            </w:r>
-          </w:p>
-        </w:tc>
-      </w:tr>
     </w:tbl>
     <w:p>
       <w:pPr>
@@ -3113,7 +2697,6 @@
                 <w:sz w:val="24"/>
                 <w:szCs w:val="24"/>
               </w:rPr>
-              <w:lastRenderedPageBreak/>
               <w:t>Carrinh</w:t>
             </w:r>
             <w:r>
@@ -3271,16 +2854,22 @@
                               </w:rPr>
                               <w:t xml:space="preserve"> </w:t>
                             </w:r>
-                            <w:proofErr w:type="spellStart"/>
                             <w:r>
                               <w:rPr>
                                 <w:rFonts w:ascii="Arial" w:hAnsi="Arial" w:cs="Arial"/>
                                 <w:sz w:val="24"/>
                                 <w:szCs w:val="24"/>
                               </w:rPr>
-                              <w:t>Carrinho_Venda</w:t>
+                              <w:t>Carrinh</w:t>
                             </w:r>
-                            <w:proofErr w:type="spellEnd"/>
+                            <w:r>
+                              <w:rPr>
+                                <w:rFonts w:ascii="Arial" w:hAnsi="Arial" w:cs="Arial"/>
+                                <w:sz w:val="24"/>
+                                <w:szCs w:val="24"/>
+                              </w:rPr>
+                              <w:t>o</w:t>
+                            </w:r>
                           </w:p>
                         </w:txbxContent>
                       </wps:txbx>
@@ -3301,7 +2890,7 @@
           </mc:Choice>
           <mc:Fallback>
             <w:pict>
-              <v:shape w14:anchorId="59876775" id="_x0000_s1028" type="#_x0000_t202" style="position:absolute;margin-left:0;margin-top:26.1pt;width:185.9pt;height:23pt;z-index:251667456;visibility:visible;mso-wrap-style:square;mso-width-percent:400;mso-height-percent:0;mso-wrap-distance-left:9pt;mso-wrap-distance-top:3.6pt;mso-wrap-distance-right:9pt;mso-wrap-distance-bottom:3.6pt;mso-position-horizontal:absolute;mso-position-horizontal-relative:margin;mso-position-vertical:absolute;mso-position-vertical-relative:text;mso-width-percent:400;mso-height-percent:0;mso-width-relative:margin;mso-height-relative:margin;v-text-anchor:top" o:gfxdata="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" filled="f" strokecolor="white [3212]">
+              <v:shape w14:anchorId="59876775" id="_x0000_s1028" type="#_x0000_t202" style="position:absolute;margin-left:0;margin-top:26.1pt;width:185.9pt;height:23pt;z-index:251667456;visibility:visible;mso-wrap-style:square;mso-width-percent:400;mso-height-percent:0;mso-wrap-distance-left:9pt;mso-wrap-distance-top:3.6pt;mso-wrap-distance-right:9pt;mso-wrap-distance-bottom:3.6pt;mso-position-horizontal:absolute;mso-position-horizontal-relative:margin;mso-position-vertical:absolute;mso-position-vertical-relative:text;mso-width-percent:400;mso-height-percent:0;mso-width-relative:margin;mso-height-relative:margin;v-text-anchor:top" o:gfxdata="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" filled="f" strokecolor="white [3212]">
                 <v:stroke joinstyle="round"/>
                 <v:textbox>
                   <w:txbxContent>
@@ -3353,16 +2942,22 @@
                         </w:rPr>
                         <w:t xml:space="preserve"> </w:t>
                       </w:r>
-                      <w:proofErr w:type="spellStart"/>
                       <w:r>
                         <w:rPr>
                           <w:rFonts w:ascii="Arial" w:hAnsi="Arial" w:cs="Arial"/>
                           <w:sz w:val="24"/>
                           <w:szCs w:val="24"/>
                         </w:rPr>
-                        <w:t>Carrinho_Venda</w:t>
+                        <w:t>Carrinh</w:t>
                       </w:r>
-                      <w:proofErr w:type="spellEnd"/>
+                      <w:r>
+                        <w:rPr>
+                          <w:rFonts w:ascii="Arial" w:hAnsi="Arial" w:cs="Arial"/>
+                          <w:sz w:val="24"/>
+                          <w:szCs w:val="24"/>
+                        </w:rPr>
+                        <w:t>o</w:t>
+                      </w:r>
                     </w:p>
                   </w:txbxContent>
                 </v:textbox>
@@ -3428,7 +3023,6 @@
               </w:rPr>
               <w:t xml:space="preserve">Tabela: </w:t>
             </w:r>
-            <w:proofErr w:type="spellStart"/>
             <w:r>
               <w:rPr>
                 <w:rFonts w:ascii="Arial" w:hAnsi="Arial" w:cs="Arial"/>
@@ -3438,9 +3032,8 @@
                 <w:sz w:val="24"/>
                 <w:szCs w:val="24"/>
               </w:rPr>
-              <w:t>Carrinho_Venda</w:t>
-            </w:r>
-            <w:proofErr w:type="spellEnd"/>
+              <w:t>Carrinho</w:t>
+            </w:r>
           </w:p>
         </w:tc>
       </w:tr>
@@ -3470,6 +3063,7 @@
                 <w:sz w:val="24"/>
                 <w:szCs w:val="24"/>
               </w:rPr>
+              <w:lastRenderedPageBreak/>
               <w:t>Descrição:</w:t>
             </w:r>
           </w:p>
@@ -3536,194 +3130,6 @@
                 <w:szCs w:val="24"/>
               </w:rPr>
               <w:t>que foram colocados no carrinho e efetuado a venda.</w:t>
-            </w:r>
-          </w:p>
-        </w:tc>
-      </w:tr>
-      <w:tr>
-        <w:trPr>
-          <w:trHeight w:val="305"/>
-        </w:trPr>
-        <w:tc>
-          <w:tcPr>
-            <w:tcW w:w="3265" w:type="dxa"/>
-            <w:shd w:val="clear" w:color="auto" w:fill="9CC2E5" w:themeFill="accent5" w:themeFillTint="99"/>
-          </w:tcPr>
-          <w:p>
-            <w:pPr>
-              <w:tabs>
-                <w:tab w:val="left" w:pos="5031"/>
-              </w:tabs>
-              <w:rPr>
-                <w:rFonts w:ascii="Arial" w:hAnsi="Arial" w:cs="Arial"/>
-                <w:sz w:val="24"/>
-                <w:szCs w:val="24"/>
-              </w:rPr>
-            </w:pPr>
-            <w:r>
-              <w:rPr>
-                <w:rFonts w:ascii="Arial" w:hAnsi="Arial" w:cs="Arial"/>
-                <w:sz w:val="24"/>
-                <w:szCs w:val="24"/>
-              </w:rPr>
-              <w:t>Volume de Dados:</w:t>
-            </w:r>
-          </w:p>
-        </w:tc>
-        <w:tc>
-          <w:tcPr>
-            <w:tcW w:w="6228" w:type="dxa"/>
-          </w:tcPr>
-          <w:p>
-            <w:pPr>
-              <w:tabs>
-                <w:tab w:val="left" w:pos="5031"/>
-              </w:tabs>
-              <w:rPr>
-                <w:rFonts w:ascii="Arial" w:hAnsi="Arial" w:cs="Arial"/>
-                <w:sz w:val="24"/>
-                <w:szCs w:val="24"/>
-              </w:rPr>
-            </w:pPr>
-            <w:r>
-              <w:rPr>
-                <w:rFonts w:ascii="Arial" w:hAnsi="Arial" w:cs="Arial"/>
-                <w:sz w:val="24"/>
-                <w:szCs w:val="24"/>
-              </w:rPr>
-              <w:t>Carga inicial de 196 registros e volume mensal estimado em 22% de acréscimo</w:t>
-            </w:r>
-          </w:p>
-        </w:tc>
-      </w:tr>
-      <w:tr>
-        <w:trPr>
-          <w:trHeight w:val="314"/>
-        </w:trPr>
-        <w:tc>
-          <w:tcPr>
-            <w:tcW w:w="3265" w:type="dxa"/>
-            <w:shd w:val="clear" w:color="auto" w:fill="9CC2E5" w:themeFill="accent5" w:themeFillTint="99"/>
-          </w:tcPr>
-          <w:p>
-            <w:pPr>
-              <w:tabs>
-                <w:tab w:val="left" w:pos="5031"/>
-              </w:tabs>
-              <w:rPr>
-                <w:rFonts w:ascii="Arial" w:hAnsi="Arial" w:cs="Arial"/>
-                <w:sz w:val="24"/>
-                <w:szCs w:val="24"/>
-              </w:rPr>
-            </w:pPr>
-            <w:r>
-              <w:rPr>
-                <w:rFonts w:ascii="Arial" w:hAnsi="Arial" w:cs="Arial"/>
-                <w:sz w:val="24"/>
-                <w:szCs w:val="24"/>
-              </w:rPr>
-              <w:t>Tempo de Retenção:</w:t>
-            </w:r>
-          </w:p>
-        </w:tc>
-        <w:tc>
-          <w:tcPr>
-            <w:tcW w:w="6228" w:type="dxa"/>
-          </w:tcPr>
-          <w:p>
-            <w:pPr>
-              <w:tabs>
-                <w:tab w:val="left" w:pos="5031"/>
-              </w:tabs>
-              <w:rPr>
-                <w:rFonts w:ascii="Arial" w:hAnsi="Arial" w:cs="Arial"/>
-                <w:sz w:val="24"/>
-                <w:szCs w:val="24"/>
-              </w:rPr>
-            </w:pPr>
-            <w:r>
-              <w:rPr>
-                <w:rFonts w:ascii="Arial" w:hAnsi="Arial" w:cs="Arial"/>
-                <w:sz w:val="24"/>
-                <w:szCs w:val="24"/>
-              </w:rPr>
-              <w:t>Permanente</w:t>
-            </w:r>
-          </w:p>
-        </w:tc>
-      </w:tr>
-      <w:tr>
-        <w:trPr>
-          <w:trHeight w:val="305"/>
-        </w:trPr>
-        <w:tc>
-          <w:tcPr>
-            <w:tcW w:w="3265" w:type="dxa"/>
-            <w:shd w:val="clear" w:color="auto" w:fill="9CC2E5" w:themeFill="accent5" w:themeFillTint="99"/>
-          </w:tcPr>
-          <w:p>
-            <w:pPr>
-              <w:tabs>
-                <w:tab w:val="left" w:pos="5031"/>
-              </w:tabs>
-              <w:rPr>
-                <w:rFonts w:ascii="Arial" w:hAnsi="Arial" w:cs="Arial"/>
-                <w:sz w:val="24"/>
-                <w:szCs w:val="24"/>
-              </w:rPr>
-            </w:pPr>
-            <w:r>
-              <w:rPr>
-                <w:rFonts w:ascii="Arial" w:hAnsi="Arial" w:cs="Arial"/>
-                <w:sz w:val="24"/>
-                <w:szCs w:val="24"/>
-              </w:rPr>
-              <w:t>Permissões:</w:t>
-            </w:r>
-          </w:p>
-        </w:tc>
-        <w:tc>
-          <w:tcPr>
-            <w:tcW w:w="6228" w:type="dxa"/>
-          </w:tcPr>
-          <w:p>
-            <w:pPr>
-              <w:tabs>
-                <w:tab w:val="left" w:pos="5031"/>
-              </w:tabs>
-              <w:rPr>
-                <w:rFonts w:ascii="Arial" w:hAnsi="Arial" w:cs="Arial"/>
-                <w:sz w:val="24"/>
-                <w:szCs w:val="24"/>
-              </w:rPr>
-            </w:pPr>
-            <w:r>
-              <w:rPr>
-                <w:rFonts w:ascii="Arial" w:hAnsi="Arial" w:cs="Arial"/>
-                <w:sz w:val="24"/>
-                <w:szCs w:val="24"/>
-              </w:rPr>
-              <w:t>Leitura e Gravação: Administrador de banco de dados</w:t>
-            </w:r>
-          </w:p>
-          <w:p>
-            <w:pPr>
-              <w:tabs>
-                <w:tab w:val="left" w:pos="5031"/>
-              </w:tabs>
-              <w:rPr>
-                <w:rFonts w:ascii="Arial" w:hAnsi="Arial" w:cs="Arial"/>
-                <w:sz w:val="24"/>
-                <w:szCs w:val="24"/>
-              </w:rPr>
-            </w:pPr>
-            <w:r>
-              <w:rPr>
-                <w:rFonts w:ascii="Arial" w:hAnsi="Arial" w:cs="Arial"/>
-                <w:sz w:val="24"/>
-                <w:szCs w:val="24"/>
-              </w:rPr>
-              <w:t>Leitura: Dono da loja de calçados</w:t>
             </w:r>
           </w:p>
         </w:tc>
@@ -4789,16 +4195,7 @@
                 <w:sz w:val="24"/>
                 <w:szCs w:val="24"/>
               </w:rPr>
-              <w:t xml:space="preserve">Código gerado ao </w:t>
-            </w:r>
-            <w:r>
-              <w:rPr>
-                <w:rFonts w:ascii="Arial" w:hAnsi="Arial" w:cs="Arial"/>
-                <w:sz w:val="24"/>
-                <w:szCs w:val="24"/>
-              </w:rPr>
-              <w:lastRenderedPageBreak/>
-              <w:t>efetuar uma venda</w:t>
+              <w:t>Código gerado ao efetuar uma venda</w:t>
             </w:r>
           </w:p>
         </w:tc>
@@ -4823,347 +4220,24 @@
                 <w:sz w:val="24"/>
                 <w:szCs w:val="24"/>
               </w:rPr>
-              <w:lastRenderedPageBreak/>
-              <w:t xml:space="preserve">Chave primária </w:t>
-            </w:r>
-            <w:r>
-              <w:rPr>
-                <w:rFonts w:ascii="Arial" w:hAnsi="Arial" w:cs="Arial"/>
-                <w:sz w:val="24"/>
-                <w:szCs w:val="24"/>
-              </w:rPr>
-              <w:lastRenderedPageBreak/>
-              <w:t>da tabela Venda e Estrangeira da tabela Carrinho</w:t>
-            </w:r>
-          </w:p>
-        </w:tc>
-      </w:tr>
-      <w:tr>
-        <w:trPr>
-          <w:trHeight w:val="248"/>
-        </w:trPr>
-        <w:tc>
-          <w:tcPr>
-            <w:tcW w:w="1555" w:type="dxa"/>
-          </w:tcPr>
-          <w:p>
-            <w:pPr>
-              <w:tabs>
-                <w:tab w:val="left" w:pos="5031"/>
-              </w:tabs>
-              <w:jc w:val="center"/>
-              <w:rPr>
-                <w:rFonts w:ascii="Arial" w:hAnsi="Arial" w:cs="Arial"/>
-                <w:sz w:val="24"/>
-                <w:szCs w:val="24"/>
-              </w:rPr>
-            </w:pPr>
-            <w:r>
-              <w:rPr>
-                <w:rFonts w:ascii="Arial" w:hAnsi="Arial" w:cs="Arial"/>
-                <w:sz w:val="24"/>
-                <w:szCs w:val="24"/>
-              </w:rPr>
-              <w:lastRenderedPageBreak/>
-              <w:t>Data</w:t>
-            </w:r>
-          </w:p>
-        </w:tc>
-        <w:tc>
-          <w:tcPr>
-            <w:tcW w:w="2268" w:type="dxa"/>
-          </w:tcPr>
-          <w:p>
-            <w:pPr>
-              <w:tabs>
-                <w:tab w:val="left" w:pos="5031"/>
-              </w:tabs>
-              <w:jc w:val="center"/>
-              <w:rPr>
-                <w:rFonts w:ascii="Arial" w:hAnsi="Arial" w:cs="Arial"/>
-                <w:sz w:val="24"/>
-                <w:szCs w:val="24"/>
-              </w:rPr>
-            </w:pPr>
-            <w:proofErr w:type="spellStart"/>
-            <w:r>
-              <w:rPr>
-                <w:rFonts w:ascii="Arial" w:hAnsi="Arial" w:cs="Arial"/>
-                <w:sz w:val="24"/>
-                <w:szCs w:val="24"/>
-              </w:rPr>
-              <w:t>Data_Venda</w:t>
-            </w:r>
-            <w:proofErr w:type="spellEnd"/>
-          </w:p>
-        </w:tc>
-        <w:tc>
-          <w:tcPr>
-            <w:tcW w:w="1559" w:type="dxa"/>
-          </w:tcPr>
-          <w:p>
-            <w:pPr>
-              <w:tabs>
-                <w:tab w:val="left" w:pos="5031"/>
-              </w:tabs>
-              <w:jc w:val="center"/>
-              <w:rPr>
-                <w:rFonts w:ascii="Arial" w:hAnsi="Arial" w:cs="Arial"/>
-                <w:sz w:val="24"/>
-                <w:szCs w:val="24"/>
-              </w:rPr>
-            </w:pPr>
-            <w:r>
-              <w:rPr>
-                <w:rFonts w:ascii="Arial" w:hAnsi="Arial" w:cs="Arial"/>
-                <w:sz w:val="24"/>
-                <w:szCs w:val="24"/>
-              </w:rPr>
-              <w:t>DATE</w:t>
-            </w:r>
-          </w:p>
-        </w:tc>
-        <w:tc>
-          <w:tcPr>
-            <w:tcW w:w="1276" w:type="dxa"/>
-          </w:tcPr>
-          <w:p>
-            <w:pPr>
-              <w:tabs>
-                <w:tab w:val="left" w:pos="5031"/>
-              </w:tabs>
-              <w:jc w:val="center"/>
-              <w:rPr>
-                <w:rFonts w:ascii="Arial" w:hAnsi="Arial" w:cs="Arial"/>
-                <w:sz w:val="24"/>
-                <w:szCs w:val="24"/>
-              </w:rPr>
-            </w:pPr>
-          </w:p>
-        </w:tc>
-        <w:tc>
-          <w:tcPr>
-            <w:tcW w:w="1643" w:type="dxa"/>
-          </w:tcPr>
-          <w:p>
-            <w:pPr>
-              <w:tabs>
-                <w:tab w:val="left" w:pos="5031"/>
-              </w:tabs>
-              <w:jc w:val="center"/>
-              <w:rPr>
-                <w:rFonts w:ascii="Arial" w:hAnsi="Arial" w:cs="Arial"/>
-                <w:sz w:val="24"/>
-                <w:szCs w:val="24"/>
-              </w:rPr>
-            </w:pPr>
-            <w:r>
-              <w:rPr>
-                <w:rFonts w:ascii="Arial" w:hAnsi="Arial" w:cs="Arial"/>
-                <w:sz w:val="24"/>
-                <w:szCs w:val="24"/>
-              </w:rPr>
-              <w:t>Data de quando a Venda foi efetuada</w:t>
-            </w:r>
-          </w:p>
-        </w:tc>
-        <w:tc>
-          <w:tcPr>
-            <w:tcW w:w="1244" w:type="dxa"/>
-          </w:tcPr>
-          <w:p>
-            <w:pPr>
-              <w:tabs>
-                <w:tab w:val="left" w:pos="5031"/>
-              </w:tabs>
-              <w:rPr>
-                <w:rFonts w:ascii="Arial" w:hAnsi="Arial" w:cs="Arial"/>
-                <w:sz w:val="24"/>
-                <w:szCs w:val="24"/>
-              </w:rPr>
-            </w:pPr>
-            <w:proofErr w:type="spellStart"/>
-            <w:r>
-              <w:rPr>
-                <w:rFonts w:ascii="Arial" w:hAnsi="Arial" w:cs="Arial"/>
-                <w:sz w:val="24"/>
-                <w:szCs w:val="24"/>
-              </w:rPr>
-              <w:t>dd</w:t>
-            </w:r>
-            <w:proofErr w:type="spellEnd"/>
-            <w:r>
-              <w:rPr>
-                <w:rFonts w:ascii="Arial" w:hAnsi="Arial" w:cs="Arial"/>
-                <w:sz w:val="24"/>
-                <w:szCs w:val="24"/>
-              </w:rPr>
-              <w:t>/mm/</w:t>
-            </w:r>
-            <w:proofErr w:type="spellStart"/>
-            <w:r>
-              <w:rPr>
-                <w:rFonts w:ascii="Arial" w:hAnsi="Arial" w:cs="Arial"/>
-                <w:sz w:val="24"/>
-                <w:szCs w:val="24"/>
-              </w:rPr>
-              <w:t>aaaa</w:t>
-            </w:r>
-            <w:proofErr w:type="spellEnd"/>
-          </w:p>
-        </w:tc>
-      </w:tr>
-      <w:tr>
-        <w:trPr>
-          <w:trHeight w:val="248"/>
-        </w:trPr>
-        <w:tc>
-          <w:tcPr>
-            <w:tcW w:w="1555" w:type="dxa"/>
-          </w:tcPr>
-          <w:p>
-            <w:pPr>
-              <w:tabs>
-                <w:tab w:val="left" w:pos="5031"/>
-              </w:tabs>
-              <w:jc w:val="center"/>
-              <w:rPr>
-                <w:rFonts w:ascii="Arial" w:hAnsi="Arial" w:cs="Arial"/>
-                <w:sz w:val="24"/>
-                <w:szCs w:val="24"/>
-              </w:rPr>
-            </w:pPr>
-            <w:r>
-              <w:rPr>
-                <w:rFonts w:ascii="Arial" w:hAnsi="Arial" w:cs="Arial"/>
-                <w:sz w:val="24"/>
-                <w:szCs w:val="24"/>
-              </w:rPr>
-              <w:t>Preço</w:t>
-            </w:r>
-          </w:p>
-        </w:tc>
-        <w:tc>
-          <w:tcPr>
-            <w:tcW w:w="2268" w:type="dxa"/>
-          </w:tcPr>
-          <w:p>
-            <w:pPr>
-              <w:tabs>
-                <w:tab w:val="left" w:pos="5031"/>
-              </w:tabs>
-              <w:jc w:val="center"/>
-              <w:rPr>
-                <w:rFonts w:ascii="Arial" w:hAnsi="Arial" w:cs="Arial"/>
-                <w:sz w:val="24"/>
-                <w:szCs w:val="24"/>
-              </w:rPr>
-            </w:pPr>
-            <w:proofErr w:type="spellStart"/>
-            <w:r>
-              <w:rPr>
-                <w:rFonts w:ascii="Arial" w:hAnsi="Arial" w:cs="Arial"/>
-                <w:sz w:val="24"/>
-                <w:szCs w:val="24"/>
-              </w:rPr>
-              <w:t>Valor_Venda</w:t>
-            </w:r>
-            <w:proofErr w:type="spellEnd"/>
-          </w:p>
-        </w:tc>
-        <w:tc>
-          <w:tcPr>
-            <w:tcW w:w="1559" w:type="dxa"/>
-          </w:tcPr>
-          <w:p>
-            <w:pPr>
-              <w:tabs>
-                <w:tab w:val="left" w:pos="5031"/>
-              </w:tabs>
-              <w:jc w:val="center"/>
-              <w:rPr>
-                <w:rFonts w:ascii="Arial" w:hAnsi="Arial" w:cs="Arial"/>
-                <w:sz w:val="24"/>
-                <w:szCs w:val="24"/>
-              </w:rPr>
-            </w:pPr>
-            <w:r>
-              <w:rPr>
-                <w:rFonts w:ascii="Arial" w:hAnsi="Arial" w:cs="Arial"/>
-                <w:sz w:val="24"/>
-                <w:szCs w:val="24"/>
-              </w:rPr>
-              <w:t>FLOAT</w:t>
-            </w:r>
-          </w:p>
-        </w:tc>
-        <w:tc>
-          <w:tcPr>
-            <w:tcW w:w="1276" w:type="dxa"/>
-          </w:tcPr>
-          <w:p>
-            <w:pPr>
-              <w:tabs>
-                <w:tab w:val="left" w:pos="5031"/>
-              </w:tabs>
-              <w:jc w:val="center"/>
-              <w:rPr>
-                <w:rFonts w:ascii="Arial" w:hAnsi="Arial" w:cs="Arial"/>
-                <w:sz w:val="24"/>
-                <w:szCs w:val="24"/>
-              </w:rPr>
-            </w:pPr>
-            <w:r>
-              <w:rPr>
-                <w:rFonts w:ascii="Arial" w:hAnsi="Arial" w:cs="Arial"/>
-                <w:sz w:val="24"/>
-                <w:szCs w:val="24"/>
-              </w:rPr>
-              <w:t>6,2</w:t>
-            </w:r>
-          </w:p>
-        </w:tc>
-        <w:tc>
-          <w:tcPr>
-            <w:tcW w:w="1643" w:type="dxa"/>
-          </w:tcPr>
-          <w:p>
-            <w:pPr>
-              <w:tabs>
-                <w:tab w:val="left" w:pos="5031"/>
-              </w:tabs>
-              <w:jc w:val="center"/>
-              <w:rPr>
-                <w:rFonts w:ascii="Arial" w:hAnsi="Arial" w:cs="Arial"/>
-                <w:sz w:val="24"/>
-                <w:szCs w:val="24"/>
-              </w:rPr>
-            </w:pPr>
-            <w:r>
-              <w:rPr>
-                <w:rFonts w:ascii="Arial" w:hAnsi="Arial" w:cs="Arial"/>
-                <w:sz w:val="24"/>
-                <w:szCs w:val="24"/>
-              </w:rPr>
-              <w:t>Valor Total da Venda</w:t>
-            </w:r>
-          </w:p>
-        </w:tc>
-        <w:tc>
-          <w:tcPr>
-            <w:tcW w:w="1244" w:type="dxa"/>
-          </w:tcPr>
-          <w:p>
-            <w:pPr>
-              <w:tabs>
-                <w:tab w:val="left" w:pos="5031"/>
-              </w:tabs>
-              <w:rPr>
-                <w:rFonts w:ascii="Arial" w:hAnsi="Arial" w:cs="Arial"/>
-                <w:sz w:val="24"/>
-                <w:szCs w:val="24"/>
-              </w:rPr>
-            </w:pPr>
+              <w:t>Chave</w:t>
+            </w:r>
+            <w:r>
+              <w:rPr>
+                <w:rFonts w:ascii="Arial" w:hAnsi="Arial" w:cs="Arial"/>
+                <w:sz w:val="24"/>
+                <w:szCs w:val="24"/>
+              </w:rPr>
+              <w:t xml:space="preserve"> </w:t>
+            </w:r>
+            <w:r>
+              <w:rPr>
+                <w:rFonts w:ascii="Arial" w:hAnsi="Arial" w:cs="Arial"/>
+                <w:sz w:val="24"/>
+                <w:szCs w:val="24"/>
+              </w:rPr>
+              <w:t>Estrangeira da tabela Carrinho</w:t>
+            </w:r>
           </w:p>
         </w:tc>
       </w:tr>
@@ -5230,7 +4304,6 @@
               </w:rPr>
               <w:t xml:space="preserve">Tabela: </w:t>
             </w:r>
-            <w:proofErr w:type="spellStart"/>
             <w:r>
               <w:rPr>
                 <w:rFonts w:ascii="Arial" w:hAnsi="Arial" w:cs="Arial"/>
@@ -5240,9 +4313,8 @@
                 <w:sz w:val="24"/>
                 <w:szCs w:val="24"/>
               </w:rPr>
-              <w:t>Relatório_Gera</w:t>
-            </w:r>
-            <w:proofErr w:type="spellEnd"/>
+              <w:t>Venda</w:t>
+            </w:r>
           </w:p>
         </w:tc>
       </w:tr>
@@ -5305,203 +4377,7 @@
                 <w:sz w:val="24"/>
                 <w:szCs w:val="24"/>
               </w:rPr>
-              <w:t>do</w:t>
-            </w:r>
-            <w:r>
-              <w:rPr>
-                <w:rFonts w:ascii="Arial" w:hAnsi="Arial" w:cs="Arial"/>
-                <w:sz w:val="24"/>
-                <w:szCs w:val="24"/>
-              </w:rPr>
-              <w:t>s relatórios que foram gerados após a Venda.</w:t>
-            </w:r>
-          </w:p>
-        </w:tc>
-      </w:tr>
-      <w:tr>
-        <w:trPr>
-          <w:trHeight w:val="305"/>
-        </w:trPr>
-        <w:tc>
-          <w:tcPr>
-            <w:tcW w:w="3265" w:type="dxa"/>
-            <w:shd w:val="clear" w:color="auto" w:fill="9CC2E5" w:themeFill="accent5" w:themeFillTint="99"/>
-          </w:tcPr>
-          <w:p>
-            <w:pPr>
-              <w:tabs>
-                <w:tab w:val="left" w:pos="5031"/>
-              </w:tabs>
-              <w:rPr>
-                <w:rFonts w:ascii="Arial" w:hAnsi="Arial" w:cs="Arial"/>
-                <w:sz w:val="24"/>
-                <w:szCs w:val="24"/>
-              </w:rPr>
-            </w:pPr>
-            <w:r>
-              <w:rPr>
-                <w:rFonts w:ascii="Arial" w:hAnsi="Arial" w:cs="Arial"/>
-                <w:sz w:val="24"/>
-                <w:szCs w:val="24"/>
-              </w:rPr>
-              <w:t>Volume de Dados:</w:t>
-            </w:r>
-          </w:p>
-        </w:tc>
-        <w:tc>
-          <w:tcPr>
-            <w:tcW w:w="6228" w:type="dxa"/>
-          </w:tcPr>
-          <w:p>
-            <w:pPr>
-              <w:tabs>
-                <w:tab w:val="left" w:pos="5031"/>
-              </w:tabs>
-              <w:rPr>
-                <w:rFonts w:ascii="Arial" w:hAnsi="Arial" w:cs="Arial"/>
-                <w:sz w:val="24"/>
-                <w:szCs w:val="24"/>
-              </w:rPr>
-            </w:pPr>
-            <w:r>
-              <w:rPr>
-                <w:rFonts w:ascii="Arial" w:hAnsi="Arial" w:cs="Arial"/>
-                <w:sz w:val="24"/>
-                <w:szCs w:val="24"/>
-              </w:rPr>
-              <w:t>Carga inicial de 196 registros e volume mensal estimado em 22% de acréscimo</w:t>
-            </w:r>
-          </w:p>
-        </w:tc>
-      </w:tr>
-      <w:tr>
-        <w:trPr>
-          <w:trHeight w:val="314"/>
-        </w:trPr>
-        <w:tc>
-          <w:tcPr>
-            <w:tcW w:w="3265" w:type="dxa"/>
-            <w:shd w:val="clear" w:color="auto" w:fill="9CC2E5" w:themeFill="accent5" w:themeFillTint="99"/>
-          </w:tcPr>
-          <w:p>
-            <w:pPr>
-              <w:tabs>
-                <w:tab w:val="left" w:pos="5031"/>
-              </w:tabs>
-              <w:rPr>
-                <w:rFonts w:ascii="Arial" w:hAnsi="Arial" w:cs="Arial"/>
-                <w:sz w:val="24"/>
-                <w:szCs w:val="24"/>
-              </w:rPr>
-            </w:pPr>
-            <w:r>
-              <w:rPr>
-                <w:rFonts w:ascii="Arial" w:hAnsi="Arial" w:cs="Arial"/>
-                <w:sz w:val="24"/>
-                <w:szCs w:val="24"/>
-              </w:rPr>
-              <w:t>Tempo de Retenção:</w:t>
-            </w:r>
-          </w:p>
-        </w:tc>
-        <w:tc>
-          <w:tcPr>
-            <w:tcW w:w="6228" w:type="dxa"/>
-          </w:tcPr>
-          <w:p>
-            <w:pPr>
-              <w:tabs>
-                <w:tab w:val="left" w:pos="5031"/>
-              </w:tabs>
-              <w:rPr>
-                <w:rFonts w:ascii="Arial" w:hAnsi="Arial" w:cs="Arial"/>
-                <w:sz w:val="24"/>
-                <w:szCs w:val="24"/>
-              </w:rPr>
-            </w:pPr>
-            <w:r>
-              <w:rPr>
-                <w:rFonts w:ascii="Arial" w:hAnsi="Arial" w:cs="Arial"/>
-                <w:sz w:val="24"/>
-                <w:szCs w:val="24"/>
-              </w:rPr>
-              <w:t>Permanente</w:t>
-            </w:r>
-          </w:p>
-        </w:tc>
-      </w:tr>
-      <w:tr>
-        <w:trPr>
-          <w:trHeight w:val="305"/>
-        </w:trPr>
-        <w:tc>
-          <w:tcPr>
-            <w:tcW w:w="3265" w:type="dxa"/>
-            <w:shd w:val="clear" w:color="auto" w:fill="9CC2E5" w:themeFill="accent5" w:themeFillTint="99"/>
-          </w:tcPr>
-          <w:p>
-            <w:pPr>
-              <w:tabs>
-                <w:tab w:val="left" w:pos="5031"/>
-              </w:tabs>
-              <w:rPr>
-                <w:rFonts w:ascii="Arial" w:hAnsi="Arial" w:cs="Arial"/>
-                <w:sz w:val="24"/>
-                <w:szCs w:val="24"/>
-              </w:rPr>
-            </w:pPr>
-            <w:r>
-              <w:rPr>
-                <w:rFonts w:ascii="Arial" w:hAnsi="Arial" w:cs="Arial"/>
-                <w:sz w:val="24"/>
-                <w:szCs w:val="24"/>
-              </w:rPr>
-              <w:t>Permissões:</w:t>
-            </w:r>
-          </w:p>
-        </w:tc>
-        <w:tc>
-          <w:tcPr>
-            <w:tcW w:w="6228" w:type="dxa"/>
-          </w:tcPr>
-          <w:p>
-            <w:pPr>
-              <w:tabs>
-                <w:tab w:val="left" w:pos="5031"/>
-              </w:tabs>
-              <w:rPr>
-                <w:rFonts w:ascii="Arial" w:hAnsi="Arial" w:cs="Arial"/>
-                <w:sz w:val="24"/>
-                <w:szCs w:val="24"/>
-              </w:rPr>
-            </w:pPr>
-            <w:r>
-              <w:rPr>
-                <w:rFonts w:ascii="Arial" w:hAnsi="Arial" w:cs="Arial"/>
-                <w:sz w:val="24"/>
-                <w:szCs w:val="24"/>
-              </w:rPr>
-              <w:t>Leitura e Gravação: Administrador de banco de dados</w:t>
-            </w:r>
-          </w:p>
-          <w:p>
-            <w:pPr>
-              <w:tabs>
-                <w:tab w:val="left" w:pos="5031"/>
-              </w:tabs>
-              <w:rPr>
-                <w:rFonts w:ascii="Arial" w:hAnsi="Arial" w:cs="Arial"/>
-                <w:sz w:val="24"/>
-                <w:szCs w:val="24"/>
-              </w:rPr>
-            </w:pPr>
-            <w:r>
-              <w:rPr>
-                <w:rFonts w:ascii="Arial" w:hAnsi="Arial" w:cs="Arial"/>
-                <w:sz w:val="24"/>
-                <w:szCs w:val="24"/>
-              </w:rPr>
-              <w:t>Leitura: Dono da loja de calçados</w:t>
+              <w:t>das vendas</w:t>
             </w:r>
           </w:p>
         </w:tc>
@@ -5523,7 +4399,7 @@
         <mc:AlternateContent>
           <mc:Choice Requires="wps">
             <w:drawing>
-              <wp:anchor distT="45720" distB="45720" distL="114300" distR="114300" simplePos="0" relativeHeight="251669504" behindDoc="0" locked="0" layoutInCell="1" allowOverlap="1" wp14:anchorId="21F55E68" wp14:editId="6A28CDD3">
+              <wp:anchor distT="45720" distB="45720" distL="114300" distR="114300" simplePos="0" relativeHeight="251681792" behindDoc="0" locked="0" layoutInCell="1" allowOverlap="1" wp14:anchorId="7DFA8025" wp14:editId="0E1312EA">
                 <wp:simplePos x="0" y="0"/>
                 <wp:positionH relativeFrom="margin">
                   <wp:align>left</wp:align>
@@ -5534,7 +4410,7 @@
                 <wp:extent cx="2360930" cy="335280"/>
                 <wp:effectExtent l="0" t="0" r="11430" b="26670"/>
                 <wp:wrapSquare wrapText="bothSides"/>
-                <wp:docPr id="1866888779" name="Caixa de Texto 2"/>
+                <wp:docPr id="3" name="Caixa de Texto 2"/>
                 <wp:cNvGraphicFramePr>
                   <a:graphicFrameLocks xmlns:a="http://schemas.openxmlformats.org/drawingml/2006/main"/>
                 </wp:cNvGraphicFramePr>
@@ -5627,16 +4503,14 @@
                               </w:rPr>
                               <w:t xml:space="preserve"> </w:t>
                             </w:r>
-                            <w:proofErr w:type="spellStart"/>
                             <w:r>
                               <w:rPr>
                                 <w:rFonts w:ascii="Arial" w:hAnsi="Arial" w:cs="Arial"/>
                                 <w:sz w:val="24"/>
                                 <w:szCs w:val="24"/>
                               </w:rPr>
-                              <w:t>Relatório_Gera</w:t>
+                              <w:t>Venda</w:t>
                             </w:r>
-                            <w:proofErr w:type="spellEnd"/>
                           </w:p>
                           <w:p>
                             <w:pPr>
@@ -5666,7 +4540,7 @@
           </mc:Choice>
           <mc:Fallback>
             <w:pict>
-              <v:shape w14:anchorId="21F55E68" id="_x0000_s1029" type="#_x0000_t202" style="position:absolute;margin-left:0;margin-top:11.4pt;width:185.9pt;height:26.4pt;z-index:251669504;visibility:visible;mso-wrap-style:square;mso-width-percent:400;mso-height-percent:0;mso-wrap-distance-left:9pt;mso-wrap-distance-top:3.6pt;mso-wrap-distance-right:9pt;mso-wrap-distance-bottom:3.6pt;mso-position-horizontal:left;mso-position-horizontal-relative:margin;mso-position-vertical:absolute;mso-position-vertical-relative:text;mso-width-percent:400;mso-height-percent:0;mso-width-relative:margin;mso-height-relative:margin;v-text-anchor:top" o:gfxdata="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" filled="f" strokecolor="white [3212]">
+              <v:shape w14:anchorId="7DFA8025" id="_x0000_s1029" type="#_x0000_t202" style="position:absolute;margin-left:0;margin-top:11.4pt;width:185.9pt;height:26.4pt;z-index:251681792;visibility:visible;mso-wrap-style:square;mso-width-percent:400;mso-height-percent:0;mso-wrap-distance-left:9pt;mso-wrap-distance-top:3.6pt;mso-wrap-distance-right:9pt;mso-wrap-distance-bottom:3.6pt;mso-position-horizontal:left;mso-position-horizontal-relative:margin;mso-position-vertical:absolute;mso-position-vertical-relative:text;mso-width-percent:400;mso-height-percent:0;mso-width-relative:margin;mso-height-relative:margin;v-text-anchor:top" o:gfxdata="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" filled="f" strokecolor="white [3212]">
                 <v:stroke joinstyle="round"/>
                 <v:textbox>
                   <w:txbxContent>
@@ -5718,16 +4592,14 @@
                         </w:rPr>
                         <w:t xml:space="preserve"> </w:t>
                       </w:r>
-                      <w:proofErr w:type="spellStart"/>
                       <w:r>
                         <w:rPr>
                           <w:rFonts w:ascii="Arial" w:hAnsi="Arial" w:cs="Arial"/>
                           <w:sz w:val="24"/>
                           <w:szCs w:val="24"/>
                         </w:rPr>
-                        <w:t>Relatório_Gera</w:t>
+                        <w:t>Venda</w:t>
                       </w:r>
-                      <w:proofErr w:type="spellEnd"/>
                     </w:p>
                     <w:p>
                       <w:pPr>
@@ -5761,6 +4633,13 @@
         </w:tabs>
       </w:pPr>
     </w:p>
+    <w:p>
+      <w:pPr>
+        <w:tabs>
+          <w:tab w:val="left" w:pos="5031"/>
+        </w:tabs>
+      </w:pPr>
+    </w:p>
     <w:tbl>
       <w:tblPr>
         <w:tblStyle w:val="Tabelacomgrade"/>
@@ -5779,7 +4658,7 @@
       </w:tblGrid>
       <w:tr>
         <w:trPr>
-          <w:trHeight w:val="562"/>
+          <w:trHeight w:val="557"/>
         </w:trPr>
         <w:tc>
           <w:tcPr>
@@ -5812,6 +4691,7 @@
                 <w:sz w:val="24"/>
                 <w:szCs w:val="24"/>
               </w:rPr>
+              <w:lastRenderedPageBreak/>
               <w:t>Atributos</w:t>
             </w:r>
           </w:p>
@@ -6052,15 +4932,7 @@
                 <w:sz w:val="24"/>
                 <w:szCs w:val="24"/>
               </w:rPr>
-              <w:t>Cod_Relatorio</w:t>
-            </w:r>
-            <w:r>
-              <w:rPr>
-                <w:rFonts w:ascii="Arial" w:hAnsi="Arial" w:cs="Arial"/>
-                <w:sz w:val="24"/>
-                <w:szCs w:val="24"/>
-              </w:rPr>
-              <w:t>_Gera</w:t>
+              <w:t>Cod_Venda</w:t>
             </w:r>
             <w:proofErr w:type="spellEnd"/>
           </w:p>
@@ -6139,7 +5011,7 @@
                 <w:sz w:val="24"/>
                 <w:szCs w:val="24"/>
               </w:rPr>
-              <w:t>Código gerado pelo relatório</w:t>
+              <w:t>Código gerado ao colocar a roupa no carrinho</w:t>
             </w:r>
           </w:p>
         </w:tc>
@@ -6164,7 +5036,15 @@
                 <w:sz w:val="24"/>
                 <w:szCs w:val="24"/>
               </w:rPr>
-              <w:t>Chave Primária</w:t>
+              <w:t xml:space="preserve">Chave estrangeira da Tabela </w:t>
+            </w:r>
+            <w:r>
+              <w:rPr>
+                <w:rFonts w:ascii="Arial" w:hAnsi="Arial" w:cs="Arial"/>
+                <w:sz w:val="24"/>
+                <w:szCs w:val="24"/>
+              </w:rPr>
+              <w:t>Carrinho</w:t>
             </w:r>
           </w:p>
         </w:tc>
@@ -6195,7 +5075,7 @@
                 <w:sz w:val="24"/>
                 <w:szCs w:val="24"/>
               </w:rPr>
-              <w:t>Código</w:t>
+              <w:t>Data</w:t>
             </w:r>
           </w:p>
         </w:tc>
@@ -6222,7 +5102,7 @@
                 <w:sz w:val="24"/>
                 <w:szCs w:val="24"/>
               </w:rPr>
-              <w:t>fk_Carrinho_Venda_Cod_Carrinho</w:t>
+              <w:t>Data_Venda</w:t>
             </w:r>
             <w:proofErr w:type="spellEnd"/>
           </w:p>
@@ -6249,7 +5129,7 @@
                 <w:sz w:val="24"/>
                 <w:szCs w:val="24"/>
               </w:rPr>
-              <w:t>CHAR</w:t>
+              <w:t>DATE</w:t>
             </w:r>
           </w:p>
         </w:tc>
@@ -6269,14 +5149,6 @@
                 <w:szCs w:val="24"/>
               </w:rPr>
             </w:pPr>
-            <w:r>
-              <w:rPr>
-                <w:rFonts w:ascii="Arial" w:hAnsi="Arial" w:cs="Arial"/>
-                <w:sz w:val="24"/>
-                <w:szCs w:val="24"/>
-              </w:rPr>
-              <w:t>10</w:t>
-            </w:r>
           </w:p>
         </w:tc>
         <w:tc>
@@ -6301,7 +5173,7 @@
                 <w:sz w:val="24"/>
                 <w:szCs w:val="24"/>
               </w:rPr>
-              <w:t>Código do Carrinho</w:t>
+              <w:t>Data de quando foi colocado no carrinho</w:t>
             </w:r>
           </w:p>
         </w:tc>
@@ -6320,14 +5192,6 @@
                 <w:szCs w:val="24"/>
               </w:rPr>
             </w:pPr>
-            <w:r>
-              <w:rPr>
-                <w:rFonts w:ascii="Arial" w:hAnsi="Arial" w:cs="Arial"/>
-                <w:sz w:val="24"/>
-                <w:szCs w:val="24"/>
-              </w:rPr>
-              <w:t xml:space="preserve">Chave estrangeira da tabela </w:t>
-            </w:r>
             <w:proofErr w:type="spellStart"/>
             <w:r>
               <w:rPr>
@@ -6335,7 +5199,25 @@
                 <w:sz w:val="24"/>
                 <w:szCs w:val="24"/>
               </w:rPr>
-              <w:t>Carrinho_Venda</w:t>
+              <w:t>dd</w:t>
+            </w:r>
+            <w:proofErr w:type="spellEnd"/>
+            <w:r>
+              <w:rPr>
+                <w:rFonts w:ascii="Arial" w:hAnsi="Arial" w:cs="Arial"/>
+                <w:sz w:val="24"/>
+                <w:szCs w:val="24"/>
+              </w:rPr>
+              <w:t>/mm/</w:t>
+            </w:r>
+            <w:proofErr w:type="spellStart"/>
+            <w:r>
+              <w:rPr>
+                <w:rFonts w:ascii="Arial" w:hAnsi="Arial" w:cs="Arial"/>
+                <w:sz w:val="24"/>
+                <w:szCs w:val="24"/>
+              </w:rPr>
+              <w:t>aaaa</w:t>
             </w:r>
             <w:proofErr w:type="spellEnd"/>
           </w:p>
@@ -6343,7 +5225,7 @@
       </w:tr>
       <w:tr>
         <w:trPr>
-          <w:trHeight w:val="240"/>
+          <w:trHeight w:val="248"/>
         </w:trPr>
         <w:tc>
           <w:tcPr>
@@ -6367,7 +5249,7 @@
                 <w:sz w:val="24"/>
                 <w:szCs w:val="24"/>
               </w:rPr>
-              <w:t>Código</w:t>
+              <w:t>Preço</w:t>
             </w:r>
           </w:p>
         </w:tc>
@@ -6394,7 +5276,7 @@
                 <w:sz w:val="24"/>
                 <w:szCs w:val="24"/>
               </w:rPr>
-              <w:t>fk_Carrinho_Venda_Cod_Venda</w:t>
+              <w:t>Valor_Venda</w:t>
             </w:r>
             <w:proofErr w:type="spellEnd"/>
           </w:p>
@@ -6421,7 +5303,7 @@
                 <w:sz w:val="24"/>
                 <w:szCs w:val="24"/>
               </w:rPr>
-              <w:t>CHAR</w:t>
+              <w:t>FLOAT</w:t>
             </w:r>
           </w:p>
         </w:tc>
@@ -6447,7 +5329,7 @@
                 <w:sz w:val="24"/>
                 <w:szCs w:val="24"/>
               </w:rPr>
-              <w:t>10</w:t>
+              <w:t>6,2</w:t>
             </w:r>
           </w:p>
         </w:tc>
@@ -6473,7 +5355,7 @@
                 <w:sz w:val="24"/>
                 <w:szCs w:val="24"/>
               </w:rPr>
-              <w:t>Código da Venda</w:t>
+              <w:t>Valor total da venda</w:t>
             </w:r>
           </w:p>
         </w:tc>
@@ -6486,204 +5368,13 @@
               <w:tabs>
                 <w:tab w:val="left" w:pos="5031"/>
               </w:tabs>
-              <w:rPr>
-                <w:rFonts w:ascii="Arial" w:hAnsi="Arial" w:cs="Arial"/>
-                <w:sz w:val="24"/>
-                <w:szCs w:val="24"/>
-              </w:rPr>
-            </w:pPr>
-            <w:r>
-              <w:rPr>
-                <w:rFonts w:ascii="Arial" w:hAnsi="Arial" w:cs="Arial"/>
-                <w:sz w:val="24"/>
-                <w:szCs w:val="24"/>
-              </w:rPr>
-              <w:t xml:space="preserve">Chave estrangeira da tabela </w:t>
-            </w:r>
-            <w:proofErr w:type="spellStart"/>
-            <w:r>
-              <w:rPr>
-                <w:rFonts w:ascii="Arial" w:hAnsi="Arial" w:cs="Arial"/>
-                <w:sz w:val="24"/>
-                <w:szCs w:val="24"/>
-              </w:rPr>
-              <w:lastRenderedPageBreak/>
-              <w:t>Carrinho_Venda</w:t>
-            </w:r>
-            <w:proofErr w:type="spellEnd"/>
-          </w:p>
-        </w:tc>
-      </w:tr>
-      <w:tr>
-        <w:trPr>
-          <w:trHeight w:val="240"/>
-        </w:trPr>
-        <w:tc>
-          <w:tcPr>
-            <w:tcW w:w="1555" w:type="dxa"/>
-          </w:tcPr>
-          <w:p>
-            <w:pPr>
-              <w:tabs>
-                <w:tab w:val="left" w:pos="5031"/>
-              </w:tabs>
-              <w:jc w:val="center"/>
-              <w:rPr>
-                <w:rFonts w:ascii="Arial" w:hAnsi="Arial" w:cs="Arial"/>
-                <w:sz w:val="24"/>
-                <w:szCs w:val="24"/>
-              </w:rPr>
-            </w:pPr>
-            <w:r>
-              <w:rPr>
-                <w:rFonts w:ascii="Arial" w:hAnsi="Arial" w:cs="Arial"/>
-                <w:sz w:val="24"/>
-                <w:szCs w:val="24"/>
-              </w:rPr>
-              <w:lastRenderedPageBreak/>
-              <w:t>Código</w:t>
-            </w:r>
-          </w:p>
-        </w:tc>
-        <w:tc>
-          <w:tcPr>
-            <w:tcW w:w="2268" w:type="dxa"/>
-          </w:tcPr>
-          <w:p>
-            <w:pPr>
-              <w:tabs>
-                <w:tab w:val="left" w:pos="5031"/>
-              </w:tabs>
-              <w:jc w:val="center"/>
-              <w:rPr>
-                <w:rFonts w:ascii="Arial" w:hAnsi="Arial" w:cs="Arial"/>
-                <w:sz w:val="24"/>
-                <w:szCs w:val="24"/>
-              </w:rPr>
-            </w:pPr>
-            <w:proofErr w:type="spellStart"/>
-            <w:r>
-              <w:rPr>
-                <w:rFonts w:ascii="Arial" w:hAnsi="Arial" w:cs="Arial"/>
-                <w:sz w:val="24"/>
-                <w:szCs w:val="24"/>
-              </w:rPr>
-              <w:t>fk_Relatorio_Vendas_Cod_Relatorio</w:t>
-            </w:r>
-            <w:proofErr w:type="spellEnd"/>
-          </w:p>
-        </w:tc>
-        <w:tc>
-          <w:tcPr>
-            <w:tcW w:w="1559" w:type="dxa"/>
-          </w:tcPr>
-          <w:p>
-            <w:pPr>
-              <w:tabs>
-                <w:tab w:val="left" w:pos="5031"/>
-              </w:tabs>
-              <w:jc w:val="center"/>
-              <w:rPr>
-                <w:rFonts w:ascii="Arial" w:hAnsi="Arial" w:cs="Arial"/>
-                <w:sz w:val="24"/>
-                <w:szCs w:val="24"/>
-              </w:rPr>
-            </w:pPr>
-            <w:r>
-              <w:rPr>
-                <w:rFonts w:ascii="Arial" w:hAnsi="Arial" w:cs="Arial"/>
-                <w:sz w:val="24"/>
-                <w:szCs w:val="24"/>
-              </w:rPr>
-              <w:t>CHAR</w:t>
-            </w:r>
-          </w:p>
-        </w:tc>
-        <w:tc>
-          <w:tcPr>
-            <w:tcW w:w="1276" w:type="dxa"/>
-          </w:tcPr>
-          <w:p>
-            <w:pPr>
-              <w:tabs>
-                <w:tab w:val="left" w:pos="5031"/>
-              </w:tabs>
-              <w:jc w:val="center"/>
-              <w:rPr>
-                <w:rFonts w:ascii="Arial" w:hAnsi="Arial" w:cs="Arial"/>
-                <w:sz w:val="24"/>
-                <w:szCs w:val="24"/>
-              </w:rPr>
-            </w:pPr>
-            <w:r>
-              <w:rPr>
-                <w:rFonts w:ascii="Arial" w:hAnsi="Arial" w:cs="Arial"/>
-                <w:sz w:val="24"/>
-                <w:szCs w:val="24"/>
-              </w:rPr>
-              <w:t>10</w:t>
-            </w:r>
-          </w:p>
-        </w:tc>
-        <w:tc>
-          <w:tcPr>
-            <w:tcW w:w="1643" w:type="dxa"/>
-          </w:tcPr>
-          <w:p>
-            <w:pPr>
-              <w:tabs>
-                <w:tab w:val="left" w:pos="5031"/>
-              </w:tabs>
-              <w:jc w:val="center"/>
-              <w:rPr>
-                <w:rFonts w:ascii="Arial" w:hAnsi="Arial" w:cs="Arial"/>
-                <w:sz w:val="24"/>
-                <w:szCs w:val="24"/>
-              </w:rPr>
-            </w:pPr>
-            <w:r>
-              <w:rPr>
-                <w:rFonts w:ascii="Arial" w:hAnsi="Arial" w:cs="Arial"/>
-                <w:sz w:val="24"/>
-                <w:szCs w:val="24"/>
-              </w:rPr>
-              <w:t>Código do Relatório</w:t>
-            </w:r>
-          </w:p>
-        </w:tc>
-        <w:tc>
-          <w:tcPr>
-            <w:tcW w:w="1244" w:type="dxa"/>
-          </w:tcPr>
-          <w:p>
-            <w:pPr>
-              <w:tabs>
-                <w:tab w:val="left" w:pos="5031"/>
-              </w:tabs>
-              <w:rPr>
-                <w:rFonts w:ascii="Arial" w:hAnsi="Arial" w:cs="Arial"/>
-                <w:sz w:val="24"/>
-                <w:szCs w:val="24"/>
-              </w:rPr>
-            </w:pPr>
-            <w:r>
-              <w:rPr>
-                <w:rFonts w:ascii="Arial" w:hAnsi="Arial" w:cs="Arial"/>
-                <w:sz w:val="24"/>
-                <w:szCs w:val="24"/>
-              </w:rPr>
-              <w:t xml:space="preserve">Chave estrangeira da tabela </w:t>
-            </w:r>
-            <w:proofErr w:type="spellStart"/>
-            <w:r>
-              <w:rPr>
-                <w:rFonts w:ascii="Arial" w:hAnsi="Arial" w:cs="Arial"/>
-                <w:sz w:val="24"/>
-                <w:szCs w:val="24"/>
-              </w:rPr>
-              <w:t>Relatório_Vendas</w:t>
-            </w:r>
-            <w:proofErr w:type="spellEnd"/>
+              <w:jc w:val="both"/>
+              <w:rPr>
+                <w:rFonts w:ascii="Arial" w:hAnsi="Arial" w:cs="Arial"/>
+                <w:sz w:val="24"/>
+                <w:szCs w:val="24"/>
+              </w:rPr>
+            </w:pPr>
           </w:p>
         </w:tc>
       </w:tr>
@@ -6705,7 +5396,7 @@
     <w:tbl>
       <w:tblPr>
         <w:tblStyle w:val="Tabelacomgrade"/>
-        <w:tblpPr w:leftFromText="141" w:rightFromText="141" w:vertAnchor="text" w:horzAnchor="margin" w:tblpY="875"/>
+        <w:tblpPr w:leftFromText="141" w:rightFromText="141" w:vertAnchor="text" w:horzAnchor="margin" w:tblpY="1915"/>
         <w:tblW w:w="9493" w:type="dxa"/>
         <w:tblLook w:val="04A0" w:firstRow="1" w:lastRow="0" w:firstColumn="1" w:lastColumn="0" w:noHBand="0" w:noVBand="1"/>
       </w:tblPr>
@@ -6760,7 +5451,7 @@
                 <w:sz w:val="24"/>
                 <w:szCs w:val="24"/>
               </w:rPr>
-              <w:t>Relatório_Vendas</w:t>
+              <w:t>Relatório_Gera</w:t>
             </w:r>
             <w:proofErr w:type="spellEnd"/>
           </w:p>
@@ -6817,216 +5508,35 @@
                 <w:sz w:val="24"/>
                 <w:szCs w:val="24"/>
               </w:rPr>
-              <w:t>Tabela responsável por armazenar informações</w:t>
-            </w:r>
-            <w:r>
-              <w:rPr>
-                <w:rFonts w:ascii="Arial" w:hAnsi="Arial" w:cs="Arial"/>
-                <w:sz w:val="24"/>
-                <w:szCs w:val="24"/>
-              </w:rPr>
-              <w:t xml:space="preserve"> </w:t>
-            </w:r>
-            <w:r>
-              <w:rPr>
-                <w:rFonts w:ascii="Arial" w:hAnsi="Arial" w:cs="Arial"/>
-                <w:sz w:val="24"/>
-                <w:szCs w:val="24"/>
-              </w:rPr>
-              <w:t>contidas no relatório.</w:t>
-            </w:r>
-          </w:p>
-        </w:tc>
-      </w:tr>
-      <w:tr>
-        <w:trPr>
-          <w:trHeight w:val="305"/>
-        </w:trPr>
-        <w:tc>
-          <w:tcPr>
-            <w:tcW w:w="3265" w:type="dxa"/>
-            <w:shd w:val="clear" w:color="auto" w:fill="9CC2E5" w:themeFill="accent5" w:themeFillTint="99"/>
-          </w:tcPr>
-          <w:p>
-            <w:pPr>
-              <w:tabs>
-                <w:tab w:val="left" w:pos="5031"/>
-              </w:tabs>
-              <w:rPr>
-                <w:rFonts w:ascii="Arial" w:hAnsi="Arial" w:cs="Arial"/>
-                <w:sz w:val="24"/>
-                <w:szCs w:val="24"/>
-              </w:rPr>
-            </w:pPr>
-            <w:r>
-              <w:rPr>
-                <w:rFonts w:ascii="Arial" w:hAnsi="Arial" w:cs="Arial"/>
-                <w:sz w:val="24"/>
-                <w:szCs w:val="24"/>
-              </w:rPr>
-              <w:t>Volume de Dados:</w:t>
-            </w:r>
-          </w:p>
-        </w:tc>
-        <w:tc>
-          <w:tcPr>
-            <w:tcW w:w="6228" w:type="dxa"/>
-          </w:tcPr>
-          <w:p>
-            <w:pPr>
-              <w:tabs>
-                <w:tab w:val="left" w:pos="5031"/>
-              </w:tabs>
-              <w:rPr>
-                <w:rFonts w:ascii="Arial" w:hAnsi="Arial" w:cs="Arial"/>
-                <w:sz w:val="24"/>
-                <w:szCs w:val="24"/>
-              </w:rPr>
-            </w:pPr>
-            <w:r>
-              <w:rPr>
-                <w:rFonts w:ascii="Arial" w:hAnsi="Arial" w:cs="Arial"/>
-                <w:sz w:val="24"/>
-                <w:szCs w:val="24"/>
-              </w:rPr>
-              <w:t>Carga inicial de 196 registros e volume mensal estimado em 22% de acréscimo</w:t>
-            </w:r>
-          </w:p>
-        </w:tc>
-      </w:tr>
-      <w:tr>
-        <w:trPr>
-          <w:trHeight w:val="314"/>
-        </w:trPr>
-        <w:tc>
-          <w:tcPr>
-            <w:tcW w:w="3265" w:type="dxa"/>
-            <w:shd w:val="clear" w:color="auto" w:fill="9CC2E5" w:themeFill="accent5" w:themeFillTint="99"/>
-          </w:tcPr>
-          <w:p>
-            <w:pPr>
-              <w:tabs>
-                <w:tab w:val="left" w:pos="5031"/>
-              </w:tabs>
-              <w:rPr>
-                <w:rFonts w:ascii="Arial" w:hAnsi="Arial" w:cs="Arial"/>
-                <w:sz w:val="24"/>
-                <w:szCs w:val="24"/>
-              </w:rPr>
-            </w:pPr>
-            <w:r>
-              <w:rPr>
-                <w:rFonts w:ascii="Arial" w:hAnsi="Arial" w:cs="Arial"/>
-                <w:sz w:val="24"/>
-                <w:szCs w:val="24"/>
-              </w:rPr>
-              <w:t>Tempo de Retenção:</w:t>
-            </w:r>
-          </w:p>
-        </w:tc>
-        <w:tc>
-          <w:tcPr>
-            <w:tcW w:w="6228" w:type="dxa"/>
-          </w:tcPr>
-          <w:p>
-            <w:pPr>
-              <w:tabs>
-                <w:tab w:val="left" w:pos="5031"/>
-              </w:tabs>
-              <w:rPr>
-                <w:rFonts w:ascii="Arial" w:hAnsi="Arial" w:cs="Arial"/>
-                <w:sz w:val="24"/>
-                <w:szCs w:val="24"/>
-              </w:rPr>
-            </w:pPr>
-            <w:r>
-              <w:rPr>
-                <w:rFonts w:ascii="Arial" w:hAnsi="Arial" w:cs="Arial"/>
-                <w:sz w:val="24"/>
-                <w:szCs w:val="24"/>
-              </w:rPr>
-              <w:t>Permanente</w:t>
-            </w:r>
-          </w:p>
-        </w:tc>
-      </w:tr>
-      <w:tr>
-        <w:trPr>
-          <w:trHeight w:val="305"/>
-        </w:trPr>
-        <w:tc>
-          <w:tcPr>
-            <w:tcW w:w="3265" w:type="dxa"/>
-            <w:shd w:val="clear" w:color="auto" w:fill="9CC2E5" w:themeFill="accent5" w:themeFillTint="99"/>
-          </w:tcPr>
-          <w:p>
-            <w:pPr>
-              <w:tabs>
-                <w:tab w:val="left" w:pos="5031"/>
-              </w:tabs>
-              <w:rPr>
-                <w:rFonts w:ascii="Arial" w:hAnsi="Arial" w:cs="Arial"/>
-                <w:sz w:val="24"/>
-                <w:szCs w:val="24"/>
-              </w:rPr>
-            </w:pPr>
-            <w:r>
-              <w:rPr>
-                <w:rFonts w:ascii="Arial" w:hAnsi="Arial" w:cs="Arial"/>
-                <w:sz w:val="24"/>
-                <w:szCs w:val="24"/>
-              </w:rPr>
-              <w:t>Permissões:</w:t>
-            </w:r>
-          </w:p>
-        </w:tc>
-        <w:tc>
-          <w:tcPr>
-            <w:tcW w:w="6228" w:type="dxa"/>
-          </w:tcPr>
-          <w:p>
-            <w:pPr>
-              <w:tabs>
-                <w:tab w:val="left" w:pos="5031"/>
-              </w:tabs>
-              <w:rPr>
-                <w:rFonts w:ascii="Arial" w:hAnsi="Arial" w:cs="Arial"/>
-                <w:sz w:val="24"/>
-                <w:szCs w:val="24"/>
-              </w:rPr>
-            </w:pPr>
-            <w:r>
-              <w:rPr>
-                <w:rFonts w:ascii="Arial" w:hAnsi="Arial" w:cs="Arial"/>
-                <w:sz w:val="24"/>
-                <w:szCs w:val="24"/>
-              </w:rPr>
-              <w:t>Leitura e Gravação: Administrador de banco de dados</w:t>
-            </w:r>
-          </w:p>
-          <w:p>
-            <w:pPr>
-              <w:tabs>
-                <w:tab w:val="left" w:pos="5031"/>
-              </w:tabs>
-              <w:rPr>
-                <w:rFonts w:ascii="Arial" w:hAnsi="Arial" w:cs="Arial"/>
-                <w:sz w:val="24"/>
-                <w:szCs w:val="24"/>
-              </w:rPr>
-            </w:pPr>
-            <w:r>
-              <w:rPr>
-                <w:rFonts w:ascii="Arial" w:hAnsi="Arial" w:cs="Arial"/>
-                <w:sz w:val="24"/>
-                <w:szCs w:val="24"/>
-              </w:rPr>
-              <w:t>Leitura: Dono da loja de calçados</w:t>
+              <w:t xml:space="preserve">Tabela responsável por armazenar informações </w:t>
+            </w:r>
+            <w:r>
+              <w:rPr>
+                <w:rFonts w:ascii="Arial" w:hAnsi="Arial" w:cs="Arial"/>
+                <w:sz w:val="24"/>
+                <w:szCs w:val="24"/>
+              </w:rPr>
+              <w:t>do</w:t>
+            </w:r>
+            <w:r>
+              <w:rPr>
+                <w:rFonts w:ascii="Arial" w:hAnsi="Arial" w:cs="Arial"/>
+                <w:sz w:val="24"/>
+                <w:szCs w:val="24"/>
+              </w:rPr>
+              <w:t>s relatórios que foram gerados após a Venda.</w:t>
             </w:r>
           </w:p>
         </w:tc>
       </w:tr>
     </w:tbl>
+    <w:p>
+      <w:pPr>
+        <w:tabs>
+          <w:tab w:val="left" w:pos="5031"/>
+        </w:tabs>
+      </w:pPr>
+    </w:p>
     <w:p>
       <w:pPr>
         <w:tabs>
@@ -7043,7 +5553,7 @@
         <mc:AlternateContent>
           <mc:Choice Requires="wps">
             <w:drawing>
-              <wp:anchor distT="45720" distB="45720" distL="114300" distR="114300" simplePos="0" relativeHeight="251671552" behindDoc="0" locked="0" layoutInCell="1" allowOverlap="1" wp14:anchorId="280A58D8" wp14:editId="2FFF0DC4">
+              <wp:anchor distT="45720" distB="45720" distL="114300" distR="114300" simplePos="0" relativeHeight="251669504" behindDoc="0" locked="0" layoutInCell="1" allowOverlap="1" wp14:anchorId="21F55E68" wp14:editId="6A28CDD3">
                 <wp:simplePos x="0" y="0"/>
                 <wp:positionH relativeFrom="margin">
                   <wp:align>left</wp:align>
@@ -7054,7 +5564,7 @@
                 <wp:extent cx="2360930" cy="335280"/>
                 <wp:effectExtent l="0" t="0" r="11430" b="26670"/>
                 <wp:wrapSquare wrapText="bothSides"/>
-                <wp:docPr id="1069375612" name="Caixa de Texto 2"/>
+                <wp:docPr id="1866888779" name="Caixa de Texto 2"/>
                 <wp:cNvGraphicFramePr>
                   <a:graphicFrameLocks xmlns:a="http://schemas.openxmlformats.org/drawingml/2006/main"/>
                 </wp:cNvGraphicFramePr>
@@ -7154,7 +5664,7 @@
                                 <w:sz w:val="24"/>
                                 <w:szCs w:val="24"/>
                               </w:rPr>
-                              <w:t>Relatório_Vendas</w:t>
+                              <w:t>Relatório_Gera</w:t>
                             </w:r>
                             <w:proofErr w:type="spellEnd"/>
                           </w:p>
@@ -7186,7 +5696,7 @@
           </mc:Choice>
           <mc:Fallback>
             <w:pict>
-              <v:shape w14:anchorId="280A58D8" id="_x0000_s1030" type="#_x0000_t202" style="position:absolute;margin-left:0;margin-top:11.4pt;width:185.9pt;height:26.4pt;z-index:251671552;visibility:visible;mso-wrap-style:square;mso-width-percent:400;mso-height-percent:0;mso-wrap-distance-left:9pt;mso-wrap-distance-top:3.6pt;mso-wrap-distance-right:9pt;mso-wrap-distance-bottom:3.6pt;mso-position-horizontal:left;mso-position-horizontal-relative:margin;mso-position-vertical:absolute;mso-position-vertical-relative:text;mso-width-percent:400;mso-height-percent:0;mso-width-relative:margin;mso-height-relative:margin;v-text-anchor:top" o:gfxdata="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" filled="f" strokecolor="white [3212]">
+              <v:shape w14:anchorId="21F55E68" id="_x0000_s1030" type="#_x0000_t202" style="position:absolute;margin-left:0;margin-top:11.4pt;width:185.9pt;height:26.4pt;z-index:251669504;visibility:visible;mso-wrap-style:square;mso-width-percent:400;mso-height-percent:0;mso-wrap-distance-left:9pt;mso-wrap-distance-top:3.6pt;mso-wrap-distance-right:9pt;mso-wrap-distance-bottom:3.6pt;mso-position-horizontal:left;mso-position-horizontal-relative:margin;mso-position-vertical:absolute;mso-position-vertical-relative:text;mso-width-percent:400;mso-height-percent:0;mso-width-relative:margin;mso-height-relative:margin;v-text-anchor:top" o:gfxdata="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" filled="f" strokecolor="white [3212]">
                 <v:stroke joinstyle="round"/>
                 <v:textbox>
                   <w:txbxContent>
@@ -7245,7 +5755,7 @@
                           <w:sz w:val="24"/>
                           <w:szCs w:val="24"/>
                         </w:rPr>
-                        <w:t>Relatório_Vendas</w:t>
+                        <w:t>Relatório_Gera</w:t>
                       </w:r>
                       <w:proofErr w:type="spellEnd"/>
                     </w:p>
@@ -7281,6 +5791,13 @@
         </w:tabs>
       </w:pPr>
     </w:p>
+    <w:p>
+      <w:pPr>
+        <w:tabs>
+          <w:tab w:val="left" w:pos="5031"/>
+        </w:tabs>
+      </w:pPr>
+    </w:p>
     <w:tbl>
       <w:tblPr>
         <w:tblStyle w:val="Tabelacomgrade"/>
@@ -7545,7 +6062,7 @@
                 <w:sz w:val="24"/>
                 <w:szCs w:val="24"/>
               </w:rPr>
-              <w:t>Quantidade</w:t>
+              <w:t>Código</w:t>
             </w:r>
           </w:p>
         </w:tc>
@@ -7572,7 +6089,15 @@
                 <w:sz w:val="24"/>
                 <w:szCs w:val="24"/>
               </w:rPr>
-              <w:t>NumVenda_Dia</w:t>
+              <w:t>Cod_Relatorio</w:t>
+            </w:r>
+            <w:r>
+              <w:rPr>
+                <w:rFonts w:ascii="Arial" w:hAnsi="Arial" w:cs="Arial"/>
+                <w:sz w:val="24"/>
+                <w:szCs w:val="24"/>
+              </w:rPr>
+              <w:t>_Gera</w:t>
             </w:r>
             <w:proofErr w:type="spellEnd"/>
           </w:p>
@@ -7599,7 +6124,7 @@
                 <w:sz w:val="24"/>
                 <w:szCs w:val="24"/>
               </w:rPr>
-              <w:t>NUMERIC</w:t>
+              <w:t>CHAR</w:t>
             </w:r>
           </w:p>
         </w:tc>
@@ -7625,7 +6150,7 @@
                 <w:sz w:val="24"/>
                 <w:szCs w:val="24"/>
               </w:rPr>
-              <w:t>4</w:t>
+              <w:t>10</w:t>
             </w:r>
           </w:p>
         </w:tc>
@@ -7651,7 +6176,7 @@
                 <w:sz w:val="24"/>
                 <w:szCs w:val="24"/>
               </w:rPr>
-              <w:t>Quantidade de roupas vendidas no dia</w:t>
+              <w:t>Código gerado pelo relatório</w:t>
             </w:r>
           </w:p>
         </w:tc>
@@ -7670,6 +6195,14 @@
                 <w:szCs w:val="24"/>
               </w:rPr>
             </w:pPr>
+            <w:r>
+              <w:rPr>
+                <w:rFonts w:ascii="Arial" w:hAnsi="Arial" w:cs="Arial"/>
+                <w:sz w:val="24"/>
+                <w:szCs w:val="24"/>
+              </w:rPr>
+              <w:t>Chave Primária</w:t>
+            </w:r>
           </w:p>
         </w:tc>
       </w:tr>
@@ -7699,7 +6232,7 @@
                 <w:sz w:val="24"/>
                 <w:szCs w:val="24"/>
               </w:rPr>
-              <w:t>Quantidade</w:t>
+              <w:t>Código</w:t>
             </w:r>
           </w:p>
         </w:tc>
@@ -7726,7 +6259,7 @@
                 <w:sz w:val="24"/>
                 <w:szCs w:val="24"/>
               </w:rPr>
-              <w:t>NumVenda_Mes</w:t>
+              <w:t>fk_Venda_Cod_Venda</w:t>
             </w:r>
             <w:proofErr w:type="spellEnd"/>
           </w:p>
@@ -7753,7 +6286,7 @@
                 <w:sz w:val="24"/>
                 <w:szCs w:val="24"/>
               </w:rPr>
-              <w:t>NUMERIC</w:t>
+              <w:t>CHAR</w:t>
             </w:r>
           </w:p>
         </w:tc>
@@ -7779,7 +6312,7 @@
                 <w:sz w:val="24"/>
                 <w:szCs w:val="24"/>
               </w:rPr>
-              <w:t>6</w:t>
+              <w:t>10</w:t>
             </w:r>
           </w:p>
         </w:tc>
@@ -7805,7 +6338,7 @@
                 <w:sz w:val="24"/>
                 <w:szCs w:val="24"/>
               </w:rPr>
-              <w:t>Quantidade de roupas vendidas no mês</w:t>
+              <w:t>Código da Venda</w:t>
             </w:r>
           </w:p>
         </w:tc>
@@ -7824,6 +6357,14 @@
                 <w:szCs w:val="24"/>
               </w:rPr>
             </w:pPr>
+            <w:r>
+              <w:rPr>
+                <w:rFonts w:ascii="Arial" w:hAnsi="Arial" w:cs="Arial"/>
+                <w:sz w:val="24"/>
+                <w:szCs w:val="24"/>
+              </w:rPr>
+              <w:t>Chave estrangeira da tabela Venda</w:t>
+            </w:r>
           </w:p>
         </w:tc>
       </w:tr>
@@ -7853,7 +6394,7 @@
                 <w:sz w:val="24"/>
                 <w:szCs w:val="24"/>
               </w:rPr>
-              <w:t>Quantidade</w:t>
+              <w:t>Código</w:t>
             </w:r>
           </w:p>
         </w:tc>
@@ -7880,7 +6421,7 @@
                 <w:sz w:val="24"/>
                 <w:szCs w:val="24"/>
               </w:rPr>
-              <w:t>NumVenda_Ano</w:t>
+              <w:t>fk_Relatorio_Vendas_Cod_Relatorio</w:t>
             </w:r>
             <w:proofErr w:type="spellEnd"/>
           </w:p>
@@ -7907,7 +6448,7 @@
                 <w:sz w:val="24"/>
                 <w:szCs w:val="24"/>
               </w:rPr>
-              <w:t>NUMERIC</w:t>
+              <w:t>CHAR</w:t>
             </w:r>
           </w:p>
         </w:tc>
@@ -7933,7 +6474,7 @@
                 <w:sz w:val="24"/>
                 <w:szCs w:val="24"/>
               </w:rPr>
-              <w:t>7</w:t>
+              <w:t>10</w:t>
             </w:r>
           </w:p>
         </w:tc>
@@ -7959,7 +6500,7 @@
                 <w:sz w:val="24"/>
                 <w:szCs w:val="24"/>
               </w:rPr>
-              <w:t>Quantidade de roupas vendidas no ano</w:t>
+              <w:t>Código do Relatório</w:t>
             </w:r>
           </w:p>
         </w:tc>
@@ -7978,55 +6519,22 @@
                 <w:szCs w:val="24"/>
               </w:rPr>
             </w:pPr>
-          </w:p>
-        </w:tc>
-      </w:tr>
-      <w:tr>
-        <w:trPr>
-          <w:trHeight w:val="240"/>
-        </w:trPr>
-        <w:tc>
-          <w:tcPr>
-            <w:tcW w:w="1555" w:type="dxa"/>
-          </w:tcPr>
-          <w:p>
-            <w:pPr>
-              <w:tabs>
-                <w:tab w:val="left" w:pos="5031"/>
-              </w:tabs>
-              <w:jc w:val="center"/>
-              <w:rPr>
-                <w:rFonts w:ascii="Arial" w:hAnsi="Arial" w:cs="Arial"/>
-                <w:sz w:val="24"/>
-                <w:szCs w:val="24"/>
-              </w:rPr>
-            </w:pPr>
-            <w:r>
-              <w:rPr>
-                <w:rFonts w:ascii="Arial" w:hAnsi="Arial" w:cs="Arial"/>
-                <w:sz w:val="24"/>
-                <w:szCs w:val="24"/>
-              </w:rPr>
-              <w:t>Nome</w:t>
-            </w:r>
-          </w:p>
-        </w:tc>
-        <w:tc>
-          <w:tcPr>
-            <w:tcW w:w="2268" w:type="dxa"/>
-          </w:tcPr>
-          <w:p>
-            <w:pPr>
-              <w:tabs>
-                <w:tab w:val="left" w:pos="5031"/>
-              </w:tabs>
-              <w:jc w:val="center"/>
-              <w:rPr>
-                <w:rFonts w:ascii="Arial" w:hAnsi="Arial" w:cs="Arial"/>
-                <w:sz w:val="24"/>
-                <w:szCs w:val="24"/>
-              </w:rPr>
-            </w:pPr>
+            <w:r>
+              <w:rPr>
+                <w:rFonts w:ascii="Arial" w:hAnsi="Arial" w:cs="Arial"/>
+                <w:sz w:val="24"/>
+                <w:szCs w:val="24"/>
+              </w:rPr>
+              <w:t>Chave estrangeira da tabela</w:t>
+            </w:r>
+            <w:r>
+              <w:rPr>
+                <w:rFonts w:ascii="Arial" w:hAnsi="Arial" w:cs="Arial"/>
+                <w:sz w:val="24"/>
+                <w:szCs w:val="24"/>
+              </w:rPr>
+              <w:t xml:space="preserve"> </w:t>
+            </w:r>
             <w:proofErr w:type="spellStart"/>
             <w:r>
               <w:rPr>
@@ -8034,496 +6542,14 @@
                 <w:sz w:val="24"/>
                 <w:szCs w:val="24"/>
               </w:rPr>
-              <w:t>Pro_MaisVendido</w:t>
+              <w:lastRenderedPageBreak/>
+              <w:t>Relatório_Vendas</w:t>
             </w:r>
             <w:proofErr w:type="spellEnd"/>
-          </w:p>
-        </w:tc>
-        <w:tc>
-          <w:tcPr>
-            <w:tcW w:w="1559" w:type="dxa"/>
-          </w:tcPr>
-          <w:p>
-            <w:pPr>
-              <w:tabs>
-                <w:tab w:val="left" w:pos="5031"/>
-              </w:tabs>
-              <w:jc w:val="center"/>
-              <w:rPr>
-                <w:rFonts w:ascii="Arial" w:hAnsi="Arial" w:cs="Arial"/>
-                <w:sz w:val="24"/>
-                <w:szCs w:val="24"/>
-              </w:rPr>
-            </w:pPr>
-            <w:r>
-              <w:rPr>
-                <w:rFonts w:ascii="Arial" w:hAnsi="Arial" w:cs="Arial"/>
-                <w:sz w:val="24"/>
-                <w:szCs w:val="24"/>
-              </w:rPr>
-              <w:t>VARCHAR</w:t>
-            </w:r>
-          </w:p>
-        </w:tc>
-        <w:tc>
-          <w:tcPr>
-            <w:tcW w:w="1276" w:type="dxa"/>
-          </w:tcPr>
-          <w:p>
-            <w:pPr>
-              <w:tabs>
-                <w:tab w:val="left" w:pos="5031"/>
-              </w:tabs>
-              <w:jc w:val="center"/>
-              <w:rPr>
-                <w:rFonts w:ascii="Arial" w:hAnsi="Arial" w:cs="Arial"/>
-                <w:sz w:val="24"/>
-                <w:szCs w:val="24"/>
-              </w:rPr>
-            </w:pPr>
-            <w:r>
-              <w:rPr>
-                <w:rFonts w:ascii="Arial" w:hAnsi="Arial" w:cs="Arial"/>
-                <w:sz w:val="24"/>
-                <w:szCs w:val="24"/>
-              </w:rPr>
-              <w:t>80</w:t>
-            </w:r>
-          </w:p>
-        </w:tc>
-        <w:tc>
-          <w:tcPr>
-            <w:tcW w:w="1643" w:type="dxa"/>
-          </w:tcPr>
-          <w:p>
-            <w:pPr>
-              <w:tabs>
-                <w:tab w:val="left" w:pos="5031"/>
-              </w:tabs>
-              <w:jc w:val="center"/>
-              <w:rPr>
-                <w:rFonts w:ascii="Arial" w:hAnsi="Arial" w:cs="Arial"/>
-                <w:sz w:val="24"/>
-                <w:szCs w:val="24"/>
-              </w:rPr>
-            </w:pPr>
-            <w:r>
-              <w:rPr>
-                <w:rFonts w:ascii="Arial" w:hAnsi="Arial" w:cs="Arial"/>
-                <w:sz w:val="24"/>
-                <w:szCs w:val="24"/>
-              </w:rPr>
-              <w:t>Nome d</w:t>
-            </w:r>
-            <w:r>
-              <w:rPr>
-                <w:rFonts w:ascii="Arial" w:hAnsi="Arial" w:cs="Arial"/>
-                <w:sz w:val="24"/>
-                <w:szCs w:val="24"/>
-              </w:rPr>
-              <w:t xml:space="preserve">a roupa </w:t>
-            </w:r>
-            <w:r>
-              <w:rPr>
-                <w:rFonts w:ascii="Arial" w:hAnsi="Arial" w:cs="Arial"/>
-                <w:sz w:val="24"/>
-                <w:szCs w:val="24"/>
-              </w:rPr>
-              <w:t>mais vendid</w:t>
-            </w:r>
-            <w:r>
-              <w:rPr>
-                <w:rFonts w:ascii="Arial" w:hAnsi="Arial" w:cs="Arial"/>
-                <w:sz w:val="24"/>
-                <w:szCs w:val="24"/>
-              </w:rPr>
-              <w:t>a</w:t>
-            </w:r>
-          </w:p>
-        </w:tc>
-        <w:tc>
-          <w:tcPr>
-            <w:tcW w:w="1244" w:type="dxa"/>
-          </w:tcPr>
-          <w:p>
-            <w:pPr>
-              <w:tabs>
-                <w:tab w:val="left" w:pos="5031"/>
-              </w:tabs>
-              <w:rPr>
-                <w:rFonts w:ascii="Arial" w:hAnsi="Arial" w:cs="Arial"/>
-                <w:sz w:val="24"/>
-                <w:szCs w:val="24"/>
-              </w:rPr>
-            </w:pPr>
-            <w:r>
-              <w:rPr>
-                <w:rFonts w:ascii="Arial" w:hAnsi="Arial" w:cs="Arial"/>
-                <w:sz w:val="24"/>
-                <w:szCs w:val="24"/>
-              </w:rPr>
-              <w:t>Tem que estar contido na tabela Roupas</w:t>
-            </w:r>
-          </w:p>
-        </w:tc>
-      </w:tr>
-      <w:tr>
-        <w:trPr>
-          <w:trHeight w:val="240"/>
-        </w:trPr>
-        <w:tc>
-          <w:tcPr>
-            <w:tcW w:w="1555" w:type="dxa"/>
-          </w:tcPr>
-          <w:p>
-            <w:pPr>
-              <w:tabs>
-                <w:tab w:val="left" w:pos="5031"/>
-              </w:tabs>
-              <w:jc w:val="center"/>
-              <w:rPr>
-                <w:rFonts w:ascii="Arial" w:hAnsi="Arial" w:cs="Arial"/>
-                <w:sz w:val="24"/>
-                <w:szCs w:val="24"/>
-              </w:rPr>
-            </w:pPr>
-            <w:r>
-              <w:rPr>
-                <w:rFonts w:ascii="Arial" w:hAnsi="Arial" w:cs="Arial"/>
-                <w:sz w:val="24"/>
-                <w:szCs w:val="24"/>
-              </w:rPr>
-              <w:lastRenderedPageBreak/>
-              <w:t>Nome</w:t>
-            </w:r>
-          </w:p>
-        </w:tc>
-        <w:tc>
-          <w:tcPr>
-            <w:tcW w:w="2268" w:type="dxa"/>
-          </w:tcPr>
-          <w:p>
-            <w:pPr>
-              <w:tabs>
-                <w:tab w:val="left" w:pos="5031"/>
-              </w:tabs>
-              <w:jc w:val="center"/>
-              <w:rPr>
-                <w:rFonts w:ascii="Arial" w:hAnsi="Arial" w:cs="Arial"/>
-                <w:sz w:val="24"/>
-                <w:szCs w:val="24"/>
-              </w:rPr>
-            </w:pPr>
-            <w:proofErr w:type="spellStart"/>
-            <w:r>
-              <w:rPr>
-                <w:rFonts w:ascii="Arial" w:hAnsi="Arial" w:cs="Arial"/>
-                <w:sz w:val="24"/>
-                <w:szCs w:val="24"/>
-              </w:rPr>
-              <w:t>Pro_MenosVendido</w:t>
-            </w:r>
-            <w:proofErr w:type="spellEnd"/>
-          </w:p>
-        </w:tc>
-        <w:tc>
-          <w:tcPr>
-            <w:tcW w:w="1559" w:type="dxa"/>
-          </w:tcPr>
-          <w:p>
-            <w:pPr>
-              <w:tabs>
-                <w:tab w:val="left" w:pos="5031"/>
-              </w:tabs>
-              <w:jc w:val="center"/>
-              <w:rPr>
-                <w:rFonts w:ascii="Arial" w:hAnsi="Arial" w:cs="Arial"/>
-                <w:sz w:val="24"/>
-                <w:szCs w:val="24"/>
-              </w:rPr>
-            </w:pPr>
-            <w:r>
-              <w:rPr>
-                <w:rFonts w:ascii="Arial" w:hAnsi="Arial" w:cs="Arial"/>
-                <w:sz w:val="24"/>
-                <w:szCs w:val="24"/>
-              </w:rPr>
-              <w:t>VARCHAR</w:t>
-            </w:r>
-          </w:p>
-        </w:tc>
-        <w:tc>
-          <w:tcPr>
-            <w:tcW w:w="1276" w:type="dxa"/>
-          </w:tcPr>
-          <w:p>
-            <w:pPr>
-              <w:tabs>
-                <w:tab w:val="left" w:pos="5031"/>
-              </w:tabs>
-              <w:jc w:val="center"/>
-              <w:rPr>
-                <w:rFonts w:ascii="Arial" w:hAnsi="Arial" w:cs="Arial"/>
-                <w:sz w:val="24"/>
-                <w:szCs w:val="24"/>
-              </w:rPr>
-            </w:pPr>
-            <w:r>
-              <w:rPr>
-                <w:rFonts w:ascii="Arial" w:hAnsi="Arial" w:cs="Arial"/>
-                <w:sz w:val="24"/>
-                <w:szCs w:val="24"/>
-              </w:rPr>
-              <w:t>80</w:t>
-            </w:r>
-          </w:p>
-        </w:tc>
-        <w:tc>
-          <w:tcPr>
-            <w:tcW w:w="1643" w:type="dxa"/>
-          </w:tcPr>
-          <w:p>
-            <w:pPr>
-              <w:tabs>
-                <w:tab w:val="left" w:pos="5031"/>
-              </w:tabs>
-              <w:jc w:val="center"/>
-              <w:rPr>
-                <w:rFonts w:ascii="Arial" w:hAnsi="Arial" w:cs="Arial"/>
-                <w:sz w:val="24"/>
-                <w:szCs w:val="24"/>
-              </w:rPr>
-            </w:pPr>
-            <w:r>
-              <w:rPr>
-                <w:rFonts w:ascii="Arial" w:hAnsi="Arial" w:cs="Arial"/>
-                <w:sz w:val="24"/>
-                <w:szCs w:val="24"/>
-              </w:rPr>
-              <w:t xml:space="preserve">Nome </w:t>
-            </w:r>
-            <w:r>
-              <w:rPr>
-                <w:rFonts w:ascii="Arial" w:hAnsi="Arial" w:cs="Arial"/>
-                <w:sz w:val="24"/>
-                <w:szCs w:val="24"/>
-              </w:rPr>
-              <w:t xml:space="preserve">da roupa </w:t>
-            </w:r>
-            <w:r>
-              <w:rPr>
-                <w:rFonts w:ascii="Arial" w:hAnsi="Arial" w:cs="Arial"/>
-                <w:sz w:val="24"/>
-                <w:szCs w:val="24"/>
-              </w:rPr>
-              <w:t>menos vendid</w:t>
-            </w:r>
-            <w:r>
-              <w:rPr>
-                <w:rFonts w:ascii="Arial" w:hAnsi="Arial" w:cs="Arial"/>
-                <w:sz w:val="24"/>
-                <w:szCs w:val="24"/>
-              </w:rPr>
-              <w:t>a</w:t>
-            </w:r>
-          </w:p>
-        </w:tc>
-        <w:tc>
-          <w:tcPr>
-            <w:tcW w:w="1244" w:type="dxa"/>
-          </w:tcPr>
-          <w:p>
-            <w:pPr>
-              <w:tabs>
-                <w:tab w:val="left" w:pos="5031"/>
-              </w:tabs>
-              <w:rPr>
-                <w:rFonts w:ascii="Arial" w:hAnsi="Arial" w:cs="Arial"/>
-                <w:sz w:val="24"/>
-                <w:szCs w:val="24"/>
-              </w:rPr>
-            </w:pPr>
-            <w:r>
-              <w:rPr>
-                <w:rFonts w:ascii="Arial" w:hAnsi="Arial" w:cs="Arial"/>
-                <w:sz w:val="24"/>
-                <w:szCs w:val="24"/>
-              </w:rPr>
-              <w:t>Tem que estar contido na tabela Roupas</w:t>
-            </w:r>
-          </w:p>
-        </w:tc>
-      </w:tr>
-      <w:tr>
-        <w:trPr>
-          <w:trHeight w:val="240"/>
-        </w:trPr>
-        <w:tc>
-          <w:tcPr>
-            <w:tcW w:w="1555" w:type="dxa"/>
-          </w:tcPr>
-          <w:p>
-            <w:pPr>
-              <w:tabs>
-                <w:tab w:val="left" w:pos="5031"/>
-              </w:tabs>
-              <w:jc w:val="center"/>
-              <w:rPr>
-                <w:rFonts w:ascii="Arial" w:hAnsi="Arial" w:cs="Arial"/>
-                <w:sz w:val="24"/>
-                <w:szCs w:val="24"/>
-              </w:rPr>
-            </w:pPr>
-            <w:r>
-              <w:rPr>
-                <w:rFonts w:ascii="Arial" w:hAnsi="Arial" w:cs="Arial"/>
-                <w:sz w:val="24"/>
-                <w:szCs w:val="24"/>
-              </w:rPr>
-              <w:t>Código</w:t>
-            </w:r>
-          </w:p>
-        </w:tc>
-        <w:tc>
-          <w:tcPr>
-            <w:tcW w:w="2268" w:type="dxa"/>
-          </w:tcPr>
-          <w:p>
-            <w:pPr>
-              <w:tabs>
-                <w:tab w:val="left" w:pos="5031"/>
-              </w:tabs>
-              <w:jc w:val="center"/>
-              <w:rPr>
-                <w:rFonts w:ascii="Arial" w:hAnsi="Arial" w:cs="Arial"/>
-                <w:sz w:val="24"/>
-                <w:szCs w:val="24"/>
-              </w:rPr>
-            </w:pPr>
-            <w:proofErr w:type="spellStart"/>
-            <w:r>
-              <w:rPr>
-                <w:rFonts w:ascii="Arial" w:hAnsi="Arial" w:cs="Arial"/>
-                <w:sz w:val="24"/>
-                <w:szCs w:val="24"/>
-              </w:rPr>
-              <w:t>Cod_Relatorio</w:t>
-            </w:r>
-            <w:proofErr w:type="spellEnd"/>
-          </w:p>
-        </w:tc>
-        <w:tc>
-          <w:tcPr>
-            <w:tcW w:w="1559" w:type="dxa"/>
-          </w:tcPr>
-          <w:p>
-            <w:pPr>
-              <w:tabs>
-                <w:tab w:val="left" w:pos="5031"/>
-              </w:tabs>
-              <w:jc w:val="center"/>
-              <w:rPr>
-                <w:rFonts w:ascii="Arial" w:hAnsi="Arial" w:cs="Arial"/>
-                <w:sz w:val="24"/>
-                <w:szCs w:val="24"/>
-              </w:rPr>
-            </w:pPr>
-            <w:r>
-              <w:rPr>
-                <w:rFonts w:ascii="Arial" w:hAnsi="Arial" w:cs="Arial"/>
-                <w:sz w:val="24"/>
-                <w:szCs w:val="24"/>
-              </w:rPr>
-              <w:t>CHAR</w:t>
-            </w:r>
-          </w:p>
-        </w:tc>
-        <w:tc>
-          <w:tcPr>
-            <w:tcW w:w="1276" w:type="dxa"/>
-          </w:tcPr>
-          <w:p>
-            <w:pPr>
-              <w:tabs>
-                <w:tab w:val="left" w:pos="5031"/>
-              </w:tabs>
-              <w:jc w:val="center"/>
-              <w:rPr>
-                <w:rFonts w:ascii="Arial" w:hAnsi="Arial" w:cs="Arial"/>
-                <w:sz w:val="24"/>
-                <w:szCs w:val="24"/>
-              </w:rPr>
-            </w:pPr>
-            <w:r>
-              <w:rPr>
-                <w:rFonts w:ascii="Arial" w:hAnsi="Arial" w:cs="Arial"/>
-                <w:sz w:val="24"/>
-                <w:szCs w:val="24"/>
-              </w:rPr>
-              <w:t>10</w:t>
-            </w:r>
-          </w:p>
-        </w:tc>
-        <w:tc>
-          <w:tcPr>
-            <w:tcW w:w="1643" w:type="dxa"/>
-          </w:tcPr>
-          <w:p>
-            <w:pPr>
-              <w:tabs>
-                <w:tab w:val="left" w:pos="5031"/>
-              </w:tabs>
-              <w:jc w:val="center"/>
-              <w:rPr>
-                <w:rFonts w:ascii="Arial" w:hAnsi="Arial" w:cs="Arial"/>
-                <w:sz w:val="24"/>
-                <w:szCs w:val="24"/>
-              </w:rPr>
-            </w:pPr>
-            <w:r>
-              <w:rPr>
-                <w:rFonts w:ascii="Arial" w:hAnsi="Arial" w:cs="Arial"/>
-                <w:sz w:val="24"/>
-                <w:szCs w:val="24"/>
-              </w:rPr>
-              <w:t>Código do Relatório</w:t>
-            </w:r>
-          </w:p>
-        </w:tc>
-        <w:tc>
-          <w:tcPr>
-            <w:tcW w:w="1244" w:type="dxa"/>
-          </w:tcPr>
-          <w:p>
-            <w:pPr>
-              <w:tabs>
-                <w:tab w:val="left" w:pos="5031"/>
-              </w:tabs>
-              <w:rPr>
-                <w:rFonts w:ascii="Arial" w:hAnsi="Arial" w:cs="Arial"/>
-                <w:sz w:val="24"/>
-                <w:szCs w:val="24"/>
-              </w:rPr>
-            </w:pPr>
-            <w:r>
-              <w:rPr>
-                <w:rFonts w:ascii="Arial" w:hAnsi="Arial" w:cs="Arial"/>
-                <w:sz w:val="24"/>
-                <w:szCs w:val="24"/>
-              </w:rPr>
-              <w:t>Chave Primária</w:t>
-            </w:r>
           </w:p>
         </w:tc>
       </w:tr>
     </w:tbl>
-    <w:p>
-      <w:pPr>
-        <w:tabs>
-          <w:tab w:val="left" w:pos="5031"/>
-        </w:tabs>
-      </w:pPr>
-    </w:p>
     <w:p>
       <w:pPr>
         <w:tabs>
@@ -8586,6 +6612,7 @@
               </w:rPr>
               <w:t xml:space="preserve">Tabela: </w:t>
             </w:r>
+            <w:proofErr w:type="spellStart"/>
             <w:r>
               <w:rPr>
                 <w:rFonts w:ascii="Arial" w:hAnsi="Arial" w:cs="Arial"/>
@@ -8595,8 +6622,9 @@
                 <w:sz w:val="24"/>
                 <w:szCs w:val="24"/>
               </w:rPr>
-              <w:t>Vendido_Possui</w:t>
-            </w:r>
+              <w:t>Relatório_Vendas</w:t>
+            </w:r>
+            <w:proofErr w:type="spellEnd"/>
           </w:p>
         </w:tc>
       </w:tr>
@@ -8651,211 +6679,23 @@
                 <w:sz w:val="24"/>
                 <w:szCs w:val="24"/>
               </w:rPr>
-              <w:t xml:space="preserve">Tabela responsável por armazenar informações </w:t>
-            </w:r>
-            <w:r>
-              <w:rPr>
-                <w:rFonts w:ascii="Arial" w:hAnsi="Arial" w:cs="Arial"/>
-                <w:sz w:val="24"/>
-                <w:szCs w:val="24"/>
-              </w:rPr>
-              <w:t>da compra</w:t>
-            </w:r>
-            <w:r>
-              <w:rPr>
-                <w:rFonts w:ascii="Arial" w:hAnsi="Arial" w:cs="Arial"/>
-                <w:sz w:val="24"/>
-                <w:szCs w:val="24"/>
-              </w:rPr>
-              <w:t>.</w:t>
-            </w:r>
-          </w:p>
-        </w:tc>
-      </w:tr>
-      <w:tr>
-        <w:trPr>
-          <w:trHeight w:val="305"/>
-        </w:trPr>
-        <w:tc>
-          <w:tcPr>
-            <w:tcW w:w="3265" w:type="dxa"/>
-            <w:shd w:val="clear" w:color="auto" w:fill="9CC2E5" w:themeFill="accent5" w:themeFillTint="99"/>
-          </w:tcPr>
-          <w:p>
-            <w:pPr>
-              <w:tabs>
-                <w:tab w:val="left" w:pos="5031"/>
-              </w:tabs>
-              <w:rPr>
-                <w:rFonts w:ascii="Arial" w:hAnsi="Arial" w:cs="Arial"/>
-                <w:sz w:val="24"/>
-                <w:szCs w:val="24"/>
-              </w:rPr>
-            </w:pPr>
-            <w:r>
-              <w:rPr>
-                <w:rFonts w:ascii="Arial" w:hAnsi="Arial" w:cs="Arial"/>
-                <w:sz w:val="24"/>
-                <w:szCs w:val="24"/>
-              </w:rPr>
-              <w:t>Volume de Dados:</w:t>
-            </w:r>
-          </w:p>
-        </w:tc>
-        <w:tc>
-          <w:tcPr>
-            <w:tcW w:w="6228" w:type="dxa"/>
-          </w:tcPr>
-          <w:p>
-            <w:pPr>
-              <w:tabs>
-                <w:tab w:val="left" w:pos="5031"/>
-              </w:tabs>
-              <w:rPr>
-                <w:rFonts w:ascii="Arial" w:hAnsi="Arial" w:cs="Arial"/>
-                <w:sz w:val="24"/>
-                <w:szCs w:val="24"/>
-              </w:rPr>
-            </w:pPr>
-            <w:r>
-              <w:rPr>
-                <w:rFonts w:ascii="Arial" w:hAnsi="Arial" w:cs="Arial"/>
-                <w:sz w:val="24"/>
-                <w:szCs w:val="24"/>
-              </w:rPr>
-              <w:t>Carga inicial de 196 registros e volume mensal estimado em 22% de acréscimo</w:t>
-            </w:r>
-          </w:p>
-        </w:tc>
-      </w:tr>
-      <w:tr>
-        <w:trPr>
-          <w:trHeight w:val="314"/>
-        </w:trPr>
-        <w:tc>
-          <w:tcPr>
-            <w:tcW w:w="3265" w:type="dxa"/>
-            <w:shd w:val="clear" w:color="auto" w:fill="9CC2E5" w:themeFill="accent5" w:themeFillTint="99"/>
-          </w:tcPr>
-          <w:p>
-            <w:pPr>
-              <w:tabs>
-                <w:tab w:val="left" w:pos="5031"/>
-              </w:tabs>
-              <w:rPr>
-                <w:rFonts w:ascii="Arial" w:hAnsi="Arial" w:cs="Arial"/>
-                <w:sz w:val="24"/>
-                <w:szCs w:val="24"/>
-              </w:rPr>
-            </w:pPr>
-            <w:r>
-              <w:rPr>
-                <w:rFonts w:ascii="Arial" w:hAnsi="Arial" w:cs="Arial"/>
-                <w:sz w:val="24"/>
-                <w:szCs w:val="24"/>
-              </w:rPr>
-              <w:t>Tempo de Retenção:</w:t>
-            </w:r>
-          </w:p>
-        </w:tc>
-        <w:tc>
-          <w:tcPr>
-            <w:tcW w:w="6228" w:type="dxa"/>
-          </w:tcPr>
-          <w:p>
-            <w:pPr>
-              <w:tabs>
-                <w:tab w:val="left" w:pos="5031"/>
-              </w:tabs>
-              <w:rPr>
-                <w:rFonts w:ascii="Arial" w:hAnsi="Arial" w:cs="Arial"/>
-                <w:sz w:val="24"/>
-                <w:szCs w:val="24"/>
-              </w:rPr>
-            </w:pPr>
-            <w:r>
-              <w:rPr>
-                <w:rFonts w:ascii="Arial" w:hAnsi="Arial" w:cs="Arial"/>
-                <w:sz w:val="24"/>
-                <w:szCs w:val="24"/>
-              </w:rPr>
-              <w:t>Permanente</w:t>
-            </w:r>
-          </w:p>
-        </w:tc>
-      </w:tr>
-      <w:tr>
-        <w:trPr>
-          <w:trHeight w:val="305"/>
-        </w:trPr>
-        <w:tc>
-          <w:tcPr>
-            <w:tcW w:w="3265" w:type="dxa"/>
-            <w:shd w:val="clear" w:color="auto" w:fill="9CC2E5" w:themeFill="accent5" w:themeFillTint="99"/>
-          </w:tcPr>
-          <w:p>
-            <w:pPr>
-              <w:tabs>
-                <w:tab w:val="left" w:pos="5031"/>
-              </w:tabs>
-              <w:rPr>
-                <w:rFonts w:ascii="Arial" w:hAnsi="Arial" w:cs="Arial"/>
-                <w:sz w:val="24"/>
-                <w:szCs w:val="24"/>
-              </w:rPr>
-            </w:pPr>
-            <w:r>
-              <w:rPr>
-                <w:rFonts w:ascii="Arial" w:hAnsi="Arial" w:cs="Arial"/>
-                <w:sz w:val="24"/>
-                <w:szCs w:val="24"/>
-              </w:rPr>
-              <w:t>Permissões:</w:t>
-            </w:r>
-          </w:p>
-        </w:tc>
-        <w:tc>
-          <w:tcPr>
-            <w:tcW w:w="6228" w:type="dxa"/>
-          </w:tcPr>
-          <w:p>
-            <w:pPr>
-              <w:tabs>
-                <w:tab w:val="left" w:pos="5031"/>
-              </w:tabs>
-              <w:rPr>
-                <w:rFonts w:ascii="Arial" w:hAnsi="Arial" w:cs="Arial"/>
-                <w:sz w:val="24"/>
-                <w:szCs w:val="24"/>
-              </w:rPr>
-            </w:pPr>
-            <w:r>
-              <w:rPr>
-                <w:rFonts w:ascii="Arial" w:hAnsi="Arial" w:cs="Arial"/>
-                <w:sz w:val="24"/>
-                <w:szCs w:val="24"/>
-              </w:rPr>
-              <w:t>Leitura e Gravação: Administrador de banco de dados</w:t>
-            </w:r>
-          </w:p>
-          <w:p>
-            <w:pPr>
-              <w:tabs>
-                <w:tab w:val="left" w:pos="5031"/>
-              </w:tabs>
-              <w:rPr>
-                <w:rFonts w:ascii="Arial" w:hAnsi="Arial" w:cs="Arial"/>
-                <w:sz w:val="24"/>
-                <w:szCs w:val="24"/>
-              </w:rPr>
-            </w:pPr>
-            <w:r>
-              <w:rPr>
-                <w:rFonts w:ascii="Arial" w:hAnsi="Arial" w:cs="Arial"/>
-                <w:sz w:val="24"/>
-                <w:szCs w:val="24"/>
-              </w:rPr>
-              <w:t>Leitura: Dono da loja de calçados</w:t>
+              <w:t>Tabela responsável por armazenar informações</w:t>
+            </w:r>
+            <w:r>
+              <w:rPr>
+                <w:rFonts w:ascii="Arial" w:hAnsi="Arial" w:cs="Arial"/>
+                <w:sz w:val="24"/>
+                <w:szCs w:val="24"/>
+              </w:rPr>
+              <w:t xml:space="preserve"> </w:t>
+            </w:r>
+            <w:r>
+              <w:rPr>
+                <w:rFonts w:ascii="Arial" w:hAnsi="Arial" w:cs="Arial"/>
+                <w:sz w:val="24"/>
+                <w:szCs w:val="24"/>
+              </w:rPr>
+              <w:t>contidas no relatório.</w:t>
             </w:r>
           </w:p>
         </w:tc>
@@ -8877,7 +6717,7 @@
         <mc:AlternateContent>
           <mc:Choice Requires="wps">
             <w:drawing>
-              <wp:anchor distT="45720" distB="45720" distL="114300" distR="114300" simplePos="0" relativeHeight="251673600" behindDoc="0" locked="0" layoutInCell="1" allowOverlap="1" wp14:anchorId="3456441E" wp14:editId="6C7FF402">
+              <wp:anchor distT="45720" distB="45720" distL="114300" distR="114300" simplePos="0" relativeHeight="251671552" behindDoc="0" locked="0" layoutInCell="1" allowOverlap="1" wp14:anchorId="280A58D8" wp14:editId="2FFF0DC4">
                 <wp:simplePos x="0" y="0"/>
                 <wp:positionH relativeFrom="margin">
                   <wp:align>left</wp:align>
@@ -8888,7 +6728,7 @@
                 <wp:extent cx="2360930" cy="335280"/>
                 <wp:effectExtent l="0" t="0" r="11430" b="26670"/>
                 <wp:wrapSquare wrapText="bothSides"/>
-                <wp:docPr id="609715606" name="Caixa de Texto 2"/>
+                <wp:docPr id="1069375612" name="Caixa de Texto 2"/>
                 <wp:cNvGraphicFramePr>
                   <a:graphicFrameLocks xmlns:a="http://schemas.openxmlformats.org/drawingml/2006/main"/>
                 </wp:cNvGraphicFramePr>
@@ -8988,6 +6828,1652 @@
                                 <w:sz w:val="24"/>
                                 <w:szCs w:val="24"/>
                               </w:rPr>
+                              <w:t>Relatório_Vendas</w:t>
+                            </w:r>
+                            <w:proofErr w:type="spellEnd"/>
+                          </w:p>
+                          <w:p>
+                            <w:pPr>
+                              <w:rPr>
+                                <w:rFonts w:ascii="Arial" w:hAnsi="Arial" w:cs="Arial"/>
+                                <w:sz w:val="24"/>
+                                <w:szCs w:val="24"/>
+                              </w:rPr>
+                            </w:pPr>
+                          </w:p>
+                        </w:txbxContent>
+                      </wps:txbx>
+                      <wps:bodyPr rot="0" vert="horz" wrap="square" lIns="91440" tIns="45720" rIns="91440" bIns="45720" anchor="t" anchorCtr="0">
+                        <a:noAutofit/>
+                      </wps:bodyPr>
+                    </wps:wsp>
+                  </a:graphicData>
+                </a:graphic>
+                <wp14:sizeRelH relativeFrom="margin">
+                  <wp14:pctWidth>40000</wp14:pctWidth>
+                </wp14:sizeRelH>
+                <wp14:sizeRelV relativeFrom="margin">
+                  <wp14:pctHeight>0</wp14:pctHeight>
+                </wp14:sizeRelV>
+              </wp:anchor>
+            </w:drawing>
+          </mc:Choice>
+          <mc:Fallback>
+            <w:pict>
+              <v:shape w14:anchorId="280A58D8" id="_x0000_s1031" type="#_x0000_t202" style="position:absolute;margin-left:0;margin-top:11.4pt;width:185.9pt;height:26.4pt;z-index:251671552;visibility:visible;mso-wrap-style:square;mso-width-percent:400;mso-height-percent:0;mso-wrap-distance-left:9pt;mso-wrap-distance-top:3.6pt;mso-wrap-distance-right:9pt;mso-wrap-distance-bottom:3.6pt;mso-position-horizontal:left;mso-position-horizontal-relative:margin;mso-position-vertical:absolute;mso-position-vertical-relative:text;mso-width-percent:400;mso-height-percent:0;mso-width-relative:margin;mso-height-relative:margin;v-text-anchor:top" o:gfxdata="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" filled="f" strokecolor="white [3212]">
+                <v:stroke joinstyle="round"/>
+                <v:textbox>
+                  <w:txbxContent>
+                    <w:p>
+                      <w:pPr>
+                        <w:rPr>
+                          <w:rFonts w:ascii="Arial" w:hAnsi="Arial" w:cs="Arial"/>
+                          <w:sz w:val="24"/>
+                          <w:szCs w:val="24"/>
+                        </w:rPr>
+                      </w:pPr>
+                      <w:r>
+                        <w:rPr>
+                          <w:rFonts w:ascii="Arial" w:hAnsi="Arial" w:cs="Arial"/>
+                          <w:sz w:val="24"/>
+                          <w:szCs w:val="24"/>
+                        </w:rPr>
+                        <w:t>TBL</w:t>
+                      </w:r>
+                      <w:r>
+                        <w:rPr>
+                          <w:rFonts w:ascii="Arial" w:hAnsi="Arial" w:cs="Arial"/>
+                          <w:sz w:val="24"/>
+                          <w:szCs w:val="24"/>
+                        </w:rPr>
+                        <w:t>6</w:t>
+                      </w:r>
+                      <w:r>
+                        <w:rPr>
+                          <w:rFonts w:ascii="Arial" w:hAnsi="Arial" w:cs="Arial"/>
+                          <w:sz w:val="24"/>
+                          <w:szCs w:val="24"/>
+                        </w:rPr>
+                        <w:t xml:space="preserve"> </w:t>
+                      </w:r>
+                      <w:r>
+                        <w:rPr>
+                          <w:rFonts w:ascii="Arial" w:hAnsi="Arial" w:cs="Arial"/>
+                          <w:sz w:val="24"/>
+                          <w:szCs w:val="24"/>
+                        </w:rPr>
+                        <w:t>–</w:t>
+                      </w:r>
+                      <w:r>
+                        <w:rPr>
+                          <w:rFonts w:ascii="Arial" w:hAnsi="Arial" w:cs="Arial"/>
+                          <w:sz w:val="24"/>
+                          <w:szCs w:val="24"/>
+                        </w:rPr>
+                        <w:t xml:space="preserve"> </w:t>
+                      </w:r>
+                      <w:proofErr w:type="spellStart"/>
+                      <w:r>
+                        <w:rPr>
+                          <w:rFonts w:ascii="Arial" w:hAnsi="Arial" w:cs="Arial"/>
+                          <w:sz w:val="24"/>
+                          <w:szCs w:val="24"/>
+                        </w:rPr>
+                        <w:t>Relatório_Vendas</w:t>
+                      </w:r>
+                      <w:proofErr w:type="spellEnd"/>
+                    </w:p>
+                    <w:p>
+                      <w:pPr>
+                        <w:rPr>
+                          <w:rFonts w:ascii="Arial" w:hAnsi="Arial" w:cs="Arial"/>
+                          <w:sz w:val="24"/>
+                          <w:szCs w:val="24"/>
+                        </w:rPr>
+                      </w:pPr>
+                    </w:p>
+                  </w:txbxContent>
+                </v:textbox>
+                <w10:wrap type="square" anchorx="margin"/>
+              </v:shape>
+            </w:pict>
+          </mc:Fallback>
+        </mc:AlternateContent>
+      </w:r>
+    </w:p>
+    <w:p>
+      <w:pPr>
+        <w:tabs>
+          <w:tab w:val="left" w:pos="5031"/>
+        </w:tabs>
+      </w:pPr>
+    </w:p>
+    <w:p>
+      <w:pPr>
+        <w:tabs>
+          <w:tab w:val="left" w:pos="5031"/>
+        </w:tabs>
+      </w:pPr>
+    </w:p>
+    <w:tbl>
+      <w:tblPr>
+        <w:tblStyle w:val="Tabelacomgrade"/>
+        <w:tblpPr w:leftFromText="141" w:rightFromText="141" w:vertAnchor="text" w:horzAnchor="margin" w:tblpY="504"/>
+        <w:tblW w:w="9545" w:type="dxa"/>
+        <w:tblLayout w:type="fixed"/>
+        <w:tblLook w:val="04A0" w:firstRow="1" w:lastRow="0" w:firstColumn="1" w:lastColumn="0" w:noHBand="0" w:noVBand="1"/>
+      </w:tblPr>
+      <w:tblGrid>
+        <w:gridCol w:w="1555"/>
+        <w:gridCol w:w="2268"/>
+        <w:gridCol w:w="1559"/>
+        <w:gridCol w:w="1276"/>
+        <w:gridCol w:w="1643"/>
+        <w:gridCol w:w="1244"/>
+      </w:tblGrid>
+      <w:tr>
+        <w:trPr>
+          <w:trHeight w:val="562"/>
+        </w:trPr>
+        <w:tc>
+          <w:tcPr>
+            <w:tcW w:w="9545" w:type="dxa"/>
+            <w:gridSpan w:val="6"/>
+            <w:shd w:val="clear" w:color="auto" w:fill="2E74B5" w:themeFill="accent5" w:themeFillShade="BF"/>
+            <w:vAlign w:val="center"/>
+          </w:tcPr>
+          <w:p>
+            <w:pPr>
+              <w:tabs>
+                <w:tab w:val="left" w:pos="5031"/>
+              </w:tabs>
+              <w:jc w:val="center"/>
+              <w:rPr>
+                <w:rFonts w:ascii="Arial" w:hAnsi="Arial" w:cs="Arial"/>
+                <w:b/>
+                <w:bCs/>
+                <w:color w:val="FFFFFF" w:themeColor="background1"/>
+                <w:sz w:val="24"/>
+                <w:szCs w:val="24"/>
+              </w:rPr>
+            </w:pPr>
+            <w:r>
+              <w:rPr>
+                <w:rFonts w:ascii="Arial" w:hAnsi="Arial" w:cs="Arial"/>
+                <w:b/>
+                <w:bCs/>
+                <w:color w:val="FFFFFF" w:themeColor="background1"/>
+                <w:sz w:val="24"/>
+                <w:szCs w:val="24"/>
+              </w:rPr>
+              <w:t>Atributos</w:t>
+            </w:r>
+          </w:p>
+        </w:tc>
+      </w:tr>
+      <w:tr>
+        <w:trPr>
+          <w:trHeight w:val="489"/>
+        </w:trPr>
+        <w:tc>
+          <w:tcPr>
+            <w:tcW w:w="1555" w:type="dxa"/>
+            <w:shd w:val="clear" w:color="auto" w:fill="9CC2E5" w:themeFill="accent5" w:themeFillTint="99"/>
+          </w:tcPr>
+          <w:p>
+            <w:pPr>
+              <w:tabs>
+                <w:tab w:val="left" w:pos="5031"/>
+              </w:tabs>
+              <w:jc w:val="center"/>
+              <w:rPr>
+                <w:rFonts w:ascii="Arial" w:hAnsi="Arial" w:cs="Arial"/>
+                <w:sz w:val="24"/>
+                <w:szCs w:val="24"/>
+              </w:rPr>
+            </w:pPr>
+            <w:r>
+              <w:rPr>
+                <w:rFonts w:ascii="Arial" w:hAnsi="Arial" w:cs="Arial"/>
+                <w:sz w:val="24"/>
+                <w:szCs w:val="24"/>
+              </w:rPr>
+              <w:t>Atributo</w:t>
+            </w:r>
+          </w:p>
+        </w:tc>
+        <w:tc>
+          <w:tcPr>
+            <w:tcW w:w="2268" w:type="dxa"/>
+            <w:shd w:val="clear" w:color="auto" w:fill="9CC2E5" w:themeFill="accent5" w:themeFillTint="99"/>
+          </w:tcPr>
+          <w:p>
+            <w:pPr>
+              <w:tabs>
+                <w:tab w:val="left" w:pos="5031"/>
+              </w:tabs>
+              <w:jc w:val="center"/>
+              <w:rPr>
+                <w:rFonts w:ascii="Arial" w:hAnsi="Arial" w:cs="Arial"/>
+                <w:sz w:val="24"/>
+                <w:szCs w:val="24"/>
+              </w:rPr>
+            </w:pPr>
+            <w:r>
+              <w:rPr>
+                <w:rFonts w:ascii="Arial" w:hAnsi="Arial" w:cs="Arial"/>
+                <w:sz w:val="24"/>
+                <w:szCs w:val="24"/>
+              </w:rPr>
+              <w:t>Campo</w:t>
+            </w:r>
+          </w:p>
+        </w:tc>
+        <w:tc>
+          <w:tcPr>
+            <w:tcW w:w="1559" w:type="dxa"/>
+            <w:shd w:val="clear" w:color="auto" w:fill="9CC2E5" w:themeFill="accent5" w:themeFillTint="99"/>
+          </w:tcPr>
+          <w:p>
+            <w:pPr>
+              <w:tabs>
+                <w:tab w:val="left" w:pos="5031"/>
+              </w:tabs>
+              <w:jc w:val="center"/>
+              <w:rPr>
+                <w:rFonts w:ascii="Arial" w:hAnsi="Arial" w:cs="Arial"/>
+                <w:sz w:val="24"/>
+                <w:szCs w:val="24"/>
+              </w:rPr>
+            </w:pPr>
+            <w:r>
+              <w:rPr>
+                <w:rFonts w:ascii="Arial" w:hAnsi="Arial" w:cs="Arial"/>
+                <w:sz w:val="24"/>
+                <w:szCs w:val="24"/>
+              </w:rPr>
+              <w:t xml:space="preserve">Tipo de </w:t>
+            </w:r>
+            <w:r>
+              <w:rPr>
+                <w:rFonts w:ascii="Arial" w:hAnsi="Arial" w:cs="Arial"/>
+                <w:sz w:val="24"/>
+                <w:szCs w:val="24"/>
+              </w:rPr>
+              <w:t>d</w:t>
+            </w:r>
+            <w:r>
+              <w:rPr>
+                <w:rFonts w:ascii="Arial" w:hAnsi="Arial" w:cs="Arial"/>
+                <w:sz w:val="24"/>
+                <w:szCs w:val="24"/>
+              </w:rPr>
+              <w:t>ado</w:t>
+            </w:r>
+          </w:p>
+        </w:tc>
+        <w:tc>
+          <w:tcPr>
+            <w:tcW w:w="1276" w:type="dxa"/>
+            <w:shd w:val="clear" w:color="auto" w:fill="9CC2E5" w:themeFill="accent5" w:themeFillTint="99"/>
+          </w:tcPr>
+          <w:p>
+            <w:pPr>
+              <w:tabs>
+                <w:tab w:val="left" w:pos="5031"/>
+              </w:tabs>
+              <w:jc w:val="center"/>
+              <w:rPr>
+                <w:rFonts w:ascii="Arial" w:hAnsi="Arial" w:cs="Arial"/>
+                <w:sz w:val="24"/>
+                <w:szCs w:val="24"/>
+              </w:rPr>
+            </w:pPr>
+            <w:r>
+              <w:rPr>
+                <w:rFonts w:ascii="Arial" w:hAnsi="Arial" w:cs="Arial"/>
+                <w:sz w:val="24"/>
+                <w:szCs w:val="24"/>
+              </w:rPr>
+              <w:t>Tamanho</w:t>
+            </w:r>
+          </w:p>
+        </w:tc>
+        <w:tc>
+          <w:tcPr>
+            <w:tcW w:w="1643" w:type="dxa"/>
+            <w:shd w:val="clear" w:color="auto" w:fill="9CC2E5" w:themeFill="accent5" w:themeFillTint="99"/>
+          </w:tcPr>
+          <w:p>
+            <w:pPr>
+              <w:tabs>
+                <w:tab w:val="left" w:pos="5031"/>
+              </w:tabs>
+              <w:jc w:val="center"/>
+              <w:rPr>
+                <w:rFonts w:ascii="Arial" w:hAnsi="Arial" w:cs="Arial"/>
+                <w:sz w:val="24"/>
+                <w:szCs w:val="24"/>
+              </w:rPr>
+            </w:pPr>
+            <w:r>
+              <w:rPr>
+                <w:rFonts w:ascii="Arial" w:hAnsi="Arial" w:cs="Arial"/>
+                <w:sz w:val="24"/>
+                <w:szCs w:val="24"/>
+              </w:rPr>
+              <w:t>Descrição</w:t>
+            </w:r>
+          </w:p>
+        </w:tc>
+        <w:tc>
+          <w:tcPr>
+            <w:tcW w:w="1244" w:type="dxa"/>
+            <w:shd w:val="clear" w:color="auto" w:fill="9CC2E5" w:themeFill="accent5" w:themeFillTint="99"/>
+          </w:tcPr>
+          <w:p>
+            <w:pPr>
+              <w:tabs>
+                <w:tab w:val="left" w:pos="5031"/>
+              </w:tabs>
+              <w:rPr>
+                <w:rFonts w:ascii="Arial" w:hAnsi="Arial" w:cs="Arial"/>
+                <w:sz w:val="24"/>
+                <w:szCs w:val="24"/>
+              </w:rPr>
+            </w:pPr>
+            <w:r>
+              <w:rPr>
+                <w:rFonts w:ascii="Arial" w:hAnsi="Arial" w:cs="Arial"/>
+                <w:sz w:val="24"/>
+                <w:szCs w:val="24"/>
+              </w:rPr>
+              <w:t>Restrição</w:t>
+            </w:r>
+          </w:p>
+        </w:tc>
+      </w:tr>
+      <w:tr>
+        <w:trPr>
+          <w:trHeight w:val="240"/>
+        </w:trPr>
+        <w:tc>
+          <w:tcPr>
+            <w:tcW w:w="1555" w:type="dxa"/>
+          </w:tcPr>
+          <w:p>
+            <w:pPr>
+              <w:tabs>
+                <w:tab w:val="left" w:pos="5031"/>
+              </w:tabs>
+              <w:jc w:val="center"/>
+              <w:rPr>
+                <w:rFonts w:ascii="Arial" w:hAnsi="Arial" w:cs="Arial"/>
+                <w:sz w:val="24"/>
+                <w:szCs w:val="24"/>
+              </w:rPr>
+            </w:pPr>
+            <w:r>
+              <w:rPr>
+                <w:rFonts w:ascii="Arial" w:hAnsi="Arial" w:cs="Arial"/>
+                <w:sz w:val="24"/>
+                <w:szCs w:val="24"/>
+              </w:rPr>
+              <w:t>Quantidade</w:t>
+            </w:r>
+          </w:p>
+        </w:tc>
+        <w:tc>
+          <w:tcPr>
+            <w:tcW w:w="2268" w:type="dxa"/>
+          </w:tcPr>
+          <w:p>
+            <w:pPr>
+              <w:tabs>
+                <w:tab w:val="left" w:pos="5031"/>
+              </w:tabs>
+              <w:jc w:val="center"/>
+              <w:rPr>
+                <w:rFonts w:ascii="Arial" w:hAnsi="Arial" w:cs="Arial"/>
+                <w:sz w:val="24"/>
+                <w:szCs w:val="24"/>
+              </w:rPr>
+            </w:pPr>
+            <w:proofErr w:type="spellStart"/>
+            <w:r>
+              <w:rPr>
+                <w:rFonts w:ascii="Arial" w:hAnsi="Arial" w:cs="Arial"/>
+                <w:sz w:val="24"/>
+                <w:szCs w:val="24"/>
+              </w:rPr>
+              <w:t>NumVenda_Dia</w:t>
+            </w:r>
+            <w:proofErr w:type="spellEnd"/>
+          </w:p>
+        </w:tc>
+        <w:tc>
+          <w:tcPr>
+            <w:tcW w:w="1559" w:type="dxa"/>
+          </w:tcPr>
+          <w:p>
+            <w:pPr>
+              <w:tabs>
+                <w:tab w:val="left" w:pos="5031"/>
+              </w:tabs>
+              <w:jc w:val="center"/>
+              <w:rPr>
+                <w:rFonts w:ascii="Arial" w:hAnsi="Arial" w:cs="Arial"/>
+                <w:sz w:val="24"/>
+                <w:szCs w:val="24"/>
+              </w:rPr>
+            </w:pPr>
+            <w:r>
+              <w:rPr>
+                <w:rFonts w:ascii="Arial" w:hAnsi="Arial" w:cs="Arial"/>
+                <w:sz w:val="24"/>
+                <w:szCs w:val="24"/>
+              </w:rPr>
+              <w:t>NUMERIC</w:t>
+            </w:r>
+          </w:p>
+        </w:tc>
+        <w:tc>
+          <w:tcPr>
+            <w:tcW w:w="1276" w:type="dxa"/>
+          </w:tcPr>
+          <w:p>
+            <w:pPr>
+              <w:tabs>
+                <w:tab w:val="left" w:pos="5031"/>
+              </w:tabs>
+              <w:jc w:val="center"/>
+              <w:rPr>
+                <w:rFonts w:ascii="Arial" w:hAnsi="Arial" w:cs="Arial"/>
+                <w:sz w:val="24"/>
+                <w:szCs w:val="24"/>
+              </w:rPr>
+            </w:pPr>
+            <w:r>
+              <w:rPr>
+                <w:rFonts w:ascii="Arial" w:hAnsi="Arial" w:cs="Arial"/>
+                <w:sz w:val="24"/>
+                <w:szCs w:val="24"/>
+              </w:rPr>
+              <w:t>4</w:t>
+            </w:r>
+          </w:p>
+        </w:tc>
+        <w:tc>
+          <w:tcPr>
+            <w:tcW w:w="1643" w:type="dxa"/>
+          </w:tcPr>
+          <w:p>
+            <w:pPr>
+              <w:tabs>
+                <w:tab w:val="left" w:pos="5031"/>
+              </w:tabs>
+              <w:jc w:val="center"/>
+              <w:rPr>
+                <w:rFonts w:ascii="Arial" w:hAnsi="Arial" w:cs="Arial"/>
+                <w:sz w:val="24"/>
+                <w:szCs w:val="24"/>
+              </w:rPr>
+            </w:pPr>
+            <w:r>
+              <w:rPr>
+                <w:rFonts w:ascii="Arial" w:hAnsi="Arial" w:cs="Arial"/>
+                <w:sz w:val="24"/>
+                <w:szCs w:val="24"/>
+              </w:rPr>
+              <w:t>Quantidade de roupas vendidas no dia</w:t>
+            </w:r>
+          </w:p>
+        </w:tc>
+        <w:tc>
+          <w:tcPr>
+            <w:tcW w:w="1244" w:type="dxa"/>
+          </w:tcPr>
+          <w:p>
+            <w:pPr>
+              <w:tabs>
+                <w:tab w:val="left" w:pos="5031"/>
+              </w:tabs>
+              <w:rPr>
+                <w:rFonts w:ascii="Arial" w:hAnsi="Arial" w:cs="Arial"/>
+                <w:sz w:val="24"/>
+                <w:szCs w:val="24"/>
+              </w:rPr>
+            </w:pPr>
+          </w:p>
+        </w:tc>
+      </w:tr>
+      <w:tr>
+        <w:trPr>
+          <w:trHeight w:val="240"/>
+        </w:trPr>
+        <w:tc>
+          <w:tcPr>
+            <w:tcW w:w="1555" w:type="dxa"/>
+          </w:tcPr>
+          <w:p>
+            <w:pPr>
+              <w:tabs>
+                <w:tab w:val="left" w:pos="5031"/>
+              </w:tabs>
+              <w:jc w:val="center"/>
+              <w:rPr>
+                <w:rFonts w:ascii="Arial" w:hAnsi="Arial" w:cs="Arial"/>
+                <w:sz w:val="24"/>
+                <w:szCs w:val="24"/>
+              </w:rPr>
+            </w:pPr>
+            <w:r>
+              <w:rPr>
+                <w:rFonts w:ascii="Arial" w:hAnsi="Arial" w:cs="Arial"/>
+                <w:sz w:val="24"/>
+                <w:szCs w:val="24"/>
+              </w:rPr>
+              <w:t>Quantidade</w:t>
+            </w:r>
+          </w:p>
+        </w:tc>
+        <w:tc>
+          <w:tcPr>
+            <w:tcW w:w="2268" w:type="dxa"/>
+          </w:tcPr>
+          <w:p>
+            <w:pPr>
+              <w:tabs>
+                <w:tab w:val="left" w:pos="5031"/>
+              </w:tabs>
+              <w:jc w:val="center"/>
+              <w:rPr>
+                <w:rFonts w:ascii="Arial" w:hAnsi="Arial" w:cs="Arial"/>
+                <w:sz w:val="24"/>
+                <w:szCs w:val="24"/>
+              </w:rPr>
+            </w:pPr>
+            <w:proofErr w:type="spellStart"/>
+            <w:r>
+              <w:rPr>
+                <w:rFonts w:ascii="Arial" w:hAnsi="Arial" w:cs="Arial"/>
+                <w:sz w:val="24"/>
+                <w:szCs w:val="24"/>
+              </w:rPr>
+              <w:t>NumVenda_Mes</w:t>
+            </w:r>
+            <w:proofErr w:type="spellEnd"/>
+          </w:p>
+        </w:tc>
+        <w:tc>
+          <w:tcPr>
+            <w:tcW w:w="1559" w:type="dxa"/>
+          </w:tcPr>
+          <w:p>
+            <w:pPr>
+              <w:tabs>
+                <w:tab w:val="left" w:pos="5031"/>
+              </w:tabs>
+              <w:jc w:val="center"/>
+              <w:rPr>
+                <w:rFonts w:ascii="Arial" w:hAnsi="Arial" w:cs="Arial"/>
+                <w:sz w:val="24"/>
+                <w:szCs w:val="24"/>
+              </w:rPr>
+            </w:pPr>
+            <w:r>
+              <w:rPr>
+                <w:rFonts w:ascii="Arial" w:hAnsi="Arial" w:cs="Arial"/>
+                <w:sz w:val="24"/>
+                <w:szCs w:val="24"/>
+              </w:rPr>
+              <w:t>NUMERIC</w:t>
+            </w:r>
+          </w:p>
+        </w:tc>
+        <w:tc>
+          <w:tcPr>
+            <w:tcW w:w="1276" w:type="dxa"/>
+          </w:tcPr>
+          <w:p>
+            <w:pPr>
+              <w:tabs>
+                <w:tab w:val="left" w:pos="5031"/>
+              </w:tabs>
+              <w:jc w:val="center"/>
+              <w:rPr>
+                <w:rFonts w:ascii="Arial" w:hAnsi="Arial" w:cs="Arial"/>
+                <w:sz w:val="24"/>
+                <w:szCs w:val="24"/>
+              </w:rPr>
+            </w:pPr>
+            <w:r>
+              <w:rPr>
+                <w:rFonts w:ascii="Arial" w:hAnsi="Arial" w:cs="Arial"/>
+                <w:sz w:val="24"/>
+                <w:szCs w:val="24"/>
+              </w:rPr>
+              <w:t>6</w:t>
+            </w:r>
+          </w:p>
+        </w:tc>
+        <w:tc>
+          <w:tcPr>
+            <w:tcW w:w="1643" w:type="dxa"/>
+          </w:tcPr>
+          <w:p>
+            <w:pPr>
+              <w:tabs>
+                <w:tab w:val="left" w:pos="5031"/>
+              </w:tabs>
+              <w:jc w:val="center"/>
+              <w:rPr>
+                <w:rFonts w:ascii="Arial" w:hAnsi="Arial" w:cs="Arial"/>
+                <w:sz w:val="24"/>
+                <w:szCs w:val="24"/>
+              </w:rPr>
+            </w:pPr>
+            <w:r>
+              <w:rPr>
+                <w:rFonts w:ascii="Arial" w:hAnsi="Arial" w:cs="Arial"/>
+                <w:sz w:val="24"/>
+                <w:szCs w:val="24"/>
+              </w:rPr>
+              <w:t>Quantidade de roupas vendidas no mês</w:t>
+            </w:r>
+          </w:p>
+        </w:tc>
+        <w:tc>
+          <w:tcPr>
+            <w:tcW w:w="1244" w:type="dxa"/>
+          </w:tcPr>
+          <w:p>
+            <w:pPr>
+              <w:tabs>
+                <w:tab w:val="left" w:pos="5031"/>
+              </w:tabs>
+              <w:rPr>
+                <w:rFonts w:ascii="Arial" w:hAnsi="Arial" w:cs="Arial"/>
+                <w:sz w:val="24"/>
+                <w:szCs w:val="24"/>
+              </w:rPr>
+            </w:pPr>
+          </w:p>
+        </w:tc>
+      </w:tr>
+      <w:tr>
+        <w:trPr>
+          <w:trHeight w:val="240"/>
+        </w:trPr>
+        <w:tc>
+          <w:tcPr>
+            <w:tcW w:w="1555" w:type="dxa"/>
+          </w:tcPr>
+          <w:p>
+            <w:pPr>
+              <w:tabs>
+                <w:tab w:val="left" w:pos="5031"/>
+              </w:tabs>
+              <w:jc w:val="center"/>
+              <w:rPr>
+                <w:rFonts w:ascii="Arial" w:hAnsi="Arial" w:cs="Arial"/>
+                <w:sz w:val="24"/>
+                <w:szCs w:val="24"/>
+              </w:rPr>
+            </w:pPr>
+            <w:r>
+              <w:rPr>
+                <w:rFonts w:ascii="Arial" w:hAnsi="Arial" w:cs="Arial"/>
+                <w:sz w:val="24"/>
+                <w:szCs w:val="24"/>
+              </w:rPr>
+              <w:t>Quantidade</w:t>
+            </w:r>
+          </w:p>
+        </w:tc>
+        <w:tc>
+          <w:tcPr>
+            <w:tcW w:w="2268" w:type="dxa"/>
+          </w:tcPr>
+          <w:p>
+            <w:pPr>
+              <w:tabs>
+                <w:tab w:val="left" w:pos="5031"/>
+              </w:tabs>
+              <w:jc w:val="center"/>
+              <w:rPr>
+                <w:rFonts w:ascii="Arial" w:hAnsi="Arial" w:cs="Arial"/>
+                <w:sz w:val="24"/>
+                <w:szCs w:val="24"/>
+              </w:rPr>
+            </w:pPr>
+            <w:proofErr w:type="spellStart"/>
+            <w:r>
+              <w:rPr>
+                <w:rFonts w:ascii="Arial" w:hAnsi="Arial" w:cs="Arial"/>
+                <w:sz w:val="24"/>
+                <w:szCs w:val="24"/>
+              </w:rPr>
+              <w:t>NumVenda_Ano</w:t>
+            </w:r>
+            <w:proofErr w:type="spellEnd"/>
+          </w:p>
+        </w:tc>
+        <w:tc>
+          <w:tcPr>
+            <w:tcW w:w="1559" w:type="dxa"/>
+          </w:tcPr>
+          <w:p>
+            <w:pPr>
+              <w:tabs>
+                <w:tab w:val="left" w:pos="5031"/>
+              </w:tabs>
+              <w:jc w:val="center"/>
+              <w:rPr>
+                <w:rFonts w:ascii="Arial" w:hAnsi="Arial" w:cs="Arial"/>
+                <w:sz w:val="24"/>
+                <w:szCs w:val="24"/>
+              </w:rPr>
+            </w:pPr>
+            <w:r>
+              <w:rPr>
+                <w:rFonts w:ascii="Arial" w:hAnsi="Arial" w:cs="Arial"/>
+                <w:sz w:val="24"/>
+                <w:szCs w:val="24"/>
+              </w:rPr>
+              <w:t>NUMERIC</w:t>
+            </w:r>
+          </w:p>
+        </w:tc>
+        <w:tc>
+          <w:tcPr>
+            <w:tcW w:w="1276" w:type="dxa"/>
+          </w:tcPr>
+          <w:p>
+            <w:pPr>
+              <w:tabs>
+                <w:tab w:val="left" w:pos="5031"/>
+              </w:tabs>
+              <w:jc w:val="center"/>
+              <w:rPr>
+                <w:rFonts w:ascii="Arial" w:hAnsi="Arial" w:cs="Arial"/>
+                <w:sz w:val="24"/>
+                <w:szCs w:val="24"/>
+              </w:rPr>
+            </w:pPr>
+            <w:r>
+              <w:rPr>
+                <w:rFonts w:ascii="Arial" w:hAnsi="Arial" w:cs="Arial"/>
+                <w:sz w:val="24"/>
+                <w:szCs w:val="24"/>
+              </w:rPr>
+              <w:t>7</w:t>
+            </w:r>
+          </w:p>
+        </w:tc>
+        <w:tc>
+          <w:tcPr>
+            <w:tcW w:w="1643" w:type="dxa"/>
+          </w:tcPr>
+          <w:p>
+            <w:pPr>
+              <w:tabs>
+                <w:tab w:val="left" w:pos="5031"/>
+              </w:tabs>
+              <w:jc w:val="center"/>
+              <w:rPr>
+                <w:rFonts w:ascii="Arial" w:hAnsi="Arial" w:cs="Arial"/>
+                <w:sz w:val="24"/>
+                <w:szCs w:val="24"/>
+              </w:rPr>
+            </w:pPr>
+            <w:r>
+              <w:rPr>
+                <w:rFonts w:ascii="Arial" w:hAnsi="Arial" w:cs="Arial"/>
+                <w:sz w:val="24"/>
+                <w:szCs w:val="24"/>
+              </w:rPr>
+              <w:t>Quantidade de roupas vendidas no ano</w:t>
+            </w:r>
+          </w:p>
+        </w:tc>
+        <w:tc>
+          <w:tcPr>
+            <w:tcW w:w="1244" w:type="dxa"/>
+          </w:tcPr>
+          <w:p>
+            <w:pPr>
+              <w:tabs>
+                <w:tab w:val="left" w:pos="5031"/>
+              </w:tabs>
+              <w:rPr>
+                <w:rFonts w:ascii="Arial" w:hAnsi="Arial" w:cs="Arial"/>
+                <w:sz w:val="24"/>
+                <w:szCs w:val="24"/>
+              </w:rPr>
+            </w:pPr>
+          </w:p>
+        </w:tc>
+      </w:tr>
+      <w:tr>
+        <w:trPr>
+          <w:trHeight w:val="240"/>
+        </w:trPr>
+        <w:tc>
+          <w:tcPr>
+            <w:tcW w:w="1555" w:type="dxa"/>
+          </w:tcPr>
+          <w:p>
+            <w:pPr>
+              <w:tabs>
+                <w:tab w:val="left" w:pos="5031"/>
+              </w:tabs>
+              <w:jc w:val="center"/>
+              <w:rPr>
+                <w:rFonts w:ascii="Arial" w:hAnsi="Arial" w:cs="Arial"/>
+                <w:sz w:val="24"/>
+                <w:szCs w:val="24"/>
+              </w:rPr>
+            </w:pPr>
+            <w:r>
+              <w:rPr>
+                <w:rFonts w:ascii="Arial" w:hAnsi="Arial" w:cs="Arial"/>
+                <w:sz w:val="24"/>
+                <w:szCs w:val="24"/>
+              </w:rPr>
+              <w:t>Nome</w:t>
+            </w:r>
+          </w:p>
+        </w:tc>
+        <w:tc>
+          <w:tcPr>
+            <w:tcW w:w="2268" w:type="dxa"/>
+          </w:tcPr>
+          <w:p>
+            <w:pPr>
+              <w:tabs>
+                <w:tab w:val="left" w:pos="5031"/>
+              </w:tabs>
+              <w:jc w:val="center"/>
+              <w:rPr>
+                <w:rFonts w:ascii="Arial" w:hAnsi="Arial" w:cs="Arial"/>
+                <w:sz w:val="24"/>
+                <w:szCs w:val="24"/>
+              </w:rPr>
+            </w:pPr>
+            <w:proofErr w:type="spellStart"/>
+            <w:r>
+              <w:rPr>
+                <w:rFonts w:ascii="Arial" w:hAnsi="Arial" w:cs="Arial"/>
+                <w:sz w:val="24"/>
+                <w:szCs w:val="24"/>
+              </w:rPr>
+              <w:t>Pro_MaisVendido</w:t>
+            </w:r>
+            <w:proofErr w:type="spellEnd"/>
+          </w:p>
+        </w:tc>
+        <w:tc>
+          <w:tcPr>
+            <w:tcW w:w="1559" w:type="dxa"/>
+          </w:tcPr>
+          <w:p>
+            <w:pPr>
+              <w:tabs>
+                <w:tab w:val="left" w:pos="5031"/>
+              </w:tabs>
+              <w:jc w:val="center"/>
+              <w:rPr>
+                <w:rFonts w:ascii="Arial" w:hAnsi="Arial" w:cs="Arial"/>
+                <w:sz w:val="24"/>
+                <w:szCs w:val="24"/>
+              </w:rPr>
+            </w:pPr>
+            <w:r>
+              <w:rPr>
+                <w:rFonts w:ascii="Arial" w:hAnsi="Arial" w:cs="Arial"/>
+                <w:sz w:val="24"/>
+                <w:szCs w:val="24"/>
+              </w:rPr>
+              <w:t>VARCHAR</w:t>
+            </w:r>
+          </w:p>
+        </w:tc>
+        <w:tc>
+          <w:tcPr>
+            <w:tcW w:w="1276" w:type="dxa"/>
+          </w:tcPr>
+          <w:p>
+            <w:pPr>
+              <w:tabs>
+                <w:tab w:val="left" w:pos="5031"/>
+              </w:tabs>
+              <w:jc w:val="center"/>
+              <w:rPr>
+                <w:rFonts w:ascii="Arial" w:hAnsi="Arial" w:cs="Arial"/>
+                <w:sz w:val="24"/>
+                <w:szCs w:val="24"/>
+              </w:rPr>
+            </w:pPr>
+            <w:r>
+              <w:rPr>
+                <w:rFonts w:ascii="Arial" w:hAnsi="Arial" w:cs="Arial"/>
+                <w:sz w:val="24"/>
+                <w:szCs w:val="24"/>
+              </w:rPr>
+              <w:t>80</w:t>
+            </w:r>
+          </w:p>
+        </w:tc>
+        <w:tc>
+          <w:tcPr>
+            <w:tcW w:w="1643" w:type="dxa"/>
+          </w:tcPr>
+          <w:p>
+            <w:pPr>
+              <w:tabs>
+                <w:tab w:val="left" w:pos="5031"/>
+              </w:tabs>
+              <w:jc w:val="center"/>
+              <w:rPr>
+                <w:rFonts w:ascii="Arial" w:hAnsi="Arial" w:cs="Arial"/>
+                <w:sz w:val="24"/>
+                <w:szCs w:val="24"/>
+              </w:rPr>
+            </w:pPr>
+            <w:r>
+              <w:rPr>
+                <w:rFonts w:ascii="Arial" w:hAnsi="Arial" w:cs="Arial"/>
+                <w:sz w:val="24"/>
+                <w:szCs w:val="24"/>
+              </w:rPr>
+              <w:t>Nome d</w:t>
+            </w:r>
+            <w:r>
+              <w:rPr>
+                <w:rFonts w:ascii="Arial" w:hAnsi="Arial" w:cs="Arial"/>
+                <w:sz w:val="24"/>
+                <w:szCs w:val="24"/>
+              </w:rPr>
+              <w:t xml:space="preserve">a roupa </w:t>
+            </w:r>
+            <w:r>
+              <w:rPr>
+                <w:rFonts w:ascii="Arial" w:hAnsi="Arial" w:cs="Arial"/>
+                <w:sz w:val="24"/>
+                <w:szCs w:val="24"/>
+              </w:rPr>
+              <w:t>mais vendid</w:t>
+            </w:r>
+            <w:r>
+              <w:rPr>
+                <w:rFonts w:ascii="Arial" w:hAnsi="Arial" w:cs="Arial"/>
+                <w:sz w:val="24"/>
+                <w:szCs w:val="24"/>
+              </w:rPr>
+              <w:t>a</w:t>
+            </w:r>
+          </w:p>
+        </w:tc>
+        <w:tc>
+          <w:tcPr>
+            <w:tcW w:w="1244" w:type="dxa"/>
+          </w:tcPr>
+          <w:p>
+            <w:pPr>
+              <w:tabs>
+                <w:tab w:val="left" w:pos="5031"/>
+              </w:tabs>
+              <w:rPr>
+                <w:rFonts w:ascii="Arial" w:hAnsi="Arial" w:cs="Arial"/>
+                <w:sz w:val="24"/>
+                <w:szCs w:val="24"/>
+              </w:rPr>
+            </w:pPr>
+            <w:r>
+              <w:rPr>
+                <w:rFonts w:ascii="Arial" w:hAnsi="Arial" w:cs="Arial"/>
+                <w:sz w:val="24"/>
+                <w:szCs w:val="24"/>
+              </w:rPr>
+              <w:t>Tem que estar contido na tabela Roupas</w:t>
+            </w:r>
+          </w:p>
+        </w:tc>
+      </w:tr>
+      <w:tr>
+        <w:trPr>
+          <w:trHeight w:val="240"/>
+        </w:trPr>
+        <w:tc>
+          <w:tcPr>
+            <w:tcW w:w="1555" w:type="dxa"/>
+          </w:tcPr>
+          <w:p>
+            <w:pPr>
+              <w:tabs>
+                <w:tab w:val="left" w:pos="5031"/>
+              </w:tabs>
+              <w:jc w:val="center"/>
+              <w:rPr>
+                <w:rFonts w:ascii="Arial" w:hAnsi="Arial" w:cs="Arial"/>
+                <w:sz w:val="24"/>
+                <w:szCs w:val="24"/>
+              </w:rPr>
+            </w:pPr>
+            <w:r>
+              <w:rPr>
+                <w:rFonts w:ascii="Arial" w:hAnsi="Arial" w:cs="Arial"/>
+                <w:sz w:val="24"/>
+                <w:szCs w:val="24"/>
+              </w:rPr>
+              <w:t>Nome</w:t>
+            </w:r>
+          </w:p>
+        </w:tc>
+        <w:tc>
+          <w:tcPr>
+            <w:tcW w:w="2268" w:type="dxa"/>
+          </w:tcPr>
+          <w:p>
+            <w:pPr>
+              <w:tabs>
+                <w:tab w:val="left" w:pos="5031"/>
+              </w:tabs>
+              <w:jc w:val="center"/>
+              <w:rPr>
+                <w:rFonts w:ascii="Arial" w:hAnsi="Arial" w:cs="Arial"/>
+                <w:sz w:val="24"/>
+                <w:szCs w:val="24"/>
+              </w:rPr>
+            </w:pPr>
+            <w:proofErr w:type="spellStart"/>
+            <w:r>
+              <w:rPr>
+                <w:rFonts w:ascii="Arial" w:hAnsi="Arial" w:cs="Arial"/>
+                <w:sz w:val="24"/>
+                <w:szCs w:val="24"/>
+              </w:rPr>
+              <w:t>Pro_MenosVendido</w:t>
+            </w:r>
+            <w:proofErr w:type="spellEnd"/>
+          </w:p>
+        </w:tc>
+        <w:tc>
+          <w:tcPr>
+            <w:tcW w:w="1559" w:type="dxa"/>
+          </w:tcPr>
+          <w:p>
+            <w:pPr>
+              <w:tabs>
+                <w:tab w:val="left" w:pos="5031"/>
+              </w:tabs>
+              <w:jc w:val="center"/>
+              <w:rPr>
+                <w:rFonts w:ascii="Arial" w:hAnsi="Arial" w:cs="Arial"/>
+                <w:sz w:val="24"/>
+                <w:szCs w:val="24"/>
+              </w:rPr>
+            </w:pPr>
+            <w:r>
+              <w:rPr>
+                <w:rFonts w:ascii="Arial" w:hAnsi="Arial" w:cs="Arial"/>
+                <w:sz w:val="24"/>
+                <w:szCs w:val="24"/>
+              </w:rPr>
+              <w:t>VARCHAR</w:t>
+            </w:r>
+          </w:p>
+        </w:tc>
+        <w:tc>
+          <w:tcPr>
+            <w:tcW w:w="1276" w:type="dxa"/>
+          </w:tcPr>
+          <w:p>
+            <w:pPr>
+              <w:tabs>
+                <w:tab w:val="left" w:pos="5031"/>
+              </w:tabs>
+              <w:jc w:val="center"/>
+              <w:rPr>
+                <w:rFonts w:ascii="Arial" w:hAnsi="Arial" w:cs="Arial"/>
+                <w:sz w:val="24"/>
+                <w:szCs w:val="24"/>
+              </w:rPr>
+            </w:pPr>
+            <w:r>
+              <w:rPr>
+                <w:rFonts w:ascii="Arial" w:hAnsi="Arial" w:cs="Arial"/>
+                <w:sz w:val="24"/>
+                <w:szCs w:val="24"/>
+              </w:rPr>
+              <w:t>80</w:t>
+            </w:r>
+          </w:p>
+        </w:tc>
+        <w:tc>
+          <w:tcPr>
+            <w:tcW w:w="1643" w:type="dxa"/>
+          </w:tcPr>
+          <w:p>
+            <w:pPr>
+              <w:tabs>
+                <w:tab w:val="left" w:pos="5031"/>
+              </w:tabs>
+              <w:jc w:val="center"/>
+              <w:rPr>
+                <w:rFonts w:ascii="Arial" w:hAnsi="Arial" w:cs="Arial"/>
+                <w:sz w:val="24"/>
+                <w:szCs w:val="24"/>
+              </w:rPr>
+            </w:pPr>
+            <w:r>
+              <w:rPr>
+                <w:rFonts w:ascii="Arial" w:hAnsi="Arial" w:cs="Arial"/>
+                <w:sz w:val="24"/>
+                <w:szCs w:val="24"/>
+              </w:rPr>
+              <w:t xml:space="preserve">Nome </w:t>
+            </w:r>
+            <w:r>
+              <w:rPr>
+                <w:rFonts w:ascii="Arial" w:hAnsi="Arial" w:cs="Arial"/>
+                <w:sz w:val="24"/>
+                <w:szCs w:val="24"/>
+              </w:rPr>
+              <w:t xml:space="preserve">da roupa </w:t>
+            </w:r>
+            <w:r>
+              <w:rPr>
+                <w:rFonts w:ascii="Arial" w:hAnsi="Arial" w:cs="Arial"/>
+                <w:sz w:val="24"/>
+                <w:szCs w:val="24"/>
+              </w:rPr>
+              <w:t>menos vendid</w:t>
+            </w:r>
+            <w:r>
+              <w:rPr>
+                <w:rFonts w:ascii="Arial" w:hAnsi="Arial" w:cs="Arial"/>
+                <w:sz w:val="24"/>
+                <w:szCs w:val="24"/>
+              </w:rPr>
+              <w:t>a</w:t>
+            </w:r>
+          </w:p>
+        </w:tc>
+        <w:tc>
+          <w:tcPr>
+            <w:tcW w:w="1244" w:type="dxa"/>
+          </w:tcPr>
+          <w:p>
+            <w:pPr>
+              <w:tabs>
+                <w:tab w:val="left" w:pos="5031"/>
+              </w:tabs>
+              <w:rPr>
+                <w:rFonts w:ascii="Arial" w:hAnsi="Arial" w:cs="Arial"/>
+                <w:sz w:val="24"/>
+                <w:szCs w:val="24"/>
+              </w:rPr>
+            </w:pPr>
+            <w:r>
+              <w:rPr>
+                <w:rFonts w:ascii="Arial" w:hAnsi="Arial" w:cs="Arial"/>
+                <w:sz w:val="24"/>
+                <w:szCs w:val="24"/>
+              </w:rPr>
+              <w:t>Tem que estar contido na tabela Roupas</w:t>
+            </w:r>
+          </w:p>
+        </w:tc>
+      </w:tr>
+      <w:tr>
+        <w:trPr>
+          <w:trHeight w:val="240"/>
+        </w:trPr>
+        <w:tc>
+          <w:tcPr>
+            <w:tcW w:w="1555" w:type="dxa"/>
+          </w:tcPr>
+          <w:p>
+            <w:pPr>
+              <w:tabs>
+                <w:tab w:val="left" w:pos="5031"/>
+              </w:tabs>
+              <w:jc w:val="center"/>
+              <w:rPr>
+                <w:rFonts w:ascii="Arial" w:hAnsi="Arial" w:cs="Arial"/>
+                <w:sz w:val="24"/>
+                <w:szCs w:val="24"/>
+              </w:rPr>
+            </w:pPr>
+            <w:r>
+              <w:rPr>
+                <w:rFonts w:ascii="Arial" w:hAnsi="Arial" w:cs="Arial"/>
+                <w:sz w:val="24"/>
+                <w:szCs w:val="24"/>
+              </w:rPr>
+              <w:t>Código</w:t>
+            </w:r>
+          </w:p>
+        </w:tc>
+        <w:tc>
+          <w:tcPr>
+            <w:tcW w:w="2268" w:type="dxa"/>
+          </w:tcPr>
+          <w:p>
+            <w:pPr>
+              <w:tabs>
+                <w:tab w:val="left" w:pos="5031"/>
+              </w:tabs>
+              <w:jc w:val="center"/>
+              <w:rPr>
+                <w:rFonts w:ascii="Arial" w:hAnsi="Arial" w:cs="Arial"/>
+                <w:sz w:val="24"/>
+                <w:szCs w:val="24"/>
+              </w:rPr>
+            </w:pPr>
+            <w:proofErr w:type="spellStart"/>
+            <w:r>
+              <w:rPr>
+                <w:rFonts w:ascii="Arial" w:hAnsi="Arial" w:cs="Arial"/>
+                <w:sz w:val="24"/>
+                <w:szCs w:val="24"/>
+              </w:rPr>
+              <w:t>Cod_Relatorio</w:t>
+            </w:r>
+            <w:proofErr w:type="spellEnd"/>
+          </w:p>
+        </w:tc>
+        <w:tc>
+          <w:tcPr>
+            <w:tcW w:w="1559" w:type="dxa"/>
+          </w:tcPr>
+          <w:p>
+            <w:pPr>
+              <w:tabs>
+                <w:tab w:val="left" w:pos="5031"/>
+              </w:tabs>
+              <w:jc w:val="center"/>
+              <w:rPr>
+                <w:rFonts w:ascii="Arial" w:hAnsi="Arial" w:cs="Arial"/>
+                <w:sz w:val="24"/>
+                <w:szCs w:val="24"/>
+              </w:rPr>
+            </w:pPr>
+            <w:r>
+              <w:rPr>
+                <w:rFonts w:ascii="Arial" w:hAnsi="Arial" w:cs="Arial"/>
+                <w:sz w:val="24"/>
+                <w:szCs w:val="24"/>
+              </w:rPr>
+              <w:t>CHAR</w:t>
+            </w:r>
+          </w:p>
+        </w:tc>
+        <w:tc>
+          <w:tcPr>
+            <w:tcW w:w="1276" w:type="dxa"/>
+          </w:tcPr>
+          <w:p>
+            <w:pPr>
+              <w:tabs>
+                <w:tab w:val="left" w:pos="5031"/>
+              </w:tabs>
+              <w:jc w:val="center"/>
+              <w:rPr>
+                <w:rFonts w:ascii="Arial" w:hAnsi="Arial" w:cs="Arial"/>
+                <w:sz w:val="24"/>
+                <w:szCs w:val="24"/>
+              </w:rPr>
+            </w:pPr>
+            <w:r>
+              <w:rPr>
+                <w:rFonts w:ascii="Arial" w:hAnsi="Arial" w:cs="Arial"/>
+                <w:sz w:val="24"/>
+                <w:szCs w:val="24"/>
+              </w:rPr>
+              <w:t>10</w:t>
+            </w:r>
+          </w:p>
+        </w:tc>
+        <w:tc>
+          <w:tcPr>
+            <w:tcW w:w="1643" w:type="dxa"/>
+          </w:tcPr>
+          <w:p>
+            <w:pPr>
+              <w:tabs>
+                <w:tab w:val="left" w:pos="5031"/>
+              </w:tabs>
+              <w:jc w:val="center"/>
+              <w:rPr>
+                <w:rFonts w:ascii="Arial" w:hAnsi="Arial" w:cs="Arial"/>
+                <w:sz w:val="24"/>
+                <w:szCs w:val="24"/>
+              </w:rPr>
+            </w:pPr>
+            <w:r>
+              <w:rPr>
+                <w:rFonts w:ascii="Arial" w:hAnsi="Arial" w:cs="Arial"/>
+                <w:sz w:val="24"/>
+                <w:szCs w:val="24"/>
+              </w:rPr>
+              <w:t>Código do Relatório</w:t>
+            </w:r>
+          </w:p>
+        </w:tc>
+        <w:tc>
+          <w:tcPr>
+            <w:tcW w:w="1244" w:type="dxa"/>
+          </w:tcPr>
+          <w:p>
+            <w:pPr>
+              <w:tabs>
+                <w:tab w:val="left" w:pos="5031"/>
+              </w:tabs>
+              <w:rPr>
+                <w:rFonts w:ascii="Arial" w:hAnsi="Arial" w:cs="Arial"/>
+                <w:sz w:val="24"/>
+                <w:szCs w:val="24"/>
+              </w:rPr>
+            </w:pPr>
+            <w:r>
+              <w:rPr>
+                <w:rFonts w:ascii="Arial" w:hAnsi="Arial" w:cs="Arial"/>
+                <w:sz w:val="24"/>
+                <w:szCs w:val="24"/>
+              </w:rPr>
+              <w:t>Chave Primária</w:t>
+            </w:r>
+          </w:p>
+        </w:tc>
+      </w:tr>
+    </w:tbl>
+    <w:p>
+      <w:pPr>
+        <w:tabs>
+          <w:tab w:val="left" w:pos="5031"/>
+        </w:tabs>
+      </w:pPr>
+    </w:p>
+    <w:p>
+      <w:pPr>
+        <w:tabs>
+          <w:tab w:val="left" w:pos="5031"/>
+        </w:tabs>
+      </w:pPr>
+    </w:p>
+    <w:p>
+      <w:pPr>
+        <w:tabs>
+          <w:tab w:val="left" w:pos="5031"/>
+        </w:tabs>
+      </w:pPr>
+    </w:p>
+    <w:tbl>
+      <w:tblPr>
+        <w:tblStyle w:val="Tabelacomgrade"/>
+        <w:tblpPr w:leftFromText="141" w:rightFromText="141" w:vertAnchor="text" w:horzAnchor="margin" w:tblpY="875"/>
+        <w:tblW w:w="9493" w:type="dxa"/>
+        <w:tblLook w:val="04A0" w:firstRow="1" w:lastRow="0" w:firstColumn="1" w:lastColumn="0" w:noHBand="0" w:noVBand="1"/>
+      </w:tblPr>
+      <w:tblGrid>
+        <w:gridCol w:w="3265"/>
+        <w:gridCol w:w="6228"/>
+      </w:tblGrid>
+      <w:tr>
+        <w:trPr>
+          <w:trHeight w:val="557"/>
+        </w:trPr>
+        <w:tc>
+          <w:tcPr>
+            <w:tcW w:w="9493" w:type="dxa"/>
+            <w:gridSpan w:val="2"/>
+            <w:shd w:val="clear" w:color="auto" w:fill="2E74B5" w:themeFill="accent5" w:themeFillShade="BF"/>
+            <w:vAlign w:val="center"/>
+          </w:tcPr>
+          <w:p>
+            <w:pPr>
+              <w:tabs>
+                <w:tab w:val="left" w:pos="5031"/>
+              </w:tabs>
+              <w:jc w:val="center"/>
+              <w:rPr>
+                <w:rFonts w:ascii="Arial" w:hAnsi="Arial" w:cs="Arial"/>
+                <w:b/>
+                <w:bCs/>
+                <w:color w:val="FFFFFF" w:themeColor="background1"/>
+                <w:sz w:val="24"/>
+                <w:szCs w:val="24"/>
+              </w:rPr>
+            </w:pPr>
+            <w:r>
+              <w:rPr>
+                <w:rFonts w:ascii="Arial" w:hAnsi="Arial" w:cs="Arial"/>
+                <w:b/>
+                <w:bCs/>
+                <w:color w:val="FFFFFF" w:themeColor="background1"/>
+                <w:sz w:val="24"/>
+                <w:szCs w:val="24"/>
+              </w:rPr>
+              <w:lastRenderedPageBreak/>
+              <w:t xml:space="preserve">Tabela: </w:t>
+            </w:r>
+            <w:r>
+              <w:rPr>
+                <w:rFonts w:ascii="Arial" w:hAnsi="Arial" w:cs="Arial"/>
+                <w:b/>
+                <w:bCs/>
+                <w:color w:val="FFFFFF" w:themeColor="background1"/>
+                <w:sz w:val="24"/>
+                <w:szCs w:val="24"/>
+              </w:rPr>
+              <w:t>Vendido_Possui</w:t>
+            </w:r>
+          </w:p>
+        </w:tc>
+      </w:tr>
+      <w:tr>
+        <w:trPr>
+          <w:trHeight w:val="621"/>
+        </w:trPr>
+        <w:tc>
+          <w:tcPr>
+            <w:tcW w:w="3265" w:type="dxa"/>
+            <w:shd w:val="clear" w:color="auto" w:fill="9CC2E5" w:themeFill="accent5" w:themeFillTint="99"/>
+          </w:tcPr>
+          <w:p>
+            <w:pPr>
+              <w:tabs>
+                <w:tab w:val="left" w:pos="5031"/>
+              </w:tabs>
+              <w:rPr>
+                <w:rFonts w:ascii="Arial" w:hAnsi="Arial" w:cs="Arial"/>
+                <w:sz w:val="24"/>
+                <w:szCs w:val="24"/>
+              </w:rPr>
+            </w:pPr>
+            <w:r>
+              <w:rPr>
+                <w:rFonts w:ascii="Arial" w:hAnsi="Arial" w:cs="Arial"/>
+                <w:sz w:val="24"/>
+                <w:szCs w:val="24"/>
+              </w:rPr>
+              <w:t>Descrição:</w:t>
+            </w:r>
+          </w:p>
+        </w:tc>
+        <w:tc>
+          <w:tcPr>
+            <w:tcW w:w="6228" w:type="dxa"/>
+          </w:tcPr>
+          <w:p>
+            <w:pPr>
+              <w:tabs>
+                <w:tab w:val="left" w:pos="5031"/>
+              </w:tabs>
+              <w:rPr>
+                <w:rFonts w:ascii="Arial" w:hAnsi="Arial" w:cs="Arial"/>
+                <w:sz w:val="24"/>
+                <w:szCs w:val="24"/>
+              </w:rPr>
+            </w:pPr>
+            <w:r>
+              <w:rPr>
+                <w:rFonts w:ascii="Arial" w:hAnsi="Arial" w:cs="Arial"/>
+                <w:sz w:val="24"/>
+                <w:szCs w:val="24"/>
+              </w:rPr>
+              <w:t xml:space="preserve">Tabela responsável por armazenar informações </w:t>
+            </w:r>
+            <w:r>
+              <w:rPr>
+                <w:rFonts w:ascii="Arial" w:hAnsi="Arial" w:cs="Arial"/>
+                <w:sz w:val="24"/>
+                <w:szCs w:val="24"/>
+              </w:rPr>
+              <w:t>da compra</w:t>
+            </w:r>
+            <w:r>
+              <w:rPr>
+                <w:rFonts w:ascii="Arial" w:hAnsi="Arial" w:cs="Arial"/>
+                <w:sz w:val="24"/>
+                <w:szCs w:val="24"/>
+              </w:rPr>
+              <w:t>.</w:t>
+            </w:r>
+          </w:p>
+        </w:tc>
+      </w:tr>
+    </w:tbl>
+    <w:p>
+      <w:pPr>
+        <w:tabs>
+          <w:tab w:val="left" w:pos="5031"/>
+        </w:tabs>
+      </w:pPr>
+      <w:r>
+        <w:rPr>
+          <w:rFonts w:ascii="Arial" w:hAnsi="Arial" w:cs="Arial"/>
+          <w:noProof/>
+          <w:sz w:val="24"/>
+          <w:szCs w:val="24"/>
+        </w:rPr>
+        <mc:AlternateContent>
+          <mc:Choice Requires="wps">
+            <w:drawing>
+              <wp:anchor distT="45720" distB="45720" distL="114300" distR="114300" simplePos="0" relativeHeight="251673600" behindDoc="0" locked="0" layoutInCell="1" allowOverlap="1" wp14:anchorId="3456441E" wp14:editId="6C7FF402">
+                <wp:simplePos x="0" y="0"/>
+                <wp:positionH relativeFrom="margin">
+                  <wp:align>left</wp:align>
+                </wp:positionH>
+                <wp:positionV relativeFrom="paragraph">
+                  <wp:posOffset>144780</wp:posOffset>
+                </wp:positionV>
+                <wp:extent cx="2360930" cy="335280"/>
+                <wp:effectExtent l="0" t="0" r="11430" b="26670"/>
+                <wp:wrapSquare wrapText="bothSides"/>
+                <wp:docPr id="609715606" name="Caixa de Texto 2"/>
+                <wp:cNvGraphicFramePr>
+                  <a:graphicFrameLocks xmlns:a="http://schemas.openxmlformats.org/drawingml/2006/main"/>
+                </wp:cNvGraphicFramePr>
+                <a:graphic xmlns:a="http://schemas.openxmlformats.org/drawingml/2006/main">
+                  <a:graphicData uri="http://schemas.microsoft.com/office/word/2010/wordprocessingShape">
+                    <wps:wsp>
+                      <wps:cNvSpPr txBox="1">
+                        <a:spLocks noChangeArrowheads="1"/>
+                      </wps:cNvSpPr>
+                      <wps:spPr bwMode="auto">
+                        <a:xfrm>
+                          <a:off x="0" y="0"/>
+                          <a:ext cx="2360930" cy="335280"/>
+                        </a:xfrm>
+                        <a:prstGeom prst="rect">
+                          <a:avLst/>
+                        </a:prstGeom>
+                        <a:noFill/>
+                        <a:ln w="9525" cap="flat" cmpd="sng" algn="ctr">
+                          <a:solidFill>
+                            <a:schemeClr val="bg1"/>
+                          </a:solidFill>
+                          <a:prstDash val="solid"/>
+                          <a:round/>
+                          <a:headEnd type="none" w="med" len="med"/>
+                          <a:tailEnd type="none" w="med" len="med"/>
+                        </a:ln>
+                      </wps:spPr>
+                      <wps:style>
+                        <a:lnRef idx="0">
+                          <a:scrgbClr r="0" g="0" b="0"/>
+                        </a:lnRef>
+                        <a:fillRef idx="0">
+                          <a:scrgbClr r="0" g="0" b="0"/>
+                        </a:fillRef>
+                        <a:effectRef idx="0">
+                          <a:scrgbClr r="0" g="0" b="0"/>
+                        </a:effectRef>
+                        <a:fontRef idx="minor">
+                          <a:schemeClr val="dk1"/>
+                        </a:fontRef>
+                      </wps:style>
+                      <wps:txbx>
+                        <w:txbxContent>
+                          <w:p>
+                            <w:pPr>
+                              <w:rPr>
+                                <w:rFonts w:ascii="Arial" w:hAnsi="Arial" w:cs="Arial"/>
+                                <w:sz w:val="24"/>
+                                <w:szCs w:val="24"/>
+                              </w:rPr>
+                            </w:pPr>
+                            <w:r>
+                              <w:rPr>
+                                <w:rFonts w:ascii="Arial" w:hAnsi="Arial" w:cs="Arial"/>
+                                <w:sz w:val="24"/>
+                                <w:szCs w:val="24"/>
+                              </w:rPr>
+                              <w:t>TBL</w:t>
+                            </w:r>
+                            <w:r>
+                              <w:rPr>
+                                <w:rFonts w:ascii="Arial" w:hAnsi="Arial" w:cs="Arial"/>
+                                <w:sz w:val="24"/>
+                                <w:szCs w:val="24"/>
+                              </w:rPr>
+                              <w:t>7</w:t>
+                            </w:r>
+                            <w:r>
+                              <w:rPr>
+                                <w:rFonts w:ascii="Arial" w:hAnsi="Arial" w:cs="Arial"/>
+                                <w:sz w:val="24"/>
+                                <w:szCs w:val="24"/>
+                              </w:rPr>
+                              <w:t xml:space="preserve"> </w:t>
+                            </w:r>
+                            <w:r>
+                              <w:rPr>
+                                <w:rFonts w:ascii="Arial" w:hAnsi="Arial" w:cs="Arial"/>
+                                <w:sz w:val="24"/>
+                                <w:szCs w:val="24"/>
+                              </w:rPr>
+                              <w:t>–</w:t>
+                            </w:r>
+                            <w:r>
+                              <w:rPr>
+                                <w:rFonts w:ascii="Arial" w:hAnsi="Arial" w:cs="Arial"/>
+                                <w:sz w:val="24"/>
+                                <w:szCs w:val="24"/>
+                              </w:rPr>
+                              <w:t xml:space="preserve"> </w:t>
+                            </w:r>
+                            <w:proofErr w:type="spellStart"/>
+                            <w:r>
+                              <w:rPr>
+                                <w:rFonts w:ascii="Arial" w:hAnsi="Arial" w:cs="Arial"/>
+                                <w:sz w:val="24"/>
+                                <w:szCs w:val="24"/>
+                              </w:rPr>
                               <w:t>Vendido</w:t>
                             </w:r>
                             <w:proofErr w:type="gramStart"/>
@@ -9030,7 +8516,7 @@
           </mc:Choice>
           <mc:Fallback>
             <w:pict>
-              <v:shape w14:anchorId="3456441E" id="_x0000_s1031" type="#_x0000_t202" style="position:absolute;margin-left:0;margin-top:11.4pt;width:185.9pt;height:26.4pt;z-index:251673600;visibility:visible;mso-wrap-style:square;mso-width-percent:400;mso-height-percent:0;mso-wrap-distance-left:9pt;mso-wrap-distance-top:3.6pt;mso-wrap-distance-right:9pt;mso-wrap-distance-bottom:3.6pt;mso-position-horizontal:left;mso-position-horizontal-relative:margin;mso-position-vertical:absolute;mso-position-vertical-relative:text;mso-width-percent:400;mso-height-percent:0;mso-width-relative:margin;mso-height-relative:margin;v-text-anchor:top" o:gfxdata="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" filled="f" strokecolor="white [3212]">
+              <v:shape w14:anchorId="3456441E" id="_x0000_s1032" type="#_x0000_t202" style="position:absolute;margin-left:0;margin-top:11.4pt;width:185.9pt;height:26.4pt;z-index:251673600;visibility:visible;mso-wrap-style:square;mso-width-percent:400;mso-height-percent:0;mso-wrap-distance-left:9pt;mso-wrap-distance-top:3.6pt;mso-wrap-distance-right:9pt;mso-wrap-distance-bottom:3.6pt;mso-position-horizontal:left;mso-position-horizontal-relative:margin;mso-position-vertical:absolute;mso-position-vertical-relative:text;mso-width-percent:400;mso-height-percent:0;mso-width-relative:margin;mso-height-relative:margin;v-text-anchor:top" o:gfxdata="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" filled="f" strokecolor="white [3212]">
                 <v:stroke joinstyle="round"/>
                 <v:textbox>
                   <w:txbxContent>
@@ -9056,7 +8542,7 @@
                           <w:sz w:val="24"/>
                           <w:szCs w:val="24"/>
                         </w:rPr>
-                        <w:t>6</w:t>
+                        <w:t>7</w:t>
                       </w:r>
                       <w:r>
                         <w:rPr>
@@ -9606,7 +9092,31 @@
                 <w:sz w:val="24"/>
                 <w:szCs w:val="24"/>
               </w:rPr>
-              <w:t>fk_Carrinho_Venda_Cod_Carrinho</w:t>
+              <w:t>f</w:t>
+            </w:r>
+            <w:r>
+              <w:rPr>
+                <w:rFonts w:ascii="Arial" w:hAnsi="Arial" w:cs="Arial"/>
+                <w:sz w:val="24"/>
+                <w:szCs w:val="24"/>
+              </w:rPr>
+              <w:t>k</w:t>
+            </w:r>
+            <w:r>
+              <w:rPr>
+                <w:rFonts w:ascii="Arial" w:hAnsi="Arial" w:cs="Arial"/>
+                <w:sz w:val="24"/>
+                <w:szCs w:val="24"/>
+              </w:rPr>
+              <w:t>_</w:t>
+            </w:r>
+            <w:r>
+              <w:rPr>
+                <w:rFonts w:ascii="Arial" w:hAnsi="Arial" w:cs="Arial"/>
+                <w:sz w:val="24"/>
+                <w:szCs w:val="24"/>
+              </w:rPr>
+              <w:t>Venda_Cod_Venda</w:t>
             </w:r>
             <w:proofErr w:type="spellEnd"/>
           </w:p>
@@ -9685,7 +9195,7 @@
                 <w:sz w:val="24"/>
                 <w:szCs w:val="24"/>
               </w:rPr>
-              <w:t>Código do Carrinho</w:t>
+              <w:t>Código da Venda</w:t>
             </w:r>
           </w:p>
         </w:tc>
@@ -9710,18 +9220,8 @@
                 <w:sz w:val="24"/>
                 <w:szCs w:val="24"/>
               </w:rPr>
-              <w:t xml:space="preserve">Chave estrangeira da tabela </w:t>
-            </w:r>
-            <w:proofErr w:type="spellStart"/>
-            <w:r>
-              <w:rPr>
-                <w:rFonts w:ascii="Arial" w:hAnsi="Arial" w:cs="Arial"/>
-                <w:sz w:val="24"/>
-                <w:szCs w:val="24"/>
-              </w:rPr>
-              <w:t>Carrinho_Venda</w:t>
-            </w:r>
-            <w:proofErr w:type="spellEnd"/>
+              <w:t>Chave estrangeira da tabela Venda</w:t>
+            </w:r>
           </w:p>
         </w:tc>
       </w:tr>
@@ -9778,7 +9278,7 @@
                 <w:sz w:val="24"/>
                 <w:szCs w:val="24"/>
               </w:rPr>
-              <w:t>fk_Carrinho_Venda_Cod_Venda</w:t>
+              <w:t>fk_Roupas_Cod_Roupa</w:t>
             </w:r>
             <w:proofErr w:type="spellEnd"/>
           </w:p>
@@ -9857,7 +9357,15 @@
                 <w:sz w:val="24"/>
                 <w:szCs w:val="24"/>
               </w:rPr>
-              <w:t>Código da Venda</w:t>
+              <w:t xml:space="preserve">Código </w:t>
+            </w:r>
+            <w:r>
+              <w:rPr>
+                <w:rFonts w:ascii="Arial" w:hAnsi="Arial" w:cs="Arial"/>
+                <w:sz w:val="24"/>
+                <w:szCs w:val="24"/>
+              </w:rPr>
+              <w:t>da Roupa</w:t>
             </w:r>
           </w:p>
         </w:tc>
@@ -9883,195 +9391,6 @@
                 <w:szCs w:val="24"/>
               </w:rPr>
               <w:t xml:space="preserve">Chave estrangeira da tabela </w:t>
-            </w:r>
-            <w:proofErr w:type="spellStart"/>
-            <w:r>
-              <w:rPr>
-                <w:rFonts w:ascii="Arial" w:hAnsi="Arial" w:cs="Arial"/>
-                <w:sz w:val="24"/>
-                <w:szCs w:val="24"/>
-              </w:rPr>
-              <w:t>Carrinho_Venda</w:t>
-            </w:r>
-            <w:proofErr w:type="spellEnd"/>
-          </w:p>
-        </w:tc>
-      </w:tr>
-      <w:tr>
-        <w:trPr>
-          <w:trHeight w:val="240"/>
-        </w:trPr>
-        <w:tc>
-          <w:tcPr>
-            <w:tcW w:w="1555" w:type="dxa"/>
-          </w:tcPr>
-          <w:p>
-            <w:pPr>
-              <w:tabs>
-                <w:tab w:val="left" w:pos="5031"/>
-              </w:tabs>
-              <w:jc w:val="center"/>
-              <w:rPr>
-                <w:rFonts w:ascii="Arial" w:hAnsi="Arial" w:cs="Arial"/>
-                <w:sz w:val="24"/>
-                <w:szCs w:val="24"/>
-              </w:rPr>
-            </w:pPr>
-            <w:r>
-              <w:rPr>
-                <w:rFonts w:ascii="Arial" w:hAnsi="Arial" w:cs="Arial"/>
-                <w:sz w:val="24"/>
-                <w:szCs w:val="24"/>
-              </w:rPr>
-              <w:t>Código</w:t>
-            </w:r>
-          </w:p>
-        </w:tc>
-        <w:tc>
-          <w:tcPr>
-            <w:tcW w:w="2268" w:type="dxa"/>
-          </w:tcPr>
-          <w:p>
-            <w:pPr>
-              <w:tabs>
-                <w:tab w:val="left" w:pos="5031"/>
-              </w:tabs>
-              <w:jc w:val="center"/>
-              <w:rPr>
-                <w:rFonts w:ascii="Arial" w:hAnsi="Arial" w:cs="Arial"/>
-                <w:sz w:val="24"/>
-                <w:szCs w:val="24"/>
-              </w:rPr>
-            </w:pPr>
-            <w:proofErr w:type="spellStart"/>
-            <w:r>
-              <w:rPr>
-                <w:rFonts w:ascii="Arial" w:hAnsi="Arial" w:cs="Arial"/>
-                <w:sz w:val="24"/>
-                <w:szCs w:val="24"/>
-              </w:rPr>
-              <w:t>fk_Roupas_Cod_Roupa</w:t>
-            </w:r>
-            <w:proofErr w:type="spellEnd"/>
-          </w:p>
-        </w:tc>
-        <w:tc>
-          <w:tcPr>
-            <w:tcW w:w="1559" w:type="dxa"/>
-          </w:tcPr>
-          <w:p>
-            <w:pPr>
-              <w:tabs>
-                <w:tab w:val="left" w:pos="5031"/>
-              </w:tabs>
-              <w:jc w:val="center"/>
-              <w:rPr>
-                <w:rFonts w:ascii="Arial" w:hAnsi="Arial" w:cs="Arial"/>
-                <w:sz w:val="24"/>
-                <w:szCs w:val="24"/>
-              </w:rPr>
-            </w:pPr>
-            <w:r>
-              <w:rPr>
-                <w:rFonts w:ascii="Arial" w:hAnsi="Arial" w:cs="Arial"/>
-                <w:sz w:val="24"/>
-                <w:szCs w:val="24"/>
-              </w:rPr>
-              <w:t>CHAR</w:t>
-            </w:r>
-          </w:p>
-        </w:tc>
-        <w:tc>
-          <w:tcPr>
-            <w:tcW w:w="1276" w:type="dxa"/>
-          </w:tcPr>
-          <w:p>
-            <w:pPr>
-              <w:tabs>
-                <w:tab w:val="left" w:pos="5031"/>
-              </w:tabs>
-              <w:jc w:val="center"/>
-              <w:rPr>
-                <w:rFonts w:ascii="Arial" w:hAnsi="Arial" w:cs="Arial"/>
-                <w:sz w:val="24"/>
-                <w:szCs w:val="24"/>
-              </w:rPr>
-            </w:pPr>
-            <w:r>
-              <w:rPr>
-                <w:rFonts w:ascii="Arial" w:hAnsi="Arial" w:cs="Arial"/>
-                <w:sz w:val="24"/>
-                <w:szCs w:val="24"/>
-              </w:rPr>
-              <w:t>10</w:t>
-            </w:r>
-          </w:p>
-        </w:tc>
-        <w:tc>
-          <w:tcPr>
-            <w:tcW w:w="1643" w:type="dxa"/>
-          </w:tcPr>
-          <w:p>
-            <w:pPr>
-              <w:tabs>
-                <w:tab w:val="left" w:pos="5031"/>
-              </w:tabs>
-              <w:jc w:val="center"/>
-              <w:rPr>
-                <w:rFonts w:ascii="Arial" w:hAnsi="Arial" w:cs="Arial"/>
-                <w:sz w:val="24"/>
-                <w:szCs w:val="24"/>
-              </w:rPr>
-            </w:pPr>
-            <w:r>
-              <w:rPr>
-                <w:rFonts w:ascii="Arial" w:hAnsi="Arial" w:cs="Arial"/>
-                <w:sz w:val="24"/>
-                <w:szCs w:val="24"/>
-              </w:rPr>
-              <w:t xml:space="preserve">Código </w:t>
-            </w:r>
-            <w:r>
-              <w:rPr>
-                <w:rFonts w:ascii="Arial" w:hAnsi="Arial" w:cs="Arial"/>
-                <w:sz w:val="24"/>
-                <w:szCs w:val="24"/>
-              </w:rPr>
-              <w:t>da Roupa</w:t>
-            </w:r>
-          </w:p>
-        </w:tc>
-        <w:tc>
-          <w:tcPr>
-            <w:tcW w:w="1244" w:type="dxa"/>
-          </w:tcPr>
-          <w:p>
-            <w:pPr>
-              <w:tabs>
-                <w:tab w:val="left" w:pos="5031"/>
-              </w:tabs>
-              <w:rPr>
-                <w:rFonts w:ascii="Arial" w:hAnsi="Arial" w:cs="Arial"/>
-                <w:sz w:val="24"/>
-                <w:szCs w:val="24"/>
-              </w:rPr>
-            </w:pPr>
-            <w:r>
-              <w:rPr>
-                <w:rFonts w:ascii="Arial" w:hAnsi="Arial" w:cs="Arial"/>
-                <w:sz w:val="24"/>
-                <w:szCs w:val="24"/>
-              </w:rPr>
-              <w:t>Chave estrangei</w:t>
-            </w:r>
-            <w:r>
-              <w:rPr>
-                <w:rFonts w:ascii="Arial" w:hAnsi="Arial" w:cs="Arial"/>
-                <w:sz w:val="24"/>
-                <w:szCs w:val="24"/>
-              </w:rPr>
-              <w:lastRenderedPageBreak/>
-              <w:t xml:space="preserve">ra da tabela </w:t>
             </w:r>
             <w:r>
               <w:rPr>
@@ -10227,203 +9546,7 @@
                 <w:sz w:val="24"/>
                 <w:szCs w:val="24"/>
               </w:rPr>
-              <w:t xml:space="preserve"> das roupas da loja</w:t>
-            </w:r>
-            <w:r>
-              <w:rPr>
-                <w:rFonts w:ascii="Arial" w:hAnsi="Arial" w:cs="Arial"/>
-                <w:sz w:val="24"/>
-                <w:szCs w:val="24"/>
-              </w:rPr>
-              <w:t>.</w:t>
-            </w:r>
-          </w:p>
-        </w:tc>
-      </w:tr>
-      <w:tr>
-        <w:trPr>
-          <w:trHeight w:val="305"/>
-        </w:trPr>
-        <w:tc>
-          <w:tcPr>
-            <w:tcW w:w="3265" w:type="dxa"/>
-            <w:shd w:val="clear" w:color="auto" w:fill="9CC2E5" w:themeFill="accent5" w:themeFillTint="99"/>
-          </w:tcPr>
-          <w:p>
-            <w:pPr>
-              <w:tabs>
-                <w:tab w:val="left" w:pos="5031"/>
-              </w:tabs>
-              <w:rPr>
-                <w:rFonts w:ascii="Arial" w:hAnsi="Arial" w:cs="Arial"/>
-                <w:sz w:val="24"/>
-                <w:szCs w:val="24"/>
-              </w:rPr>
-            </w:pPr>
-            <w:r>
-              <w:rPr>
-                <w:rFonts w:ascii="Arial" w:hAnsi="Arial" w:cs="Arial"/>
-                <w:sz w:val="24"/>
-                <w:szCs w:val="24"/>
-              </w:rPr>
-              <w:t>Volume de Dados:</w:t>
-            </w:r>
-          </w:p>
-        </w:tc>
-        <w:tc>
-          <w:tcPr>
-            <w:tcW w:w="6228" w:type="dxa"/>
-          </w:tcPr>
-          <w:p>
-            <w:pPr>
-              <w:tabs>
-                <w:tab w:val="left" w:pos="5031"/>
-              </w:tabs>
-              <w:rPr>
-                <w:rFonts w:ascii="Arial" w:hAnsi="Arial" w:cs="Arial"/>
-                <w:sz w:val="24"/>
-                <w:szCs w:val="24"/>
-              </w:rPr>
-            </w:pPr>
-            <w:r>
-              <w:rPr>
-                <w:rFonts w:ascii="Arial" w:hAnsi="Arial" w:cs="Arial"/>
-                <w:sz w:val="24"/>
-                <w:szCs w:val="24"/>
-              </w:rPr>
-              <w:t>Carga inicial de 196 registros e volume mensal estimado em 22% de acréscimo</w:t>
-            </w:r>
-          </w:p>
-        </w:tc>
-      </w:tr>
-      <w:tr>
-        <w:trPr>
-          <w:trHeight w:val="314"/>
-        </w:trPr>
-        <w:tc>
-          <w:tcPr>
-            <w:tcW w:w="3265" w:type="dxa"/>
-            <w:shd w:val="clear" w:color="auto" w:fill="9CC2E5" w:themeFill="accent5" w:themeFillTint="99"/>
-          </w:tcPr>
-          <w:p>
-            <w:pPr>
-              <w:tabs>
-                <w:tab w:val="left" w:pos="5031"/>
-              </w:tabs>
-              <w:rPr>
-                <w:rFonts w:ascii="Arial" w:hAnsi="Arial" w:cs="Arial"/>
-                <w:sz w:val="24"/>
-                <w:szCs w:val="24"/>
-              </w:rPr>
-            </w:pPr>
-            <w:r>
-              <w:rPr>
-                <w:rFonts w:ascii="Arial" w:hAnsi="Arial" w:cs="Arial"/>
-                <w:sz w:val="24"/>
-                <w:szCs w:val="24"/>
-              </w:rPr>
-              <w:t>Tempo de Retenção:</w:t>
-            </w:r>
-          </w:p>
-        </w:tc>
-        <w:tc>
-          <w:tcPr>
-            <w:tcW w:w="6228" w:type="dxa"/>
-          </w:tcPr>
-          <w:p>
-            <w:pPr>
-              <w:tabs>
-                <w:tab w:val="left" w:pos="5031"/>
-              </w:tabs>
-              <w:rPr>
-                <w:rFonts w:ascii="Arial" w:hAnsi="Arial" w:cs="Arial"/>
-                <w:sz w:val="24"/>
-                <w:szCs w:val="24"/>
-              </w:rPr>
-            </w:pPr>
-            <w:r>
-              <w:rPr>
-                <w:rFonts w:ascii="Arial" w:hAnsi="Arial" w:cs="Arial"/>
-                <w:sz w:val="24"/>
-                <w:szCs w:val="24"/>
-              </w:rPr>
-              <w:t>Permanente</w:t>
-            </w:r>
-          </w:p>
-        </w:tc>
-      </w:tr>
-      <w:tr>
-        <w:trPr>
-          <w:trHeight w:val="305"/>
-        </w:trPr>
-        <w:tc>
-          <w:tcPr>
-            <w:tcW w:w="3265" w:type="dxa"/>
-            <w:shd w:val="clear" w:color="auto" w:fill="9CC2E5" w:themeFill="accent5" w:themeFillTint="99"/>
-          </w:tcPr>
-          <w:p>
-            <w:pPr>
-              <w:tabs>
-                <w:tab w:val="left" w:pos="5031"/>
-              </w:tabs>
-              <w:rPr>
-                <w:rFonts w:ascii="Arial" w:hAnsi="Arial" w:cs="Arial"/>
-                <w:sz w:val="24"/>
-                <w:szCs w:val="24"/>
-              </w:rPr>
-            </w:pPr>
-            <w:r>
-              <w:rPr>
-                <w:rFonts w:ascii="Arial" w:hAnsi="Arial" w:cs="Arial"/>
-                <w:sz w:val="24"/>
-                <w:szCs w:val="24"/>
-              </w:rPr>
-              <w:t>Permissões:</w:t>
-            </w:r>
-          </w:p>
-        </w:tc>
-        <w:tc>
-          <w:tcPr>
-            <w:tcW w:w="6228" w:type="dxa"/>
-          </w:tcPr>
-          <w:p>
-            <w:pPr>
-              <w:tabs>
-                <w:tab w:val="left" w:pos="5031"/>
-              </w:tabs>
-              <w:rPr>
-                <w:rFonts w:ascii="Arial" w:hAnsi="Arial" w:cs="Arial"/>
-                <w:sz w:val="24"/>
-                <w:szCs w:val="24"/>
-              </w:rPr>
-            </w:pPr>
-            <w:r>
-              <w:rPr>
-                <w:rFonts w:ascii="Arial" w:hAnsi="Arial" w:cs="Arial"/>
-                <w:sz w:val="24"/>
-                <w:szCs w:val="24"/>
-              </w:rPr>
-              <w:t>Leitura e Gravação: Administrador de banco de dados</w:t>
-            </w:r>
-          </w:p>
-          <w:p>
-            <w:pPr>
-              <w:tabs>
-                <w:tab w:val="left" w:pos="5031"/>
-              </w:tabs>
-              <w:rPr>
-                <w:rFonts w:ascii="Arial" w:hAnsi="Arial" w:cs="Arial"/>
-                <w:sz w:val="24"/>
-                <w:szCs w:val="24"/>
-              </w:rPr>
-            </w:pPr>
-            <w:r>
-              <w:rPr>
-                <w:rFonts w:ascii="Arial" w:hAnsi="Arial" w:cs="Arial"/>
-                <w:sz w:val="24"/>
-                <w:szCs w:val="24"/>
-              </w:rPr>
-              <w:t>Leitura: Dono da loja de calçados</w:t>
+              <w:t xml:space="preserve"> das roupas da loja.</w:t>
             </w:r>
           </w:p>
         </w:tc>
@@ -10445,7 +9568,7 @@
         <mc:AlternateContent>
           <mc:Choice Requires="wps">
             <w:drawing>
-              <wp:anchor distT="45720" distB="45720" distL="114300" distR="114300" simplePos="0" relativeHeight="251675648" behindDoc="0" locked="0" layoutInCell="1" allowOverlap="1" wp14:anchorId="222C95A1" wp14:editId="23750500">
+              <wp:anchor distT="45720" distB="45720" distL="114300" distR="114300" simplePos="0" relativeHeight="251683840" behindDoc="0" locked="0" layoutInCell="1" allowOverlap="1" wp14:anchorId="34F8BE1F" wp14:editId="45A285A0">
                 <wp:simplePos x="0" y="0"/>
                 <wp:positionH relativeFrom="margin">
                   <wp:align>left</wp:align>
@@ -10456,7 +9579,7 @@
                 <wp:extent cx="2360930" cy="335280"/>
                 <wp:effectExtent l="0" t="0" r="11430" b="26670"/>
                 <wp:wrapSquare wrapText="bothSides"/>
-                <wp:docPr id="18342656" name="Caixa de Texto 2"/>
+                <wp:docPr id="4" name="Caixa de Texto 2"/>
                 <wp:cNvGraphicFramePr>
                   <a:graphicFrameLocks xmlns:a="http://schemas.openxmlformats.org/drawingml/2006/main"/>
                 </wp:cNvGraphicFramePr>
@@ -10523,7 +9646,7 @@
                                 <w:sz w:val="24"/>
                                 <w:szCs w:val="24"/>
                               </w:rPr>
-                              <w:t>7</w:t>
+                              <w:t>8</w:t>
                             </w:r>
                             <w:r>
                               <w:rPr>
@@ -10586,7 +9709,7 @@
           </mc:Choice>
           <mc:Fallback>
             <w:pict>
-              <v:shape w14:anchorId="222C95A1" id="_x0000_s1032" type="#_x0000_t202" style="position:absolute;margin-left:0;margin-top:11.4pt;width:185.9pt;height:26.4pt;z-index:251675648;visibility:visible;mso-wrap-style:square;mso-width-percent:400;mso-height-percent:0;mso-wrap-distance-left:9pt;mso-wrap-distance-top:3.6pt;mso-wrap-distance-right:9pt;mso-wrap-distance-bottom:3.6pt;mso-position-horizontal:left;mso-position-horizontal-relative:margin;mso-position-vertical:absolute;mso-position-vertical-relative:text;mso-width-percent:400;mso-height-percent:0;mso-width-relative:margin;mso-height-relative:margin;v-text-anchor:top" o:gfxdata="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" filled="f" strokecolor="white [3212]">
+              <v:shape w14:anchorId="34F8BE1F" id="_x0000_s1033" type="#_x0000_t202" style="position:absolute;margin-left:0;margin-top:11.4pt;width:185.9pt;height:26.4pt;z-index:251683840;visibility:visible;mso-wrap-style:square;mso-width-percent:400;mso-height-percent:0;mso-wrap-distance-left:9pt;mso-wrap-distance-top:3.6pt;mso-wrap-distance-right:9pt;mso-wrap-distance-bottom:3.6pt;mso-position-horizontal:left;mso-position-horizontal-relative:margin;mso-position-vertical:absolute;mso-position-vertical-relative:text;mso-width-percent:400;mso-height-percent:0;mso-width-relative:margin;mso-height-relative:margin;v-text-anchor:top" o:gfxdata="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" filled="f" strokecolor="white [3212]">
                 <v:stroke joinstyle="round"/>
                 <v:textbox>
                   <w:txbxContent>
@@ -10612,7 +9735,7 @@
                           <w:sz w:val="24"/>
                           <w:szCs w:val="24"/>
                         </w:rPr>
-                        <w:t>7</w:t>
+                        <w:t>8</w:t>
                       </w:r>
                       <w:r>
                         <w:rPr>
@@ -10672,17 +9795,10 @@
         </w:tabs>
       </w:pPr>
     </w:p>
-    <w:p>
-      <w:pPr>
-        <w:tabs>
-          <w:tab w:val="left" w:pos="5031"/>
-        </w:tabs>
-      </w:pPr>
-    </w:p>
     <w:tbl>
       <w:tblPr>
         <w:tblStyle w:val="Tabelacomgrade"/>
-        <w:tblpPr w:leftFromText="141" w:rightFromText="141" w:vertAnchor="text" w:horzAnchor="margin" w:tblpY="504"/>
+        <w:tblpPr w:leftFromText="141" w:rightFromText="141" w:vertAnchor="text" w:horzAnchor="margin" w:tblpY="2344"/>
         <w:tblW w:w="9545" w:type="dxa"/>
         <w:tblLayout w:type="fixed"/>
         <w:tblLook w:val="04A0" w:firstRow="1" w:lastRow="0" w:firstColumn="1" w:lastColumn="0" w:noHBand="0" w:noVBand="1"/>
@@ -11105,6 +10221,7 @@
                 <w:sz w:val="24"/>
                 <w:szCs w:val="24"/>
               </w:rPr>
+              <w:lastRenderedPageBreak/>
               <w:t>Nome</w:t>
             </w:r>
           </w:p>
@@ -11159,15 +10276,7 @@
                 <w:sz w:val="24"/>
                 <w:szCs w:val="24"/>
               </w:rPr>
-              <w:t>VAR</w:t>
-            </w:r>
-            <w:r>
-              <w:rPr>
-                <w:rFonts w:ascii="Arial" w:hAnsi="Arial" w:cs="Arial"/>
-                <w:sz w:val="24"/>
-                <w:szCs w:val="24"/>
-              </w:rPr>
-              <w:t>CHAR</w:t>
+              <w:t>VARCHAR</w:t>
             </w:r>
           </w:p>
         </w:tc>
@@ -11193,15 +10302,7 @@
                 <w:sz w:val="24"/>
                 <w:szCs w:val="24"/>
               </w:rPr>
-              <w:t>8</w:t>
-            </w:r>
-            <w:r>
-              <w:rPr>
-                <w:rFonts w:ascii="Arial" w:hAnsi="Arial" w:cs="Arial"/>
-                <w:sz w:val="24"/>
-                <w:szCs w:val="24"/>
-              </w:rPr>
-              <w:t>0</w:t>
+              <w:t>80</w:t>
             </w:r>
           </w:p>
         </w:tc>
@@ -11329,15 +10430,7 @@
                 <w:sz w:val="24"/>
                 <w:szCs w:val="24"/>
               </w:rPr>
-              <w:t>VAR</w:t>
-            </w:r>
-            <w:r>
-              <w:rPr>
-                <w:rFonts w:ascii="Arial" w:hAnsi="Arial" w:cs="Arial"/>
-                <w:sz w:val="24"/>
-                <w:szCs w:val="24"/>
-              </w:rPr>
-              <w:t>CHAR</w:t>
+              <w:t>VARCHAR</w:t>
             </w:r>
           </w:p>
         </w:tc>
@@ -11363,15 +10456,7 @@
                 <w:sz w:val="24"/>
                 <w:szCs w:val="24"/>
               </w:rPr>
-              <w:t>8</w:t>
-            </w:r>
-            <w:r>
-              <w:rPr>
-                <w:rFonts w:ascii="Arial" w:hAnsi="Arial" w:cs="Arial"/>
-                <w:sz w:val="24"/>
-                <w:szCs w:val="24"/>
-              </w:rPr>
-              <w:t>0</w:t>
+              <w:t>80</w:t>
             </w:r>
           </w:p>
         </w:tc>
@@ -11499,15 +10584,7 @@
                 <w:sz w:val="24"/>
                 <w:szCs w:val="24"/>
               </w:rPr>
-              <w:t>VAR</w:t>
-            </w:r>
-            <w:r>
-              <w:rPr>
-                <w:rFonts w:ascii="Arial" w:hAnsi="Arial" w:cs="Arial"/>
-                <w:sz w:val="24"/>
-                <w:szCs w:val="24"/>
-              </w:rPr>
-              <w:t>CHAR</w:t>
+              <w:t>VARCHAR</w:t>
             </w:r>
           </w:p>
         </w:tc>
@@ -12012,7 +11089,7 @@
                                 <w:sz w:val="24"/>
                                 <w:szCs w:val="24"/>
                               </w:rPr>
-                              <w:t>8</w:t>
+                              <w:t>9</w:t>
                             </w:r>
                             <w:r>
                               <w:rPr>
@@ -12087,7 +11164,7 @@
           </mc:Choice>
           <mc:Fallback>
             <w:pict>
-              <v:shape w14:anchorId="4FF6B535" id="_x0000_s1033" type="#_x0000_t202" style="position:absolute;margin-left:0;margin-top:11.4pt;width:183pt;height:26.4pt;z-index:251677696;visibility:visible;mso-wrap-style:square;mso-width-percent:0;mso-height-percent:0;mso-wrap-distance-left:9pt;mso-wrap-distance-top:3.6pt;mso-wrap-distance-right:9pt;mso-wrap-distance-bottom:3.6pt;mso-position-horizontal:left;mso-position-horizontal-relative:margin;mso-position-vertical:absolute;mso-position-vertical-relative:text;mso-width-percent:0;mso-height-percent:0;mso-width-relative:margin;mso-height-relative:margin;v-text-anchor:top" o:gfxdata="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" filled="f" strokecolor="white [3212]">
+              <v:shape w14:anchorId="4FF6B535" id="_x0000_s1034" type="#_x0000_t202" style="position:absolute;margin-left:0;margin-top:11.4pt;width:183pt;height:26.4pt;z-index:251677696;visibility:visible;mso-wrap-style:square;mso-width-percent:0;mso-height-percent:0;mso-wrap-distance-left:9pt;mso-wrap-distance-top:3.6pt;mso-wrap-distance-right:9pt;mso-wrap-distance-bottom:3.6pt;mso-position-horizontal:left;mso-position-horizontal-relative:margin;mso-position-vertical:absolute;mso-position-vertical-relative:text;mso-width-percent:0;mso-height-percent:0;mso-width-relative:margin;mso-height-relative:margin;v-text-anchor:top" o:gfxdata="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" filled="f" strokecolor="white [3212]">
                 <v:stroke joinstyle="round"/>
                 <v:textbox>
                   <w:txbxContent>
@@ -12113,7 +11190,7 @@
                           <w:sz w:val="24"/>
                           <w:szCs w:val="24"/>
                         </w:rPr>
-                        <w:t>8</w:t>
+                        <w:t>9</w:t>
                       </w:r>
                       <w:r>
                         <w:rPr>
@@ -12181,7 +11258,7 @@
     <w:tbl>
       <w:tblPr>
         <w:tblStyle w:val="Tabelacomgrade"/>
-        <w:tblpPr w:leftFromText="141" w:rightFromText="141" w:vertAnchor="text" w:horzAnchor="margin" w:tblpY="631"/>
+        <w:tblpPr w:leftFromText="141" w:rightFromText="141" w:vertAnchor="text" w:horzAnchor="margin" w:tblpY="574"/>
         <w:tblW w:w="9493" w:type="dxa"/>
         <w:tblLook w:val="04A0" w:firstRow="1" w:lastRow="0" w:firstColumn="1" w:lastColumn="0" w:noHBand="0" w:noVBand="1"/>
       </w:tblPr>
@@ -12224,7 +11301,6 @@
                 <w:sz w:val="24"/>
                 <w:szCs w:val="24"/>
               </w:rPr>
-              <w:lastRenderedPageBreak/>
               <w:t xml:space="preserve">Tabela: </w:t>
             </w:r>
             <w:proofErr w:type="spellStart"/>
@@ -12320,195 +11396,21 @@
           </w:p>
         </w:tc>
       </w:tr>
-      <w:tr>
-        <w:trPr>
-          <w:trHeight w:val="305"/>
-        </w:trPr>
-        <w:tc>
-          <w:tcPr>
-            <w:tcW w:w="3265" w:type="dxa"/>
-            <w:shd w:val="clear" w:color="auto" w:fill="9CC2E5" w:themeFill="accent5" w:themeFillTint="99"/>
-          </w:tcPr>
-          <w:p>
-            <w:pPr>
-              <w:tabs>
-                <w:tab w:val="left" w:pos="5031"/>
-              </w:tabs>
-              <w:rPr>
-                <w:rFonts w:ascii="Arial" w:hAnsi="Arial" w:cs="Arial"/>
-                <w:sz w:val="24"/>
-                <w:szCs w:val="24"/>
-              </w:rPr>
-            </w:pPr>
-            <w:r>
-              <w:rPr>
-                <w:rFonts w:ascii="Arial" w:hAnsi="Arial" w:cs="Arial"/>
-                <w:sz w:val="24"/>
-                <w:szCs w:val="24"/>
-              </w:rPr>
-              <w:t>Volume de Dados:</w:t>
-            </w:r>
-          </w:p>
-        </w:tc>
-        <w:tc>
-          <w:tcPr>
-            <w:tcW w:w="6228" w:type="dxa"/>
-          </w:tcPr>
-          <w:p>
-            <w:pPr>
-              <w:tabs>
-                <w:tab w:val="left" w:pos="5031"/>
-              </w:tabs>
-              <w:rPr>
-                <w:rFonts w:ascii="Arial" w:hAnsi="Arial" w:cs="Arial"/>
-                <w:sz w:val="24"/>
-                <w:szCs w:val="24"/>
-              </w:rPr>
-            </w:pPr>
-            <w:r>
-              <w:rPr>
-                <w:rFonts w:ascii="Arial" w:hAnsi="Arial" w:cs="Arial"/>
-                <w:sz w:val="24"/>
-                <w:szCs w:val="24"/>
-              </w:rPr>
-              <w:t>Carga inicial de 196 registros e volume mensal estimado em 22% de acréscimo</w:t>
-            </w:r>
-          </w:p>
-        </w:tc>
-      </w:tr>
-      <w:tr>
-        <w:trPr>
-          <w:trHeight w:val="314"/>
-        </w:trPr>
-        <w:tc>
-          <w:tcPr>
-            <w:tcW w:w="3265" w:type="dxa"/>
-            <w:shd w:val="clear" w:color="auto" w:fill="9CC2E5" w:themeFill="accent5" w:themeFillTint="99"/>
-          </w:tcPr>
-          <w:p>
-            <w:pPr>
-              <w:tabs>
-                <w:tab w:val="left" w:pos="5031"/>
-              </w:tabs>
-              <w:rPr>
-                <w:rFonts w:ascii="Arial" w:hAnsi="Arial" w:cs="Arial"/>
-                <w:sz w:val="24"/>
-                <w:szCs w:val="24"/>
-              </w:rPr>
-            </w:pPr>
-            <w:r>
-              <w:rPr>
-                <w:rFonts w:ascii="Arial" w:hAnsi="Arial" w:cs="Arial"/>
-                <w:sz w:val="24"/>
-                <w:szCs w:val="24"/>
-              </w:rPr>
-              <w:t>Tempo de Retenção:</w:t>
-            </w:r>
-          </w:p>
-        </w:tc>
-        <w:tc>
-          <w:tcPr>
-            <w:tcW w:w="6228" w:type="dxa"/>
-          </w:tcPr>
-          <w:p>
-            <w:pPr>
-              <w:tabs>
-                <w:tab w:val="left" w:pos="5031"/>
-              </w:tabs>
-              <w:rPr>
-                <w:rFonts w:ascii="Arial" w:hAnsi="Arial" w:cs="Arial"/>
-                <w:sz w:val="24"/>
-                <w:szCs w:val="24"/>
-              </w:rPr>
-            </w:pPr>
-            <w:r>
-              <w:rPr>
-                <w:rFonts w:ascii="Arial" w:hAnsi="Arial" w:cs="Arial"/>
-                <w:sz w:val="24"/>
-                <w:szCs w:val="24"/>
-              </w:rPr>
-              <w:t>Permanente</w:t>
-            </w:r>
-          </w:p>
-        </w:tc>
-      </w:tr>
-      <w:tr>
-        <w:trPr>
-          <w:trHeight w:val="305"/>
-        </w:trPr>
-        <w:tc>
-          <w:tcPr>
-            <w:tcW w:w="3265" w:type="dxa"/>
-            <w:shd w:val="clear" w:color="auto" w:fill="9CC2E5" w:themeFill="accent5" w:themeFillTint="99"/>
-          </w:tcPr>
-          <w:p>
-            <w:pPr>
-              <w:tabs>
-                <w:tab w:val="left" w:pos="5031"/>
-              </w:tabs>
-              <w:rPr>
-                <w:rFonts w:ascii="Arial" w:hAnsi="Arial" w:cs="Arial"/>
-                <w:sz w:val="24"/>
-                <w:szCs w:val="24"/>
-              </w:rPr>
-            </w:pPr>
-            <w:r>
-              <w:rPr>
-                <w:rFonts w:ascii="Arial" w:hAnsi="Arial" w:cs="Arial"/>
-                <w:sz w:val="24"/>
-                <w:szCs w:val="24"/>
-              </w:rPr>
-              <w:t>Permissões:</w:t>
-            </w:r>
-          </w:p>
-        </w:tc>
-        <w:tc>
-          <w:tcPr>
-            <w:tcW w:w="6228" w:type="dxa"/>
-          </w:tcPr>
-          <w:p>
-            <w:pPr>
-              <w:tabs>
-                <w:tab w:val="left" w:pos="5031"/>
-              </w:tabs>
-              <w:rPr>
-                <w:rFonts w:ascii="Arial" w:hAnsi="Arial" w:cs="Arial"/>
-                <w:sz w:val="24"/>
-                <w:szCs w:val="24"/>
-              </w:rPr>
-            </w:pPr>
-            <w:r>
-              <w:rPr>
-                <w:rFonts w:ascii="Arial" w:hAnsi="Arial" w:cs="Arial"/>
-                <w:sz w:val="24"/>
-                <w:szCs w:val="24"/>
-              </w:rPr>
-              <w:t>Leitura e Gravação: Administrador de banco de dados</w:t>
-            </w:r>
-          </w:p>
-          <w:p>
-            <w:pPr>
-              <w:tabs>
-                <w:tab w:val="left" w:pos="5031"/>
-              </w:tabs>
-              <w:rPr>
-                <w:rFonts w:ascii="Arial" w:hAnsi="Arial" w:cs="Arial"/>
-                <w:sz w:val="24"/>
-                <w:szCs w:val="24"/>
-              </w:rPr>
-            </w:pPr>
-            <w:r>
-              <w:rPr>
-                <w:rFonts w:ascii="Arial" w:hAnsi="Arial" w:cs="Arial"/>
-                <w:sz w:val="24"/>
-                <w:szCs w:val="24"/>
-              </w:rPr>
-              <w:t>Leitura: Dono da loja de calçados</w:t>
-            </w:r>
-          </w:p>
-        </w:tc>
-      </w:tr>
     </w:tbl>
+    <w:p>
+      <w:pPr>
+        <w:tabs>
+          <w:tab w:val="left" w:pos="5031"/>
+        </w:tabs>
+      </w:pPr>
+    </w:p>
+    <w:p>
+      <w:pPr>
+        <w:tabs>
+          <w:tab w:val="left" w:pos="5031"/>
+        </w:tabs>
+      </w:pPr>
+    </w:p>
     <w:p>
       <w:pPr>
         <w:tabs>
@@ -12519,7 +11421,7 @@
     <w:tbl>
       <w:tblPr>
         <w:tblStyle w:val="Tabelacomgrade"/>
-        <w:tblpPr w:leftFromText="141" w:rightFromText="141" w:vertAnchor="text" w:horzAnchor="margin" w:tblpY="504"/>
+        <w:tblpPr w:leftFromText="141" w:rightFromText="141" w:vertAnchor="text" w:horzAnchor="margin" w:tblpY="730"/>
         <w:tblW w:w="9545" w:type="dxa"/>
         <w:tblLayout w:type="fixed"/>
         <w:tblLook w:val="04A0" w:firstRow="1" w:lastRow="0" w:firstColumn="1" w:lastColumn="0" w:noHBand="0" w:noVBand="1"/>
@@ -12886,15 +11788,7 @@
                 <w:sz w:val="24"/>
                 <w:szCs w:val="24"/>
               </w:rPr>
-              <w:t>Código gerado ao</w:t>
-            </w:r>
-            <w:r>
-              <w:rPr>
-                <w:rFonts w:ascii="Arial" w:hAnsi="Arial" w:cs="Arial"/>
-                <w:sz w:val="24"/>
-                <w:szCs w:val="24"/>
-              </w:rPr>
-              <w:t xml:space="preserve"> modificar o inventário</w:t>
+              <w:t>Código gerado ao modificar o inventário</w:t>
             </w:r>
           </w:p>
         </w:tc>
@@ -13056,15 +11950,7 @@
                 <w:sz w:val="24"/>
                 <w:szCs w:val="24"/>
               </w:rPr>
-              <w:t>Código d</w:t>
-            </w:r>
-            <w:r>
-              <w:rPr>
-                <w:rFonts w:ascii="Arial" w:hAnsi="Arial" w:cs="Arial"/>
-                <w:sz w:val="24"/>
-                <w:szCs w:val="24"/>
-              </w:rPr>
-              <w:t>a Roupa</w:t>
+              <w:t>Código da Roupa</w:t>
             </w:r>
           </w:p>
         </w:tc>
@@ -13089,15 +11975,7 @@
                 <w:sz w:val="24"/>
                 <w:szCs w:val="24"/>
               </w:rPr>
-              <w:t xml:space="preserve">Chave estrangeira da tabela </w:t>
-            </w:r>
-            <w:r>
-              <w:rPr>
-                <w:rFonts w:ascii="Arial" w:hAnsi="Arial" w:cs="Arial"/>
-                <w:sz w:val="24"/>
-                <w:szCs w:val="24"/>
-              </w:rPr>
-              <w:t>Roupas</w:t>
+              <w:t>Chave estrangeira da tabela Roupas</w:t>
             </w:r>
           </w:p>
         </w:tc>
@@ -13252,15 +12130,7 @@
                 <w:sz w:val="24"/>
                 <w:szCs w:val="24"/>
               </w:rPr>
-              <w:t xml:space="preserve">Código </w:t>
-            </w:r>
-            <w:r>
-              <w:rPr>
-                <w:rFonts w:ascii="Arial" w:hAnsi="Arial" w:cs="Arial"/>
-                <w:sz w:val="24"/>
-                <w:szCs w:val="24"/>
-              </w:rPr>
-              <w:t>do Inventário</w:t>
+              <w:t>Código do Inventário</w:t>
             </w:r>
           </w:p>
         </w:tc>
@@ -13285,20 +12155,26 @@
                 <w:sz w:val="24"/>
                 <w:szCs w:val="24"/>
               </w:rPr>
-              <w:t xml:space="preserve">Chave estrangeira da tabela </w:t>
-            </w:r>
-            <w:r>
-              <w:rPr>
-                <w:rFonts w:ascii="Arial" w:hAnsi="Arial" w:cs="Arial"/>
-                <w:sz w:val="24"/>
-                <w:szCs w:val="24"/>
-              </w:rPr>
-              <w:t>Inventário</w:t>
+              <w:t>Chave estrangeira da tabela Inventário</w:t>
             </w:r>
           </w:p>
         </w:tc>
       </w:tr>
     </w:tbl>
+    <w:p>
+      <w:pPr>
+        <w:tabs>
+          <w:tab w:val="left" w:pos="5031"/>
+        </w:tabs>
+      </w:pPr>
+    </w:p>
+    <w:p>
+      <w:pPr>
+        <w:tabs>
+          <w:tab w:val="left" w:pos="5031"/>
+        </w:tabs>
+      </w:pPr>
+    </w:p>
     <w:p>
       <w:pPr>
         <w:tabs>
@@ -13441,211 +12317,7 @@
                 <w:sz w:val="24"/>
                 <w:szCs w:val="24"/>
               </w:rPr>
-              <w:t>d</w:t>
-            </w:r>
-            <w:r>
-              <w:rPr>
-                <w:rFonts w:ascii="Arial" w:hAnsi="Arial" w:cs="Arial"/>
-                <w:sz w:val="24"/>
-                <w:szCs w:val="24"/>
-              </w:rPr>
-              <w:t>o Inventário</w:t>
-            </w:r>
-            <w:r>
-              <w:rPr>
-                <w:rFonts w:ascii="Arial" w:hAnsi="Arial" w:cs="Arial"/>
-                <w:sz w:val="24"/>
-                <w:szCs w:val="24"/>
-              </w:rPr>
-              <w:t>.</w:t>
-            </w:r>
-          </w:p>
-        </w:tc>
-      </w:tr>
-      <w:tr>
-        <w:trPr>
-          <w:trHeight w:val="305"/>
-        </w:trPr>
-        <w:tc>
-          <w:tcPr>
-            <w:tcW w:w="3265" w:type="dxa"/>
-            <w:shd w:val="clear" w:color="auto" w:fill="9CC2E5" w:themeFill="accent5" w:themeFillTint="99"/>
-          </w:tcPr>
-          <w:p>
-            <w:pPr>
-              <w:tabs>
-                <w:tab w:val="left" w:pos="5031"/>
-              </w:tabs>
-              <w:rPr>
-                <w:rFonts w:ascii="Arial" w:hAnsi="Arial" w:cs="Arial"/>
-                <w:sz w:val="24"/>
-                <w:szCs w:val="24"/>
-              </w:rPr>
-            </w:pPr>
-            <w:r>
-              <w:rPr>
-                <w:rFonts w:ascii="Arial" w:hAnsi="Arial" w:cs="Arial"/>
-                <w:sz w:val="24"/>
-                <w:szCs w:val="24"/>
-              </w:rPr>
-              <w:t>Volume de Dados:</w:t>
-            </w:r>
-          </w:p>
-        </w:tc>
-        <w:tc>
-          <w:tcPr>
-            <w:tcW w:w="6228" w:type="dxa"/>
-          </w:tcPr>
-          <w:p>
-            <w:pPr>
-              <w:tabs>
-                <w:tab w:val="left" w:pos="5031"/>
-              </w:tabs>
-              <w:rPr>
-                <w:rFonts w:ascii="Arial" w:hAnsi="Arial" w:cs="Arial"/>
-                <w:sz w:val="24"/>
-                <w:szCs w:val="24"/>
-              </w:rPr>
-            </w:pPr>
-            <w:r>
-              <w:rPr>
-                <w:rFonts w:ascii="Arial" w:hAnsi="Arial" w:cs="Arial"/>
-                <w:sz w:val="24"/>
-                <w:szCs w:val="24"/>
-              </w:rPr>
-              <w:t>Carga inicial de 196 registros e volume mensal estimado em 22% de acréscimo</w:t>
-            </w:r>
-          </w:p>
-        </w:tc>
-      </w:tr>
-      <w:tr>
-        <w:trPr>
-          <w:trHeight w:val="314"/>
-        </w:trPr>
-        <w:tc>
-          <w:tcPr>
-            <w:tcW w:w="3265" w:type="dxa"/>
-            <w:shd w:val="clear" w:color="auto" w:fill="9CC2E5" w:themeFill="accent5" w:themeFillTint="99"/>
-          </w:tcPr>
-          <w:p>
-            <w:pPr>
-              <w:tabs>
-                <w:tab w:val="left" w:pos="5031"/>
-              </w:tabs>
-              <w:rPr>
-                <w:rFonts w:ascii="Arial" w:hAnsi="Arial" w:cs="Arial"/>
-                <w:sz w:val="24"/>
-                <w:szCs w:val="24"/>
-              </w:rPr>
-            </w:pPr>
-            <w:r>
-              <w:rPr>
-                <w:rFonts w:ascii="Arial" w:hAnsi="Arial" w:cs="Arial"/>
-                <w:sz w:val="24"/>
-                <w:szCs w:val="24"/>
-              </w:rPr>
-              <w:t>Tempo de Retenção:</w:t>
-            </w:r>
-          </w:p>
-        </w:tc>
-        <w:tc>
-          <w:tcPr>
-            <w:tcW w:w="6228" w:type="dxa"/>
-          </w:tcPr>
-          <w:p>
-            <w:pPr>
-              <w:tabs>
-                <w:tab w:val="left" w:pos="5031"/>
-              </w:tabs>
-              <w:rPr>
-                <w:rFonts w:ascii="Arial" w:hAnsi="Arial" w:cs="Arial"/>
-                <w:sz w:val="24"/>
-                <w:szCs w:val="24"/>
-              </w:rPr>
-            </w:pPr>
-            <w:r>
-              <w:rPr>
-                <w:rFonts w:ascii="Arial" w:hAnsi="Arial" w:cs="Arial"/>
-                <w:sz w:val="24"/>
-                <w:szCs w:val="24"/>
-              </w:rPr>
-              <w:t>Permanente</w:t>
-            </w:r>
-          </w:p>
-        </w:tc>
-      </w:tr>
-      <w:tr>
-        <w:trPr>
-          <w:trHeight w:val="305"/>
-        </w:trPr>
-        <w:tc>
-          <w:tcPr>
-            <w:tcW w:w="3265" w:type="dxa"/>
-            <w:shd w:val="clear" w:color="auto" w:fill="9CC2E5" w:themeFill="accent5" w:themeFillTint="99"/>
-          </w:tcPr>
-          <w:p>
-            <w:pPr>
-              <w:tabs>
-                <w:tab w:val="left" w:pos="5031"/>
-              </w:tabs>
-              <w:rPr>
-                <w:rFonts w:ascii="Arial" w:hAnsi="Arial" w:cs="Arial"/>
-                <w:sz w:val="24"/>
-                <w:szCs w:val="24"/>
-              </w:rPr>
-            </w:pPr>
-            <w:r>
-              <w:rPr>
-                <w:rFonts w:ascii="Arial" w:hAnsi="Arial" w:cs="Arial"/>
-                <w:sz w:val="24"/>
-                <w:szCs w:val="24"/>
-              </w:rPr>
-              <w:t>Permissões:</w:t>
-            </w:r>
-          </w:p>
-        </w:tc>
-        <w:tc>
-          <w:tcPr>
-            <w:tcW w:w="6228" w:type="dxa"/>
-          </w:tcPr>
-          <w:p>
-            <w:pPr>
-              <w:tabs>
-                <w:tab w:val="left" w:pos="5031"/>
-              </w:tabs>
-              <w:rPr>
-                <w:rFonts w:ascii="Arial" w:hAnsi="Arial" w:cs="Arial"/>
-                <w:sz w:val="24"/>
-                <w:szCs w:val="24"/>
-              </w:rPr>
-            </w:pPr>
-            <w:r>
-              <w:rPr>
-                <w:rFonts w:ascii="Arial" w:hAnsi="Arial" w:cs="Arial"/>
-                <w:sz w:val="24"/>
-                <w:szCs w:val="24"/>
-              </w:rPr>
-              <w:t>Leitura e Gravação: Administrador de banco de dados</w:t>
-            </w:r>
-          </w:p>
-          <w:p>
-            <w:pPr>
-              <w:tabs>
-                <w:tab w:val="left" w:pos="5031"/>
-              </w:tabs>
-              <w:rPr>
-                <w:rFonts w:ascii="Arial" w:hAnsi="Arial" w:cs="Arial"/>
-                <w:sz w:val="24"/>
-                <w:szCs w:val="24"/>
-              </w:rPr>
-            </w:pPr>
-            <w:r>
-              <w:rPr>
-                <w:rFonts w:ascii="Arial" w:hAnsi="Arial" w:cs="Arial"/>
-                <w:sz w:val="24"/>
-                <w:szCs w:val="24"/>
-              </w:rPr>
-              <w:t>Leitura: Dono da loja de calçados</w:t>
+              <w:t>do Inventário.</w:t>
             </w:r>
           </w:p>
         </w:tc>
@@ -13667,13 +12339,13 @@
         <mc:AlternateContent>
           <mc:Choice Requires="wps">
             <w:drawing>
-              <wp:anchor distT="45720" distB="45720" distL="114300" distR="114300" simplePos="0" relativeHeight="251679744" behindDoc="0" locked="0" layoutInCell="1" allowOverlap="1" wp14:anchorId="4F02CDD8" wp14:editId="399FA8EB">
+              <wp:anchor distT="45720" distB="45720" distL="114300" distR="114300" simplePos="0" relativeHeight="251679744" behindDoc="0" locked="0" layoutInCell="1" allowOverlap="1" wp14:anchorId="4F02CDD8" wp14:editId="5FAC6577">
                 <wp:simplePos x="0" y="0"/>
                 <wp:positionH relativeFrom="margin">
-                  <wp:align>left</wp:align>
+                  <wp:posOffset>19050</wp:posOffset>
                 </wp:positionH>
                 <wp:positionV relativeFrom="paragraph">
-                  <wp:posOffset>144780</wp:posOffset>
+                  <wp:posOffset>5080</wp:posOffset>
                 </wp:positionV>
                 <wp:extent cx="2360930" cy="335280"/>
                 <wp:effectExtent l="0" t="0" r="11430" b="26670"/>
@@ -13798,7 +12470,7 @@
                   </a:graphicData>
                 </a:graphic>
                 <wp14:sizeRelH relativeFrom="margin">
-                  <wp14:pctWidth>40000</wp14:pctWidth>
+                  <wp14:pctWidth>0</wp14:pctWidth>
                 </wp14:sizeRelH>
                 <wp14:sizeRelV relativeFrom="margin">
                   <wp14:pctHeight>0</wp14:pctHeight>
@@ -13808,7 +12480,7 @@
           </mc:Choice>
           <mc:Fallback>
             <w:pict>
-              <v:shape w14:anchorId="4F02CDD8" id="_x0000_s1034" type="#_x0000_t202" style="position:absolute;margin-left:0;margin-top:11.4pt;width:185.9pt;height:26.4pt;z-index:251679744;visibility:visible;mso-wrap-style:square;mso-width-percent:400;mso-height-percent:0;mso-wrap-distance-left:9pt;mso-wrap-distance-top:3.6pt;mso-wrap-distance-right:9pt;mso-wrap-distance-bottom:3.6pt;mso-position-horizontal:left;mso-position-horizontal-relative:margin;mso-position-vertical:absolute;mso-position-vertical-relative:text;mso-width-percent:400;mso-height-percent:0;mso-width-relative:margin;mso-height-relative:margin;v-text-anchor:top" o:gfxdata="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" filled="f" strokecolor="white [3212]">
+              <v:shape w14:anchorId="4F02CDD8" id="_x0000_s1035" type="#_x0000_t202" style="position:absolute;margin-left:1.5pt;margin-top:.4pt;width:185.9pt;height:26.4pt;z-index:251679744;visibility:visible;mso-wrap-style:square;mso-width-percent:0;mso-height-percent:0;mso-wrap-distance-left:9pt;mso-wrap-distance-top:3.6pt;mso-wrap-distance-right:9pt;mso-wrap-distance-bottom:3.6pt;mso-position-horizontal:absolute;mso-position-horizontal-relative:margin;mso-position-vertical:absolute;mso-position-vertical-relative:text;mso-width-percent:0;mso-height-percent:0;mso-width-relative:margin;mso-height-relative:margin;v-text-anchor:top" o:gfxdata="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" filled="f" strokecolor="white [3212]">
                 <v:stroke joinstyle="round"/>
                 <v:textbox>
                   <w:txbxContent>
@@ -13901,6 +12573,13 @@
         </w:tabs>
       </w:pPr>
     </w:p>
+    <w:p>
+      <w:pPr>
+        <w:tabs>
+          <w:tab w:val="left" w:pos="5031"/>
+        </w:tabs>
+      </w:pPr>
+    </w:p>
     <w:tbl>
       <w:tblPr>
         <w:tblStyle w:val="Tabelacomgrade"/>
@@ -14337,7 +13016,6 @@
                 <w:sz w:val="24"/>
                 <w:szCs w:val="24"/>
               </w:rPr>
-              <w:lastRenderedPageBreak/>
               <w:t>Nome</w:t>
             </w:r>
           </w:p>
@@ -14848,6 +13526,14 @@
                 <w:szCs w:val="24"/>
               </w:rPr>
             </w:pPr>
+            <w:r>
+              <w:rPr>
+                <w:rFonts w:ascii="Arial" w:hAnsi="Arial" w:cs="Arial"/>
+                <w:sz w:val="24"/>
+                <w:szCs w:val="24"/>
+              </w:rPr>
+              <w:t>VARCHAR</w:t>
+            </w:r>
           </w:p>
         </w:tc>
         <w:tc>
@@ -14866,6 +13552,14 @@
                 <w:szCs w:val="24"/>
               </w:rPr>
             </w:pPr>
+            <w:r>
+              <w:rPr>
+                <w:rFonts w:ascii="Arial" w:hAnsi="Arial" w:cs="Arial"/>
+                <w:sz w:val="24"/>
+                <w:szCs w:val="24"/>
+              </w:rPr>
+              <w:t>80</w:t>
+            </w:r>
           </w:p>
         </w:tc>
         <w:tc>
@@ -14986,6 +13680,14 @@
                 <w:szCs w:val="24"/>
               </w:rPr>
             </w:pPr>
+            <w:r>
+              <w:rPr>
+                <w:rFonts w:ascii="Arial" w:hAnsi="Arial" w:cs="Arial"/>
+                <w:sz w:val="24"/>
+                <w:szCs w:val="24"/>
+              </w:rPr>
+              <w:t>FLOAT</w:t>
+            </w:r>
           </w:p>
         </w:tc>
         <w:tc>
@@ -15004,6 +13706,14 @@
                 <w:szCs w:val="24"/>
               </w:rPr>
             </w:pPr>
+            <w:r>
+              <w:rPr>
+                <w:rFonts w:ascii="Arial" w:hAnsi="Arial" w:cs="Arial"/>
+                <w:sz w:val="24"/>
+                <w:szCs w:val="24"/>
+              </w:rPr>
+              <w:t>6,2</w:t>
+            </w:r>
           </w:p>
         </w:tc>
         <w:tc>
@@ -15124,6 +13834,14 @@
                 <w:szCs w:val="24"/>
               </w:rPr>
             </w:pPr>
+            <w:r>
+              <w:rPr>
+                <w:rFonts w:ascii="Arial" w:hAnsi="Arial" w:cs="Arial"/>
+                <w:sz w:val="24"/>
+                <w:szCs w:val="24"/>
+              </w:rPr>
+              <w:t>NUMERIC</w:t>
+            </w:r>
           </w:p>
         </w:tc>
         <w:tc>
@@ -15142,6 +13860,14 @@
                 <w:szCs w:val="24"/>
               </w:rPr>
             </w:pPr>
+            <w:r>
+              <w:rPr>
+                <w:rFonts w:ascii="Arial" w:hAnsi="Arial" w:cs="Arial"/>
+                <w:sz w:val="24"/>
+                <w:szCs w:val="24"/>
+              </w:rPr>
+              <w:t>6</w:t>
+            </w:r>
           </w:p>
         </w:tc>
         <w:tc>
@@ -15262,6 +13988,14 @@
                 <w:szCs w:val="24"/>
               </w:rPr>
             </w:pPr>
+            <w:r>
+              <w:rPr>
+                <w:rFonts w:ascii="Arial" w:hAnsi="Arial" w:cs="Arial"/>
+                <w:sz w:val="24"/>
+                <w:szCs w:val="24"/>
+              </w:rPr>
+              <w:t>VARCHAR</w:t>
+            </w:r>
           </w:p>
         </w:tc>
         <w:tc>
@@ -15280,6 +14014,14 @@
                 <w:szCs w:val="24"/>
               </w:rPr>
             </w:pPr>
+            <w:r>
+              <w:rPr>
+                <w:rFonts w:ascii="Arial" w:hAnsi="Arial" w:cs="Arial"/>
+                <w:sz w:val="24"/>
+                <w:szCs w:val="24"/>
+              </w:rPr>
+              <w:t>80</w:t>
+            </w:r>
           </w:p>
         </w:tc>
         <w:tc>
@@ -15352,7 +14094,7 @@
 </file>
 
 <file path=word/endnotes.xml><?xml version="1.0" encoding="utf-8"?>
-<w:endnotes xmlns:wpc="http://schemas.microsoft.com/office/word/2010/wordprocessingCanvas" xmlns:cx="http://schemas.microsoft.com/office/drawing/2014/chartex" xmlns:cx1="http://schemas.microsoft.com/office/drawing/2015/9/8/chartex" xmlns:cx2="http://schemas.microsoft.com/office/drawing/2015/10/21/chartex" xmlns:cx3="http://schemas.microsoft.com/office/drawing/2016/5/9/chartex" xmlns:cx4="http://schemas.microsoft.com/office/drawing/2016/5/10/chartex" xmlns:cx5="http://schemas.microsoft.com/office/drawing/2016/5/11/chartex" xmlns:cx6="http://schemas.microsoft.com/office/drawing/2016/5/12/chartex" xmlns:cx7="http://schemas.microsoft.com/office/drawing/2016/5/13/chartex" xmlns:cx8="http://schemas.microsoft.com/office/drawing/2016/5/14/chartex" xmlns:mc="http://schemas.openxmlformats.org/markup-compatibility/2006" xmlns:aink="http://schemas.microsoft.com/office/drawing/2016/ink" xmlns:am3d="http://schemas.microsoft.com/office/drawing/2017/model3d" xmlns:o="urn:schemas-microsoft-com:office:office" xmlns:oel="http://schemas.microsoft.com/office/2019/extlst" xmlns:r="http://schemas.openxmlformats.org/officeDocument/2006/relationships" xmlns:m="http://schemas.openxmlformats.org/officeDocument/2006/math" xmlns:v="urn:schemas-microsoft-com:vml" xmlns:wp14="http://schemas.microsoft.com/office/word/2010/wordprocessingDrawing" xmlns:wp="http://schemas.openxmlformats.org/drawingml/2006/wordprocessingDrawing" xmlns:w10="urn:schemas-microsoft-com:office:word" xmlns:w="http://schemas.openxmlformats.org/wordprocessingml/2006/main" xmlns:w14="http://schemas.microsoft.com/office/word/2010/wordml" xmlns:w15="http://schemas.microsoft.com/office/word/2012/wordml" xmlns:w16cex="http://schemas.microsoft.com/office/word/2018/wordml/cex" xmlns:w16cid="http://schemas.microsoft.com/office/word/2016/wordml/cid" xmlns:w16="http://schemas.microsoft.com/office/word/2018/wordml" xmlns:w16sdtdh="http://schemas.microsoft.com/office/word/2020/wordml/sdtdatahash" xmlns:w16se="http://schemas.microsoft.com/office/word/2015/wordml/symex" xmlns:wpg="http://schemas.microsoft.com/office/word/2010/wordprocessingGroup" xmlns:wpi="http://schemas.microsoft.com/office/word/2010/wordprocessingInk" xmlns:wne="http://schemas.microsoft.com/office/word/2006/wordml" xmlns:wps="http://schemas.microsoft.com/office/word/2010/wordprocessingShape" mc:Ignorable="w14 w15 w16se w16cid w16 w16cex w16sdtdh wp14">
+<w:endnotes xmlns:wpc="http://schemas.microsoft.com/office/word/2010/wordprocessingCanvas" xmlns:cx="http://schemas.microsoft.com/office/drawing/2014/chartex" xmlns:cx1="http://schemas.microsoft.com/office/drawing/2015/9/8/chartex" xmlns:cx2="http://schemas.microsoft.com/office/drawing/2015/10/21/chartex" xmlns:cx3="http://schemas.microsoft.com/office/drawing/2016/5/9/chartex" xmlns:cx4="http://schemas.microsoft.com/office/drawing/2016/5/10/chartex" xmlns:cx5="http://schemas.microsoft.com/office/drawing/2016/5/11/chartex" xmlns:cx6="http://schemas.microsoft.com/office/drawing/2016/5/12/chartex" xmlns:cx7="http://schemas.microsoft.com/office/drawing/2016/5/13/chartex" xmlns:cx8="http://schemas.microsoft.com/office/drawing/2016/5/14/chartex" xmlns:mc="http://schemas.openxmlformats.org/markup-compatibility/2006" xmlns:aink="http://schemas.microsoft.com/office/drawing/2016/ink" xmlns:am3d="http://schemas.microsoft.com/office/drawing/2017/model3d" xmlns:o="urn:schemas-microsoft-com:office:office" xmlns:r="http://schemas.openxmlformats.org/officeDocument/2006/relationships" xmlns:m="http://schemas.openxmlformats.org/officeDocument/2006/math" xmlns:v="urn:schemas-microsoft-com:vml" xmlns:wp14="http://schemas.microsoft.com/office/word/2010/wordprocessingDrawing" xmlns:wp="http://schemas.openxmlformats.org/drawingml/2006/wordprocessingDrawing" xmlns:w10="urn:schemas-microsoft-com:office:word" xmlns:w="http://schemas.openxmlformats.org/wordprocessingml/2006/main" xmlns:w14="http://schemas.microsoft.com/office/word/2010/wordml" xmlns:w15="http://schemas.microsoft.com/office/word/2012/wordml" xmlns:w16cex="http://schemas.microsoft.com/office/word/2018/wordml/cex" xmlns:w16cid="http://schemas.microsoft.com/office/word/2016/wordml/cid" xmlns:w16="http://schemas.microsoft.com/office/word/2018/wordml" xmlns:w16sdtdh="http://schemas.microsoft.com/office/word/2020/wordml/sdtdatahash" xmlns:w16se="http://schemas.microsoft.com/office/word/2015/wordml/symex" xmlns:wpg="http://schemas.microsoft.com/office/word/2010/wordprocessingGroup" xmlns:wpi="http://schemas.microsoft.com/office/word/2010/wordprocessingInk" xmlns:wne="http://schemas.microsoft.com/office/word/2006/wordml" xmlns:wps="http://schemas.microsoft.com/office/word/2010/wordprocessingShape" mc:Ignorable="w14 w15 w16se w16cid w16 w16cex w16sdtdh wp14">
   <w:endnote w:type="separator" w:id="-1">
     <w:p>
       <w:pPr>
@@ -15377,7 +14119,7 @@
 </file>
 
 <file path=word/footnotes.xml><?xml version="1.0" encoding="utf-8"?>
-<w:footnotes xmlns:wpc="http://schemas.microsoft.com/office/word/2010/wordprocessingCanvas" xmlns:cx="http://schemas.microsoft.com/office/drawing/2014/chartex" xmlns:cx1="http://schemas.microsoft.com/office/drawing/2015/9/8/chartex" xmlns:cx2="http://schemas.microsoft.com/office/drawing/2015/10/21/chartex" xmlns:cx3="http://schemas.microsoft.com/office/drawing/2016/5/9/chartex" xmlns:cx4="http://schemas.microsoft.com/office/drawing/2016/5/10/chartex" xmlns:cx5="http://schemas.microsoft.com/office/drawing/2016/5/11/chartex" xmlns:cx6="http://schemas.microsoft.com/office/drawing/2016/5/12/chartex" xmlns:cx7="http://schemas.microsoft.com/office/drawing/2016/5/13/chartex" xmlns:cx8="http://schemas.microsoft.com/office/drawing/2016/5/14/chartex" xmlns:mc="http://schemas.openxmlformats.org/markup-compatibility/2006" xmlns:aink="http://schemas.microsoft.com/office/drawing/2016/ink" xmlns:am3d="http://schemas.microsoft.com/office/drawing/2017/model3d" xmlns:o="urn:schemas-microsoft-com:office:office" xmlns:oel="http://schemas.microsoft.com/office/2019/extlst" xmlns:r="http://schemas.openxmlformats.org/officeDocument/2006/relationships" xmlns:m="http://schemas.openxmlformats.org/officeDocument/2006/math" xmlns:v="urn:schemas-microsoft-com:vml" xmlns:wp14="http://schemas.microsoft.com/office/word/2010/wordprocessingDrawing" xmlns:wp="http://schemas.openxmlformats.org/drawingml/2006/wordprocessingDrawing" xmlns:w10="urn:schemas-microsoft-com:office:word" xmlns:w="http://schemas.openxmlformats.org/wordprocessingml/2006/main" xmlns:w14="http://schemas.microsoft.com/office/word/2010/wordml" xmlns:w15="http://schemas.microsoft.com/office/word/2012/wordml" xmlns:w16cex="http://schemas.microsoft.com/office/word/2018/wordml/cex" xmlns:w16cid="http://schemas.microsoft.com/office/word/2016/wordml/cid" xmlns:w16="http://schemas.microsoft.com/office/word/2018/wordml" xmlns:w16sdtdh="http://schemas.microsoft.com/office/word/2020/wordml/sdtdatahash" xmlns:w16se="http://schemas.microsoft.com/office/word/2015/wordml/symex" xmlns:wpg="http://schemas.microsoft.com/office/word/2010/wordprocessingGroup" xmlns:wpi="http://schemas.microsoft.com/office/word/2010/wordprocessingInk" xmlns:wne="http://schemas.microsoft.com/office/word/2006/wordml" xmlns:wps="http://schemas.microsoft.com/office/word/2010/wordprocessingShape" mc:Ignorable="w14 w15 w16se w16cid w16 w16cex w16sdtdh wp14">
+<w:footnotes xmlns:wpc="http://schemas.microsoft.com/office/word/2010/wordprocessingCanvas" xmlns:cx="http://schemas.microsoft.com/office/drawing/2014/chartex" xmlns:cx1="http://schemas.microsoft.com/office/drawing/2015/9/8/chartex" xmlns:cx2="http://schemas.microsoft.com/office/drawing/2015/10/21/chartex" xmlns:cx3="http://schemas.microsoft.com/office/drawing/2016/5/9/chartex" xmlns:cx4="http://schemas.microsoft.com/office/drawing/2016/5/10/chartex" xmlns:cx5="http://schemas.microsoft.com/office/drawing/2016/5/11/chartex" xmlns:cx6="http://schemas.microsoft.com/office/drawing/2016/5/12/chartex" xmlns:cx7="http://schemas.microsoft.com/office/drawing/2016/5/13/chartex" xmlns:cx8="http://schemas.microsoft.com/office/drawing/2016/5/14/chartex" xmlns:mc="http://schemas.openxmlformats.org/markup-compatibility/2006" xmlns:aink="http://schemas.microsoft.com/office/drawing/2016/ink" xmlns:am3d="http://schemas.microsoft.com/office/drawing/2017/model3d" xmlns:o="urn:schemas-microsoft-com:office:office" xmlns:r="http://schemas.openxmlformats.org/officeDocument/2006/relationships" xmlns:m="http://schemas.openxmlformats.org/officeDocument/2006/math" xmlns:v="urn:schemas-microsoft-com:vml" xmlns:wp14="http://schemas.microsoft.com/office/word/2010/wordprocessingDrawing" xmlns:wp="http://schemas.openxmlformats.org/drawingml/2006/wordprocessingDrawing" xmlns:w10="urn:schemas-microsoft-com:office:word" xmlns:w="http://schemas.openxmlformats.org/wordprocessingml/2006/main" xmlns:w14="http://schemas.microsoft.com/office/word/2010/wordml" xmlns:w15="http://schemas.microsoft.com/office/word/2012/wordml" xmlns:w16cex="http://schemas.microsoft.com/office/word/2018/wordml/cex" xmlns:w16cid="http://schemas.microsoft.com/office/word/2016/wordml/cid" xmlns:w16="http://schemas.microsoft.com/office/word/2018/wordml" xmlns:w16sdtdh="http://schemas.microsoft.com/office/word/2020/wordml/sdtdatahash" xmlns:w16se="http://schemas.microsoft.com/office/word/2015/wordml/symex" xmlns:wpg="http://schemas.microsoft.com/office/word/2010/wordprocessingGroup" xmlns:wpi="http://schemas.microsoft.com/office/word/2010/wordprocessingInk" xmlns:wne="http://schemas.microsoft.com/office/word/2006/wordml" xmlns:wps="http://schemas.microsoft.com/office/word/2010/wordprocessingShape" mc:Ignorable="w14 w15 w16se w16cid w16 w16cex w16sdtdh wp14">
   <w:footnote w:type="separator" w:id="-1">
     <w:p>
       <w:pPr>
@@ -15801,7 +14543,7 @@
   <w:style w:type="paragraph" w:default="1" w:styleId="Normal">
     <w:name w:val="Normal"/>
     <w:qFormat/>
-    <w:rsid w:val="00907FC3"/>
+    <w:rsid w:val="004B25B1"/>
   </w:style>
   <w:style w:type="character" w:default="1" w:styleId="Fontepargpadro">
     <w:name w:val="Default Paragraph Font"/>
